--- a/DL-Elegantly-0-Deep-Origins.docx
+++ b/DL-Elegantly-0-Deep-Origins.docx
@@ -25,7 +25,7 @@
           <w:color w:val="1A1A1B"/>
           <w:sz w:val="21"/>
           <w:szCs w:val="21"/>
-          <w:shd w:fill="FFFFFF" w:val="clear"/>
+          <w:highlight w:val="white"/>
         </w:rPr>
         <w:t>Deep Learning Simply</w:t>
       </w:r>
@@ -47,7 +47,7 @@
           <w:color w:val="1A1A1B"/>
           <w:sz w:val="21"/>
           <w:szCs w:val="21"/>
-          <w:shd w:fill="FFFFFF" w:val="clear"/>
+          <w:highlight w:val="white"/>
         </w:rPr>
       </w:r>
     </w:p>
@@ -73,7 +73,7 @@
           <w:color w:val="1A1A1B"/>
           <w:sz w:val="21"/>
           <w:szCs w:val="21"/>
-          <w:shd w:fill="FFFFFF" w:val="clear"/>
+          <w:highlight w:val="white"/>
         </w:rPr>
         <w:t>Deep Origins</w:t>
       </w:r>
@@ -81,8 +81,8 @@
     <w:p>
       <w:pPr>
         <w:pStyle w:val="NormalWeb"/>
-        <w:shd w:val="clear" w:color="auto" w:fill="FFFFFF"/>
-        <w:spacing w:lineRule="atLeast" w:line="362" w:beforeAutospacing="0" w:before="0" w:afterAutospacing="0" w:after="225"/>
+        <w:shd w:fill="FFFFFF" w:val="clear"/>
+        <w:spacing w:lineRule="atLeast" w:line="362" w:before="0" w:after="225"/>
         <w:textAlignment w:val="top"/>
         <w:rPr>
           <w:rFonts w:ascii="Arial" w:hAnsi="Arial" w:cs="Arial"/>
@@ -98,21 +98,21 @@
           <w:color w:val="1A1A1B"/>
           <w:sz w:val="21"/>
           <w:szCs w:val="21"/>
-          <w:shd w:fill="FFFFFF" w:val="clear"/>
+          <w:highlight w:val="white"/>
         </w:rPr>
         <w:t>The story of deep learning, as viewed by the general public, is a recent phenomenon. In reality it is actually a long and old story rooted in humankind’s fascination with understanding reasoning: where it occurred, the processes</w:t>
         <w:softHyphen/>
         <w:softHyphen/>
         <w:t>-</w:t>
         <w:softHyphen/>
-        <w:t xml:space="preserve"> associated with it, their interconnections, if and how it could be recreated.  </w:t>
+        <w:t xml:space="preserve"> associated with it, their interconnections, if and how it could be recreated.</w:t>
       </w:r>
     </w:p>
     <w:p>
       <w:pPr>
         <w:pStyle w:val="NormalWeb"/>
-        <w:shd w:val="clear" w:color="auto" w:fill="FFFFFF"/>
-        <w:spacing w:lineRule="atLeast" w:line="362" w:beforeAutospacing="0" w:before="0" w:afterAutospacing="0" w:after="225"/>
+        <w:shd w:fill="FFFFFF" w:val="clear"/>
+        <w:spacing w:lineRule="atLeast" w:line="362" w:before="0" w:after="225"/>
         <w:textAlignment w:val="top"/>
         <w:rPr>
           <w:rFonts w:ascii="Arial" w:hAnsi="Arial" w:cs="Arial"/>
@@ -128,7 +128,7 @@
           <w:color w:val="1A1A1B"/>
           <w:sz w:val="21"/>
           <w:szCs w:val="21"/>
-          <w:shd w:fill="FFFFFF" w:val="clear"/>
+          <w:highlight w:val="white"/>
         </w:rPr>
         <w:t xml:space="preserve">Though it is now common knowledge that </w:t>
       </w:r>
@@ -140,8 +140,8 @@
           <w:ilvl w:val="0"/>
           <w:numId w:val="1"/>
         </w:numPr>
-        <w:shd w:val="clear" w:color="auto" w:fill="FFFFFF"/>
-        <w:spacing w:lineRule="atLeast" w:line="362" w:beforeAutospacing="0" w:before="0" w:afterAutospacing="0" w:after="0"/>
+        <w:shd w:fill="FFFFFF" w:val="clear"/>
+        <w:spacing w:lineRule="atLeast" w:line="362" w:before="0" w:after="0"/>
         <w:textAlignment w:val="top"/>
         <w:rPr>
           <w:rFonts w:ascii="Arial" w:hAnsi="Arial" w:cs="Arial"/>
@@ -157,7 +157,7 @@
           <w:color w:val="1A1A1B"/>
           <w:sz w:val="21"/>
           <w:szCs w:val="21"/>
-          <w:shd w:fill="FFFFFF" w:val="clear"/>
+          <w:highlight w:val="white"/>
         </w:rPr>
         <w:t>Thinking occurs in the brain</w:t>
       </w:r>
@@ -169,8 +169,8 @@
           <w:ilvl w:val="0"/>
           <w:numId w:val="1"/>
         </w:numPr>
-        <w:shd w:val="clear" w:color="auto" w:fill="FFFFFF"/>
-        <w:spacing w:lineRule="atLeast" w:line="362" w:beforeAutospacing="0" w:before="0" w:afterAutospacing="0" w:after="0"/>
+        <w:shd w:fill="FFFFFF" w:val="clear"/>
+        <w:spacing w:lineRule="atLeast" w:line="362" w:before="0" w:after="0"/>
         <w:textAlignment w:val="top"/>
         <w:rPr>
           <w:rFonts w:ascii="Arial" w:hAnsi="Arial" w:cs="Arial"/>
@@ -186,7 +186,7 @@
           <w:color w:val="1A1A1B"/>
           <w:sz w:val="21"/>
           <w:szCs w:val="21"/>
-          <w:shd w:fill="FFFFFF" w:val="clear"/>
+          <w:highlight w:val="white"/>
         </w:rPr>
         <w:t xml:space="preserve">Our brains have billions of interconnected neurons or brain cells </w:t>
       </w:r>
@@ -198,8 +198,8 @@
           <w:ilvl w:val="0"/>
           <w:numId w:val="1"/>
         </w:numPr>
-        <w:shd w:val="clear" w:color="auto" w:fill="FFFFFF"/>
-        <w:spacing w:lineRule="atLeast" w:line="362" w:beforeAutospacing="0" w:before="0" w:afterAutospacing="0" w:after="225"/>
+        <w:shd w:fill="FFFFFF" w:val="clear"/>
+        <w:spacing w:lineRule="atLeast" w:line="362" w:before="0" w:after="225"/>
         <w:textAlignment w:val="top"/>
         <w:rPr>
           <w:rFonts w:ascii="Arial" w:hAnsi="Arial" w:cs="Arial"/>
@@ -215,7 +215,7 @@
           <w:color w:val="1A1A1B"/>
           <w:sz w:val="21"/>
           <w:szCs w:val="21"/>
-          <w:shd w:fill="FFFFFF" w:val="clear"/>
+          <w:highlight w:val="white"/>
         </w:rPr>
         <w:t>These brain cells or neurons work collectively as a connected “intelligence” network to enable us to think, to feel, and, to act</w:t>
       </w:r>
@@ -223,8 +223,8 @@
     <w:p>
       <w:pPr>
         <w:pStyle w:val="NormalWeb"/>
-        <w:shd w:val="clear" w:color="auto" w:fill="FFFFFF"/>
-        <w:spacing w:lineRule="atLeast" w:line="362" w:beforeAutospacing="0" w:before="0" w:afterAutospacing="0" w:after="225"/>
+        <w:shd w:fill="FFFFFF" w:val="clear"/>
+        <w:spacing w:lineRule="atLeast" w:line="362" w:before="0" w:after="225"/>
         <w:textAlignment w:val="top"/>
         <w:rPr>
           <w:rFonts w:ascii="Arial" w:hAnsi="Arial" w:cs="Arial"/>
@@ -240,7 +240,7 @@
           <w:color w:val="1A1A1B"/>
           <w:sz w:val="21"/>
           <w:szCs w:val="21"/>
-          <w:shd w:fill="FFFFFF" w:val="clear"/>
+          <w:highlight w:val="white"/>
         </w:rPr>
         <w:t xml:space="preserve">this common knowledge is actually the result of millennia of “not so common” research and investigation; research that has been punctuated by short, intense bursts of progress and long, debilitating periods of regress. </w:t>
       </w:r>
@@ -248,8 +248,8 @@
     <w:p>
       <w:pPr>
         <w:pStyle w:val="NormalWeb"/>
-        <w:shd w:val="clear" w:color="auto" w:fill="FFFFFF"/>
-        <w:spacing w:lineRule="atLeast" w:line="362" w:beforeAutospacing="0" w:before="0" w:afterAutospacing="0" w:after="225"/>
+        <w:shd w:fill="FFFFFF" w:val="clear"/>
+        <w:spacing w:lineRule="atLeast" w:line="362" w:before="0" w:after="225"/>
         <w:textAlignment w:val="top"/>
         <w:rPr/>
       </w:pPr>
@@ -259,9 +259,9 @@
           <w:color w:val="1A1A1B"/>
           <w:sz w:val="21"/>
           <w:szCs w:val="21"/>
-          <w:shd w:fill="FFFFFF" w:val="clear"/>
-        </w:rPr>
-        <w:t xml:space="preserve">Historical evidence shows that the brain has been a constant object of study from antiquity (B.C.E). Scientists from ancient times, across several civilizations, studied the brain to comprehend its functions and used that knowledge for medical purposes  (reference: images of Indian historical figures who studied the brain including Charaka, Sushruta, trepanation in Harappa: </w:t>
+          <w:highlight w:val="white"/>
+        </w:rPr>
+        <w:t xml:space="preserve">Historical evidence shows that the brain has been a constant object of study from antiquity (B.C.E). Scientists from ancient times, across several civilizations, studied the brain to comprehend its functions and used that knowledge for medical purposes (reference: images of Indian historical figures who studied the brain including Charaka, Sushruta, trepanation in Harappa: </w:t>
       </w:r>
       <w:hyperlink r:id="rId2">
         <w:r>
@@ -281,7 +281,7 @@
           <w:color w:val="1A1A1B"/>
           <w:sz w:val="21"/>
           <w:szCs w:val="21"/>
-          <w:shd w:fill="FFFFFF" w:val="clear"/>
+          <w:highlight w:val="white"/>
         </w:rPr>
         <w:t xml:space="preserve">; Babylonian, Egyptian efforts). </w:t>
       </w:r>
@@ -289,156 +289,58 @@
     <w:p>
       <w:pPr>
         <w:pStyle w:val="NormalWeb"/>
-        <w:shd w:val="clear" w:color="auto" w:fill="FFFFFF"/>
-        <w:spacing w:lineRule="atLeast" w:line="362" w:beforeAutospacing="0" w:before="0" w:afterAutospacing="0" w:after="225"/>
+        <w:shd w:fill="FFFFFF" w:val="clear"/>
+        <w:spacing w:lineRule="atLeast" w:line="362" w:before="0" w:after="225"/>
         <w:textAlignment w:val="top"/>
-        <w:rPr/>
-      </w:pPr>
-      <w:r>
-        <w:rPr>
-          <w:rFonts w:cs="Arial" w:ascii="Arial" w:hAnsi="Arial"/>
-          <w:color w:val="1A1A1B"/>
-          <w:sz w:val="21"/>
-          <w:szCs w:val="21"/>
-          <w:shd w:fill="FFFFFF" w:val="clear"/>
-        </w:rPr>
-        <w:t xml:space="preserve">In the early </w:t>
-      </w:r>
-      <w:r>
-        <w:rPr>
-          <w:rFonts w:cs="Arial" w:ascii="Arial" w:hAnsi="Arial"/>
-          <w:color w:val="1A1A1B"/>
-          <w:sz w:val="21"/>
-          <w:szCs w:val="21"/>
-          <w:shd w:fill="FFFFFF" w:val="clear"/>
-        </w:rPr>
-        <w:t>C</w:t>
-      </w:r>
-      <w:r>
-        <w:rPr>
-          <w:rFonts w:cs="Arial" w:ascii="Arial" w:hAnsi="Arial"/>
-          <w:color w:val="1A1A1B"/>
-          <w:sz w:val="21"/>
-          <w:szCs w:val="21"/>
-          <w:shd w:fill="FFFFFF" w:val="clear"/>
-        </w:rPr>
-        <w:t xml:space="preserve">ommon </w:t>
-      </w:r>
-      <w:r>
-        <w:rPr>
-          <w:rFonts w:cs="Arial" w:ascii="Arial" w:hAnsi="Arial"/>
-          <w:color w:val="1A1A1B"/>
-          <w:sz w:val="21"/>
-          <w:szCs w:val="21"/>
-          <w:shd w:fill="FFFFFF" w:val="clear"/>
-        </w:rPr>
-        <w:t>E</w:t>
-      </w:r>
-      <w:r>
-        <w:rPr>
-          <w:rFonts w:cs="Arial" w:ascii="Arial" w:hAnsi="Arial"/>
-          <w:color w:val="1A1A1B"/>
-          <w:sz w:val="21"/>
-          <w:szCs w:val="21"/>
-          <w:shd w:fill="FFFFFF" w:val="clear"/>
-        </w:rPr>
-        <w:t>ra (C.</w:t>
-      </w:r>
-      <w:r>
-        <w:rPr>
-          <w:rFonts w:cs="Arial" w:ascii="Arial" w:hAnsi="Arial"/>
-          <w:color w:val="1A1A1B"/>
-          <w:sz w:val="21"/>
-          <w:szCs w:val="21"/>
-          <w:shd w:fill="FFFFFF" w:val="clear"/>
-        </w:rPr>
-        <w:t>E.</w:t>
-      </w:r>
-      <w:r>
-        <w:rPr>
-          <w:rFonts w:cs="Arial" w:ascii="Arial" w:hAnsi="Arial"/>
-          <w:color w:val="1A1A1B"/>
-          <w:sz w:val="21"/>
-          <w:szCs w:val="21"/>
-          <w:shd w:fill="FFFFFF" w:val="clear"/>
-        </w:rPr>
-        <w:t xml:space="preserve">), scientists and researchers who shared this fascination with the workings of the brain continued </w:t>
-      </w:r>
-      <w:r>
-        <w:rPr>
-          <w:rFonts w:cs="Arial" w:ascii="Arial" w:hAnsi="Arial"/>
-          <w:color w:val="1A1A1B"/>
-          <w:sz w:val="21"/>
-          <w:szCs w:val="21"/>
-          <w:shd w:fill="FFFFFF" w:val="clear"/>
-        </w:rPr>
-        <w:t xml:space="preserve">their </w:t>
-      </w:r>
-      <w:r>
-        <w:rPr>
-          <w:rFonts w:cs="Arial" w:ascii="Arial" w:hAnsi="Arial"/>
-          <w:color w:val="1A1A1B"/>
-          <w:sz w:val="21"/>
-          <w:szCs w:val="21"/>
-          <w:shd w:fill="FFFFFF" w:val="clear"/>
-        </w:rPr>
-        <w:t xml:space="preserve">efforts, and by the first century, a general physical description of the brain was available to the scientific community.  Basic structures such as the soft and hard layers encasing the brain were identified, </w:t>
-      </w:r>
-      <w:r>
-        <w:rPr>
-          <w:rFonts w:cs="Arial" w:ascii="Arial" w:hAnsi="Arial"/>
-          <w:color w:val="1A1A1B"/>
-          <w:sz w:val="21"/>
-          <w:szCs w:val="21"/>
-          <w:shd w:fill="FFFFFF" w:val="clear"/>
-        </w:rPr>
-        <w:t>and the brain was divided into functional regions, known as ventricles.</w:t>
+        <w:rPr>
+          <w:rFonts w:ascii="Arial" w:hAnsi="Arial" w:cs="Arial"/>
+          <w:color w:val="1A1A1B"/>
+          <w:sz w:val="21"/>
+          <w:szCs w:val="21"/>
+          <w:highlight w:val="white"/>
+        </w:rPr>
+      </w:pPr>
+      <w:r>
+        <w:rPr>
+          <w:rFonts w:cs="Arial" w:ascii="Arial" w:hAnsi="Arial"/>
+          <w:color w:val="1A1A1B"/>
+          <w:sz w:val="21"/>
+          <w:szCs w:val="21"/>
+          <w:highlight w:val="white"/>
+        </w:rPr>
+        <w:t>In the early Common Era (C.E.), scientists and researchers who shared this fascination with the workings of the brain continued their efforts, and by the first century, a general physical description of the brain was available to the scientific community.  Basic structures such as the soft and hard layers encasing the brain were identified, and the brain was divided into functional regions, known as ventricles.</w:t>
       </w:r>
     </w:p>
     <w:p>
       <w:pPr>
         <w:pStyle w:val="NormalWeb"/>
-        <w:shd w:val="clear" w:color="auto" w:fill="FFFFFF"/>
-        <w:spacing w:lineRule="atLeast" w:line="362" w:beforeAutospacing="0" w:before="0" w:afterAutospacing="0" w:after="225"/>
+        <w:shd w:fill="FFFFFF" w:val="clear"/>
+        <w:spacing w:lineRule="atLeast" w:line="362" w:before="0" w:after="225"/>
         <w:textAlignment w:val="top"/>
-        <w:rPr/>
-      </w:pPr>
-      <w:r>
-        <w:rPr>
-          <w:rFonts w:cs="Arial" w:ascii="Arial" w:hAnsi="Arial"/>
-          <w:color w:val="1A1A1B"/>
-          <w:sz w:val="21"/>
-          <w:szCs w:val="21"/>
-          <w:shd w:fill="FFFFFF" w:val="clear"/>
-        </w:rPr>
-        <w:t xml:space="preserve">Building upon this work, over the next few centuries, physicians concluded that mental activity occurred in the brain rather than the heart, thus concurring with what some pre common era scientists had already suggested.  What seems like a small step today was actually was a huge step forward for that time. </w:t>
-      </w:r>
-      <w:r>
-        <w:rPr>
-          <w:rFonts w:cs="Arial" w:ascii="Arial" w:hAnsi="Arial"/>
-          <w:color w:val="1A1A1B"/>
-          <w:sz w:val="21"/>
-          <w:szCs w:val="21"/>
-          <w:shd w:fill="FFFFFF" w:val="clear"/>
-        </w:rPr>
-        <w:t>Some scientists</w:t>
-      </w:r>
-      <w:r>
-        <w:rPr>
-          <w:rFonts w:cs="Arial" w:ascii="Arial" w:hAnsi="Arial"/>
-          <w:color w:val="1A1A1B"/>
-          <w:sz w:val="21"/>
-          <w:szCs w:val="21"/>
-          <w:shd w:fill="FFFFFF" w:val="clear"/>
-        </w:rPr>
-        <w:t xml:space="preserve"> also concluded that the brain was the seat of the soul -- one of three "souls" found in the body, each associated with a principal organ.  Others were of the opinion that the brain was a cold, moist organ formed of sperm! </w:t>
+        <w:rPr>
+          <w:rFonts w:ascii="Arial" w:hAnsi="Arial" w:cs="Arial"/>
+          <w:color w:val="1A1A1B"/>
+          <w:sz w:val="21"/>
+          <w:szCs w:val="21"/>
+          <w:highlight w:val="white"/>
+        </w:rPr>
+      </w:pPr>
+      <w:r>
+        <w:rPr>
+          <w:rFonts w:cs="Arial" w:ascii="Arial" w:hAnsi="Arial"/>
+          <w:color w:val="1A1A1B"/>
+          <w:sz w:val="21"/>
+          <w:szCs w:val="21"/>
+          <w:highlight w:val="white"/>
+        </w:rPr>
+        <w:t xml:space="preserve">Building upon this work, over the next few centuries, physicians concluded that mental activity occurred in the brain rather than the heart, thus concurring with what some pre common era scientists had already suggested.  What seems like a small step today was actually a huge step forward for that time. Some scientists also concluded that the brain was the seat of the soul -- one of three "souls" found in the body, each associated with a principal organ.  Others were of the opinion that the brain was a cold, moist organ formed of sperm! </w:t>
       </w:r>
     </w:p>
     <w:p>
       <w:pPr>
         <w:pStyle w:val="NormalWeb"/>
-        <w:shd w:val="clear" w:color="auto" w:fill="FFFFFF"/>
-        <w:spacing w:lineRule="atLeast" w:line="362" w:beforeAutospacing="0" w:before="0" w:afterAutospacing="0" w:after="225"/>
+        <w:shd w:fill="FFFFFF" w:val="clear"/>
+        <w:spacing w:lineRule="atLeast" w:line="362" w:before="0" w:after="225"/>
         <w:textAlignment w:val="top"/>
         <w:rPr/>
       </w:pPr>
@@ -448,9 +350,19 @@
           <w:color w:val="1A1A1B"/>
           <w:sz w:val="21"/>
           <w:szCs w:val="21"/>
-          <w:shd w:fill="FFFFFF" w:val="clear"/>
+          <w:highlight w:val="white"/>
         </w:rPr>
         <w:t>B</w:t>
+      </w:r>
+      <w:r>
+        <w:rPr>
+          <w:rFonts w:cs="Arial" w:ascii="Arial" w:hAnsi="Arial"/>
+          <w:color w:val="1A1A1B"/>
+          <w:sz w:val="21"/>
+          <w:szCs w:val="21"/>
+          <w:highlight w:val="white"/>
+        </w:rPr>
+        <w:t>y</w:t>
         <w:drawing>
           <wp:anchor behindDoc="0" distT="0" distB="0" distL="0" distR="0" simplePos="0" locked="0" layoutInCell="1" allowOverlap="1" relativeHeight="2">
             <wp:simplePos x="0" y="0"/>
@@ -503,29 +415,29 @@
           <w:color w:val="1A1A1B"/>
           <w:sz w:val="21"/>
           <w:szCs w:val="21"/>
-          <w:shd w:fill="FFFFFF" w:val="clear"/>
-        </w:rPr>
-        <w:t xml:space="preserve">y the Middle Ages, the anatomy of the brain was broadly believed to be consolidated around three principle divisions.  Each division localized the site of </w:t>
-      </w:r>
-      <w:r>
-        <w:rPr>
-          <w:rFonts w:cs="Arial" w:ascii="Arial" w:hAnsi="Arial"/>
-          <w:color w:val="1A1A1B"/>
-          <w:sz w:val="21"/>
-          <w:szCs w:val="21"/>
-          <w:shd w:fill="FFFFFF" w:val="clear"/>
-        </w:rPr>
-        <w:t xml:space="preserve">a </w:t>
-      </w:r>
-      <w:r>
-        <w:rPr>
-          <w:rFonts w:cs="Arial" w:ascii="Arial" w:hAnsi="Arial"/>
-          <w:color w:val="1A1A1B"/>
-          <w:sz w:val="21"/>
-          <w:szCs w:val="21"/>
-          <w:shd w:fill="FFFFFF" w:val="clear"/>
-        </w:rPr>
-        <w:t>different mental activity.  Imagination was believed to be located in the anterior ventricle</w:t>
+          <w:highlight w:val="white"/>
+        </w:rPr>
+        <w:t xml:space="preserve"> the Middle Ages, the anatomy of the brain was broadly believed to be consolidated around three princip</w:t>
+      </w:r>
+      <w:r>
+        <w:rPr>
+          <w:rFonts w:cs="Arial" w:ascii="Arial" w:hAnsi="Arial"/>
+          <w:color w:val="1A1A1B"/>
+          <w:sz w:val="21"/>
+          <w:szCs w:val="21"/>
+          <w:highlight w:val="white"/>
+        </w:rPr>
+        <w:t>al</w:t>
+      </w:r>
+      <w:r>
+        <w:rPr>
+          <w:rFonts w:cs="Arial" w:ascii="Arial" w:hAnsi="Arial"/>
+          <w:color w:val="1A1A1B"/>
+          <w:sz w:val="21"/>
+          <w:szCs w:val="21"/>
+          <w:highlight w:val="white"/>
+        </w:rPr>
+        <w:t xml:space="preserve"> divisions.  Each division localized the site of a different mental activity.  Imagination was believed to be located in the anterior ventricle</w:t>
       </w:r>
       <w:r>
         <w:drawing>
@@ -580,7 +492,7 @@
           <w:color w:val="1A1A1B"/>
           <w:sz w:val="21"/>
           <w:szCs w:val="21"/>
-          <w:shd w:fill="FFFFFF" w:val="clear"/>
+          <w:highlight w:val="white"/>
         </w:rPr>
         <w:t xml:space="preserve"> </w:t>
       </w:r>
@@ -590,46 +502,122 @@
           <w:color w:val="1A1A1B"/>
           <w:sz w:val="21"/>
           <w:szCs w:val="21"/>
-          <w:shd w:fill="FFFFFF" w:val="clear"/>
-        </w:rPr>
-        <w:t>and</w:t>
-      </w:r>
-      <w:r>
-        <w:rPr>
-          <w:rFonts w:cs="Arial" w:ascii="Arial" w:hAnsi="Arial"/>
-          <w:color w:val="1A1A1B"/>
-          <w:sz w:val="21"/>
-          <w:szCs w:val="21"/>
-          <w:shd w:fill="FFFFFF" w:val="clear"/>
-        </w:rPr>
-        <w:t xml:space="preserve"> memory in the posterior ventricle, </w:t>
-      </w:r>
-      <w:r>
-        <w:rPr>
-          <w:rFonts w:cs="Arial" w:ascii="Arial" w:hAnsi="Arial"/>
-          <w:color w:val="1A1A1B"/>
-          <w:sz w:val="21"/>
-          <w:szCs w:val="21"/>
-          <w:shd w:fill="FFFFFF" w:val="clear"/>
-        </w:rPr>
-        <w:t>with</w:t>
-      </w:r>
-      <w:r>
-        <w:rPr>
-          <w:rFonts w:cs="Arial" w:ascii="Arial" w:hAnsi="Arial"/>
-          <w:color w:val="1A1A1B"/>
-          <w:sz w:val="21"/>
-          <w:szCs w:val="21"/>
-          <w:shd w:fill="FFFFFF" w:val="clear"/>
-        </w:rPr>
-        <w:t xml:space="preserve"> reason in between.  Yet, there was no consensus on where sensory processing and storing of the inputs and the processing of the inputs received from the five senses (what was then called simply as “common sense”) resided.  Eleventh century scientists proposed that this “common sense” was housed in a "faculty of fantasy," that received "all the forms which are imprinted on the five senses."  Memory then preserved what common sense received.  </w:t>
+          <w:highlight w:val="white"/>
+        </w:rPr>
+        <w:t xml:space="preserve">and memory in the posterior ventricle, with reason in between.  </w:t>
+      </w:r>
+      <w:r>
+        <w:rPr>
+          <w:rFonts w:cs="Arial" w:ascii="Arial" w:hAnsi="Arial"/>
+          <w:color w:val="1A1A1B"/>
+          <w:sz w:val="21"/>
+          <w:szCs w:val="21"/>
+          <w:highlight w:val="yellow"/>
+        </w:rPr>
+        <w:t>Yet, there was no consensus on where sensory processing and storing of the inputs and the processing of the inputs received from the five senses (what was then called simply as “common sense”) resided.</w:t>
+      </w:r>
+      <w:r>
+        <w:rPr>
+          <w:rFonts w:cs="Arial" w:ascii="Arial" w:hAnsi="Arial"/>
+          <w:color w:val="1A1A1B"/>
+          <w:sz w:val="21"/>
+          <w:szCs w:val="21"/>
+          <w:highlight w:val="white"/>
+        </w:rPr>
+        <w:t xml:space="preserve"> </w:t>
+      </w:r>
+      <w:bookmarkStart w:id="0" w:name="docs-internal-guid-ddc78cd0-7fff-e170-a4"/>
+      <w:bookmarkEnd w:id="0"/>
+      <w:r>
+        <w:rPr>
+          <w:rFonts w:cs="Arial" w:ascii="Arial" w:hAnsi="Arial"/>
+          <w:b w:val="false"/>
+          <w:i w:val="false"/>
+          <w:caps w:val="false"/>
+          <w:smallCaps w:val="false"/>
+          <w:strike w:val="false"/>
+          <w:dstrike w:val="false"/>
+          <w:color w:val="1A1A1B"/>
+          <w:sz w:val="21"/>
+          <w:szCs w:val="21"/>
+          <w:highlight w:val="white"/>
+          <w:u w:val="none"/>
+          <w:effect w:val="none"/>
+        </w:rPr>
+        <w:t>At th</w:t>
+      </w:r>
+      <w:r>
+        <w:rPr>
+          <w:rFonts w:cs="Arial" w:ascii="Arial" w:hAnsi="Arial"/>
+          <w:b w:val="false"/>
+          <w:i w:val="false"/>
+          <w:caps w:val="false"/>
+          <w:smallCaps w:val="false"/>
+          <w:strike w:val="false"/>
+          <w:dstrike w:val="false"/>
+          <w:color w:val="1A1A1B"/>
+          <w:sz w:val="21"/>
+          <w:szCs w:val="21"/>
+          <w:highlight w:val="white"/>
+          <w:u w:val="none"/>
+          <w:effect w:val="none"/>
+        </w:rPr>
+        <w:t>at</w:t>
+      </w:r>
+      <w:r>
+        <w:rPr>
+          <w:rFonts w:cs="Arial" w:ascii="Arial" w:hAnsi="Arial"/>
+          <w:b w:val="false"/>
+          <w:i w:val="false"/>
+          <w:caps w:val="false"/>
+          <w:smallCaps w:val="false"/>
+          <w:strike w:val="false"/>
+          <w:dstrike w:val="false"/>
+          <w:color w:val="1A1A1B"/>
+          <w:sz w:val="21"/>
+          <w:szCs w:val="21"/>
+          <w:highlight w:val="white"/>
+          <w:u w:val="none"/>
+          <w:effect w:val="none"/>
+        </w:rPr>
+        <w:t xml:space="preserve"> time, input from the five senses together was known simply as “common sense.”  There was no consensus on where the storage and processing of input from common sense took place.</w:t>
+      </w:r>
+      <w:r>
+        <w:rPr>
+          <w:rFonts w:cs="Arial" w:ascii="Arial" w:hAnsi="Arial"/>
+          <w:color w:val="1A1A1B"/>
+          <w:sz w:val="21"/>
+          <w:szCs w:val="21"/>
+          <w:highlight w:val="white"/>
+        </w:rPr>
+        <w:t xml:space="preserve"> Eleventh century scientists proposed that this “common sense” was housed in a "faculty of fantasy," </w:t>
+      </w:r>
+      <w:r>
+        <w:rPr>
+          <w:rFonts w:cs="Arial" w:ascii="Arial" w:hAnsi="Arial"/>
+          <w:color w:val="1A1A1B"/>
+          <w:sz w:val="21"/>
+          <w:szCs w:val="21"/>
+          <w:highlight w:val="white"/>
+        </w:rPr>
+        <w:t>one that</w:t>
+      </w:r>
+      <w:r>
+        <w:rPr>
+          <w:rFonts w:cs="Arial" w:ascii="Arial" w:hAnsi="Arial"/>
+          <w:color w:val="1A1A1B"/>
+          <w:sz w:val="21"/>
+          <w:szCs w:val="21"/>
+          <w:highlight w:val="white"/>
+        </w:rPr>
+        <w:t xml:space="preserve"> received "all the forms which are imprinted on the five senses." Memory then preserved what common sense received.  </w:t>
       </w:r>
     </w:p>
     <w:p>
       <w:pPr>
         <w:pStyle w:val="NormalWeb"/>
-        <w:shd w:val="clear" w:color="auto" w:fill="FFFFFF"/>
-        <w:spacing w:lineRule="atLeast" w:line="362" w:beforeAutospacing="0" w:before="0" w:afterAutospacing="0" w:after="225"/>
+        <w:shd w:fill="FFFFFF" w:val="clear"/>
+        <w:spacing w:lineRule="atLeast" w:line="362" w:before="0" w:after="225"/>
         <w:textAlignment w:val="top"/>
         <w:rPr/>
       </w:pPr>
@@ -639,9 +627,29 @@
           <w:color w:val="1A1A1B"/>
           <w:sz w:val="21"/>
           <w:szCs w:val="21"/>
-          <w:shd w:fill="FFFFFF" w:val="clear"/>
-        </w:rPr>
-        <w:t xml:space="preserve">But by the 14th century opinions changed. It was now believed that common sense lay in the </w:t>
+          <w:highlight w:val="white"/>
+        </w:rPr>
+        <w:t xml:space="preserve">But by the 14th century, opinions </w:t>
+      </w:r>
+      <w:r>
+        <w:rPr>
+          <w:rFonts w:cs="Arial" w:ascii="Arial" w:hAnsi="Arial"/>
+          <w:color w:val="1A1A1B"/>
+          <w:sz w:val="21"/>
+          <w:szCs w:val="21"/>
+          <w:highlight w:val="white"/>
+        </w:rPr>
+        <w:t xml:space="preserve">had </w:t>
+      </w:r>
+      <w:r>
+        <w:rPr>
+          <w:rFonts w:cs="Arial" w:ascii="Arial" w:hAnsi="Arial"/>
+          <w:color w:val="1A1A1B"/>
+          <w:sz w:val="21"/>
+          <w:szCs w:val="21"/>
+          <w:highlight w:val="white"/>
+        </w:rPr>
+        <w:t xml:space="preserve">changed. It was now believed that common sense lay in the </w:t>
       </w:r>
       <w:r>
         <w:rPr>
@@ -651,7 +659,7 @@
           <w:color w:val="1A1A1B"/>
           <w:sz w:val="21"/>
           <w:szCs w:val="21"/>
-          <w:shd w:fill="FFFFFF" w:val="clear"/>
+          <w:highlight w:val="white"/>
         </w:rPr>
         <w:t>middle</w:t>
       </w:r>
@@ -661,46 +669,16 @@
           <w:color w:val="1A1A1B"/>
           <w:sz w:val="21"/>
           <w:szCs w:val="21"/>
-          <w:shd w:fill="FFFFFF" w:val="clear"/>
-        </w:rPr>
-        <w:t xml:space="preserve"> of the brain.  Historical records also suggest that many fundamental questions regarding the functions of the brain (including those related to common sense) remained open to debate.  Indeed, this is true to this day, but at a far more nuanced level of detail. Such differences of opinion only underscore how little was known, then, of the brain's anatomy, let alone its physiology or functio</w:t>
-      </w:r>
-      <w:r>
-        <w:rPr>
-          <w:rFonts w:cs="Arial" w:ascii="Arial" w:hAnsi="Arial"/>
-          <w:color w:val="1A1A1B"/>
-          <w:sz w:val="21"/>
-          <w:szCs w:val="21"/>
-          <w:shd w:fill="FFFFFF" w:val="clear"/>
-        </w:rPr>
-        <w:t>n</w:t>
-      </w:r>
-      <w:r>
-        <w:rPr>
-          <w:rFonts w:cs="Arial" w:ascii="Arial" w:hAnsi="Arial"/>
-          <w:color w:val="1A1A1B"/>
-          <w:sz w:val="21"/>
-          <w:szCs w:val="21"/>
-          <w:shd w:fill="FFFFFF" w:val="clear"/>
-        </w:rPr>
-        <w:t xml:space="preserve"> and </w:t>
-      </w:r>
-      <w:r>
-        <w:rPr>
-          <w:rFonts w:cs="Arial" w:ascii="Arial" w:hAnsi="Arial"/>
-          <w:color w:val="1A1A1B"/>
-          <w:sz w:val="21"/>
-          <w:szCs w:val="21"/>
-          <w:shd w:fill="FFFFFF" w:val="clear"/>
-        </w:rPr>
-        <w:t>the same holds true today.</w:t>
+          <w:highlight w:val="white"/>
+        </w:rPr>
+        <w:t xml:space="preserve"> of the brain.  Historical records also suggest that many fundamental questions regarding the functions of the brain (including those related to common sense) remained open to debate. Indeed, this is true to this day, but at a far more nuanced level of detail. Such differences of opinion only underscore how little was known, then, of the brain's anatomy, let alone its physiology or function and the same holds true today.</w:t>
       </w:r>
     </w:p>
     <w:p>
       <w:pPr>
         <w:pStyle w:val="NormalWeb"/>
-        <w:shd w:val="clear" w:color="auto" w:fill="FFFFFF"/>
-        <w:spacing w:lineRule="atLeast" w:line="362" w:beforeAutospacing="0" w:before="0" w:afterAutospacing="0" w:after="225"/>
+        <w:shd w:fill="FFFFFF" w:val="clear"/>
+        <w:spacing w:lineRule="atLeast" w:line="362" w:before="0" w:after="225"/>
         <w:textAlignment w:val="top"/>
         <w:rPr/>
       </w:pPr>
@@ -710,19 +688,19 @@
           <w:color w:val="1A1A1B"/>
           <w:sz w:val="21"/>
           <w:szCs w:val="21"/>
-          <w:shd w:fill="FFFFFF" w:val="clear"/>
-        </w:rPr>
-        <w:t xml:space="preserve">In the </w:t>
-      </w:r>
-      <w:r>
-        <w:rPr>
-          <w:rFonts w:cs="Arial" w:ascii="Arial" w:hAnsi="Arial"/>
-          <w:color w:val="1A1A1B"/>
-          <w:sz w:val="21"/>
-          <w:szCs w:val="21"/>
-          <w:shd w:fill="FFFFFF" w:val="clear"/>
-        </w:rPr>
-        <w:t>R</w:t>
+          <w:highlight w:val="white"/>
+        </w:rPr>
+        <w:t>In the R</w:t>
+      </w:r>
+      <w:r>
+        <w:rPr>
+          <w:rFonts w:cs="Arial" w:ascii="Arial" w:hAnsi="Arial"/>
+          <w:color w:val="1A1A1B"/>
+          <w:sz w:val="21"/>
+          <w:szCs w:val="21"/>
+          <w:highlight w:val="white"/>
+        </w:rPr>
+        <w:t>e</w:t>
         <w:drawing>
           <wp:anchor behindDoc="0" distT="0" distB="0" distL="0" distR="0" simplePos="0" locked="0" layoutInCell="1" allowOverlap="1" relativeHeight="4">
             <wp:simplePos x="0" y="0"/>
@@ -775,9 +753,9 @@
           <w:color w:val="1A1A1B"/>
           <w:sz w:val="21"/>
           <w:szCs w:val="21"/>
-          <w:shd w:fill="FFFFFF" w:val="clear"/>
-        </w:rPr>
-        <w:t xml:space="preserve">enaissance period, physicians began to dissect the brain with much greater frequency, more so at the end of the fifteenth century. This, mid-sixteenth century anatomy illustration demonstrates such a dissection. Of particular note is the famous Leonardo da Vinci who also dissected and drew the brain.  </w:t>
+          <w:highlight w:val="white"/>
+        </w:rPr>
+        <w:t xml:space="preserve">naissance period, physicians began to dissect the brain with much greater frequency, more so at the end of the fifteenth century. This, mid-sixteenth century anatomy illustration demonstrates such a dissection. Of particular note is the famous Leonardo da Vinci who dissected and drew the brain.  </w:t>
       </w:r>
       <w:r>
         <w:drawing>
@@ -832,7 +810,7 @@
           <w:color w:val="1A1A1B"/>
           <w:sz w:val="21"/>
           <w:szCs w:val="21"/>
-          <w:shd w:fill="FFFFFF" w:val="clear"/>
+          <w:highlight w:val="white"/>
         </w:rPr>
         <w:t>L</w:t>
       </w:r>
@@ -842,65 +820,101 @@
           <w:color w:val="1A1A1B"/>
           <w:sz w:val="21"/>
           <w:szCs w:val="21"/>
-          <w:shd w:fill="FFFFFF" w:val="clear"/>
-        </w:rPr>
-        <w:t xml:space="preserve">eonardo's images were considerably more anatomical in nature than a lot of his peers’. He systematically examined the relationship between the brain, olfactory </w:t>
-      </w:r>
-      <w:r>
-        <w:rPr>
-          <w:rFonts w:cs="Arial" w:ascii="Arial" w:hAnsi="Arial"/>
-          <w:color w:val="1A1A1B"/>
-          <w:sz w:val="21"/>
-          <w:szCs w:val="21"/>
-          <w:shd w:fill="FFFFFF" w:val="clear"/>
-        </w:rPr>
-        <w:t>nerves,</w:t>
-      </w:r>
-      <w:r>
-        <w:rPr>
-          <w:rFonts w:cs="Arial" w:ascii="Arial" w:hAnsi="Arial"/>
-          <w:color w:val="1A1A1B"/>
-          <w:sz w:val="21"/>
-          <w:szCs w:val="21"/>
-          <w:shd w:fill="FFFFFF" w:val="clear"/>
-        </w:rPr>
-        <w:t xml:space="preserve"> and optical nerves through experiments with wax injections to help him  model the ventricles of the brain.  </w:t>
+          <w:highlight w:val="white"/>
+        </w:rPr>
+        <w:t xml:space="preserve">eonardo's images were considerably more anatomical in nature than a lot of his peers’. He systematically examined the relationship between the brain, olfactory nerves, and optical nerves through experiments with wax injections, </w:t>
+      </w:r>
+      <w:r>
+        <w:rPr>
+          <w:rFonts w:cs="Arial" w:ascii="Arial" w:hAnsi="Arial"/>
+          <w:color w:val="1A1A1B"/>
+          <w:sz w:val="21"/>
+          <w:szCs w:val="21"/>
+          <w:highlight w:val="white"/>
+        </w:rPr>
+        <w:t>which</w:t>
+      </w:r>
+      <w:r>
+        <w:rPr>
+          <w:rFonts w:cs="Arial" w:ascii="Arial" w:hAnsi="Arial"/>
+          <w:color w:val="1A1A1B"/>
+          <w:sz w:val="21"/>
+          <w:szCs w:val="21"/>
+          <w:highlight w:val="white"/>
+        </w:rPr>
+        <w:t xml:space="preserve"> help</w:t>
+      </w:r>
+      <w:r>
+        <w:rPr>
+          <w:rFonts w:cs="Arial" w:ascii="Arial" w:hAnsi="Arial"/>
+          <w:color w:val="1A1A1B"/>
+          <w:sz w:val="21"/>
+          <w:szCs w:val="21"/>
+          <w:highlight w:val="white"/>
+        </w:rPr>
+        <w:t>ed</w:t>
+      </w:r>
+      <w:r>
+        <w:rPr>
+          <w:rFonts w:cs="Arial" w:ascii="Arial" w:hAnsi="Arial"/>
+          <w:color w:val="1A1A1B"/>
+          <w:sz w:val="21"/>
+          <w:szCs w:val="21"/>
+          <w:highlight w:val="white"/>
+        </w:rPr>
+        <w:t xml:space="preserve"> him model the ventricles of the brain.  </w:t>
       </w:r>
     </w:p>
     <w:p>
       <w:pPr>
         <w:pStyle w:val="NormalWeb"/>
-        <w:shd w:val="clear" w:color="auto" w:fill="FFFFFF"/>
-        <w:spacing w:lineRule="atLeast" w:line="362" w:beforeAutospacing="0" w:before="0" w:afterAutospacing="0" w:after="225"/>
+        <w:shd w:fill="FFFFFF" w:val="clear"/>
+        <w:spacing w:lineRule="atLeast" w:line="362" w:before="0" w:after="225"/>
         <w:textAlignment w:val="top"/>
-        <w:rPr/>
-      </w:pPr>
-      <w:r>
-        <w:rPr>
-          <w:rFonts w:cs="Arial" w:ascii="Arial" w:hAnsi="Arial"/>
-          <w:color w:val="1A1A1B"/>
-          <w:sz w:val="21"/>
-          <w:szCs w:val="21"/>
-          <w:shd w:fill="FFFFFF" w:val="clear"/>
-        </w:rPr>
-        <w:t>Leonardo</w:t>
-      </w:r>
-      <w:r>
-        <w:rPr>
-          <w:rFonts w:cs="Arial" w:ascii="Arial" w:hAnsi="Arial"/>
-          <w:color w:val="1A1A1B"/>
-          <w:sz w:val="21"/>
-          <w:szCs w:val="21"/>
-          <w:shd w:fill="FFFFFF" w:val="clear"/>
-        </w:rPr>
-        <w:t xml:space="preserve"> sketched the brain from many different perspectives, looking closely at the ventricles and the origins of the nerves in the medulla.  Records suggest that the more he looked, the less he became sure about the function of each section! It is now known that one of his quests was to find the location of “common sense”.  The other was to locate the seat of the soul!</w:t>
+        <w:rPr>
+          <w:rFonts w:ascii="Arial" w:hAnsi="Arial" w:cs="Arial"/>
+          <w:color w:val="1A1A1B"/>
+          <w:sz w:val="21"/>
+          <w:szCs w:val="21"/>
+          <w:highlight w:val="white"/>
+        </w:rPr>
+      </w:pPr>
+      <w:r>
+        <w:rPr>
+          <w:rFonts w:cs="Arial" w:ascii="Arial" w:hAnsi="Arial"/>
+          <w:color w:val="1A1A1B"/>
+          <w:sz w:val="21"/>
+          <w:szCs w:val="21"/>
+          <w:highlight w:val="white"/>
+        </w:rPr>
+        <w:t xml:space="preserve">Leonardo sketched the brain from many different perspectives, looking closely at the ventricles and the origins of the nerves in the medulla.  Records suggest that the more he looked, the less </w:t>
+      </w:r>
+      <w:r>
+        <w:rPr>
+          <w:rFonts w:cs="Arial" w:ascii="Arial" w:hAnsi="Arial"/>
+          <w:color w:val="1A1A1B"/>
+          <w:sz w:val="21"/>
+          <w:szCs w:val="21"/>
+          <w:highlight w:val="white"/>
+        </w:rPr>
+        <w:t xml:space="preserve">sure </w:t>
+      </w:r>
+      <w:r>
+        <w:rPr>
+          <w:rFonts w:cs="Arial" w:ascii="Arial" w:hAnsi="Arial"/>
+          <w:color w:val="1A1A1B"/>
+          <w:sz w:val="21"/>
+          <w:szCs w:val="21"/>
+          <w:highlight w:val="white"/>
+        </w:rPr>
+        <w:t>he became about the function of each section! It is now known that one of his quests was to find the location of “common sense”.  The other was to locate the seat of the soul!</w:t>
       </w:r>
     </w:p>
     <w:p>
       <w:pPr>
         <w:pStyle w:val="NormalWeb"/>
-        <w:shd w:val="clear" w:color="auto" w:fill="FFFFFF"/>
-        <w:spacing w:lineRule="atLeast" w:line="362" w:beforeAutospacing="0" w:before="0" w:afterAutospacing="0" w:after="225"/>
+        <w:shd w:fill="FFFFFF" w:val="clear"/>
+        <w:spacing w:lineRule="atLeast" w:line="362" w:before="0" w:after="225"/>
         <w:textAlignment w:val="top"/>
         <w:rPr/>
       </w:pPr>
@@ -910,9 +924,19 @@
           <w:color w:val="1A1A1B"/>
           <w:sz w:val="21"/>
           <w:szCs w:val="21"/>
-          <w:shd w:fill="FFFFFF" w:val="clear"/>
+          <w:highlight w:val="white"/>
         </w:rPr>
         <w:t>S</w:t>
+      </w:r>
+      <w:r>
+        <w:rPr>
+          <w:rFonts w:cs="Arial" w:ascii="Arial" w:hAnsi="Arial"/>
+          <w:color w:val="1A1A1B"/>
+          <w:sz w:val="21"/>
+          <w:szCs w:val="21"/>
+          <w:highlight w:val="white"/>
+        </w:rPr>
+        <w:t>i</w:t>
         <w:drawing>
           <wp:anchor behindDoc="0" distT="0" distB="0" distL="0" distR="0" simplePos="0" locked="0" layoutInCell="1" allowOverlap="1" relativeHeight="6">
             <wp:simplePos x="0" y="0"/>
@@ -965,9 +989,9 @@
           <w:color w:val="1A1A1B"/>
           <w:sz w:val="21"/>
           <w:szCs w:val="21"/>
-          <w:shd w:fill="FFFFFF" w:val="clear"/>
-        </w:rPr>
-        <w:t xml:space="preserve">ixteenth and early seventeenth-century anatomists contributed a great deal to the physical description of the brain. Terms such as cerebrum, cerebellum and medulla were popularized. But they made few significant advances in their </w:t>
+          <w:highlight w:val="white"/>
+        </w:rPr>
+        <w:t xml:space="preserve">xteenth and early seventeenth-century anatomists contributed a great deal to the physical description of the brain. Terms such as cerebrum, cerebellum and medulla were popularized. But they made few significant advances in their </w:t>
       </w:r>
       <w:r>
         <w:rPr>
@@ -977,7 +1001,7 @@
           <w:color w:val="1A1A1B"/>
           <w:sz w:val="21"/>
           <w:szCs w:val="21"/>
-          <w:shd w:fill="FFFFFF" w:val="clear"/>
+          <w:highlight w:val="white"/>
         </w:rPr>
         <w:t>understanding</w:t>
       </w:r>
@@ -987,7 +1011,7 @@
           <w:color w:val="1A1A1B"/>
           <w:sz w:val="21"/>
           <w:szCs w:val="21"/>
-          <w:shd w:fill="FFFFFF" w:val="clear"/>
+          <w:highlight w:val="white"/>
         </w:rPr>
         <w:t xml:space="preserve"> of its functioning.  It was not until the 17th century that views on the anatomy of the brain changed significantly. </w:t>
       </w:r>
@@ -1044,7 +1068,7 @@
           <w:color w:val="1A1A1B"/>
           <w:sz w:val="21"/>
           <w:szCs w:val="21"/>
-          <w:shd w:fill="FFFFFF" w:val="clear"/>
+          <w:highlight w:val="white"/>
         </w:rPr>
         <w:t>S</w:t>
       </w:r>
@@ -1054,29 +1078,9 @@
           <w:color w:val="1A1A1B"/>
           <w:sz w:val="21"/>
           <w:szCs w:val="21"/>
-          <w:shd w:fill="FFFFFF" w:val="clear"/>
-        </w:rPr>
-        <w:t xml:space="preserve">cientists began to advocate for more careful explorations of the cortex and the ventricles (two images of the brain, from the late sixteenth and mid-seventeenth centuries). The brain, finally, had a modern physiology, grounded in research and verifiable experiments. The basic concept and principles of neurology were established, </w:t>
-      </w:r>
-      <w:r>
-        <w:rPr>
-          <w:rFonts w:cs="Arial" w:ascii="Arial" w:hAnsi="Arial"/>
-          <w:color w:val="1A1A1B"/>
-          <w:sz w:val="21"/>
-          <w:szCs w:val="21"/>
-          <w:shd w:fill="FFFFFF" w:val="clear"/>
-        </w:rPr>
-        <w:t>and scientists believed that the</w:t>
-      </w:r>
-      <w:r>
-        <w:rPr>
-          <w:rFonts w:cs="Arial" w:ascii="Arial" w:hAnsi="Arial"/>
-          <w:color w:val="1A1A1B"/>
-          <w:sz w:val="21"/>
-          <w:szCs w:val="21"/>
-          <w:shd w:fill="FFFFFF" w:val="clear"/>
-        </w:rPr>
-        <w:t xml:space="preserve"> soul no longer had a home in the brain.</w:t>
+          <w:highlight w:val="white"/>
+        </w:rPr>
+        <w:t>cientists began to advocate for more careful explorations of the cortex and the ventricles (two images of the brain, from the late sixteenth and mid-seventeenth centuries). The brain, finally, had a modern physiology, grounded in research and verifiable experiments. The basic concept and principles of neurology were established, and scientists believed that the soul no longer had a home in the brain.</w:t>
       </w:r>
     </w:p>
     <w:p>
@@ -1096,23 +1100,17 @@
           <w:color w:val="1A1A1B"/>
           <w:sz w:val="21"/>
           <w:szCs w:val="21"/>
-          <w:shd w:fill="FFFFFF" w:val="clear"/>
+          <w:highlight w:val="white"/>
         </w:rPr>
       </w:r>
     </w:p>
     <w:p>
       <w:pPr>
         <w:pStyle w:val="NormalWeb"/>
-        <w:shd w:val="clear" w:color="auto" w:fill="FFFFFF"/>
-        <w:spacing w:lineRule="atLeast" w:line="362" w:beforeAutospacing="0" w:before="0" w:afterAutospacing="0" w:after="225"/>
+        <w:shd w:fill="FFFFFF" w:val="clear"/>
+        <w:spacing w:lineRule="atLeast" w:line="362" w:before="0" w:after="225"/>
         <w:textAlignment w:val="top"/>
-        <w:rPr>
-          <w:rFonts w:ascii="Arial" w:hAnsi="Arial" w:cs="Arial"/>
-          <w:color w:val="1A1A1B"/>
-          <w:sz w:val="21"/>
-          <w:szCs w:val="21"/>
-          <w:highlight w:val="white"/>
-        </w:rPr>
+        <w:rPr/>
       </w:pPr>
       <w:commentRangeStart w:id="0"/>
       <w:r>
@@ -1129,19 +1127,13 @@
     <w:p>
       <w:pPr>
         <w:pStyle w:val="NormalWeb"/>
-        <w:shd w:val="clear" w:color="auto" w:fill="FFFFFF"/>
-        <w:spacing w:lineRule="atLeast" w:line="362" w:beforeAutospacing="0" w:before="0" w:afterAutospacing="0" w:after="225"/>
+        <w:shd w:fill="FFFFFF" w:val="clear"/>
+        <w:spacing w:lineRule="atLeast" w:line="362" w:before="0" w:after="225"/>
         <w:textAlignment w:val="top"/>
         <w:rPr/>
       </w:pPr>
       <w:r>
-        <w:rPr>
-          <w:rFonts w:cs="Arial" w:ascii="Arial" w:hAnsi="Arial"/>
-          <w:color w:val="1A1A1B"/>
-          <w:sz w:val="21"/>
-          <w:szCs w:val="21"/>
-          <w:shd w:fill="FFFFFF" w:val="clear"/>
-        </w:rPr>
+        <w:rPr/>
       </w:r>
       <w:commentRangeEnd w:id="0"/>
       <w:r>
@@ -1153,7 +1145,7 @@
           <w:color w:val="1A1A1B"/>
           <w:sz w:val="21"/>
           <w:szCs w:val="21"/>
-          <w:shd w:fill="FFFFFF" w:val="clear"/>
+          <w:highlight w:val="white"/>
         </w:rPr>
         <w:t xml:space="preserve"> </w:t>
       </w:r>
@@ -1163,7 +1155,7 @@
           <w:color w:val="1A1A1B"/>
           <w:sz w:val="21"/>
           <w:szCs w:val="21"/>
-          <w:shd w:fill="FFFFFF" w:val="clear"/>
+          <w:highlight w:val="white"/>
         </w:rPr>
         <w:t>He published his observations in 1894. Subsequently, in the early parts of the 20</w:t>
       </w:r>
@@ -1173,7 +1165,7 @@
           <w:color w:val="1A1A1B"/>
           <w:sz w:val="21"/>
           <w:szCs w:val="21"/>
-          <w:shd w:fill="FFFFFF" w:val="clear"/>
+          <w:highlight w:val="white"/>
           <w:vertAlign w:val="superscript"/>
         </w:rPr>
         <w:t>th</w:t>
@@ -1184,7 +1176,7 @@
           <w:color w:val="1A1A1B"/>
           <w:sz w:val="21"/>
           <w:szCs w:val="21"/>
-          <w:shd w:fill="FFFFFF" w:val="clear"/>
+          <w:highlight w:val="white"/>
         </w:rPr>
         <w:t xml:space="preserve"> century, researchers began the process of understanding exactly how these neuronal cells </w:t>
       </w:r>
@@ -1196,29 +1188,17 @@
           <w:color w:val="1A1A1B"/>
           <w:sz w:val="21"/>
           <w:szCs w:val="21"/>
-          <w:shd w:fill="FFFFFF" w:val="clear"/>
-        </w:rPr>
-        <w:t>functione</w:t>
-      </w:r>
-      <w:r>
-        <w:rPr>
-          <w:rFonts w:cs="Arial" w:ascii="Arial" w:hAnsi="Arial"/>
-          <w:i/>
-          <w:iCs/>
-          <w:color w:val="1A1A1B"/>
-          <w:sz w:val="21"/>
-          <w:szCs w:val="21"/>
-          <w:shd w:fill="FFFFFF" w:val="clear"/>
-        </w:rPr>
-        <w:t>d</w:t>
-      </w:r>
-      <w:r>
-        <w:rPr>
-          <w:rFonts w:cs="Arial" w:ascii="Arial" w:hAnsi="Arial"/>
-          <w:color w:val="1A1A1B"/>
-          <w:sz w:val="21"/>
-          <w:szCs w:val="21"/>
-          <w:shd w:fill="FFFFFF" w:val="clear"/>
+          <w:highlight w:val="white"/>
+        </w:rPr>
+        <w:t>functioned</w:t>
+      </w:r>
+      <w:r>
+        <w:rPr>
+          <w:rFonts w:cs="Arial" w:ascii="Arial" w:hAnsi="Arial"/>
+          <w:color w:val="1A1A1B"/>
+          <w:sz w:val="21"/>
+          <w:szCs w:val="21"/>
+          <w:highlight w:val="white"/>
         </w:rPr>
         <w:t xml:space="preserve">. </w:t>
       </w:r>
@@ -1240,7 +1220,7 @@
       <w:r>
         <w:rPr/>
         <w:drawing>
-          <wp:inline distT="0" distB="5715" distL="0" distR="0">
+          <wp:inline distT="0" distB="0" distL="0" distR="0">
             <wp:extent cx="724535" cy="984885"/>
             <wp:effectExtent l="0" t="0" r="0" b="0"/>
             <wp:docPr id="7" name="Picture 7" descr="A person wearing a suit and tie&#10;&#10;Description automatically generated"/>
@@ -1284,7 +1264,7 @@
       <w:r>
         <w:rPr/>
         <w:drawing>
-          <wp:inline distT="0" distB="635" distL="0" distR="635">
+          <wp:inline distT="0" distB="0" distL="0" distR="0">
             <wp:extent cx="1104265" cy="1651000"/>
             <wp:effectExtent l="0" t="0" r="0" b="0"/>
             <wp:docPr id="8" name="Picture 8" descr="Neuron drawings by Santiago Ramón y Cajal"/>
@@ -1329,7 +1309,7 @@
           <w:color w:val="1A1A1A"/>
           <w:sz w:val="15"/>
           <w:szCs w:val="15"/>
-          <w:shd w:fill="FFFFFF" w:val="clear"/>
+          <w:highlight w:val="white"/>
         </w:rPr>
         <w:t>Cajal’s graceful drawings of neurons show them as separate, individual cells. He was the first to realize that the nervous system is not a network of continuous fibers, as was widely believed at the time.</w:t>
       </w:r>
@@ -1337,8 +1317,8 @@
     <w:p>
       <w:pPr>
         <w:pStyle w:val="NormalWeb"/>
-        <w:shd w:val="clear" w:color="auto" w:fill="FFFFFF"/>
-        <w:spacing w:lineRule="atLeast" w:line="362" w:beforeAutospacing="0" w:before="0" w:afterAutospacing="0" w:after="225"/>
+        <w:shd w:fill="FFFFFF" w:val="clear"/>
+        <w:spacing w:lineRule="atLeast" w:line="362" w:before="0" w:after="225"/>
         <w:textAlignment w:val="top"/>
         <w:rPr>
           <w:rFonts w:ascii="Arial" w:hAnsi="Arial" w:cs="Arial"/>
@@ -1354,15 +1334,15 @@
           <w:color w:val="1A1A1B"/>
           <w:sz w:val="21"/>
           <w:szCs w:val="21"/>
-          <w:shd w:fill="FFFFFF" w:val="clear"/>
+          <w:highlight w:val="white"/>
         </w:rPr>
       </w:r>
     </w:p>
     <w:p>
       <w:pPr>
         <w:pStyle w:val="NormalWeb"/>
-        <w:shd w:val="clear" w:color="auto" w:fill="FFFFFF"/>
-        <w:spacing w:lineRule="atLeast" w:line="362" w:beforeAutospacing="0" w:before="0" w:afterAutospacing="0" w:after="225"/>
+        <w:shd w:fill="FFFFFF" w:val="clear"/>
+        <w:spacing w:lineRule="atLeast" w:line="362" w:before="0" w:after="225"/>
         <w:textAlignment w:val="top"/>
         <w:rPr>
           <w:rFonts w:ascii="Arial" w:hAnsi="Arial" w:cs="Arial"/>
@@ -1378,56 +1358,36 @@
           <w:color w:val="1A1A1B"/>
           <w:sz w:val="21"/>
           <w:szCs w:val="21"/>
-          <w:shd w:fill="FFFFFF" w:val="clear"/>
-        </w:rPr>
-        <w:t>Then a left shift event occurred! Computers arrived and gained momentum, triggering ideas of transitioning research and experimentation from the physical world to the world of computers. Brain behavior research was considered an ideal candidate given the myriad constraints involved in acquiring specimen</w:t>
-      </w:r>
-      <w:r>
-        <w:rPr>
-          <w:rFonts w:cs="Arial" w:ascii="Arial" w:hAnsi="Arial"/>
-          <w:color w:val="1A1A1B"/>
-          <w:sz w:val="21"/>
-          <w:szCs w:val="21"/>
-          <w:shd w:fill="FFFFFF" w:val="clear"/>
-        </w:rPr>
-        <w:t>s</w:t>
-      </w:r>
-      <w:r>
-        <w:rPr>
-          <w:rFonts w:cs="Arial" w:ascii="Arial" w:hAnsi="Arial"/>
-          <w:color w:val="1A1A1B"/>
-          <w:sz w:val="21"/>
-          <w:szCs w:val="21"/>
-          <w:shd w:fill="FFFFFF" w:val="clear"/>
-        </w:rPr>
-        <w:t xml:space="preserve">, performing physical experiments, </w:t>
-      </w:r>
-      <w:r>
-        <w:rPr>
-          <w:rFonts w:cs="Arial" w:ascii="Arial" w:hAnsi="Arial"/>
-          <w:color w:val="1A1A1B"/>
-          <w:sz w:val="21"/>
-          <w:szCs w:val="21"/>
-          <w:shd w:fill="FFFFFF" w:val="clear"/>
-        </w:rPr>
-        <w:t xml:space="preserve">and </w:t>
-      </w:r>
-      <w:r>
-        <w:rPr>
-          <w:rFonts w:cs="Arial" w:ascii="Arial" w:hAnsi="Arial"/>
-          <w:color w:val="1A1A1B"/>
-          <w:sz w:val="21"/>
-          <w:szCs w:val="21"/>
-          <w:shd w:fill="FFFFFF" w:val="clear"/>
-        </w:rPr>
-        <w:t>deducing conclusions from results and verifying them.</w:t>
+          <w:highlight w:val="white"/>
+        </w:rPr>
+        <w:t xml:space="preserve">Then a left shift event occurred! Computers arrived and gained momentum, triggering ideas of transitioning research and experimentation from the physical world to the world of computers. Brain behavior research was considered an ideal candidate </w:t>
+      </w:r>
+      <w:r>
+        <w:rPr>
+          <w:rFonts w:cs="Arial" w:ascii="Arial" w:hAnsi="Arial"/>
+          <w:color w:val="1A1A1B"/>
+          <w:sz w:val="21"/>
+          <w:szCs w:val="21"/>
+          <w:highlight w:val="white"/>
+        </w:rPr>
+        <w:t xml:space="preserve">for computerized research, </w:t>
+      </w:r>
+      <w:r>
+        <w:rPr>
+          <w:rFonts w:cs="Arial" w:ascii="Arial" w:hAnsi="Arial"/>
+          <w:color w:val="1A1A1B"/>
+          <w:sz w:val="21"/>
+          <w:szCs w:val="21"/>
+          <w:highlight w:val="white"/>
+        </w:rPr>
+        <w:t>given the myriad constraints involved in acquiring specimens, performing physical experiments, and deducing conclusions from results and verifying them.</w:t>
       </w:r>
     </w:p>
     <w:p>
       <w:pPr>
         <w:pStyle w:val="NormalWeb"/>
-        <w:shd w:val="clear" w:color="auto" w:fill="FFFFFF"/>
-        <w:spacing w:lineRule="atLeast" w:line="362" w:beforeAutospacing="0" w:before="0" w:afterAutospacing="0" w:after="225"/>
+        <w:shd w:fill="FFFFFF" w:val="clear"/>
+        <w:spacing w:lineRule="atLeast" w:line="362" w:before="0" w:after="225"/>
         <w:textAlignment w:val="top"/>
         <w:rPr/>
       </w:pPr>
@@ -1437,7 +1397,7 @@
           <w:color w:val="1A1A1B"/>
           <w:sz w:val="21"/>
           <w:szCs w:val="21"/>
-          <w:shd w:fill="FFFFFF" w:val="clear"/>
+          <w:highlight w:val="white"/>
         </w:rPr>
         <w:t>Thus, in the mid 20</w:t>
       </w:r>
@@ -1447,7 +1407,7 @@
           <w:color w:val="1A1A1B"/>
           <w:sz w:val="21"/>
           <w:szCs w:val="21"/>
-          <w:shd w:fill="FFFFFF" w:val="clear"/>
+          <w:highlight w:val="white"/>
           <w:vertAlign w:val="superscript"/>
         </w:rPr>
         <w:t xml:space="preserve">th </w:t>
@@ -1458,7 +1418,7 @@
           <w:color w:val="1A1A1B"/>
           <w:sz w:val="21"/>
           <w:szCs w:val="21"/>
-          <w:shd w:fill="FFFFFF" w:val="clear"/>
+          <w:highlight w:val="white"/>
         </w:rPr>
         <w:t xml:space="preserve">century, spurred by curiosity, inspired by the progresses made in the understanding of the brain and sensing the opportunity presented by their access to computing resources, Computer Scientists (a newly minted term) began experimenting with computerized </w:t>
       </w:r>
@@ -1470,7 +1430,7 @@
           <w:color w:val="1A1A1B"/>
           <w:sz w:val="21"/>
           <w:szCs w:val="21"/>
-          <w:shd w:fill="FFFFFF" w:val="clear"/>
+          <w:highlight w:val="white"/>
         </w:rPr>
         <w:t>simulations</w:t>
       </w:r>
@@ -1480,16 +1440,16 @@
           <w:color w:val="1A1A1B"/>
           <w:sz w:val="21"/>
           <w:szCs w:val="21"/>
-          <w:shd w:fill="FFFFFF" w:val="clear"/>
-        </w:rPr>
-        <w:t xml:space="preserve"> of the cognitive process of the brain. A subset of them chose to simulate cognitive processes by creating “artificial neurons” and then connecting them in “artificial neural networks,” thus aiming to loosely mimic the physical organization and functioning of brain cells as seen in experiments involving small, localized sections of the brain.  </w:t>
+          <w:highlight w:val="white"/>
+        </w:rPr>
+        <w:t xml:space="preserve"> of the cognitive process of the brain. A subset of them chose to simulate cognitive processes by creating “artificial neurons” and then connecting them in “artificial neural networks,” thus aiming to loosely mimic the physical organization and functioning of brain cells as seen in experiments involving small, localized sections of the brain.</w:t>
       </w:r>
     </w:p>
     <w:p>
       <w:pPr>
         <w:pStyle w:val="NormalWeb"/>
-        <w:shd w:val="clear" w:color="auto" w:fill="FFFFFF"/>
-        <w:spacing w:lineRule="atLeast" w:line="362" w:beforeAutospacing="0" w:before="0" w:afterAutospacing="0" w:after="225"/>
+        <w:shd w:fill="FFFFFF" w:val="clear"/>
+        <w:spacing w:lineRule="atLeast" w:line="362" w:before="0" w:after="225"/>
         <w:textAlignment w:val="top"/>
         <w:rPr/>
       </w:pPr>
@@ -1499,99 +1459,9 @@
           <w:color w:val="1A1A1B"/>
           <w:sz w:val="21"/>
           <w:szCs w:val="21"/>
-          <w:shd w:fill="FFFFFF" w:val="clear"/>
-        </w:rPr>
-        <w:t>Warren McCulloch and Walter Pitts created a computer model using a combination of mathematics and algorithms to mimic the thought process. In their model, small layers of artificial neurons passed input information to other neuronal layers until the final layer output values.  Then in his paper “The Perceptron: A Perceiving and Recognizing Automaton”, Rosenblatt show</w:t>
-      </w:r>
-      <w:r>
-        <w:rPr>
-          <w:rFonts w:cs="Arial" w:ascii="Arial" w:hAnsi="Arial"/>
-          <w:color w:val="1A1A1B"/>
-          <w:sz w:val="21"/>
-          <w:szCs w:val="21"/>
-          <w:shd w:fill="FFFFFF" w:val="clear"/>
-        </w:rPr>
-        <w:t>ed</w:t>
-      </w:r>
-      <w:r>
-        <w:rPr>
-          <w:rFonts w:cs="Arial" w:ascii="Arial" w:hAnsi="Arial"/>
-          <w:color w:val="1A1A1B"/>
-          <w:sz w:val="21"/>
-          <w:szCs w:val="21"/>
-          <w:shd w:fill="FFFFFF" w:val="clear"/>
-        </w:rPr>
-        <w:t xml:space="preserve"> the new avatar of </w:t>
-      </w:r>
-      <w:r>
-        <w:rPr>
-          <w:rFonts w:cs="Arial" w:ascii="Arial" w:hAnsi="Arial"/>
-          <w:color w:val="1A1A1B"/>
-          <w:sz w:val="21"/>
-          <w:szCs w:val="21"/>
-          <w:shd w:fill="FFFFFF" w:val="clear"/>
-        </w:rPr>
-        <w:t>the</w:t>
-      </w:r>
-      <w:r>
-        <w:rPr>
-          <w:rFonts w:cs="Arial" w:ascii="Arial" w:hAnsi="Arial"/>
-          <w:color w:val="1A1A1B"/>
-          <w:sz w:val="21"/>
-          <w:szCs w:val="21"/>
-          <w:shd w:fill="FFFFFF" w:val="clear"/>
-        </w:rPr>
-        <w:t xml:space="preserve"> McCulloch-Pitts neuron – </w:t>
-      </w:r>
-      <w:r>
-        <w:rPr>
-          <w:rFonts w:cs="Arial" w:ascii="Arial" w:hAnsi="Arial"/>
-          <w:color w:val="1A1A1B"/>
-          <w:sz w:val="21"/>
-          <w:szCs w:val="21"/>
-          <w:shd w:fill="FFFFFF" w:val="clear"/>
-        </w:rPr>
-        <w:t xml:space="preserve">the </w:t>
-      </w:r>
-      <w:r>
-        <w:rPr>
-          <w:rFonts w:cs="Arial" w:ascii="Arial" w:hAnsi="Arial"/>
-          <w:color w:val="1A1A1B"/>
-          <w:sz w:val="21"/>
-          <w:szCs w:val="21"/>
-          <w:shd w:fill="FFFFFF" w:val="clear"/>
-        </w:rPr>
-        <w:t xml:space="preserve">‘Perceptron,’ </w:t>
-      </w:r>
-      <w:r>
-        <w:rPr>
-          <w:rFonts w:cs="Arial" w:ascii="Arial" w:hAnsi="Arial"/>
-          <w:color w:val="1A1A1B"/>
-          <w:sz w:val="21"/>
-          <w:szCs w:val="21"/>
-          <w:shd w:fill="FFFFFF" w:val="clear"/>
-        </w:rPr>
-        <w:t xml:space="preserve">which </w:t>
-      </w:r>
-      <w:r>
-        <w:rPr>
-          <w:rFonts w:cs="Arial" w:ascii="Arial" w:hAnsi="Arial"/>
-          <w:color w:val="1A1A1B"/>
-          <w:sz w:val="21"/>
-          <w:szCs w:val="21"/>
-          <w:shd w:fill="FFFFFF" w:val="clear"/>
-        </w:rPr>
-        <w:t xml:space="preserve">had true learning capabilities </w:t>
-      </w:r>
-      <w:r>
-        <w:rPr>
-          <w:rFonts w:cs="Arial" w:ascii="Arial" w:hAnsi="Arial"/>
-          <w:color w:val="1A1A1B"/>
-          <w:sz w:val="21"/>
-          <w:szCs w:val="21"/>
-          <w:shd w:fill="FFFFFF" w:val="clear"/>
-        </w:rPr>
-        <w:t>and could perform binary</w:t>
+          <w:highlight w:val="white"/>
+        </w:rPr>
+        <w:t>Warren McCulloch and Walter Pitts created a computer model using a combination of mathematics and algorithms to mimic the thought process. In their model, small layers of artificial neurons passed input information to other neuronal layers until the final layer output values. Then in his paper “The Perceptron: A Perceiving and Recognizing Automaton”, Rosenblatt showed the new avatar of the McCulloch-Pitts neuron – the ‘Perceptron,’ which had true learning capabilities and could perform binary</w:t>
       </w:r>
       <w:hyperlink r:id="rId11" w:tgtFrame="_blank">
         <w:r>
@@ -1601,7 +1471,7 @@
             <w:color w:val="1A1A1B"/>
             <w:sz w:val="21"/>
             <w:szCs w:val="21"/>
-            <w:shd w:fill="FFFFFF" w:val="clear"/>
+            <w:highlight w:val="white"/>
           </w:rPr>
           <w:t xml:space="preserve"> classification</w:t>
         </w:r>
@@ -1612,56 +1482,16 @@
           <w:color w:val="1A1A1B"/>
           <w:sz w:val="21"/>
           <w:szCs w:val="21"/>
-          <w:shd w:fill="FFFFFF" w:val="clear"/>
-        </w:rPr>
-        <w:t> on its own. Th</w:t>
-      </w:r>
-      <w:r>
-        <w:rPr>
-          <w:rFonts w:cs="Arial" w:ascii="Arial" w:hAnsi="Arial"/>
-          <w:color w:val="1A1A1B"/>
-          <w:sz w:val="21"/>
-          <w:szCs w:val="21"/>
-          <w:shd w:fill="FFFFFF" w:val="clear"/>
-        </w:rPr>
-        <w:t>e Perceptron inspired a</w:t>
-      </w:r>
-      <w:r>
-        <w:rPr>
-          <w:rFonts w:cs="Arial" w:ascii="Arial" w:hAnsi="Arial"/>
-          <w:color w:val="1A1A1B"/>
-          <w:sz w:val="21"/>
-          <w:szCs w:val="21"/>
-          <w:shd w:fill="FFFFFF" w:val="clear"/>
-        </w:rPr>
-        <w:t xml:space="preserve"> revolution in </w:t>
-      </w:r>
-      <w:r>
-        <w:rPr>
-          <w:rFonts w:cs="Arial" w:ascii="Arial" w:hAnsi="Arial"/>
-          <w:color w:val="1A1A1B"/>
-          <w:sz w:val="21"/>
-          <w:szCs w:val="21"/>
-          <w:shd w:fill="FFFFFF" w:val="clear"/>
-        </w:rPr>
-        <w:t xml:space="preserve">the </w:t>
-      </w:r>
-      <w:r>
-        <w:rPr>
-          <w:rFonts w:cs="Arial" w:ascii="Arial" w:hAnsi="Arial"/>
-          <w:color w:val="1A1A1B"/>
-          <w:sz w:val="21"/>
-          <w:szCs w:val="21"/>
-          <w:shd w:fill="FFFFFF" w:val="clear"/>
-        </w:rPr>
-        <w:t>research of shallow neural network for years to come. The Forward Propagation Artificial Neural Network had arrived!</w:t>
+          <w:highlight w:val="white"/>
+        </w:rPr>
+        <w:t> on its own. The Perceptron inspired a revolution in the research of shallow neural network for years to come. The Forward Propagation Artificial Neural Network had arrived!</w:t>
       </w:r>
     </w:p>
     <w:p>
       <w:pPr>
         <w:pStyle w:val="NormalWeb"/>
-        <w:shd w:val="clear" w:color="auto" w:fill="FFFFFF"/>
-        <w:spacing w:lineRule="atLeast" w:line="362" w:beforeAutospacing="0" w:before="0" w:afterAutospacing="0" w:after="225"/>
+        <w:shd w:fill="FFFFFF" w:val="clear"/>
+        <w:spacing w:lineRule="atLeast" w:line="362" w:before="0" w:after="225"/>
         <w:textAlignment w:val="top"/>
         <w:rPr>
           <w:rFonts w:ascii="Arial" w:hAnsi="Arial" w:cs="Arial"/>
@@ -1677,7 +1507,7 @@
           <w:color w:val="1A1A1B"/>
           <w:sz w:val="21"/>
           <w:szCs w:val="21"/>
-          <w:shd w:fill="FFFFFF" w:val="clear"/>
+          <w:highlight w:val="white"/>
         </w:rPr>
       </w:r>
     </w:p>
@@ -1689,7 +1519,7 @@
       <w:r>
         <w:rPr/>
         <w:drawing>
-          <wp:inline distT="0" distB="2540" distL="0" distR="635">
+          <wp:inline distT="0" distB="0" distL="0" distR="0">
             <wp:extent cx="1612265" cy="1153795"/>
             <wp:effectExtent l="0" t="0" r="0" b="0"/>
             <wp:docPr id="9" name="Image1" descr="An old photo of a person&#10;&#10;Description automatically generated"/>
@@ -1733,7 +1563,7 @@
       <w:r>
         <w:rPr/>
         <w:drawing>
-          <wp:inline distT="0" distB="4445" distL="0" distR="0">
+          <wp:inline distT="0" distB="0" distL="0" distR="0">
             <wp:extent cx="1134745" cy="1011555"/>
             <wp:effectExtent l="0" t="0" r="0" b="0"/>
             <wp:docPr id="10" name="Picture 33" descr="Frank Rosenblatt and the Perceptron"/>
@@ -1778,7 +1608,7 @@
     <w:p>
       <w:pPr>
         <w:pStyle w:val="Normal"/>
-        <w:ind w:left="2160" w:firstLine="720"/>
+        <w:ind w:left="2160" w:right="0" w:firstLine="720"/>
         <w:rPr>
           <w:sz w:val="15"/>
           <w:szCs w:val="15"/>
@@ -1795,8 +1625,8 @@
     <w:p>
       <w:pPr>
         <w:pStyle w:val="NormalWeb"/>
-        <w:shd w:val="clear" w:color="auto" w:fill="FFFFFF"/>
-        <w:spacing w:lineRule="atLeast" w:line="362" w:beforeAutospacing="0" w:before="0" w:afterAutospacing="0" w:after="225"/>
+        <w:shd w:fill="FFFFFF" w:val="clear"/>
+        <w:spacing w:lineRule="atLeast" w:line="362" w:before="0" w:after="225"/>
         <w:textAlignment w:val="top"/>
         <w:rPr>
           <w:rFonts w:ascii="Arial" w:hAnsi="Arial" w:cs="Arial"/>
@@ -1812,7 +1642,7 @@
           <w:color w:val="1A1A1B"/>
           <w:sz w:val="21"/>
           <w:szCs w:val="21"/>
-          <w:shd w:fill="FFFFFF" w:val="clear"/>
+          <w:highlight w:val="white"/>
         </w:rPr>
       </w:r>
     </w:p>
@@ -1824,7 +1654,7 @@
       <w:r>
         <w:rPr/>
         <w:drawing>
-          <wp:inline distT="0" distB="0" distL="0" distR="4445">
+          <wp:inline distT="0" distB="0" distL="0" distR="0">
             <wp:extent cx="618490" cy="775970"/>
             <wp:effectExtent l="0" t="0" r="0" b="0"/>
             <wp:docPr id="11" name="Picture 34" descr="Image result for Henry J Kelley Backprop"/>
@@ -1864,7 +1694,7 @@
       <w:r>
         <w:rPr/>
         <w:drawing>
-          <wp:inline distT="0" distB="0" distL="0" distR="1905">
+          <wp:inline distT="0" distB="0" distL="0" distR="0">
             <wp:extent cx="1967230" cy="1475105"/>
             <wp:effectExtent l="0" t="0" r="0" b="0"/>
             <wp:docPr id="12" name="Picture 10" descr="A screenshot of a cell phone&#10;&#10;Description automatically generated"/>
@@ -1905,7 +1735,7 @@
     <w:p>
       <w:pPr>
         <w:pStyle w:val="Normal"/>
-        <w:ind w:left="2160" w:firstLine="720"/>
+        <w:ind w:left="2160" w:right="0" w:firstLine="720"/>
         <w:rPr>
           <w:sz w:val="15"/>
           <w:szCs w:val="15"/>
@@ -1940,8 +1770,8 @@
     <w:p>
       <w:pPr>
         <w:pStyle w:val="NormalWeb"/>
-        <w:shd w:val="clear" w:color="auto" w:fill="FFFFFF"/>
-        <w:spacing w:lineRule="atLeast" w:line="362" w:beforeAutospacing="0" w:before="0" w:afterAutospacing="0" w:after="225"/>
+        <w:shd w:fill="FFFFFF" w:val="clear"/>
+        <w:spacing w:lineRule="atLeast" w:line="362" w:before="0" w:after="225"/>
         <w:textAlignment w:val="top"/>
         <w:rPr>
           <w:rFonts w:ascii="Arial" w:hAnsi="Arial" w:cs="Arial"/>
@@ -1957,123 +1787,81 @@
           <w:color w:val="1A1A1B"/>
           <w:sz w:val="21"/>
           <w:szCs w:val="21"/>
-          <w:shd w:fill="FFFFFF" w:val="clear"/>
+          <w:highlight w:val="white"/>
         </w:rPr>
       </w:r>
     </w:p>
     <w:p>
       <w:pPr>
         <w:pStyle w:val="NormalWeb"/>
-        <w:shd w:val="clear" w:color="auto" w:fill="FFFFFF"/>
-        <w:spacing w:lineRule="atLeast" w:line="362" w:beforeAutospacing="0" w:before="0" w:afterAutospacing="0" w:after="225"/>
+        <w:shd w:fill="FFFFFF" w:val="clear"/>
+        <w:spacing w:lineRule="atLeast" w:line="362" w:before="0" w:after="225"/>
         <w:textAlignment w:val="top"/>
-        <w:rPr/>
-      </w:pPr>
-      <w:r>
-        <w:rPr>
-          <w:rFonts w:cs="Arial" w:ascii="Arial" w:hAnsi="Arial"/>
-          <w:color w:val="1A1A1B"/>
-          <w:sz w:val="21"/>
-          <w:szCs w:val="21"/>
-          <w:shd w:fill="FFFFFF" w:val="clear"/>
-        </w:rPr>
-        <w:t xml:space="preserve">Following this, in 1960, Henry J. Kelley improved this model by developing the basics of Continuous Back Propagation. This approach introduced the notion of feedback control into the “learning” process. Although this key concept of back propagation existed in the early 1960s, it </w:t>
-      </w:r>
-      <w:r>
-        <w:rPr>
-          <w:rFonts w:cs="Arial" w:ascii="Arial" w:hAnsi="Arial"/>
-          <w:color w:val="1A1A1B"/>
-          <w:sz w:val="21"/>
-          <w:szCs w:val="21"/>
-          <w:shd w:fill="FFFFFF" w:val="clear"/>
-        </w:rPr>
-        <w:t>be</w:t>
-      </w:r>
-      <w:r>
-        <w:rPr>
-          <w:rFonts w:cs="Arial" w:ascii="Arial" w:hAnsi="Arial"/>
-          <w:color w:val="1A1A1B"/>
-          <w:sz w:val="21"/>
-          <w:szCs w:val="21"/>
-          <w:shd w:fill="FFFFFF" w:val="clear"/>
-        </w:rPr>
-        <w:t xml:space="preserve">came of practical use only around 1985. </w:t>
+        <w:rPr>
+          <w:rFonts w:ascii="Arial" w:hAnsi="Arial" w:cs="Arial"/>
+          <w:color w:val="1A1A1B"/>
+          <w:sz w:val="21"/>
+          <w:szCs w:val="21"/>
+          <w:highlight w:val="white"/>
+        </w:rPr>
+      </w:pPr>
+      <w:r>
+        <w:rPr>
+          <w:rFonts w:cs="Arial" w:ascii="Arial" w:hAnsi="Arial"/>
+          <w:color w:val="1A1A1B"/>
+          <w:sz w:val="21"/>
+          <w:szCs w:val="21"/>
+          <w:highlight w:val="white"/>
+        </w:rPr>
+        <w:t xml:space="preserve">Following this, in 1960, Henry J. Kelley improved this model by developing the basics of Continuous Back Propagation. This approach introduced the notion of feedback control into the “learning” process. Although this key concept of back propagation existed in the early 1960s, it became of practical use only around 1985. </w:t>
       </w:r>
     </w:p>
     <w:p>
       <w:pPr>
         <w:pStyle w:val="NormalWeb"/>
-        <w:shd w:val="clear" w:color="auto" w:fill="FFFFFF"/>
-        <w:spacing w:lineRule="atLeast" w:line="362" w:beforeAutospacing="0" w:before="0" w:afterAutospacing="0" w:after="225"/>
+        <w:shd w:fill="FFFFFF" w:val="clear"/>
+        <w:spacing w:lineRule="atLeast" w:line="362" w:before="0" w:after="225"/>
         <w:textAlignment w:val="top"/>
-        <w:rPr/>
-      </w:pPr>
-      <w:r>
-        <w:rPr>
-          <w:rFonts w:cs="Arial" w:ascii="Arial" w:hAnsi="Arial"/>
-          <w:color w:val="1A1A1B"/>
-          <w:sz w:val="21"/>
-          <w:szCs w:val="21"/>
-          <w:shd w:fill="FFFFFF" w:val="clear"/>
-        </w:rPr>
-        <w:t xml:space="preserve">You might have noticed by now that all of the work in Artificial Neural Networks that we have discussed </w:t>
-      </w:r>
-      <w:r>
-        <w:rPr>
-          <w:rFonts w:cs="Arial" w:ascii="Arial" w:hAnsi="Arial"/>
-          <w:color w:val="1A1A1B"/>
-          <w:sz w:val="21"/>
-          <w:szCs w:val="21"/>
-          <w:shd w:fill="FFFFFF" w:val="clear"/>
-        </w:rPr>
-        <w:t xml:space="preserve">thus far </w:t>
-      </w:r>
-      <w:r>
-        <w:rPr>
-          <w:rFonts w:cs="Arial" w:ascii="Arial" w:hAnsi="Arial"/>
-          <w:color w:val="1A1A1B"/>
-          <w:sz w:val="21"/>
-          <w:szCs w:val="21"/>
-          <w:shd w:fill="FFFFFF" w:val="clear"/>
-        </w:rPr>
-        <w:t>deal with what we would today call “shallow” networks, i.e. Artificial Neural Networks that just ha</w:t>
-      </w:r>
-      <w:r>
-        <w:rPr>
-          <w:rFonts w:cs="Arial" w:ascii="Arial" w:hAnsi="Arial"/>
-          <w:color w:val="1A1A1B"/>
-          <w:sz w:val="21"/>
-          <w:szCs w:val="21"/>
-          <w:shd w:fill="FFFFFF" w:val="clear"/>
-        </w:rPr>
-        <w:t>ve</w:t>
-      </w:r>
-      <w:r>
-        <w:rPr>
-          <w:rFonts w:cs="Arial" w:ascii="Arial" w:hAnsi="Arial"/>
-          <w:color w:val="1A1A1B"/>
-          <w:sz w:val="21"/>
-          <w:szCs w:val="21"/>
-          <w:shd w:fill="FFFFFF" w:val="clear"/>
-        </w:rPr>
-        <w:t xml:space="preserve"> a few connected layers between the input and the output as well as being comprised of a relatively small number of connected neurons as a whole. But Deep Learning is defined as the process of processing signals and encoding knowledge using Deep Neural Networks, which are large, deeply stacked, multi-layered networks of artificial neurons comprised of millions or more networked artificial neurons.  </w:t>
+        <w:rPr>
+          <w:rFonts w:ascii="Arial" w:hAnsi="Arial" w:cs="Arial"/>
+          <w:color w:val="1A1A1B"/>
+          <w:sz w:val="21"/>
+          <w:szCs w:val="21"/>
+          <w:highlight w:val="white"/>
+        </w:rPr>
+      </w:pPr>
+      <w:r>
+        <w:rPr>
+          <w:rFonts w:cs="Arial" w:ascii="Arial" w:hAnsi="Arial"/>
+          <w:color w:val="1A1A1B"/>
+          <w:sz w:val="21"/>
+          <w:szCs w:val="21"/>
+          <w:highlight w:val="white"/>
+        </w:rPr>
+        <w:t>You might have noticed by now that all of the work in Artificial Neural Networks that we have discussed thus far deal with what we would today call “shallow” networks, i.e. Artificial Neural Networks that just have a few connected layers between the input and the output as well as being comprised of a relatively small number of connected neurons as a whole. But Deep Learning is defined as the process of processing signals and encoding knowledge using Deep Neural Networks, which are large, deeply stacked, multi-layered networks of artificial neurons comprised of millions or more networked artificial neurons.</w:t>
       </w:r>
     </w:p>
     <w:p>
       <w:pPr>
         <w:pStyle w:val="NormalWeb"/>
-        <w:shd w:val="clear" w:color="auto" w:fill="FFFFFF"/>
-        <w:spacing w:lineRule="atLeast" w:line="362" w:beforeAutospacing="0" w:before="0" w:afterAutospacing="0" w:after="225"/>
+        <w:shd w:fill="FFFFFF" w:val="clear"/>
+        <w:spacing w:lineRule="atLeast" w:line="362" w:before="0" w:after="225"/>
         <w:textAlignment w:val="top"/>
-        <w:rPr/>
-      </w:pPr>
-      <w:r>
-        <w:rPr>
-          <w:rFonts w:cs="Arial" w:ascii="Arial" w:hAnsi="Arial"/>
-          <w:color w:val="1A1A1B"/>
-          <w:sz w:val="21"/>
-          <w:szCs w:val="21"/>
-          <w:shd w:fill="FFFFFF" w:val="clear"/>
+        <w:rPr>
+          <w:rFonts w:ascii="Arial" w:hAnsi="Arial" w:cs="Arial"/>
+          <w:color w:val="1A1A1B"/>
+          <w:sz w:val="21"/>
+          <w:szCs w:val="21"/>
+          <w:highlight w:val="white"/>
+        </w:rPr>
+      </w:pPr>
+      <w:r>
+        <w:rPr>
+          <w:rFonts w:cs="Arial" w:ascii="Arial" w:hAnsi="Arial"/>
+          <w:color w:val="1A1A1B"/>
+          <w:sz w:val="21"/>
+          <w:szCs w:val="21"/>
+          <w:highlight w:val="white"/>
         </w:rPr>
         <w:t xml:space="preserve">So when did this shift from simple shallow networks to complex deep networks occur? </w:t>
       </w:r>
@@ -2081,137 +1869,73 @@
     <w:p>
       <w:pPr>
         <w:pStyle w:val="NormalWeb"/>
-        <w:shd w:val="clear" w:color="auto" w:fill="FFFFFF"/>
-        <w:spacing w:lineRule="atLeast" w:line="362" w:beforeAutospacing="0" w:before="0" w:afterAutospacing="0" w:after="225"/>
+        <w:shd w:fill="FFFFFF" w:val="clear"/>
+        <w:spacing w:lineRule="atLeast" w:line="362" w:before="0" w:after="225"/>
         <w:textAlignment w:val="top"/>
-        <w:rPr/>
-      </w:pPr>
-      <w:r>
-        <w:rPr>
-          <w:rFonts w:cs="Arial" w:ascii="Arial" w:hAnsi="Arial"/>
-          <w:color w:val="1A1A1B"/>
-          <w:sz w:val="21"/>
-          <w:szCs w:val="21"/>
-          <w:shd w:fill="FFFFFF" w:val="clear"/>
-        </w:rPr>
-        <w:t>T</w:t>
-      </w:r>
-      <w:r>
-        <w:rPr>
-          <w:rFonts w:cs="Arial" w:ascii="Arial" w:hAnsi="Arial"/>
-          <w:color w:val="1A1A1B"/>
-          <w:sz w:val="21"/>
-          <w:szCs w:val="21"/>
-          <w:shd w:fill="FFFFFF" w:val="clear"/>
-        </w:rPr>
-        <w:t xml:space="preserve">he earliest efforts in developing deep learning algorithms actually date back to 1965, when Alexey Grigoryevich Ivakhnenko and Valentin Grigorʹevich Lapa used models with polynomial activation functions, which were subsequently analyzed statistically. Then, just as things seemed to be gaining momentum, in 1970, Marvin Minsky and Seymour Papert published the book “Perceptrons” in which they show that Rosenblatt’s </w:t>
-      </w:r>
-      <w:r>
-        <w:rPr>
-          <w:rFonts w:cs="Arial" w:ascii="Arial" w:hAnsi="Arial"/>
-          <w:color w:val="1A1A1B"/>
-          <w:sz w:val="21"/>
-          <w:szCs w:val="21"/>
-          <w:shd w:fill="FFFFFF" w:val="clear"/>
-        </w:rPr>
-        <w:t>P</w:t>
-      </w:r>
-      <w:r>
-        <w:rPr>
-          <w:rFonts w:cs="Arial" w:ascii="Arial" w:hAnsi="Arial"/>
-          <w:color w:val="1A1A1B"/>
-          <w:sz w:val="21"/>
-          <w:szCs w:val="21"/>
-          <w:shd w:fill="FFFFFF" w:val="clear"/>
-        </w:rPr>
-        <w:t xml:space="preserve">erceptron could not solve complicated functions like XOR. For such function </w:t>
-      </w:r>
-      <w:r>
-        <w:rPr>
-          <w:rFonts w:cs="Arial" w:ascii="Arial" w:hAnsi="Arial"/>
-          <w:color w:val="1A1A1B"/>
-          <w:sz w:val="21"/>
-          <w:szCs w:val="21"/>
-          <w:shd w:fill="FFFFFF" w:val="clear"/>
-        </w:rPr>
-        <w:t>P</w:t>
-      </w:r>
-      <w:r>
-        <w:rPr>
-          <w:rFonts w:cs="Arial" w:ascii="Arial" w:hAnsi="Arial"/>
-          <w:color w:val="1A1A1B"/>
-          <w:sz w:val="21"/>
-          <w:szCs w:val="21"/>
-          <w:shd w:fill="FFFFFF" w:val="clear"/>
-        </w:rPr>
-        <w:t xml:space="preserve">erceptrons should be placed in multiple hidden layers which compromises </w:t>
-      </w:r>
-      <w:r>
-        <w:rPr>
-          <w:rFonts w:cs="Arial" w:ascii="Arial" w:hAnsi="Arial"/>
-          <w:color w:val="1A1A1B"/>
-          <w:sz w:val="21"/>
-          <w:szCs w:val="21"/>
-          <w:shd w:fill="FFFFFF" w:val="clear"/>
-        </w:rPr>
-        <w:t>the P</w:t>
-      </w:r>
-      <w:r>
-        <w:rPr>
-          <w:rFonts w:cs="Arial" w:ascii="Arial" w:hAnsi="Arial"/>
-          <w:color w:val="1A1A1B"/>
-          <w:sz w:val="21"/>
-          <w:szCs w:val="21"/>
-          <w:shd w:fill="FFFFFF" w:val="clear"/>
-        </w:rPr>
-        <w:t xml:space="preserve">erceptron </w:t>
-      </w:r>
-      <w:r>
-        <w:rPr>
-          <w:rFonts w:cs="Arial" w:ascii="Arial" w:hAnsi="Arial"/>
-          <w:color w:val="1A1A1B"/>
-          <w:sz w:val="21"/>
-          <w:szCs w:val="21"/>
-          <w:shd w:fill="FFFFFF" w:val="clear"/>
-        </w:rPr>
-        <w:t>L</w:t>
-      </w:r>
-      <w:r>
-        <w:rPr>
-          <w:rFonts w:cs="Arial" w:ascii="Arial" w:hAnsi="Arial"/>
-          <w:color w:val="1A1A1B"/>
-          <w:sz w:val="21"/>
-          <w:szCs w:val="21"/>
-          <w:shd w:fill="FFFFFF" w:val="clear"/>
-        </w:rPr>
-        <w:t xml:space="preserve">earning </w:t>
-      </w:r>
-      <w:r>
-        <w:rPr>
-          <w:rFonts w:cs="Arial" w:ascii="Arial" w:hAnsi="Arial"/>
-          <w:color w:val="1A1A1B"/>
-          <w:sz w:val="21"/>
-          <w:szCs w:val="21"/>
-          <w:shd w:fill="FFFFFF" w:val="clear"/>
-        </w:rPr>
-        <w:t>A</w:t>
-      </w:r>
-      <w:r>
-        <w:rPr>
-          <w:rFonts w:cs="Arial" w:ascii="Arial" w:hAnsi="Arial"/>
-          <w:color w:val="1A1A1B"/>
-          <w:sz w:val="21"/>
-          <w:szCs w:val="21"/>
-          <w:shd w:fill="FFFFFF" w:val="clear"/>
-        </w:rPr>
-        <w:t xml:space="preserve">lgorithm. This was a setback for “bottom up” AI. </w:t>
+        <w:rPr>
+          <w:rFonts w:ascii="Arial" w:hAnsi="Arial" w:cs="Arial"/>
+          <w:color w:val="1A1A1B"/>
+          <w:sz w:val="21"/>
+          <w:szCs w:val="21"/>
+          <w:highlight w:val="white"/>
+        </w:rPr>
+      </w:pPr>
+      <w:r>
+        <w:rPr>
+          <w:rFonts w:cs="Arial" w:ascii="Arial" w:hAnsi="Arial"/>
+          <w:color w:val="1A1A1B"/>
+          <w:sz w:val="21"/>
+          <w:szCs w:val="21"/>
+          <w:highlight w:val="white"/>
+        </w:rPr>
+        <w:t>The earliest efforts in developing deep learning algorithms actually date back to 1965, when Alexey Grigoryevich Ivakhnenko and Valentin Grigorʹevich Lapa used models with polynomial activation functions, which were subsequently analyzed statistically. Then, just as things seemed to be gaining momentum, in 1970, Marvin Minsky and Seymour Papert published the book “Perceptrons” in which they show that Rosenblatt’s Perceptron could not solve complicated functions like XOR. For such function Perceptrons should be placed in multiple hidden layers which compromises the Perceptron Learning Algorithm. This was a setback for “bottom up” A</w:t>
+      </w:r>
+      <w:r>
+        <w:rPr>
+          <w:rFonts w:cs="Arial" w:ascii="Arial" w:hAnsi="Arial"/>
+          <w:color w:val="1A1A1B"/>
+          <w:sz w:val="21"/>
+          <w:szCs w:val="21"/>
+          <w:highlight w:val="white"/>
+        </w:rPr>
+        <w:t xml:space="preserve">rtificial </w:t>
+      </w:r>
+      <w:r>
+        <w:rPr>
+          <w:rFonts w:cs="Arial" w:ascii="Arial" w:hAnsi="Arial"/>
+          <w:color w:val="1A1A1B"/>
+          <w:sz w:val="21"/>
+          <w:szCs w:val="21"/>
+          <w:highlight w:val="white"/>
+        </w:rPr>
+        <w:t>I</w:t>
+      </w:r>
+      <w:r>
+        <w:rPr>
+          <w:rFonts w:cs="Arial" w:ascii="Arial" w:hAnsi="Arial"/>
+          <w:color w:val="1A1A1B"/>
+          <w:sz w:val="21"/>
+          <w:szCs w:val="21"/>
+          <w:highlight w:val="white"/>
+        </w:rPr>
+        <w:t>ntelligence (AI)</w:t>
+      </w:r>
+      <w:r>
+        <w:rPr>
+          <w:rFonts w:cs="Arial" w:ascii="Arial" w:hAnsi="Arial"/>
+          <w:color w:val="1A1A1B"/>
+          <w:sz w:val="21"/>
+          <w:szCs w:val="21"/>
+          <w:highlight w:val="white"/>
+        </w:rPr>
+        <w:t xml:space="preserve">. </w:t>
       </w:r>
     </w:p>
     <w:p>
       <w:pPr>
         <w:pStyle w:val="NormalWeb"/>
-        <w:shd w:val="clear" w:color="auto" w:fill="FFFFFF"/>
-        <w:spacing w:lineRule="atLeast" w:line="362" w:beforeAutospacing="0" w:before="0" w:afterAutospacing="0" w:after="225"/>
+        <w:shd w:fill="FFFFFF" w:val="clear"/>
+        <w:spacing w:lineRule="atLeast" w:line="362" w:before="0" w:after="225"/>
         <w:textAlignment w:val="top"/>
         <w:rPr/>
       </w:pPr>
@@ -2221,19 +1945,79 @@
           <w:color w:val="1A1A1B"/>
           <w:sz w:val="21"/>
           <w:szCs w:val="21"/>
-          <w:shd w:fill="FFFFFF" w:val="clear"/>
-        </w:rPr>
-        <w:t xml:space="preserve">Around the same time, there was mounting sentiment that millions had been spent on AI research with the hope that it would provide a strategic technological advantage in the cold war, but little had come out of it. There was strong criticism from the US Congress. To add to this, in 1973, leading mathematician Professor Sir James Lighthill gave a damning health report on the state of AI in the </w:t>
-      </w:r>
-      <w:bookmarkStart w:id="0" w:name="_GoBack"/>
-      <w:bookmarkEnd w:id="0"/>
-      <w:r>
-        <w:rPr>
-          <w:rFonts w:cs="Arial" w:ascii="Arial" w:hAnsi="Arial"/>
-          <w:color w:val="1A1A1B"/>
-          <w:sz w:val="21"/>
-          <w:szCs w:val="21"/>
-          <w:shd w:fill="FFFFFF" w:val="clear"/>
+          <w:highlight w:val="white"/>
+        </w:rPr>
+        <w:t xml:space="preserve">Around the same time, there was mounting sentiment that millions had been spent on AI research with the hope that it would provide a strategic technological advantage in the </w:t>
+      </w:r>
+      <w:r>
+        <w:rPr>
+          <w:rFonts w:cs="Arial" w:ascii="Arial" w:hAnsi="Arial"/>
+          <w:color w:val="1A1A1B"/>
+          <w:sz w:val="21"/>
+          <w:szCs w:val="21"/>
+          <w:highlight w:val="white"/>
+        </w:rPr>
+        <w:t>C</w:t>
+      </w:r>
+      <w:r>
+        <w:rPr>
+          <w:rFonts w:cs="Arial" w:ascii="Arial" w:hAnsi="Arial"/>
+          <w:color w:val="1A1A1B"/>
+          <w:sz w:val="21"/>
+          <w:szCs w:val="21"/>
+          <w:highlight w:val="white"/>
+        </w:rPr>
+        <w:t xml:space="preserve">old </w:t>
+      </w:r>
+      <w:r>
+        <w:rPr>
+          <w:rFonts w:cs="Arial" w:ascii="Arial" w:hAnsi="Arial"/>
+          <w:color w:val="1A1A1B"/>
+          <w:sz w:val="21"/>
+          <w:szCs w:val="21"/>
+          <w:highlight w:val="white"/>
+        </w:rPr>
+        <w:t>W</w:t>
+      </w:r>
+      <w:r>
+        <w:rPr>
+          <w:rFonts w:cs="Arial" w:ascii="Arial" w:hAnsi="Arial"/>
+          <w:color w:val="1A1A1B"/>
+          <w:sz w:val="21"/>
+          <w:szCs w:val="21"/>
+          <w:highlight w:val="white"/>
+        </w:rPr>
+        <w:t xml:space="preserve">ar, but little had come out of it. There was strong criticism </w:t>
+      </w:r>
+      <w:r>
+        <w:rPr>
+          <w:rFonts w:cs="Arial" w:ascii="Arial" w:hAnsi="Arial"/>
+          <w:color w:val="1A1A1B"/>
+          <w:sz w:val="21"/>
+          <w:szCs w:val="21"/>
+          <w:highlight w:val="white"/>
+        </w:rPr>
+        <w:t xml:space="preserve">of AI research programs </w:t>
+      </w:r>
+      <w:r>
+        <w:rPr>
+          <w:rFonts w:cs="Arial" w:ascii="Arial" w:hAnsi="Arial"/>
+          <w:color w:val="1A1A1B"/>
+          <w:sz w:val="21"/>
+          <w:szCs w:val="21"/>
+          <w:highlight w:val="white"/>
+        </w:rPr>
+        <w:t xml:space="preserve">from the US Congress. To add to this, in 1973, leading mathematician Professor Sir James Lighthill gave a damning health report on the state of AI in the </w:t>
+      </w:r>
+      <w:bookmarkStart w:id="1" w:name="_GoBack"/>
+      <w:bookmarkEnd w:id="1"/>
+      <w:r>
+        <w:rPr>
+          <w:rFonts w:cs="Arial" w:ascii="Arial" w:hAnsi="Arial"/>
+          <w:color w:val="1A1A1B"/>
+          <w:sz w:val="21"/>
+          <w:szCs w:val="21"/>
+          <w:highlight w:val="white"/>
         </w:rPr>
         <w:t>UK.</w:t>
       </w:r>
@@ -2241,47 +2025,33 @@
     <w:p>
       <w:pPr>
         <w:pStyle w:val="NormalWeb"/>
-        <w:shd w:val="clear" w:color="auto" w:fill="FFFFFF"/>
-        <w:spacing w:lineRule="atLeast" w:line="362" w:beforeAutospacing="0" w:before="0" w:afterAutospacing="0" w:after="225"/>
+        <w:shd w:fill="FFFFFF" w:val="clear"/>
+        <w:spacing w:lineRule="atLeast" w:line="362" w:before="0" w:after="225"/>
         <w:textAlignment w:val="top"/>
-        <w:rPr/>
-      </w:pPr>
-      <w:r>
-        <w:rPr>
-          <w:rFonts w:cs="Arial" w:ascii="Arial" w:hAnsi="Arial"/>
-          <w:color w:val="1A1A1B"/>
-          <w:sz w:val="21"/>
-          <w:szCs w:val="21"/>
-          <w:shd w:fill="FFFFFF" w:val="clear"/>
-        </w:rPr>
-        <w:t xml:space="preserve">Lighthill’s view was that machines would only ever be capable of an "experienced amateur" level of chess. Common sense reasoning and supposedly simple tasks like face recognition would always be beyond their capability. Funding for the industry was slashed, ushering in what became known subsequently as the </w:t>
-      </w:r>
-      <w:r>
-        <w:rPr>
-          <w:rFonts w:cs="Arial" w:ascii="Arial" w:hAnsi="Arial"/>
-          <w:color w:val="1A1A1B"/>
-          <w:sz w:val="21"/>
-          <w:szCs w:val="21"/>
-          <w:shd w:fill="FFFFFF" w:val="clear"/>
-        </w:rPr>
-        <w:t>Artificial Intelligence (AI)</w:t>
-      </w:r>
-      <w:r>
-        <w:rPr>
-          <w:rFonts w:cs="Arial" w:ascii="Arial" w:hAnsi="Arial"/>
-          <w:color w:val="1A1A1B"/>
-          <w:sz w:val="21"/>
-          <w:szCs w:val="21"/>
-          <w:shd w:fill="FFFFFF" w:val="clear"/>
-        </w:rPr>
-        <w:t xml:space="preserve"> winter. It was a period of intense setback in the research and development of Artificial Neural Networks and Artificial Intelligence in general. Severe cutbacks in funding plagued deep learning and AI research as a whole. </w:t>
+        <w:rPr>
+          <w:rFonts w:ascii="Arial" w:hAnsi="Arial" w:cs="Arial"/>
+          <w:color w:val="1A1A1B"/>
+          <w:sz w:val="21"/>
+          <w:szCs w:val="21"/>
+          <w:highlight w:val="white"/>
+        </w:rPr>
+      </w:pPr>
+      <w:r>
+        <w:rPr>
+          <w:rFonts w:cs="Arial" w:ascii="Arial" w:hAnsi="Arial"/>
+          <w:color w:val="1A1A1B"/>
+          <w:sz w:val="21"/>
+          <w:szCs w:val="21"/>
+          <w:highlight w:val="white"/>
+        </w:rPr>
+        <w:t xml:space="preserve">Lighthill’s view was that machines would only ever be capable of an "experienced amateur" level of chess. Common sense reasoning and supposedly simple tasks like face recognition would always be beyond their capability. Funding for the industry was slashed, ushering in what became known subsequently as the AI winter. It was a period of intense setback in the research and development of Artificial Neural Networks and Artificial Intelligence in general. Severe cutbacks in funding plagued deep learning and AI research as a whole. </w:t>
       </w:r>
     </w:p>
     <w:p>
       <w:pPr>
         <w:pStyle w:val="NormalWeb"/>
-        <w:shd w:val="clear" w:color="auto" w:fill="FFFFFF"/>
-        <w:spacing w:lineRule="atLeast" w:line="362" w:beforeAutospacing="0" w:before="0" w:afterAutospacing="0" w:after="225"/>
+        <w:shd w:fill="FFFFFF" w:val="clear"/>
+        <w:spacing w:lineRule="atLeast" w:line="362" w:before="0" w:after="225"/>
         <w:textAlignment w:val="top"/>
         <w:rPr/>
       </w:pPr>
@@ -2291,7 +2061,7 @@
           <w:color w:val="1A1A1B"/>
           <w:sz w:val="21"/>
           <w:szCs w:val="21"/>
-          <w:shd w:fill="FFFFFF" w:val="clear"/>
+          <w:highlight w:val="white"/>
         </w:rPr>
         <w:t xml:space="preserve">However, despite the lean times, passionate researchers carried on the work without funding. Kunihiko Fukushima developed an artificial neural network, called Neocognitron, in 1979, which used a multi-layered and hierarchical design. This design enabled computers to learn to recognize visual patterns. The backpropagation method was enhanced to feed errors in the output to influence and control the training of the models. This approach became widely popular when Seppo Linnainmaa wrote his master’s thesis, including FORTRAN code illustrating the backpropagation technique. The backpropagation concept was applied to neural networks and shown to work but made little impact. AI work then was primarily focused on top-down, rule based expert systems. Bottom up AI was still languishing. </w:t>
       </w:r>
@@ -2299,18 +2069,24 @@
     <w:p>
       <w:pPr>
         <w:pStyle w:val="NormalWeb"/>
-        <w:shd w:val="clear" w:color="auto" w:fill="FFFFFF"/>
-        <w:spacing w:lineRule="atLeast" w:line="362" w:beforeAutospacing="0" w:before="0" w:afterAutospacing="0" w:after="225"/>
+        <w:shd w:fill="FFFFFF" w:val="clear"/>
+        <w:spacing w:lineRule="atLeast" w:line="362" w:before="0" w:after="225"/>
         <w:textAlignment w:val="top"/>
-        <w:rPr/>
-      </w:pPr>
-      <w:r>
-        <w:rPr>
-          <w:rFonts w:cs="Arial" w:ascii="Arial" w:hAnsi="Arial"/>
-          <w:color w:val="1A1A1B"/>
-          <w:sz w:val="21"/>
-          <w:szCs w:val="21"/>
-          <w:shd w:fill="FFFFFF" w:val="clear"/>
+        <w:rPr>
+          <w:rFonts w:ascii="Arial" w:hAnsi="Arial" w:cs="Arial"/>
+          <w:color w:val="1A1A1B"/>
+          <w:sz w:val="21"/>
+          <w:szCs w:val="21"/>
+          <w:highlight w:val="white"/>
+        </w:rPr>
+      </w:pPr>
+      <w:r>
+        <w:rPr>
+          <w:rFonts w:cs="Arial" w:ascii="Arial" w:hAnsi="Arial"/>
+          <w:color w:val="1A1A1B"/>
+          <w:sz w:val="21"/>
+          <w:szCs w:val="21"/>
+          <w:highlight w:val="white"/>
         </w:rPr>
         <w:t xml:space="preserve">The first signs of revival were displayed when in 1985 Hinton and Williams demonstrated backpropagation in a neural network which could provide interesting distribution representations. Yann LeCun followed this up by providing the first practical demonstration of backpropagation at Bell Labs in 1989 by combining convolutional neural networks with backpropagation to read handwritten digits. The combination of convolutional neural networks with a backpropagation system was then used to read the numbers of handwritten checks, spurring business interest. </w:t>
       </w:r>
@@ -2318,24 +2094,18 @@
     <w:p>
       <w:pPr>
         <w:pStyle w:val="NormalWeb"/>
-        <w:shd w:val="clear" w:color="auto" w:fill="FFFFFF"/>
-        <w:spacing w:lineRule="atLeast" w:line="362" w:beforeAutospacing="0" w:before="0" w:afterAutospacing="0" w:after="225"/>
+        <w:shd w:fill="FFFFFF" w:val="clear"/>
+        <w:spacing w:lineRule="atLeast" w:line="362" w:before="0" w:after="225"/>
         <w:textAlignment w:val="top"/>
-        <w:rPr>
-          <w:rFonts w:ascii="Arial" w:hAnsi="Arial" w:cs="Arial"/>
-          <w:color w:val="1A1A1B"/>
-          <w:sz w:val="21"/>
-          <w:szCs w:val="21"/>
-          <w:highlight w:val="white"/>
-        </w:rPr>
-      </w:pPr>
-      <w:r>
-        <w:rPr>
-          <w:rFonts w:cs="Arial" w:ascii="Arial" w:hAnsi="Arial"/>
-          <w:color w:val="1A1A1B"/>
-          <w:sz w:val="21"/>
-          <w:szCs w:val="21"/>
-          <w:shd w:fill="FFFFFF" w:val="clear"/>
+        <w:rPr/>
+      </w:pPr>
+      <w:r>
+        <w:rPr>
+          <w:rFonts w:cs="Arial" w:ascii="Arial" w:hAnsi="Arial"/>
+          <w:color w:val="1A1A1B"/>
+          <w:sz w:val="21"/>
+          <w:szCs w:val="21"/>
+          <w:highlight w:val="white"/>
         </w:rPr>
         <w:t xml:space="preserve">Interestingly, though this was a period of renewed interest, the 1985-90s actually are considered by the scientific AI community as the </w:t>
       </w:r>
@@ -2347,7 +2117,7 @@
           <w:color w:val="1A1A1B"/>
           <w:sz w:val="21"/>
           <w:szCs w:val="21"/>
-          <w:shd w:fill="FFFFFF" w:val="clear"/>
+          <w:highlight w:val="white"/>
         </w:rPr>
         <w:t>second lull</w:t>
       </w:r>
@@ -2357,7 +2127,7 @@
           <w:color w:val="1A1A1B"/>
           <w:sz w:val="21"/>
           <w:szCs w:val="21"/>
-          <w:shd w:fill="FFFFFF" w:val="clear"/>
+          <w:highlight w:val="white"/>
         </w:rPr>
         <w:t xml:space="preserve"> in artificial intelligence. Hardware and software issues plagued the progress of research in neural networks and deep learning. Deep Learning algorithms, while producing good results in lab conditions, struggled to scale well to industrial proportions, were quite unstable and seemed unable to generate consistent results. </w:t>
       </w:r>
@@ -2365,8 +2135,8 @@
     <w:p>
       <w:pPr>
         <w:pStyle w:val="NormalWeb"/>
-        <w:shd w:val="clear" w:color="auto" w:fill="FFFFFF"/>
-        <w:spacing w:lineRule="atLeast" w:line="362" w:beforeAutospacing="0" w:before="0" w:afterAutospacing="0" w:after="225"/>
+        <w:shd w:fill="FFFFFF" w:val="clear"/>
+        <w:spacing w:lineRule="atLeast" w:line="362" w:before="0" w:after="225"/>
         <w:textAlignment w:val="top"/>
         <w:rPr/>
       </w:pPr>
@@ -2376,7 +2146,7 @@
           <w:color w:val="1A1A1B"/>
           <w:sz w:val="21"/>
           <w:szCs w:val="21"/>
-          <w:shd w:fill="FFFFFF" w:val="clear"/>
+          <w:highlight w:val="white"/>
         </w:rPr>
         <w:t xml:space="preserve">Despite these adverse conditions, passionate individuals continued to move the needle. Vladimir Vapnik and Dana Cortes developed the support vector machine, which was a data driven system for mapping and recognizing similar data in 1995. </w:t>
       </w:r>
@@ -2388,54 +2158,14 @@
           <w:szCs w:val="21"/>
           <w:highlight w:val="yellow"/>
         </w:rPr>
-        <w:t xml:space="preserve">Long short-term memory </w:t>
-      </w:r>
-      <w:r>
-        <w:rPr>
-          <w:rFonts w:cs="Arial" w:ascii="Arial" w:hAnsi="Arial"/>
-          <w:color w:val="1A1A1B"/>
-          <w:sz w:val="21"/>
-          <w:szCs w:val="21"/>
-          <w:highlight w:val="yellow"/>
-        </w:rPr>
-        <w:t>(</w:t>
-      </w:r>
-      <w:r>
-        <w:rPr>
-          <w:rFonts w:cs="Arial" w:ascii="Arial" w:hAnsi="Arial"/>
-          <w:color w:val="1A1A1B"/>
-          <w:sz w:val="21"/>
-          <w:szCs w:val="21"/>
-          <w:highlight w:val="yellow"/>
-        </w:rPr>
-        <w:t>LSTM</w:t>
-      </w:r>
-      <w:r>
-        <w:rPr>
-          <w:rFonts w:cs="Arial" w:ascii="Arial" w:hAnsi="Arial"/>
-          <w:color w:val="1A1A1B"/>
-          <w:sz w:val="21"/>
-          <w:szCs w:val="21"/>
-          <w:highlight w:val="yellow"/>
-        </w:rPr>
-        <w:t xml:space="preserve">) </w:t>
-      </w:r>
-      <w:r>
-        <w:rPr>
-          <w:rFonts w:cs="Arial" w:ascii="Arial" w:hAnsi="Arial"/>
-          <w:color w:val="1A1A1B"/>
-          <w:sz w:val="21"/>
-          <w:szCs w:val="21"/>
-          <w:highlight w:val="yellow"/>
-        </w:rPr>
-        <w:t>was developed in 1997 by Juergen Schmidhuber and Sepp Hochreiter developed Recurrent Neural Networks (RNN).</w:t>
+        <w:t>Long short-term memory (LSTM) was developed in 1997 by Juergen Schmidhuber and Sepp Hochreiter developed Recurrent Neural Networks (RNN).</w:t>
       </w:r>
     </w:p>
     <w:p>
       <w:pPr>
         <w:pStyle w:val="NormalWeb"/>
-        <w:shd w:val="clear" w:color="auto" w:fill="FFFFFF"/>
-        <w:spacing w:lineRule="atLeast" w:line="362" w:beforeAutospacing="0" w:before="0" w:afterAutospacing="0" w:after="225"/>
+        <w:shd w:fill="FFFFFF" w:val="clear"/>
+        <w:spacing w:lineRule="atLeast" w:line="362" w:before="0" w:after="225"/>
         <w:textAlignment w:val="top"/>
         <w:rPr>
           <w:rFonts w:ascii="Arial" w:hAnsi="Arial" w:cs="Arial"/>
@@ -2451,7 +2181,7 @@
           <w:color w:val="1A1A1B"/>
           <w:sz w:val="21"/>
           <w:szCs w:val="21"/>
-          <w:shd w:fill="FFFFFF" w:val="clear"/>
+          <w:highlight w:val="white"/>
         </w:rPr>
         <w:t xml:space="preserve">Then the next significant deep learning advancement happened due to progress help from unexpected quarters! </w:t>
       </w:r>
@@ -2459,124 +2189,73 @@
     <w:p>
       <w:pPr>
         <w:pStyle w:val="NormalWeb"/>
-        <w:shd w:val="clear" w:color="auto" w:fill="FFFFFF"/>
-        <w:spacing w:lineRule="atLeast" w:line="362" w:beforeAutospacing="0" w:before="0" w:afterAutospacing="0" w:after="225"/>
+        <w:shd w:fill="FFFFFF" w:val="clear"/>
+        <w:spacing w:lineRule="atLeast" w:line="362" w:before="0" w:after="225"/>
         <w:textAlignment w:val="top"/>
-        <w:rPr/>
-      </w:pPr>
-      <w:r>
-        <w:rPr>
-          <w:rFonts w:cs="Arial" w:ascii="Arial" w:hAnsi="Arial"/>
-          <w:color w:val="1A1A1B"/>
-          <w:sz w:val="21"/>
-          <w:szCs w:val="21"/>
-          <w:shd w:fill="FFFFFF" w:val="clear"/>
-        </w:rPr>
-        <w:t xml:space="preserve">Around 1999 computers began to take advantage of </w:t>
-      </w:r>
-      <w:r>
-        <w:rPr>
-          <w:rFonts w:cs="Arial" w:ascii="Arial" w:hAnsi="Arial"/>
-          <w:color w:val="1A1A1B"/>
-          <w:sz w:val="21"/>
-          <w:szCs w:val="21"/>
-          <w:shd w:fill="FFFFFF" w:val="clear"/>
-        </w:rPr>
-        <w:t xml:space="preserve">graphics processing units (GPUs), </w:t>
-      </w:r>
-      <w:r>
-        <w:rPr>
-          <w:rFonts w:cs="Arial" w:ascii="Arial" w:hAnsi="Arial"/>
-          <w:color w:val="1A1A1B"/>
-          <w:sz w:val="21"/>
-          <w:szCs w:val="21"/>
-          <w:shd w:fill="FFFFFF" w:val="clear"/>
-        </w:rPr>
-        <w:t xml:space="preserve">which were introduced to accelerate the massive amounts of mathematical operations needed for fast image processing and display. Faster processing meant increased computational speeds of 1000 times over a 10-year span. Deep </w:t>
-      </w:r>
-      <w:r>
-        <w:rPr>
-          <w:rFonts w:cs="Arial" w:ascii="Arial" w:hAnsi="Arial"/>
-          <w:color w:val="1A1A1B"/>
-          <w:sz w:val="21"/>
-          <w:szCs w:val="21"/>
-          <w:shd w:fill="FFFFFF" w:val="clear"/>
-        </w:rPr>
-        <w:t>l</w:t>
-      </w:r>
-      <w:r>
-        <w:rPr>
-          <w:rFonts w:cs="Arial" w:ascii="Arial" w:hAnsi="Arial"/>
-          <w:color w:val="1A1A1B"/>
-          <w:sz w:val="21"/>
-          <w:szCs w:val="21"/>
-          <w:shd w:fill="FFFFFF" w:val="clear"/>
-        </w:rPr>
-        <w:t xml:space="preserve">earning researchers were quick to note that this was exactly what deep neural networks needed and pounced upon GPUs! This quickly led to neural networks competing with support vector machines. Neural networks began to offer better results using the same data, though </w:t>
-      </w:r>
-      <w:r>
-        <w:rPr>
-          <w:rFonts w:cs="Arial" w:ascii="Arial" w:hAnsi="Arial"/>
-          <w:color w:val="1A1A1B"/>
-          <w:sz w:val="21"/>
-          <w:szCs w:val="21"/>
-          <w:shd w:fill="FFFFFF" w:val="clear"/>
-        </w:rPr>
-        <w:t xml:space="preserve">still </w:t>
-      </w:r>
-      <w:r>
-        <w:rPr>
-          <w:rFonts w:cs="Arial" w:ascii="Arial" w:hAnsi="Arial"/>
-          <w:color w:val="1A1A1B"/>
-          <w:sz w:val="21"/>
-          <w:szCs w:val="21"/>
-          <w:shd w:fill="FFFFFF" w:val="clear"/>
-        </w:rPr>
-        <w:t>a tad slower when compared to support vector machine</w:t>
-      </w:r>
-      <w:r>
-        <w:rPr>
-          <w:rFonts w:cs="Arial" w:ascii="Arial" w:hAnsi="Arial"/>
-          <w:color w:val="1A1A1B"/>
-          <w:sz w:val="21"/>
-          <w:szCs w:val="21"/>
-          <w:shd w:fill="FFFFFF" w:val="clear"/>
-        </w:rPr>
-        <w:t>s</w:t>
-      </w:r>
-      <w:r>
-        <w:rPr>
-          <w:rFonts w:cs="Arial" w:ascii="Arial" w:hAnsi="Arial"/>
-          <w:color w:val="1A1A1B"/>
-          <w:sz w:val="21"/>
-          <w:szCs w:val="21"/>
-          <w:shd w:fill="FFFFFF" w:val="clear"/>
-        </w:rPr>
-        <w:t>.</w:t>
+        <w:rPr>
+          <w:rFonts w:ascii="Arial" w:hAnsi="Arial" w:cs="Arial"/>
+          <w:color w:val="1A1A1B"/>
+          <w:sz w:val="21"/>
+          <w:szCs w:val="21"/>
+          <w:highlight w:val="white"/>
+        </w:rPr>
+      </w:pPr>
+      <w:r>
+        <w:rPr>
+          <w:rFonts w:cs="Arial" w:ascii="Arial" w:hAnsi="Arial"/>
+          <w:color w:val="1A1A1B"/>
+          <w:sz w:val="21"/>
+          <w:szCs w:val="21"/>
+          <w:highlight w:val="white"/>
+        </w:rPr>
+        <w:t>Around 1999 computers began to take advantage of graphics processing units (GPUs), which were introduced to accelerate the massive amounts of mathematical operations needed for fast image processing and display. Faster processing meant increased computational speeds of 1000 times over a 10-year span. Deep learning researchers were quick to note that this was exactly what deep neural networks needed and pounced upon GPUs! This quickly led to neural networks competing with support vector machines. Neural networks began to offer better results using the same data, though still a tad slower when compared to support vector machines.</w:t>
       </w:r>
     </w:p>
     <w:p>
       <w:pPr>
         <w:pStyle w:val="NormalWeb"/>
-        <w:shd w:val="clear" w:color="auto" w:fill="FFFFFF"/>
-        <w:spacing w:lineRule="atLeast" w:line="362" w:beforeAutospacing="0" w:before="0" w:afterAutospacing="0" w:after="225"/>
+        <w:shd w:fill="FFFFFF" w:val="clear"/>
+        <w:spacing w:lineRule="atLeast" w:line="362" w:before="0" w:after="225"/>
         <w:textAlignment w:val="top"/>
-        <w:rPr>
-          <w:rFonts w:ascii="Arial" w:hAnsi="Arial" w:cs="Arial"/>
+        <w:rPr/>
+      </w:pPr>
+      <w:r>
+        <w:rPr>
+          <w:rFonts w:cs="Arial" w:ascii="Arial" w:hAnsi="Arial"/>
+          <w:color w:val="1A1A1B"/>
+          <w:sz w:val="21"/>
+          <w:szCs w:val="21"/>
+          <w:highlight w:val="white"/>
+        </w:rPr>
+        <w:t>Then in 2001, a research report compiled by the META Group (now called Gartner) was published outlining the challenges and opportunities of massive, three-dimensional, data growth (Volume, Velocity and Variety). This report marked the onslaught of the Big Data and Data Driven Science phenomenon. It described the increasing volume and speed of data as increasing the range of data sources and types.</w:t>
+      </w:r>
+      <w:r>
+        <w:rPr>
+          <w:rFonts w:cs="Arial" w:ascii="Arial" w:hAnsi="Arial"/>
           <w:color w:val="737373"/>
           <w:sz w:val="28"/>
           <w:szCs w:val="28"/>
         </w:rPr>
-      </w:pPr>
-      <w:r>
-        <w:rPr>
-          <w:rFonts w:cs="Arial" w:ascii="Arial" w:hAnsi="Arial"/>
-          <w:color w:val="1A1A1B"/>
-          <w:sz w:val="21"/>
-          <w:szCs w:val="21"/>
-          <w:shd w:fill="FFFFFF" w:val="clear"/>
-        </w:rPr>
-        <w:t>Then in 2001, a research report compiled by the META Group (now called Gartner) was published outlining the challenges and opportunities of massive, three-dimensional, data growth (Volume, Velocity and Variety). This report marked the onslaught of the Big Data and Data Driven Science phenomenon. It described the increasing volume and speed of data as increasing the range of data sources and types.</w:t>
+        <w:t xml:space="preserve"> </w:t>
+      </w:r>
+    </w:p>
+    <w:p>
+      <w:pPr>
+        <w:pStyle w:val="NormalWeb"/>
+        <w:shd w:fill="FFFFFF" w:val="clear"/>
+        <w:spacing w:lineRule="atLeast" w:line="362" w:before="0" w:after="225"/>
+        <w:textAlignment w:val="top"/>
+        <w:rPr/>
+      </w:pPr>
+      <w:r>
+        <w:rPr>
+          <w:rFonts w:cs="Arial" w:ascii="Arial" w:hAnsi="Arial"/>
+          <w:color w:val="1A1A1B"/>
+          <w:sz w:val="21"/>
+          <w:szCs w:val="21"/>
+          <w:highlight w:val="white"/>
+        </w:rPr>
+        <w:t>On another front, the cloud phenomenon occurred giving many organizations and individuals democratized access to large compute resource.</w:t>
       </w:r>
       <w:r>
         <w:rPr>
@@ -2587,51 +2266,13 @@
         </w:rPr>
         <w:t xml:space="preserve"> </w:t>
       </w:r>
-    </w:p>
-    <w:p>
-      <w:pPr>
-        <w:pStyle w:val="NormalWeb"/>
-        <w:shd w:val="clear" w:color="auto" w:fill="FFFFFF"/>
-        <w:spacing w:lineRule="atLeast" w:line="362" w:beforeAutospacing="0" w:before="0" w:afterAutospacing="0" w:after="225"/>
-        <w:textAlignment w:val="top"/>
-        <w:rPr/>
-      </w:pPr>
-      <w:r>
-        <w:rPr>
-          <w:rFonts w:cs="Arial" w:ascii="Arial" w:hAnsi="Arial"/>
-          <w:color w:val="1A1A1B"/>
-          <w:sz w:val="21"/>
-          <w:szCs w:val="21"/>
-          <w:shd w:fill="FFFFFF" w:val="clear"/>
-        </w:rPr>
-        <w:t>O</w:t>
-      </w:r>
-      <w:r>
-        <w:rPr>
-          <w:rFonts w:cs="Arial" w:ascii="Arial" w:hAnsi="Arial"/>
-          <w:color w:val="1A1A1B"/>
-          <w:sz w:val="21"/>
-          <w:szCs w:val="21"/>
-          <w:shd w:fill="FFFFFF" w:val="clear"/>
-        </w:rPr>
-        <w:t>n another front, the cloud phenomenon occurred giving many organizations and individuals democratized access to large compute resource.</w:t>
-      </w:r>
-      <w:r>
-        <w:rPr>
-          <w:rFonts w:cs="Arial" w:ascii="Arial" w:hAnsi="Arial"/>
-          <w:color w:val="737373"/>
-          <w:sz w:val="28"/>
-          <w:szCs w:val="28"/>
-        </w:rPr>
-        <w:t xml:space="preserve"> </w:t>
-      </w:r>
-      <w:r>
-        <w:rPr>
-          <w:rFonts w:cs="Arial" w:ascii="Arial" w:hAnsi="Arial"/>
-          <w:color w:val="1A1A1B"/>
-          <w:sz w:val="21"/>
-          <w:szCs w:val="21"/>
-          <w:shd w:fill="FFFFFF" w:val="clear"/>
+      <w:r>
+        <w:rPr>
+          <w:rFonts w:cs="Arial" w:ascii="Arial" w:hAnsi="Arial"/>
+          <w:color w:val="1A1A1B"/>
+          <w:sz w:val="21"/>
+          <w:szCs w:val="21"/>
+          <w:highlight w:val="white"/>
         </w:rPr>
         <w:t xml:space="preserve">Deep Learning, which was all data driven and needed massive compute power, suddenly was back in black in a democratized fashion. Fei-Fei Li, an AI professor at Stanford (who launched ImageNet in 2009) began assembling a free, open database of more than 14 million labeled images to the community at large. These images were the inputs needed to train deep neural nets. The speed of GPUs had increased significantly by 2011, making it possible to train deep convolutional neural networks </w:t>
       </w:r>
@@ -2643,7 +2284,7 @@
           <w:color w:val="1A1A1B"/>
           <w:sz w:val="21"/>
           <w:szCs w:val="21"/>
-          <w:shd w:fill="FFFFFF" w:val="clear"/>
+          <w:highlight w:val="white"/>
         </w:rPr>
         <w:t>without the need for layer by layer pre-training</w:t>
       </w:r>
@@ -2653,7 +2294,7 @@
           <w:color w:val="1A1A1B"/>
           <w:sz w:val="21"/>
           <w:szCs w:val="21"/>
-          <w:shd w:fill="FFFFFF" w:val="clear"/>
+          <w:highlight w:val="white"/>
         </w:rPr>
         <w:t>. Deep learning now held advantages in efficiency, efficacy and speed.</w:t>
       </w:r>
@@ -2661,8 +2302,8 @@
     <w:p>
       <w:pPr>
         <w:pStyle w:val="NormalWeb"/>
-        <w:shd w:val="clear" w:color="auto" w:fill="FFFFFF"/>
-        <w:spacing w:lineRule="atLeast" w:line="362" w:beforeAutospacing="0" w:before="0" w:afterAutospacing="0" w:after="225"/>
+        <w:shd w:fill="FFFFFF" w:val="clear"/>
+        <w:spacing w:lineRule="atLeast" w:line="362" w:before="0" w:after="225"/>
         <w:textAlignment w:val="top"/>
         <w:rPr/>
       </w:pPr>
@@ -2672,7 +2313,7 @@
           <w:color w:val="1A1A1B"/>
           <w:sz w:val="21"/>
           <w:szCs w:val="21"/>
-          <w:shd w:fill="FFFFFF" w:val="clear"/>
+          <w:highlight w:val="white"/>
         </w:rPr>
         <w:t xml:space="preserve">Then in 2012, Google Brain released the results of an unusual, free-spirited project called the Cat Experiment which explored the difficulties of unsupervised learning. </w:t>
       </w:r>
@@ -2692,172 +2333,42 @@
           <w:color w:val="1A1A1B"/>
           <w:sz w:val="21"/>
           <w:szCs w:val="21"/>
-          <w:shd w:fill="FFFFFF" w:val="clear"/>
-        </w:rPr>
-        <w:t xml:space="preserve"> This experiment used a neural net which was spread over 1,000s of computers where ten million unlabeled images were taken randomly from YouTube, as inputs to the training software.  </w:t>
+          <w:highlight w:val="white"/>
+        </w:rPr>
+        <w:t xml:space="preserve"> This experiment used a neural net which was spread over 1,000s of computers where ten million unlabeled images were taken randomly from YouTube, as inputs to the training software.</w:t>
       </w:r>
     </w:p>
     <w:p>
       <w:pPr>
         <w:pStyle w:val="NormalWeb"/>
-        <w:shd w:val="clear" w:color="auto" w:fill="FFFFFF"/>
-        <w:spacing w:lineRule="atLeast" w:line="362" w:beforeAutospacing="0" w:before="0" w:afterAutospacing="0" w:after="225"/>
+        <w:shd w:fill="FFFFFF" w:val="clear"/>
+        <w:spacing w:lineRule="atLeast" w:line="362" w:before="0" w:after="225"/>
         <w:textAlignment w:val="top"/>
-        <w:rPr/>
-      </w:pPr>
-      <w:r>
-        <w:rPr>
-          <w:rFonts w:cs="Arial" w:ascii="Arial" w:hAnsi="Arial"/>
-          <w:color w:val="1A1A1B"/>
-          <w:sz w:val="21"/>
-          <w:szCs w:val="21"/>
-          <w:shd w:fill="FFFFFF" w:val="clear"/>
-        </w:rPr>
-        <w:t xml:space="preserve">This event is considered the tipping point for </w:t>
-      </w:r>
-      <w:r>
-        <w:rPr>
-          <w:rFonts w:cs="Arial" w:ascii="Arial" w:hAnsi="Arial"/>
-          <w:color w:val="1A1A1B"/>
-          <w:sz w:val="21"/>
-          <w:szCs w:val="21"/>
-          <w:shd w:fill="FFFFFF" w:val="clear"/>
-        </w:rPr>
-        <w:t>deep l</w:t>
-      </w:r>
-      <w:r>
-        <w:rPr>
-          <w:rFonts w:cs="Arial" w:ascii="Arial" w:hAnsi="Arial"/>
-          <w:color w:val="1A1A1B"/>
-          <w:sz w:val="21"/>
-          <w:szCs w:val="21"/>
-          <w:shd w:fill="FFFFFF" w:val="clear"/>
-        </w:rPr>
-        <w:t xml:space="preserve">earning. It made students, researchers and corporations around the world sit up </w:t>
-      </w:r>
-      <w:r>
-        <w:rPr>
-          <w:rFonts w:cs="Arial" w:ascii="Arial" w:hAnsi="Arial"/>
-          <w:color w:val="1A1A1B"/>
-          <w:sz w:val="21"/>
-          <w:szCs w:val="21"/>
-          <w:shd w:fill="FFFFFF" w:val="clear"/>
-        </w:rPr>
-        <w:t>and</w:t>
-      </w:r>
-      <w:r>
-        <w:rPr>
-          <w:rFonts w:cs="Arial" w:ascii="Arial" w:hAnsi="Arial"/>
-          <w:color w:val="1A1A1B"/>
-          <w:sz w:val="21"/>
-          <w:szCs w:val="21"/>
-          <w:shd w:fill="FFFFFF" w:val="clear"/>
-        </w:rPr>
-        <w:t xml:space="preserve"> take notice, and </w:t>
-      </w:r>
-      <w:r>
-        <w:rPr>
-          <w:rFonts w:cs="Arial" w:ascii="Arial" w:hAnsi="Arial"/>
-          <w:color w:val="1A1A1B"/>
-          <w:sz w:val="21"/>
-          <w:szCs w:val="21"/>
-          <w:shd w:fill="FFFFFF" w:val="clear"/>
-        </w:rPr>
-        <w:t xml:space="preserve">it </w:t>
-      </w:r>
-      <w:r>
-        <w:rPr>
-          <w:rFonts w:cs="Arial" w:ascii="Arial" w:hAnsi="Arial"/>
-          <w:color w:val="1A1A1B"/>
-          <w:sz w:val="21"/>
-          <w:szCs w:val="21"/>
-          <w:shd w:fill="FFFFFF" w:val="clear"/>
-        </w:rPr>
-        <w:t xml:space="preserve">triggered a wave of scientific efforts and breakthroughs backed by corporate investment. Consequently, today, </w:t>
-      </w:r>
-      <w:r>
-        <w:rPr>
-          <w:rFonts w:cs="Arial" w:ascii="Arial" w:hAnsi="Arial"/>
-          <w:color w:val="1A1A1B"/>
-          <w:sz w:val="21"/>
-          <w:szCs w:val="21"/>
-          <w:shd w:fill="FFFFFF" w:val="clear"/>
-        </w:rPr>
-        <w:t>deep learning</w:t>
-      </w:r>
-      <w:r>
-        <w:rPr>
-          <w:rFonts w:cs="Arial" w:ascii="Arial" w:hAnsi="Arial"/>
-          <w:color w:val="1A1A1B"/>
-          <w:sz w:val="21"/>
-          <w:szCs w:val="21"/>
-          <w:shd w:fill="FFFFFF" w:val="clear"/>
-        </w:rPr>
-        <w:t xml:space="preserve"> powers several marquee apps like Amazon’s Alexa, Tesla’s Autopilot, Google’s Translation engine and many more. </w:t>
+        <w:rPr>
+          <w:rFonts w:ascii="Arial" w:hAnsi="Arial" w:cs="Arial"/>
+          <w:color w:val="1A1A1B"/>
+          <w:sz w:val="21"/>
+          <w:szCs w:val="21"/>
+          <w:highlight w:val="white"/>
+        </w:rPr>
+      </w:pPr>
+      <w:r>
+        <w:rPr>
+          <w:rFonts w:cs="Arial" w:ascii="Arial" w:hAnsi="Arial"/>
+          <w:color w:val="1A1A1B"/>
+          <w:sz w:val="21"/>
+          <w:szCs w:val="21"/>
+          <w:highlight w:val="white"/>
+        </w:rPr>
+        <w:t xml:space="preserve">This event is considered the tipping point for deep learning. It made students, researchers and corporations around the world sit up and take notice, and it triggered a wave of scientific efforts and breakthroughs backed by corporate investment. Consequently, today, deep learning powers several marquee apps like Amazon’s Alexa, Tesla’s Autopilot, Google’s Translation engine and many more. </w:t>
       </w:r>
     </w:p>
     <w:p>
       <w:pPr>
         <w:pStyle w:val="NormalWeb"/>
-        <w:shd w:val="clear" w:color="auto" w:fill="FFFFFF"/>
-        <w:spacing w:lineRule="atLeast" w:line="362" w:beforeAutospacing="0" w:before="0" w:afterAutospacing="0" w:after="225"/>
+        <w:shd w:fill="FFFFFF" w:val="clear"/>
+        <w:spacing w:lineRule="atLeast" w:line="362" w:before="0" w:after="225"/>
         <w:textAlignment w:val="top"/>
-        <w:rPr/>
-      </w:pPr>
-      <w:r>
-        <w:rPr>
-          <w:rFonts w:cs="Arial" w:ascii="Arial" w:hAnsi="Arial"/>
-          <w:color w:val="1A1A1B"/>
-          <w:sz w:val="21"/>
-          <w:szCs w:val="21"/>
-          <w:shd w:fill="FFFFFF" w:val="clear"/>
-        </w:rPr>
-        <w:t xml:space="preserve">The true appeal of </w:t>
-      </w:r>
-      <w:r>
-        <w:rPr>
-          <w:rFonts w:cs="Arial" w:ascii="Arial" w:hAnsi="Arial"/>
-          <w:color w:val="1A1A1B"/>
-          <w:sz w:val="21"/>
-          <w:szCs w:val="21"/>
-          <w:shd w:fill="FFFFFF" w:val="clear"/>
-        </w:rPr>
-        <w:t>d</w:t>
-      </w:r>
-      <w:r>
-        <w:rPr>
-          <w:rFonts w:cs="Arial" w:ascii="Arial" w:hAnsi="Arial"/>
-          <w:color w:val="1A1A1B"/>
-          <w:sz w:val="21"/>
-          <w:szCs w:val="21"/>
-          <w:shd w:fill="FFFFFF" w:val="clear"/>
-        </w:rPr>
-        <w:t xml:space="preserve">eep </w:t>
-      </w:r>
-      <w:r>
-        <w:rPr>
-          <w:rFonts w:cs="Arial" w:ascii="Arial" w:hAnsi="Arial"/>
-          <w:color w:val="1A1A1B"/>
-          <w:sz w:val="21"/>
-          <w:szCs w:val="21"/>
-          <w:shd w:fill="FFFFFF" w:val="clear"/>
-        </w:rPr>
-        <w:t>l</w:t>
-      </w:r>
-      <w:r>
-        <w:rPr>
-          <w:rFonts w:cs="Arial" w:ascii="Arial" w:hAnsi="Arial"/>
-          <w:color w:val="1A1A1B"/>
-          <w:sz w:val="21"/>
-          <w:szCs w:val="21"/>
-          <w:shd w:fill="FFFFFF" w:val="clear"/>
-        </w:rPr>
-        <w:t>earning is that it has improved the accuracy of a great number of computational tasks from 95 percent to 99 percent or better— that tricky few percent that can make an automated service feel as though it works by magic. Although the concrete, interactive code examples throughout this book will dispel this apparent wizardry, deep learning has indeed imbued machines with superhuman capability on complex tasks as diverse as face recognition, text summarization, and elaborate board games. Given all these prominent advances, it is unsurprising that “deep learning” has become synonymous with “artificial intelligence” in the popular press, the workplace, and the home.</w:t>
-      </w:r>
-    </w:p>
-    <w:p>
-      <w:pPr>
-        <w:pStyle w:val="Normal"/>
         <w:rPr>
           <w:rFonts w:ascii="Arial" w:hAnsi="Arial" w:cs="Arial"/>
           <w:color w:val="1A1A1B"/>
@@ -2872,15 +2383,37 @@
           <w:color w:val="1A1A1B"/>
           <w:sz w:val="21"/>
           <w:szCs w:val="21"/>
-          <w:shd w:fill="FFFFFF" w:val="clear"/>
+          <w:highlight w:val="white"/>
+        </w:rPr>
+        <w:t>The true appeal of deep learning is that it has improved the accuracy of a great number of computational tasks from 95 percent to 99 percent or better— that tricky few percent that can make an automated service feel as though it works by magic. Although the concrete, interactive code examples throughout this book will dispel this apparent wizardry, deep learning has indeed imbued machines with superhuman capability on complex tasks as diverse as face recognition, text summarization, and elaborate board games. Given all these prominent advances, it is unsurprising that “deep learning” has become synonymous with “artificial intelligence” in the popular press, the workplace, and the home.</w:t>
+      </w:r>
+    </w:p>
+    <w:p>
+      <w:pPr>
+        <w:pStyle w:val="Normal"/>
+        <w:rPr>
+          <w:rFonts w:ascii="Arial" w:hAnsi="Arial" w:cs="Arial"/>
+          <w:color w:val="1A1A1B"/>
+          <w:sz w:val="21"/>
+          <w:szCs w:val="21"/>
+          <w:highlight w:val="white"/>
+        </w:rPr>
+      </w:pPr>
+      <w:r>
+        <w:rPr>
+          <w:rFonts w:cs="Arial" w:ascii="Arial" w:hAnsi="Arial"/>
+          <w:color w:val="1A1A1B"/>
+          <w:sz w:val="21"/>
+          <w:szCs w:val="21"/>
+          <w:highlight w:val="white"/>
         </w:rPr>
       </w:r>
     </w:p>
     <w:p>
       <w:pPr>
         <w:pStyle w:val="NormalWeb"/>
-        <w:shd w:val="clear" w:color="auto" w:fill="FFFFFF"/>
-        <w:spacing w:lineRule="atLeast" w:line="362" w:beforeAutospacing="0" w:before="0" w:afterAutospacing="0" w:after="225"/>
+        <w:shd w:fill="FFFFFF" w:val="clear"/>
+        <w:spacing w:lineRule="atLeast" w:line="362" w:before="0" w:after="225"/>
         <w:textAlignment w:val="top"/>
         <w:rPr>
           <w:rFonts w:ascii="Arial" w:hAnsi="Arial" w:cs="Arial"/>
@@ -2896,7 +2429,7 @@
           <w:color w:val="1A1A1B"/>
           <w:sz w:val="21"/>
           <w:szCs w:val="21"/>
-          <w:shd w:fill="FFFFFF" w:val="clear"/>
+          <w:highlight w:val="white"/>
         </w:rPr>
         <w:t>2. See bit.ly/ aiindex18 for a review of machine performance relative to humans.</w:t>
       </w:r>
@@ -2904,8 +2437,8 @@
     <w:p>
       <w:pPr>
         <w:pStyle w:val="NormalWeb"/>
-        <w:shd w:val="clear" w:color="auto" w:fill="FFFFFF"/>
-        <w:spacing w:lineRule="atLeast" w:line="362" w:beforeAutospacing="0" w:before="0" w:afterAutospacing="0" w:after="225"/>
+        <w:shd w:fill="FFFFFF" w:val="clear"/>
+        <w:spacing w:lineRule="atLeast" w:line="362" w:before="0" w:after="225"/>
         <w:textAlignment w:val="top"/>
         <w:rPr>
           <w:rFonts w:ascii="Arial" w:hAnsi="Arial" w:cs="Arial"/>
@@ -2921,15 +2454,15 @@
           <w:color w:val="1A1A1B"/>
           <w:sz w:val="21"/>
           <w:szCs w:val="21"/>
-          <w:shd w:fill="FFFFFF" w:val="clear"/>
+          <w:highlight w:val="white"/>
         </w:rPr>
       </w:r>
     </w:p>
     <w:p>
       <w:pPr>
         <w:pStyle w:val="NormalWeb"/>
-        <w:shd w:val="clear" w:color="auto" w:fill="FFFFFF"/>
-        <w:spacing w:lineRule="atLeast" w:line="362" w:beforeAutospacing="0" w:before="0" w:afterAutospacing="0" w:after="225"/>
+        <w:shd w:fill="FFFFFF" w:val="clear"/>
+        <w:spacing w:lineRule="atLeast" w:line="362" w:before="0" w:after="225"/>
         <w:textAlignment w:val="top"/>
         <w:rPr>
           <w:rFonts w:ascii="Arial" w:hAnsi="Arial" w:cs="Arial"/>
@@ -2945,7 +2478,7 @@
           <w:color w:val="1A1A1B"/>
           <w:sz w:val="21"/>
           <w:szCs w:val="21"/>
-          <w:shd w:fill="FFFFFF" w:val="clear"/>
+          <w:highlight w:val="white"/>
         </w:rPr>
         <w:t>In summary, these are exciting times, because, as you’ll discover over the course of this book, perhaps only once in a lifetime has a single concept has cause disruption so widely in such a short period of time. We are delighted that you too have developed an interest in deep learning and we can’t wait to share our enthusiasm for this unprecedented, transformative technique with you.</w:t>
       </w:r>
@@ -2953,8 +2486,8 @@
     <w:p>
       <w:pPr>
         <w:pStyle w:val="NormalWeb"/>
-        <w:shd w:val="clear" w:color="auto" w:fill="FFFFFF"/>
-        <w:spacing w:lineRule="atLeast" w:line="362" w:beforeAutospacing="0" w:before="0" w:afterAutospacing="0" w:after="225"/>
+        <w:shd w:fill="FFFFFF" w:val="clear"/>
+        <w:spacing w:lineRule="atLeast" w:line="362" w:before="0" w:after="225"/>
         <w:textAlignment w:val="top"/>
         <w:rPr>
           <w:rFonts w:ascii="Arial" w:hAnsi="Arial" w:cs="Arial"/>
@@ -2970,15 +2503,15 @@
           <w:color w:val="1A1A1B"/>
           <w:sz w:val="21"/>
           <w:szCs w:val="21"/>
-          <w:shd w:fill="FFFFFF" w:val="clear"/>
+          <w:highlight w:val="white"/>
         </w:rPr>
       </w:r>
     </w:p>
     <w:p>
       <w:pPr>
         <w:pStyle w:val="NormalWeb"/>
-        <w:shd w:val="clear" w:color="auto" w:fill="FFFFFF"/>
-        <w:spacing w:lineRule="atLeast" w:line="362" w:beforeAutospacing="0" w:before="0" w:afterAutospacing="0" w:after="225"/>
+        <w:shd w:fill="FFFFFF" w:val="clear"/>
+        <w:spacing w:lineRule="atLeast" w:line="362" w:before="0" w:after="225"/>
         <w:textAlignment w:val="top"/>
         <w:rPr>
           <w:rFonts w:ascii="Arial" w:hAnsi="Arial" w:cs="Arial"/>
@@ -2994,7 +2527,7 @@
           <w:color w:val="1A1A1B"/>
           <w:sz w:val="21"/>
           <w:szCs w:val="21"/>
-          <w:shd w:fill="FFFFFF" w:val="clear"/>
+          <w:highlight w:val="white"/>
         </w:rPr>
       </w:r>
     </w:p>
@@ -3005,7 +2538,7 @@
           <w:ilvl w:val="0"/>
           <w:numId w:val="0"/>
         </w:numPr>
-        <w:shd w:val="clear" w:color="auto" w:fill="FFFFFF"/>
+        <w:shd w:fill="FFFFFF" w:val="clear"/>
         <w:spacing w:lineRule="atLeast" w:line="600"/>
         <w:jc w:val="center"/>
         <w:outlineLvl w:val="0"/>
@@ -3031,8 +2564,8 @@
     <w:p>
       <w:pPr>
         <w:pStyle w:val="NormalWeb"/>
-        <w:shd w:val="clear" w:color="auto" w:fill="FFFFFF"/>
-        <w:spacing w:lineRule="atLeast" w:line="362" w:beforeAutospacing="0" w:before="0" w:afterAutospacing="0" w:after="225"/>
+        <w:shd w:fill="FFFFFF" w:val="clear"/>
+        <w:spacing w:lineRule="atLeast" w:line="362" w:before="0" w:after="225"/>
         <w:textAlignment w:val="top"/>
         <w:rPr>
           <w:rFonts w:ascii="Arial" w:hAnsi="Arial" w:cs="Arial"/>
@@ -3048,39 +2581,42 @@
           <w:color w:val="1A1A1B"/>
           <w:sz w:val="21"/>
           <w:szCs w:val="21"/>
-          <w:shd w:fill="FFFFFF" w:val="clear"/>
-        </w:rPr>
-      </w:r>
-    </w:p>
-    <w:p>
-      <w:pPr>
-        <w:pStyle w:val="Normal"/>
-        <w:shd w:val="clear" w:color="auto" w:fill="000000"/>
+          <w:highlight w:val="white"/>
+        </w:rPr>
+      </w:r>
+    </w:p>
+    <w:p>
+      <w:pPr>
+        <w:pStyle w:val="Normal"/>
+        <w:shd w:fill="000000" w:val="clear"/>
         <w:spacing w:lineRule="atLeast" w:line="1500"/>
         <w:jc w:val="center"/>
         <w:rPr>
           <w:rFonts w:ascii="Verdana" w:hAnsi="Verdana"/>
-          <w:color w:val="FFFFFF"/>
-          <w:sz w:val="27"/>
-          <w:szCs w:val="27"/>
-        </w:rPr>
-      </w:pPr>
-      <w:r>
-        <w:rPr>
-          <w:rFonts w:ascii="Verdana" w:hAnsi="Verdana"/>
+          <w:b/>
           <w:b/>
           <w:bCs/>
           <w:color w:val="FFFFFF"/>
           <w:sz w:val="42"/>
           <w:szCs w:val="42"/>
         </w:rPr>
+      </w:pPr>
+      <w:r>
+        <w:rPr>
+          <w:rFonts w:ascii="Verdana" w:hAnsi="Verdana"/>
+          <w:b/>
+          <w:bCs/>
+          <w:color w:val="FFFFFF"/>
+          <w:sz w:val="42"/>
+          <w:szCs w:val="42"/>
+        </w:rPr>
         <w:t>1943</w:t>
       </w:r>
     </w:p>
     <w:p>
       <w:pPr>
         <w:pStyle w:val="Normal"/>
-        <w:shd w:val="clear" w:color="auto" w:fill="FFFFFF"/>
+        <w:shd w:fill="FFFFFF" w:val="clear"/>
         <w:jc w:val="right"/>
         <w:rPr>
           <w:rFonts w:ascii="Verdana" w:hAnsi="Verdana"/>
@@ -3106,7 +2642,7 @@
           <w:ilvl w:val="0"/>
           <w:numId w:val="0"/>
         </w:numPr>
-        <w:shd w:val="clear" w:color="auto" w:fill="636363"/>
+        <w:shd w:fill="636363" w:val="clear"/>
         <w:outlineLvl w:val="1"/>
         <w:rPr/>
       </w:pPr>
@@ -3129,13 +2665,8 @@
     <w:p>
       <w:pPr>
         <w:pStyle w:val="Normal"/>
-        <w:shd w:val="clear" w:color="auto" w:fill="636363"/>
-        <w:rPr>
-          <w:rFonts w:ascii="Verdana" w:hAnsi="Verdana"/>
-          <w:color w:val="FFFFFF"/>
-          <w:sz w:val="23"/>
-          <w:szCs w:val="23"/>
-        </w:rPr>
+        <w:shd w:fill="636363" w:val="clear"/>
+        <w:rPr/>
       </w:pPr>
       <w:r>
         <w:rPr/>
@@ -3181,17 +2712,35 @@
     <w:p>
       <w:pPr>
         <w:pStyle w:val="Normal"/>
-        <w:shd w:val="clear" w:color="auto" w:fill="636363"/>
-        <w:rPr/>
-      </w:pPr>
-      <w:r>
-        <w:rPr>
-          <w:rFonts w:ascii="inherit" w:hAnsi="inherit"/>
-          <w:color w:val="FFFFFF"/>
-          <w:sz w:val="21"/>
-          <w:szCs w:val="21"/>
-        </w:rPr>
-        <w:t>Walter Pitts and Warren McCulloch in their paper, </w:t>
+        <w:shd w:fill="636363" w:val="clear"/>
+        <w:rPr/>
+      </w:pPr>
+      <w:r>
+        <w:rPr>
+          <w:rFonts w:ascii="inherit" w:hAnsi="inherit"/>
+          <w:color w:val="FFFFFF"/>
+          <w:sz w:val="21"/>
+          <w:szCs w:val="21"/>
+        </w:rPr>
+        <w:t xml:space="preserve">Walter Pitts and Warren McCulloch </w:t>
+      </w:r>
+      <w:r>
+        <w:rPr>
+          <w:rFonts w:ascii="inherit" w:hAnsi="inherit"/>
+          <w:color w:val="FFFFFF"/>
+          <w:sz w:val="21"/>
+          <w:szCs w:val="21"/>
+        </w:rPr>
+        <w:t>showed</w:t>
+      </w:r>
+      <w:r>
+        <w:rPr>
+          <w:rFonts w:ascii="inherit" w:hAnsi="inherit"/>
+          <w:color w:val="FFFFFF"/>
+          <w:sz w:val="21"/>
+          <w:szCs w:val="21"/>
+        </w:rPr>
+        <w:t xml:space="preserve"> in their paper, </w:t>
       </w:r>
       <w:r>
         <w:rPr>
@@ -3202,16 +2751,16 @@
           <w:sz w:val="21"/>
           <w:szCs w:val="21"/>
         </w:rPr>
-        <w:t>“A Logical Calculus of the Ideas Immanent in Nervous Activity”</w:t>
-      </w:r>
-      <w:r>
-        <w:rPr>
-          <w:rFonts w:ascii="inherit" w:hAnsi="inherit"/>
-          <w:color w:val="FFFFFF"/>
-          <w:sz w:val="21"/>
-          <w:szCs w:val="21"/>
-        </w:rPr>
-        <w:t> shows the mathematical model of biological </w:t>
+        <w:t>“A Logical Calculus of the Ideas Immanent in Nervous Activity,”</w:t>
+      </w:r>
+      <w:r>
+        <w:rPr>
+          <w:rFonts w:ascii="inherit" w:hAnsi="inherit"/>
+          <w:color w:val="FFFFFF"/>
+          <w:sz w:val="21"/>
+          <w:szCs w:val="21"/>
+        </w:rPr>
+        <w:t xml:space="preserve"> the mathematical model of biological </w:t>
       </w:r>
       <w:hyperlink r:id="rId18" w:tgtFrame="_blank">
         <w:r>
@@ -3233,38 +2782,95 @@
           <w:sz w:val="21"/>
           <w:szCs w:val="21"/>
         </w:rPr>
-        <w:t>. This McCulloch Pitts Neuron has very limited capability and has no learning mechanism. Yet it will lay the foundation for artificial neural network &amp; deep learning.</w:t>
-      </w:r>
-    </w:p>
-    <w:p>
-      <w:pPr>
-        <w:pStyle w:val="Normal"/>
-        <w:shd w:val="clear" w:color="auto" w:fill="000000"/>
+        <w:t>. This McCulloch-Pitts Neuron ha</w:t>
+      </w:r>
+      <w:r>
+        <w:rPr>
+          <w:rFonts w:ascii="inherit" w:hAnsi="inherit"/>
+          <w:color w:val="FFFFFF"/>
+          <w:sz w:val="21"/>
+          <w:szCs w:val="21"/>
+        </w:rPr>
+        <w:t>d</w:t>
+      </w:r>
+      <w:r>
+        <w:rPr>
+          <w:rFonts w:ascii="inherit" w:hAnsi="inherit"/>
+          <w:color w:val="FFFFFF"/>
+          <w:sz w:val="21"/>
+          <w:szCs w:val="21"/>
+        </w:rPr>
+        <w:t xml:space="preserve"> very limited capability and ha</w:t>
+      </w:r>
+      <w:r>
+        <w:rPr>
+          <w:rFonts w:ascii="inherit" w:hAnsi="inherit"/>
+          <w:color w:val="FFFFFF"/>
+          <w:sz w:val="21"/>
+          <w:szCs w:val="21"/>
+        </w:rPr>
+        <w:t>d</w:t>
+      </w:r>
+      <w:r>
+        <w:rPr>
+          <w:rFonts w:ascii="inherit" w:hAnsi="inherit"/>
+          <w:color w:val="FFFFFF"/>
+          <w:sz w:val="21"/>
+          <w:szCs w:val="21"/>
+        </w:rPr>
+        <w:t xml:space="preserve"> no learning mechanism. Yet it </w:t>
+      </w:r>
+      <w:r>
+        <w:rPr>
+          <w:rFonts w:ascii="inherit" w:hAnsi="inherit"/>
+          <w:color w:val="FFFFFF"/>
+          <w:sz w:val="21"/>
+          <w:szCs w:val="21"/>
+        </w:rPr>
+        <w:t>laid</w:t>
+      </w:r>
+      <w:r>
+        <w:rPr>
+          <w:rFonts w:ascii="inherit" w:hAnsi="inherit"/>
+          <w:color w:val="FFFFFF"/>
+          <w:sz w:val="21"/>
+          <w:szCs w:val="21"/>
+        </w:rPr>
+        <w:t xml:space="preserve"> the foundation for artificial neural network &amp; deep learning.</w:t>
+      </w:r>
+    </w:p>
+    <w:p>
+      <w:pPr>
+        <w:pStyle w:val="Normal"/>
+        <w:shd w:fill="000000" w:val="clear"/>
         <w:spacing w:lineRule="atLeast" w:line="1500"/>
         <w:jc w:val="center"/>
         <w:rPr>
           <w:rFonts w:ascii="Verdana" w:hAnsi="Verdana"/>
-          <w:color w:val="FFFFFF"/>
-          <w:sz w:val="27"/>
-          <w:szCs w:val="27"/>
-        </w:rPr>
-      </w:pPr>
-      <w:r>
-        <w:rPr>
-          <w:rFonts w:ascii="Verdana" w:hAnsi="Verdana"/>
+          <w:b/>
           <w:b/>
           <w:bCs/>
           <w:color w:val="FFFFFF"/>
           <w:sz w:val="42"/>
           <w:szCs w:val="42"/>
         </w:rPr>
+      </w:pPr>
+      <w:r>
+        <w:rPr>
+          <w:rFonts w:ascii="Verdana" w:hAnsi="Verdana"/>
+          <w:b/>
+          <w:bCs/>
+          <w:color w:val="FFFFFF"/>
+          <w:sz w:val="42"/>
+          <w:szCs w:val="42"/>
+        </w:rPr>
         <w:t>1957</w:t>
       </w:r>
     </w:p>
     <w:p>
       <w:pPr>
         <w:pStyle w:val="Normal"/>
-        <w:shd w:val="clear" w:color="auto" w:fill="FFFFFF"/>
+        <w:shd w:fill="FFFFFF" w:val="clear"/>
         <w:rPr>
           <w:rFonts w:ascii="Verdana" w:hAnsi="Verdana"/>
           <w:color w:val="636363"/>
@@ -3289,7 +2895,7 @@
           <w:ilvl w:val="0"/>
           <w:numId w:val="0"/>
         </w:numPr>
-        <w:shd w:val="clear" w:color="auto" w:fill="636363"/>
+        <w:shd w:fill="636363" w:val="clear"/>
         <w:outlineLvl w:val="1"/>
         <w:rPr/>
       </w:pPr>
@@ -3312,13 +2918,8 @@
     <w:p>
       <w:pPr>
         <w:pStyle w:val="Normal"/>
-        <w:shd w:val="clear" w:color="auto" w:fill="636363"/>
-        <w:rPr>
-          <w:rFonts w:ascii="Verdana" w:hAnsi="Verdana"/>
-          <w:color w:val="FFFFFF"/>
-          <w:sz w:val="23"/>
-          <w:szCs w:val="23"/>
-        </w:rPr>
+        <w:shd w:fill="636363" w:val="clear"/>
+        <w:rPr/>
       </w:pPr>
       <w:r>
         <w:rPr/>
@@ -3364,17 +2965,71 @@
     <w:p>
       <w:pPr>
         <w:pStyle w:val="Normal"/>
-        <w:shd w:val="clear" w:color="auto" w:fill="636363"/>
-        <w:rPr/>
-      </w:pPr>
-      <w:r>
-        <w:rPr>
-          <w:rFonts w:ascii="inherit" w:hAnsi="inherit"/>
-          <w:color w:val="FFFFFF"/>
-          <w:sz w:val="21"/>
-          <w:szCs w:val="21"/>
-        </w:rPr>
-        <w:t>In his paper “The Perceptron: A Perceiving and Recognizing Automaton”, Rosenblatt shows the new avatar of McCulloch-Pitts neuron – ‘Perceptron’ that had true learning capabilities to do </w:t>
+        <w:shd w:fill="636363" w:val="clear"/>
+        <w:rPr/>
+      </w:pPr>
+      <w:r>
+        <w:rPr>
+          <w:rFonts w:ascii="inherit" w:hAnsi="inherit"/>
+          <w:color w:val="FFFFFF"/>
+          <w:sz w:val="21"/>
+          <w:szCs w:val="21"/>
+        </w:rPr>
+        <w:t>In his paper “The Perceptron: A Perceiving and Recognizing Automaton”, Rosenblatt show</w:t>
+      </w:r>
+      <w:r>
+        <w:rPr>
+          <w:rFonts w:ascii="inherit" w:hAnsi="inherit"/>
+          <w:color w:val="FFFFFF"/>
+          <w:sz w:val="21"/>
+          <w:szCs w:val="21"/>
+        </w:rPr>
+        <w:t>ed</w:t>
+      </w:r>
+      <w:r>
+        <w:rPr>
+          <w:rFonts w:ascii="inherit" w:hAnsi="inherit"/>
+          <w:color w:val="FFFFFF"/>
+          <w:sz w:val="21"/>
+          <w:szCs w:val="21"/>
+        </w:rPr>
+        <w:t xml:space="preserve"> the new avatar of </w:t>
+      </w:r>
+      <w:r>
+        <w:rPr>
+          <w:rFonts w:ascii="inherit" w:hAnsi="inherit"/>
+          <w:color w:val="FFFFFF"/>
+          <w:sz w:val="21"/>
+          <w:szCs w:val="21"/>
+        </w:rPr>
+        <w:t xml:space="preserve">the </w:t>
+      </w:r>
+      <w:r>
+        <w:rPr>
+          <w:rFonts w:ascii="inherit" w:hAnsi="inherit"/>
+          <w:color w:val="FFFFFF"/>
+          <w:sz w:val="21"/>
+          <w:szCs w:val="21"/>
+        </w:rPr>
+        <w:t xml:space="preserve">McCulloch-Pitts neuron – ‘Perceptron’ that had true learning capabilities </w:t>
+      </w:r>
+      <w:r>
+        <w:rPr>
+          <w:rFonts w:ascii="inherit" w:hAnsi="inherit"/>
+          <w:color w:val="FFFFFF"/>
+          <w:sz w:val="21"/>
+          <w:szCs w:val="21"/>
+        </w:rPr>
+        <w:t>and could perform</w:t>
+      </w:r>
+      <w:r>
+        <w:rPr>
+          <w:rFonts w:ascii="inherit" w:hAnsi="inherit"/>
+          <w:color w:val="FFFFFF"/>
+          <w:sz w:val="21"/>
+          <w:szCs w:val="21"/>
+        </w:rPr>
+        <w:t xml:space="preserve"> </w:t>
       </w:r>
       <w:hyperlink r:id="rId21" w:tgtFrame="_blank">
         <w:r>
@@ -3391,43 +3046,84 @@
       </w:hyperlink>
       <w:r>
         <w:rPr>
-          <w:rFonts w:ascii="inherit" w:hAnsi="inherit"/>
-          <w:color w:val="FFFFFF"/>
-          <w:sz w:val="21"/>
-          <w:szCs w:val="21"/>
-        </w:rPr>
-        <w:t> on it’s own. This inspires the revolution in research of shallow neural network for years to come, till first AI winter.</w:t>
-      </w:r>
-    </w:p>
-    <w:p>
-      <w:pPr>
-        <w:pStyle w:val="Normal"/>
-        <w:shd w:val="clear" w:color="auto" w:fill="000000"/>
+          <w:rStyle w:val="ListLabel4"/>
+          <w:rFonts w:ascii="inherit" w:hAnsi="inherit"/>
+          <w:color w:val="FFFFFF"/>
+          <w:sz w:val="21"/>
+          <w:szCs w:val="21"/>
+          <w:u w:val="single"/>
+        </w:rPr>
+        <w:t xml:space="preserve"> </w:t>
+      </w:r>
+      <w:r>
+        <w:rPr>
+          <w:rFonts w:ascii="inherit" w:hAnsi="inherit"/>
+          <w:color w:val="FFFFFF"/>
+          <w:sz w:val="21"/>
+          <w:szCs w:val="21"/>
+        </w:rPr>
+        <w:t>on its own. This inspire</w:t>
+      </w:r>
+      <w:r>
+        <w:rPr>
+          <w:rFonts w:ascii="inherit" w:hAnsi="inherit"/>
+          <w:color w:val="FFFFFF"/>
+          <w:sz w:val="21"/>
+          <w:szCs w:val="21"/>
+        </w:rPr>
+        <w:t>d</w:t>
+      </w:r>
+      <w:r>
+        <w:rPr>
+          <w:rFonts w:ascii="inherit" w:hAnsi="inherit"/>
+          <w:color w:val="FFFFFF"/>
+          <w:sz w:val="21"/>
+          <w:szCs w:val="21"/>
+        </w:rPr>
+        <w:t xml:space="preserve"> the revolution in research of shallow neural network </w:t>
+      </w:r>
+      <w:r>
+        <w:rPr>
+          <w:rFonts w:ascii="inherit" w:hAnsi="inherit"/>
+          <w:color w:val="FFFFFF"/>
+          <w:sz w:val="21"/>
+          <w:szCs w:val="21"/>
+        </w:rPr>
+        <w:t>that continued until the first AI winter.</w:t>
+      </w:r>
+    </w:p>
+    <w:p>
+      <w:pPr>
+        <w:pStyle w:val="Normal"/>
+        <w:shd w:fill="000000" w:val="clear"/>
         <w:spacing w:lineRule="atLeast" w:line="1500"/>
         <w:jc w:val="center"/>
         <w:rPr>
           <w:rFonts w:ascii="Verdana" w:hAnsi="Verdana"/>
-          <w:color w:val="FFFFFF"/>
-          <w:sz w:val="27"/>
-          <w:szCs w:val="27"/>
-        </w:rPr>
-      </w:pPr>
-      <w:r>
-        <w:rPr>
-          <w:rFonts w:ascii="Verdana" w:hAnsi="Verdana"/>
+          <w:b/>
           <w:b/>
           <w:bCs/>
           <w:color w:val="FFFFFF"/>
           <w:sz w:val="42"/>
           <w:szCs w:val="42"/>
         </w:rPr>
+      </w:pPr>
+      <w:r>
+        <w:rPr>
+          <w:rFonts w:ascii="Verdana" w:hAnsi="Verdana"/>
+          <w:b/>
+          <w:bCs/>
+          <w:color w:val="FFFFFF"/>
+          <w:sz w:val="42"/>
+          <w:szCs w:val="42"/>
+        </w:rPr>
         <w:t>1960</w:t>
       </w:r>
     </w:p>
     <w:p>
       <w:pPr>
         <w:pStyle w:val="Normal"/>
-        <w:shd w:val="clear" w:color="auto" w:fill="FFFFFF"/>
+        <w:shd w:fill="FFFFFF" w:val="clear"/>
         <w:jc w:val="right"/>
         <w:rPr>
           <w:rFonts w:ascii="Verdana" w:hAnsi="Verdana"/>
@@ -3453,7 +3149,7 @@
           <w:ilvl w:val="0"/>
           <w:numId w:val="0"/>
         </w:numPr>
-        <w:shd w:val="clear" w:color="auto" w:fill="636363"/>
+        <w:shd w:fill="636363" w:val="clear"/>
         <w:outlineLvl w:val="1"/>
         <w:rPr/>
       </w:pPr>
@@ -3476,13 +3172,8 @@
     <w:p>
       <w:pPr>
         <w:pStyle w:val="Normal"/>
-        <w:shd w:val="clear" w:color="auto" w:fill="636363"/>
-        <w:rPr>
-          <w:rFonts w:ascii="Verdana" w:hAnsi="Verdana"/>
-          <w:color w:val="FFFFFF"/>
-          <w:sz w:val="23"/>
-          <w:szCs w:val="23"/>
-        </w:rPr>
+        <w:shd w:fill="636363" w:val="clear"/>
+        <w:rPr/>
       </w:pPr>
       <w:r>
         <w:rPr/>
@@ -3528,53 +3219,146 @@
     <w:p>
       <w:pPr>
         <w:pStyle w:val="Normal"/>
-        <w:shd w:val="clear" w:color="auto" w:fill="636363"/>
-        <w:rPr>
-          <w:rFonts w:ascii="inherit" w:hAnsi="inherit"/>
-          <w:color w:val="FFFFFF"/>
-          <w:sz w:val="21"/>
-          <w:szCs w:val="21"/>
-        </w:rPr>
-      </w:pPr>
-      <w:r>
-        <w:rPr>
-          <w:rFonts w:ascii="inherit" w:hAnsi="inherit"/>
-          <w:color w:val="FFFFFF"/>
-          <w:sz w:val="21"/>
-          <w:szCs w:val="21"/>
-        </w:rPr>
-        <w:t>Henry J. Kelley in his paper, “Gradient Theory of Optimal Flight Paths” shows the first ever version of continuous backpropagation model. His model is in context to Control Theory, yet it lays the foundation for further refinement in the model and would be used in ANN in future years.</w:t>
-      </w:r>
-    </w:p>
-    <w:p>
-      <w:pPr>
-        <w:pStyle w:val="Normal"/>
-        <w:shd w:val="clear" w:color="auto" w:fill="000000"/>
+        <w:shd w:fill="636363" w:val="clear"/>
+        <w:rPr>
+          <w:rFonts w:ascii="inherit" w:hAnsi="inherit"/>
+          <w:color w:val="FFFFFF"/>
+          <w:sz w:val="21"/>
+          <w:szCs w:val="21"/>
+        </w:rPr>
+      </w:pPr>
+      <w:r>
+        <w:rPr>
+          <w:rFonts w:ascii="inherit" w:hAnsi="inherit"/>
+          <w:color w:val="FFFFFF"/>
+          <w:sz w:val="21"/>
+          <w:szCs w:val="21"/>
+        </w:rPr>
+        <w:t>Henry J. Kelley, in his paper “Gradient Theory of Optimal Flight Paths,” show</w:t>
+      </w:r>
+      <w:r>
+        <w:rPr>
+          <w:rFonts w:ascii="inherit" w:hAnsi="inherit"/>
+          <w:color w:val="FFFFFF"/>
+          <w:sz w:val="21"/>
+          <w:szCs w:val="21"/>
+        </w:rPr>
+        <w:t>ed</w:t>
+      </w:r>
+      <w:r>
+        <w:rPr>
+          <w:rFonts w:ascii="inherit" w:hAnsi="inherit"/>
+          <w:color w:val="FFFFFF"/>
+          <w:sz w:val="21"/>
+          <w:szCs w:val="21"/>
+        </w:rPr>
+        <w:t xml:space="preserve"> the first ever version of </w:t>
+      </w:r>
+      <w:r>
+        <w:rPr>
+          <w:rFonts w:ascii="inherit" w:hAnsi="inherit"/>
+          <w:color w:val="FFFFFF"/>
+          <w:sz w:val="21"/>
+          <w:szCs w:val="21"/>
+        </w:rPr>
+        <w:t>the</w:t>
+      </w:r>
+      <w:r>
+        <w:rPr>
+          <w:rFonts w:ascii="inherit" w:hAnsi="inherit"/>
+          <w:color w:val="FFFFFF"/>
+          <w:sz w:val="21"/>
+          <w:szCs w:val="21"/>
+        </w:rPr>
+        <w:t xml:space="preserve"> continuous backpropagation model. His model is in </w:t>
+      </w:r>
+      <w:r>
+        <w:rPr>
+          <w:rFonts w:ascii="inherit" w:hAnsi="inherit"/>
+          <w:color w:val="FFFFFF"/>
+          <w:sz w:val="21"/>
+          <w:szCs w:val="21"/>
+        </w:rPr>
+        <w:t xml:space="preserve">the </w:t>
+      </w:r>
+      <w:r>
+        <w:rPr>
+          <w:rFonts w:ascii="inherit" w:hAnsi="inherit"/>
+          <w:color w:val="FFFFFF"/>
+          <w:sz w:val="21"/>
+          <w:szCs w:val="21"/>
+        </w:rPr>
+        <w:t xml:space="preserve">context </w:t>
+      </w:r>
+      <w:r>
+        <w:rPr>
+          <w:rFonts w:ascii="inherit" w:hAnsi="inherit"/>
+          <w:color w:val="FFFFFF"/>
+          <w:sz w:val="21"/>
+          <w:szCs w:val="21"/>
+        </w:rPr>
+        <w:t>of</w:t>
+      </w:r>
+      <w:r>
+        <w:rPr>
+          <w:rFonts w:ascii="inherit" w:hAnsi="inherit"/>
+          <w:color w:val="FFFFFF"/>
+          <w:sz w:val="21"/>
+          <w:szCs w:val="21"/>
+        </w:rPr>
+        <w:t xml:space="preserve"> Control Theory, yet it la</w:t>
+      </w:r>
+      <w:r>
+        <w:rPr>
+          <w:rFonts w:ascii="inherit" w:hAnsi="inherit"/>
+          <w:color w:val="FFFFFF"/>
+          <w:sz w:val="21"/>
+          <w:szCs w:val="21"/>
+        </w:rPr>
+        <w:t>id</w:t>
+      </w:r>
+      <w:r>
+        <w:rPr>
+          <w:rFonts w:ascii="inherit" w:hAnsi="inherit"/>
+          <w:color w:val="FFFFFF"/>
+          <w:sz w:val="21"/>
+          <w:szCs w:val="21"/>
+        </w:rPr>
+        <w:t xml:space="preserve"> the foundation for further refinement in the model and would be used in ANN in future years.</w:t>
+      </w:r>
+    </w:p>
+    <w:p>
+      <w:pPr>
+        <w:pStyle w:val="Normal"/>
+        <w:shd w:fill="000000" w:val="clear"/>
         <w:spacing w:lineRule="atLeast" w:line="1500"/>
         <w:jc w:val="center"/>
         <w:rPr>
           <w:rFonts w:ascii="Verdana" w:hAnsi="Verdana"/>
-          <w:color w:val="FFFFFF"/>
-          <w:sz w:val="27"/>
-          <w:szCs w:val="27"/>
-        </w:rPr>
-      </w:pPr>
-      <w:r>
-        <w:rPr>
-          <w:rFonts w:ascii="Verdana" w:hAnsi="Verdana"/>
+          <w:b/>
           <w:b/>
           <w:bCs/>
           <w:color w:val="FFFFFF"/>
           <w:sz w:val="42"/>
           <w:szCs w:val="42"/>
         </w:rPr>
+      </w:pPr>
+      <w:r>
+        <w:rPr>
+          <w:rFonts w:ascii="Verdana" w:hAnsi="Verdana"/>
+          <w:b/>
+          <w:bCs/>
+          <w:color w:val="FFFFFF"/>
+          <w:sz w:val="42"/>
+          <w:szCs w:val="42"/>
+        </w:rPr>
         <w:t>1962</w:t>
       </w:r>
     </w:p>
     <w:p>
       <w:pPr>
         <w:pStyle w:val="Normal"/>
-        <w:shd w:val="clear" w:color="auto" w:fill="FFFFFF"/>
+        <w:shd w:fill="FFFFFF" w:val="clear"/>
         <w:rPr>
           <w:rFonts w:ascii="Verdana" w:hAnsi="Verdana"/>
           <w:color w:val="636363"/>
@@ -3599,7 +3383,7 @@
           <w:ilvl w:val="0"/>
           <w:numId w:val="0"/>
         </w:numPr>
-        <w:shd w:val="clear" w:color="auto" w:fill="636363"/>
+        <w:shd w:fill="636363" w:val="clear"/>
         <w:outlineLvl w:val="1"/>
         <w:rPr/>
       </w:pPr>
@@ -3622,13 +3406,8 @@
     <w:p>
       <w:pPr>
         <w:pStyle w:val="Normal"/>
-        <w:shd w:val="clear" w:color="auto" w:fill="636363"/>
-        <w:rPr>
-          <w:rFonts w:ascii="Verdana" w:hAnsi="Verdana"/>
-          <w:color w:val="FFFFFF"/>
-          <w:sz w:val="23"/>
-          <w:szCs w:val="23"/>
-        </w:rPr>
+        <w:shd w:fill="636363" w:val="clear"/>
+        <w:rPr/>
       </w:pPr>
       <w:r>
         <w:rPr/>
@@ -3674,22 +3453,17 @@
     <w:p>
       <w:pPr>
         <w:pStyle w:val="Normal"/>
-        <w:shd w:val="clear" w:color="auto" w:fill="636363"/>
-        <w:rPr>
-          <w:rFonts w:ascii="inherit" w:hAnsi="inherit"/>
-          <w:color w:val="FFFFFF"/>
-          <w:sz w:val="21"/>
-          <w:szCs w:val="21"/>
-        </w:rPr>
-      </w:pPr>
-      <w:r>
-        <w:rPr>
-          <w:rFonts w:ascii="inherit" w:hAnsi="inherit"/>
-          <w:color w:val="FFFFFF"/>
-          <w:sz w:val="21"/>
-          <w:szCs w:val="21"/>
-        </w:rPr>
-        <w:t>Stuart Dreyfus in his paper, </w:t>
+        <w:shd w:fill="636363" w:val="clear"/>
+        <w:rPr/>
+      </w:pPr>
+      <w:r>
+        <w:rPr>
+          <w:rFonts w:ascii="inherit" w:hAnsi="inherit"/>
+          <w:color w:val="FFFFFF"/>
+          <w:sz w:val="21"/>
+          <w:szCs w:val="21"/>
+        </w:rPr>
+        <w:t xml:space="preserve">Stuart Dreyfus, in his paper </w:t>
       </w:r>
       <w:r>
         <w:rPr>
@@ -3700,47 +3474,158 @@
           <w:sz w:val="21"/>
           <w:szCs w:val="21"/>
         </w:rPr>
-        <w:t>“The numerical solution of variational problems” </w:t>
-      </w:r>
-      <w:r>
-        <w:rPr>
-          <w:rFonts w:ascii="inherit" w:hAnsi="inherit"/>
-          <w:color w:val="FFFFFF"/>
-          <w:sz w:val="21"/>
-          <w:szCs w:val="21"/>
-        </w:rPr>
-        <w:t>shows a backpropagation model that uses simple derivative chain rule, instead of dynamic programming which earlier backpropagation models were using. This is yet another small step that strengthens the future of deep learning.</w:t>
-      </w:r>
-    </w:p>
-    <w:p>
-      <w:pPr>
-        <w:pStyle w:val="Normal"/>
-        <w:shd w:val="clear" w:color="auto" w:fill="000000"/>
+        <w:t xml:space="preserve">“The numerical solution of variational problems,” </w:t>
+      </w:r>
+      <w:r>
+        <w:rPr>
+          <w:rFonts w:ascii="inherit" w:hAnsi="inherit"/>
+          <w:color w:val="FFFFFF"/>
+          <w:sz w:val="21"/>
+          <w:szCs w:val="21"/>
+        </w:rPr>
+        <w:t>show</w:t>
+      </w:r>
+      <w:r>
+        <w:rPr>
+          <w:rFonts w:ascii="inherit" w:hAnsi="inherit"/>
+          <w:color w:val="FFFFFF"/>
+          <w:sz w:val="21"/>
+          <w:szCs w:val="21"/>
+        </w:rPr>
+        <w:t>ed</w:t>
+      </w:r>
+      <w:r>
+        <w:rPr>
+          <w:rFonts w:ascii="inherit" w:hAnsi="inherit"/>
+          <w:color w:val="FFFFFF"/>
+          <w:sz w:val="21"/>
+          <w:szCs w:val="21"/>
+        </w:rPr>
+        <w:t xml:space="preserve"> a backpropagation model that use</w:t>
+      </w:r>
+      <w:r>
+        <w:rPr>
+          <w:rFonts w:ascii="inherit" w:hAnsi="inherit"/>
+          <w:color w:val="FFFFFF"/>
+          <w:sz w:val="21"/>
+          <w:szCs w:val="21"/>
+        </w:rPr>
+        <w:t>d</w:t>
+      </w:r>
+      <w:r>
+        <w:rPr>
+          <w:rFonts w:ascii="inherit" w:hAnsi="inherit"/>
+          <w:color w:val="FFFFFF"/>
+          <w:sz w:val="21"/>
+          <w:szCs w:val="21"/>
+        </w:rPr>
+        <w:t xml:space="preserve"> </w:t>
+      </w:r>
+      <w:r>
+        <w:rPr>
+          <w:rFonts w:ascii="inherit" w:hAnsi="inherit"/>
+          <w:color w:val="FFFFFF"/>
+          <w:sz w:val="21"/>
+          <w:szCs w:val="21"/>
+        </w:rPr>
+        <w:t>the</w:t>
+      </w:r>
+      <w:r>
+        <w:rPr>
+          <w:rFonts w:ascii="inherit" w:hAnsi="inherit"/>
+          <w:color w:val="FFFFFF"/>
+          <w:sz w:val="21"/>
+          <w:szCs w:val="21"/>
+        </w:rPr>
+        <w:t xml:space="preserve"> simple derivative chain rule, instead of </w:t>
+      </w:r>
+      <w:r>
+        <w:rPr>
+          <w:rFonts w:ascii="inherit" w:hAnsi="inherit"/>
+          <w:color w:val="FFFFFF"/>
+          <w:sz w:val="21"/>
+          <w:szCs w:val="21"/>
+        </w:rPr>
+        <w:t xml:space="preserve">the </w:t>
+      </w:r>
+      <w:r>
+        <w:rPr>
+          <w:rFonts w:ascii="inherit" w:hAnsi="inherit"/>
+          <w:color w:val="FFFFFF"/>
+          <w:sz w:val="21"/>
+          <w:szCs w:val="21"/>
+        </w:rPr>
+        <w:t xml:space="preserve">dynamic programming which earlier backpropagation models were using. This </w:t>
+      </w:r>
+      <w:r>
+        <w:rPr>
+          <w:rFonts w:ascii="inherit" w:hAnsi="inherit"/>
+          <w:color w:val="FFFFFF"/>
+          <w:sz w:val="21"/>
+          <w:szCs w:val="21"/>
+        </w:rPr>
+        <w:t>was</w:t>
+      </w:r>
+      <w:r>
+        <w:rPr>
+          <w:rFonts w:ascii="inherit" w:hAnsi="inherit"/>
+          <w:color w:val="FFFFFF"/>
+          <w:sz w:val="21"/>
+          <w:szCs w:val="21"/>
+        </w:rPr>
+        <w:t xml:space="preserve"> yet another small step that strengthen</w:t>
+      </w:r>
+      <w:r>
+        <w:rPr>
+          <w:rFonts w:ascii="inherit" w:hAnsi="inherit"/>
+          <w:color w:val="FFFFFF"/>
+          <w:sz w:val="21"/>
+          <w:szCs w:val="21"/>
+        </w:rPr>
+        <w:t>ed</w:t>
+      </w:r>
+      <w:r>
+        <w:rPr>
+          <w:rFonts w:ascii="inherit" w:hAnsi="inherit"/>
+          <w:color w:val="FFFFFF"/>
+          <w:sz w:val="21"/>
+          <w:szCs w:val="21"/>
+        </w:rPr>
+        <w:t xml:space="preserve"> the future of deep learning.</w:t>
+      </w:r>
+    </w:p>
+    <w:p>
+      <w:pPr>
+        <w:pStyle w:val="Normal"/>
+        <w:shd w:fill="000000" w:val="clear"/>
         <w:spacing w:lineRule="atLeast" w:line="1500"/>
         <w:jc w:val="center"/>
         <w:rPr>
           <w:rFonts w:ascii="Verdana" w:hAnsi="Verdana"/>
-          <w:color w:val="FFFFFF"/>
-          <w:sz w:val="27"/>
-          <w:szCs w:val="27"/>
-        </w:rPr>
-      </w:pPr>
-      <w:r>
-        <w:rPr>
-          <w:rFonts w:ascii="Verdana" w:hAnsi="Verdana"/>
+          <w:b/>
           <w:b/>
           <w:bCs/>
           <w:color w:val="FFFFFF"/>
           <w:sz w:val="42"/>
           <w:szCs w:val="42"/>
         </w:rPr>
+      </w:pPr>
+      <w:r>
+        <w:rPr>
+          <w:rFonts w:ascii="Verdana" w:hAnsi="Verdana"/>
+          <w:b/>
+          <w:bCs/>
+          <w:color w:val="FFFFFF"/>
+          <w:sz w:val="42"/>
+          <w:szCs w:val="42"/>
+        </w:rPr>
         <w:t>1965</w:t>
       </w:r>
     </w:p>
     <w:p>
       <w:pPr>
         <w:pStyle w:val="Normal"/>
-        <w:shd w:val="clear" w:color="auto" w:fill="FFFFFF"/>
+        <w:shd w:fill="FFFFFF" w:val="clear"/>
         <w:jc w:val="right"/>
         <w:rPr>
           <w:rFonts w:ascii="Verdana" w:hAnsi="Verdana"/>
@@ -3766,7 +3651,7 @@
           <w:ilvl w:val="0"/>
           <w:numId w:val="0"/>
         </w:numPr>
-        <w:shd w:val="clear" w:color="auto" w:fill="636363"/>
+        <w:shd w:fill="636363" w:val="clear"/>
         <w:outlineLvl w:val="1"/>
         <w:rPr/>
       </w:pPr>
@@ -3789,13 +3674,8 @@
     <w:p>
       <w:pPr>
         <w:pStyle w:val="Normal"/>
-        <w:shd w:val="clear" w:color="auto" w:fill="636363"/>
-        <w:rPr>
-          <w:rFonts w:ascii="Verdana" w:hAnsi="Verdana"/>
-          <w:color w:val="FFFFFF"/>
-          <w:sz w:val="23"/>
-          <w:szCs w:val="23"/>
-        </w:rPr>
+        <w:shd w:fill="636363" w:val="clear"/>
+        <w:rPr/>
       </w:pPr>
       <w:r>
         <w:rPr/>
@@ -3841,17 +3721,107 @@
     <w:p>
       <w:pPr>
         <w:pStyle w:val="Normal"/>
-        <w:shd w:val="clear" w:color="auto" w:fill="636363"/>
-        <w:rPr/>
-      </w:pPr>
-      <w:r>
-        <w:rPr>
-          <w:rFonts w:ascii="inherit" w:hAnsi="inherit"/>
-          <w:color w:val="FFFFFF"/>
-          <w:sz w:val="21"/>
-          <w:szCs w:val="21"/>
-        </w:rPr>
-        <w:t>Alexey Grigoryevich Ivakhnenko along with Valentin Grigorʹevich Lapa, creates hierarchical representation of neural network that uses polynomial </w:t>
+        <w:shd w:fill="636363" w:val="clear"/>
+        <w:rPr/>
+      </w:pPr>
+      <w:r>
+        <w:rPr>
+          <w:rFonts w:ascii="inherit" w:hAnsi="inherit"/>
+          <w:color w:val="FFFFFF"/>
+          <w:sz w:val="21"/>
+          <w:szCs w:val="21"/>
+        </w:rPr>
+        <w:t xml:space="preserve">Alexey Grigoryevich Ivakhnenko </w:t>
+      </w:r>
+      <w:r>
+        <w:rPr>
+          <w:rFonts w:ascii="inherit" w:hAnsi="inherit"/>
+          <w:color w:val="FFFFFF"/>
+          <w:sz w:val="21"/>
+          <w:szCs w:val="21"/>
+        </w:rPr>
+        <w:t>and</w:t>
+      </w:r>
+      <w:r>
+        <w:rPr>
+          <w:rFonts w:ascii="inherit" w:hAnsi="inherit"/>
+          <w:color w:val="FFFFFF"/>
+          <w:sz w:val="21"/>
+          <w:szCs w:val="21"/>
+        </w:rPr>
+        <w:t xml:space="preserve"> Valentin Grigorʹevich Lapa create</w:t>
+      </w:r>
+      <w:r>
+        <w:rPr>
+          <w:rFonts w:ascii="inherit" w:hAnsi="inherit"/>
+          <w:color w:val="FFFFFF"/>
+          <w:sz w:val="21"/>
+          <w:szCs w:val="21"/>
+        </w:rPr>
+        <w:t>d</w:t>
+      </w:r>
+      <w:r>
+        <w:rPr>
+          <w:rFonts w:ascii="inherit" w:hAnsi="inherit"/>
+          <w:color w:val="FFFFFF"/>
+          <w:sz w:val="21"/>
+          <w:szCs w:val="21"/>
+        </w:rPr>
+        <w:t xml:space="preserve"> </w:t>
+      </w:r>
+      <w:r>
+        <w:rPr>
+          <w:rFonts w:ascii="inherit" w:hAnsi="inherit"/>
+          <w:color w:val="FFFFFF"/>
+          <w:sz w:val="21"/>
+          <w:szCs w:val="21"/>
+        </w:rPr>
+        <w:t xml:space="preserve">a </w:t>
+      </w:r>
+      <w:r>
+        <w:rPr>
+          <w:rFonts w:ascii="inherit" w:hAnsi="inherit"/>
+          <w:color w:val="FFFFFF"/>
+          <w:sz w:val="21"/>
+          <w:szCs w:val="21"/>
+        </w:rPr>
+        <w:t>hierarchical representation of neural network that use</w:t>
+      </w:r>
+      <w:r>
+        <w:rPr>
+          <w:rFonts w:ascii="inherit" w:hAnsi="inherit"/>
+          <w:color w:val="FFFFFF"/>
+          <w:sz w:val="21"/>
+          <w:szCs w:val="21"/>
+        </w:rPr>
+        <w:t>d</w:t>
+      </w:r>
+      <w:r>
+        <w:rPr>
+          <w:rFonts w:ascii="inherit" w:hAnsi="inherit"/>
+          <w:color w:val="FFFFFF"/>
+          <w:sz w:val="21"/>
+          <w:szCs w:val="21"/>
+        </w:rPr>
+        <w:t xml:space="preserve"> </w:t>
+      </w:r>
+      <w:r>
+        <w:rPr>
+          <w:rFonts w:ascii="inherit" w:hAnsi="inherit"/>
+          <w:color w:val="FFFFFF"/>
+          <w:sz w:val="21"/>
+          <w:szCs w:val="21"/>
+        </w:rPr>
+        <w:t xml:space="preserve">a </w:t>
+      </w:r>
+      <w:r>
+        <w:rPr>
+          <w:rFonts w:ascii="inherit" w:hAnsi="inherit"/>
+          <w:color w:val="FFFFFF"/>
+          <w:sz w:val="21"/>
+          <w:szCs w:val="21"/>
+        </w:rPr>
+        <w:t xml:space="preserve">polynomial </w:t>
       </w:r>
       <w:hyperlink r:id="rId28" w:tgtFrame="_blank">
         <w:r>
@@ -3868,43 +3838,93 @@
       </w:hyperlink>
       <w:r>
         <w:rPr>
-          <w:rFonts w:ascii="inherit" w:hAnsi="inherit"/>
-          <w:color w:val="FFFFFF"/>
-          <w:sz w:val="21"/>
-          <w:szCs w:val="21"/>
-        </w:rPr>
-        <w:t> and are trained using Group Method of Data Handling (GMDH). It is now considered as the first ever multi-layer perceptron and Ivakhnenko is often considered as father of deep learning.</w:t>
-      </w:r>
-    </w:p>
-    <w:p>
-      <w:pPr>
-        <w:pStyle w:val="Normal"/>
-        <w:shd w:val="clear" w:color="auto" w:fill="000000"/>
+          <w:rStyle w:val="ListLabel4"/>
+          <w:rFonts w:ascii="inherit" w:hAnsi="inherit"/>
+          <w:color w:val="FFFFFF"/>
+          <w:sz w:val="21"/>
+          <w:szCs w:val="21"/>
+          <w:u w:val="single"/>
+        </w:rPr>
+        <w:t xml:space="preserve"> </w:t>
+      </w:r>
+      <w:r>
+        <w:rPr>
+          <w:rFonts w:ascii="inherit" w:hAnsi="inherit"/>
+          <w:color w:val="FFFFFF"/>
+          <w:sz w:val="21"/>
+          <w:szCs w:val="21"/>
+        </w:rPr>
+        <w:t xml:space="preserve">and are trained using </w:t>
+      </w:r>
+      <w:r>
+        <w:rPr>
+          <w:rFonts w:ascii="inherit" w:hAnsi="inherit"/>
+          <w:color w:val="FFFFFF"/>
+          <w:sz w:val="21"/>
+          <w:szCs w:val="21"/>
+        </w:rPr>
+        <w:t>the</w:t>
+      </w:r>
+      <w:r>
+        <w:rPr>
+          <w:rFonts w:ascii="inherit" w:hAnsi="inherit"/>
+          <w:color w:val="FFFFFF"/>
+          <w:sz w:val="21"/>
+          <w:szCs w:val="21"/>
+        </w:rPr>
+        <w:t xml:space="preserve"> Group Method of Data Handling (GMDH). It is considered the first ever multi-layer perceptron ,and Ivakhnenko is considered </w:t>
+      </w:r>
+      <w:r>
+        <w:rPr>
+          <w:rFonts w:ascii="inherit" w:hAnsi="inherit"/>
+          <w:color w:val="FFFFFF"/>
+          <w:sz w:val="21"/>
+          <w:szCs w:val="21"/>
+        </w:rPr>
+        <w:t xml:space="preserve">the </w:t>
+      </w:r>
+      <w:r>
+        <w:rPr>
+          <w:rFonts w:ascii="inherit" w:hAnsi="inherit"/>
+          <w:color w:val="FFFFFF"/>
+          <w:sz w:val="21"/>
+          <w:szCs w:val="21"/>
+        </w:rPr>
+        <w:t>father of deep learning.</w:t>
+      </w:r>
+    </w:p>
+    <w:p>
+      <w:pPr>
+        <w:pStyle w:val="Normal"/>
+        <w:shd w:fill="000000" w:val="clear"/>
         <w:spacing w:lineRule="atLeast" w:line="1500"/>
         <w:jc w:val="center"/>
         <w:rPr>
           <w:rFonts w:ascii="Verdana" w:hAnsi="Verdana"/>
-          <w:color w:val="FFFFFF"/>
-          <w:sz w:val="27"/>
-          <w:szCs w:val="27"/>
-        </w:rPr>
-      </w:pPr>
-      <w:r>
-        <w:rPr>
-          <w:rFonts w:ascii="Verdana" w:hAnsi="Verdana"/>
+          <w:b/>
           <w:b/>
           <w:bCs/>
           <w:color w:val="FFFFFF"/>
           <w:sz w:val="42"/>
           <w:szCs w:val="42"/>
         </w:rPr>
+      </w:pPr>
+      <w:r>
+        <w:rPr>
+          <w:rFonts w:ascii="Verdana" w:hAnsi="Verdana"/>
+          <w:b/>
+          <w:bCs/>
+          <w:color w:val="FFFFFF"/>
+          <w:sz w:val="42"/>
+          <w:szCs w:val="42"/>
+        </w:rPr>
         <w:t>1969</w:t>
       </w:r>
     </w:p>
     <w:p>
       <w:pPr>
         <w:pStyle w:val="Normal"/>
-        <w:shd w:val="clear" w:color="auto" w:fill="FFFFFF"/>
+        <w:shd w:fill="FFFFFF" w:val="clear"/>
         <w:rPr>
           <w:rFonts w:ascii="Verdana" w:hAnsi="Verdana"/>
           <w:color w:val="636363"/>
@@ -3929,7 +3949,7 @@
           <w:ilvl w:val="0"/>
           <w:numId w:val="0"/>
         </w:numPr>
-        <w:shd w:val="clear" w:color="auto" w:fill="636363"/>
+        <w:shd w:fill="636363" w:val="clear"/>
         <w:outlineLvl w:val="1"/>
         <w:rPr/>
       </w:pPr>
@@ -3952,13 +3972,8 @@
     <w:p>
       <w:pPr>
         <w:pStyle w:val="Normal"/>
-        <w:shd w:val="clear" w:color="auto" w:fill="636363"/>
-        <w:rPr>
-          <w:rFonts w:ascii="Verdana" w:hAnsi="Verdana"/>
-          <w:color w:val="FFFFFF"/>
-          <w:sz w:val="23"/>
-          <w:szCs w:val="23"/>
-        </w:rPr>
+        <w:shd w:fill="636363" w:val="clear"/>
+        <w:rPr/>
       </w:pPr>
       <w:r>
         <w:rPr/>
@@ -4004,53 +4019,182 @@
     <w:p>
       <w:pPr>
         <w:pStyle w:val="Normal"/>
-        <w:shd w:val="clear" w:color="auto" w:fill="636363"/>
-        <w:rPr>
-          <w:rFonts w:ascii="inherit" w:hAnsi="inherit"/>
-          <w:color w:val="FFFFFF"/>
-          <w:sz w:val="21"/>
-          <w:szCs w:val="21"/>
-        </w:rPr>
-      </w:pPr>
-      <w:r>
-        <w:rPr>
-          <w:rFonts w:ascii="inherit" w:hAnsi="inherit"/>
-          <w:color w:val="FFFFFF"/>
-          <w:sz w:val="21"/>
-          <w:szCs w:val="21"/>
-        </w:rPr>
-        <w:t>Marvin Minsky and Seymour Papert publishes the book “Perceptrons” in which they show that Rosenblatt’s perceptron cannot solve complicated functions like XOR. For such function perceptrons should be placed in multiple hidden layers which compromises perceptron learning algorithm. This setback triggers the winter of neural network research.</w:t>
-      </w:r>
-    </w:p>
-    <w:p>
-      <w:pPr>
-        <w:pStyle w:val="Normal"/>
-        <w:shd w:val="clear" w:color="auto" w:fill="000000"/>
+        <w:shd w:fill="636363" w:val="clear"/>
+        <w:rPr>
+          <w:rFonts w:ascii="inherit" w:hAnsi="inherit"/>
+          <w:color w:val="FFFFFF"/>
+          <w:sz w:val="21"/>
+          <w:szCs w:val="21"/>
+        </w:rPr>
+      </w:pPr>
+      <w:r>
+        <w:rPr>
+          <w:rFonts w:ascii="inherit" w:hAnsi="inherit"/>
+          <w:color w:val="FFFFFF"/>
+          <w:sz w:val="21"/>
+          <w:szCs w:val="21"/>
+        </w:rPr>
+        <w:t>Marvin Minsky and Seymour Papert publishe</w:t>
+      </w:r>
+      <w:r>
+        <w:rPr>
+          <w:rFonts w:ascii="inherit" w:hAnsi="inherit"/>
+          <w:color w:val="FFFFFF"/>
+          <w:sz w:val="21"/>
+          <w:szCs w:val="21"/>
+        </w:rPr>
+        <w:t>d</w:t>
+      </w:r>
+      <w:r>
+        <w:rPr>
+          <w:rFonts w:ascii="inherit" w:hAnsi="inherit"/>
+          <w:color w:val="FFFFFF"/>
+          <w:sz w:val="21"/>
+          <w:szCs w:val="21"/>
+        </w:rPr>
+        <w:t xml:space="preserve"> the book “Perceptrons” in which they show that Rosenblatt’s </w:t>
+      </w:r>
+      <w:r>
+        <w:rPr>
+          <w:rFonts w:ascii="inherit" w:hAnsi="inherit"/>
+          <w:color w:val="FFFFFF"/>
+          <w:sz w:val="21"/>
+          <w:szCs w:val="21"/>
+        </w:rPr>
+        <w:t>P</w:t>
+      </w:r>
+      <w:r>
+        <w:rPr>
+          <w:rFonts w:ascii="inherit" w:hAnsi="inherit"/>
+          <w:color w:val="FFFFFF"/>
+          <w:sz w:val="21"/>
+          <w:szCs w:val="21"/>
+        </w:rPr>
+        <w:t>erceptron cannot solve complicated functions like XOR. For such function</w:t>
+      </w:r>
+      <w:r>
+        <w:rPr>
+          <w:rFonts w:ascii="inherit" w:hAnsi="inherit"/>
+          <w:color w:val="FFFFFF"/>
+          <w:sz w:val="21"/>
+          <w:szCs w:val="21"/>
+        </w:rPr>
+        <w:t>s</w:t>
+      </w:r>
+      <w:r>
+        <w:rPr>
+          <w:rFonts w:ascii="inherit" w:hAnsi="inherit"/>
+          <w:color w:val="FFFFFF"/>
+          <w:sz w:val="21"/>
+          <w:szCs w:val="21"/>
+        </w:rPr>
+        <w:t xml:space="preserve"> </w:t>
+      </w:r>
+      <w:r>
+        <w:rPr>
+          <w:rFonts w:ascii="inherit" w:hAnsi="inherit"/>
+          <w:color w:val="FFFFFF"/>
+          <w:sz w:val="21"/>
+          <w:szCs w:val="21"/>
+        </w:rPr>
+        <w:t>P</w:t>
+      </w:r>
+      <w:r>
+        <w:rPr>
+          <w:rFonts w:ascii="inherit" w:hAnsi="inherit"/>
+          <w:color w:val="FFFFFF"/>
+          <w:sz w:val="21"/>
+          <w:szCs w:val="21"/>
+        </w:rPr>
+        <w:t xml:space="preserve">erceptrons should be placed in multiple hidden layers which compromises </w:t>
+      </w:r>
+      <w:r>
+        <w:rPr>
+          <w:rFonts w:ascii="inherit" w:hAnsi="inherit"/>
+          <w:color w:val="FFFFFF"/>
+          <w:sz w:val="21"/>
+          <w:szCs w:val="21"/>
+        </w:rPr>
+        <w:t>P</w:t>
+      </w:r>
+      <w:r>
+        <w:rPr>
+          <w:rFonts w:ascii="inherit" w:hAnsi="inherit"/>
+          <w:color w:val="FFFFFF"/>
+          <w:sz w:val="21"/>
+          <w:szCs w:val="21"/>
+        </w:rPr>
+        <w:t>erceptron’</w:t>
+      </w:r>
+      <w:r>
+        <w:rPr>
+          <w:rFonts w:ascii="inherit" w:hAnsi="inherit"/>
+          <w:color w:val="FFFFFF"/>
+          <w:sz w:val="21"/>
+          <w:szCs w:val="21"/>
+        </w:rPr>
+        <w:t xml:space="preserve">s </w:t>
+      </w:r>
+      <w:r>
+        <w:rPr>
+          <w:rFonts w:ascii="inherit" w:hAnsi="inherit"/>
+          <w:color w:val="FFFFFF"/>
+          <w:sz w:val="21"/>
+          <w:szCs w:val="21"/>
+        </w:rPr>
+        <w:t>learning algorithm. This setback trigger</w:t>
+      </w:r>
+      <w:r>
+        <w:rPr>
+          <w:rFonts w:ascii="inherit" w:hAnsi="inherit"/>
+          <w:color w:val="FFFFFF"/>
+          <w:sz w:val="21"/>
+          <w:szCs w:val="21"/>
+        </w:rPr>
+        <w:t>ed</w:t>
+      </w:r>
+      <w:r>
+        <w:rPr>
+          <w:rFonts w:ascii="inherit" w:hAnsi="inherit"/>
+          <w:color w:val="FFFFFF"/>
+          <w:sz w:val="21"/>
+          <w:szCs w:val="21"/>
+        </w:rPr>
+        <w:t xml:space="preserve"> the winter of neural network research.</w:t>
+      </w:r>
+    </w:p>
+    <w:p>
+      <w:pPr>
+        <w:pStyle w:val="Normal"/>
+        <w:shd w:fill="000000" w:val="clear"/>
         <w:spacing w:lineRule="atLeast" w:line="1500"/>
         <w:jc w:val="center"/>
         <w:rPr>
           <w:rFonts w:ascii="Verdana" w:hAnsi="Verdana"/>
-          <w:color w:val="FFFFFF"/>
-          <w:sz w:val="27"/>
-          <w:szCs w:val="27"/>
-        </w:rPr>
-      </w:pPr>
-      <w:r>
-        <w:rPr>
-          <w:rFonts w:ascii="Verdana" w:hAnsi="Verdana"/>
+          <w:b/>
           <w:b/>
           <w:bCs/>
           <w:color w:val="FFFFFF"/>
           <w:sz w:val="42"/>
           <w:szCs w:val="42"/>
         </w:rPr>
+      </w:pPr>
+      <w:r>
+        <w:rPr>
+          <w:rFonts w:ascii="Verdana" w:hAnsi="Verdana"/>
+          <w:b/>
+          <w:bCs/>
+          <w:color w:val="FFFFFF"/>
+          <w:sz w:val="42"/>
+          <w:szCs w:val="42"/>
+        </w:rPr>
         <w:t>1970</w:t>
       </w:r>
     </w:p>
     <w:p>
       <w:pPr>
         <w:pStyle w:val="Normal"/>
-        <w:shd w:val="clear" w:color="auto" w:fill="FFFFFF"/>
+        <w:shd w:fill="FFFFFF" w:val="clear"/>
         <w:jc w:val="right"/>
         <w:rPr>
           <w:rFonts w:ascii="Verdana" w:hAnsi="Verdana"/>
@@ -4076,7 +4220,7 @@
           <w:ilvl w:val="0"/>
           <w:numId w:val="0"/>
         </w:numPr>
-        <w:shd w:val="clear" w:color="auto" w:fill="DD9933"/>
+        <w:shd w:fill="DD9933" w:val="clear"/>
         <w:outlineLvl w:val="1"/>
         <w:rPr/>
       </w:pPr>
@@ -4099,13 +4243,8 @@
     <w:p>
       <w:pPr>
         <w:pStyle w:val="Normal"/>
-        <w:shd w:val="clear" w:color="auto" w:fill="DD9933"/>
-        <w:rPr>
-          <w:rFonts w:ascii="Verdana" w:hAnsi="Verdana"/>
-          <w:color w:val="FFFFFF"/>
-          <w:sz w:val="23"/>
-          <w:szCs w:val="23"/>
-        </w:rPr>
+        <w:shd w:fill="DD9933" w:val="clear"/>
+        <w:rPr/>
       </w:pPr>
       <w:r>
         <w:rPr/>
@@ -4151,53 +4290,146 @@
     <w:p>
       <w:pPr>
         <w:pStyle w:val="Normal"/>
-        <w:shd w:val="clear" w:color="auto" w:fill="DD9933"/>
-        <w:rPr>
-          <w:rFonts w:ascii="inherit" w:hAnsi="inherit"/>
-          <w:color w:val="FFFFFF"/>
-          <w:sz w:val="21"/>
-          <w:szCs w:val="21"/>
-        </w:rPr>
-      </w:pPr>
-      <w:r>
-        <w:rPr>
-          <w:rFonts w:ascii="inherit" w:hAnsi="inherit"/>
-          <w:color w:val="FFFFFF"/>
-          <w:sz w:val="21"/>
-          <w:szCs w:val="21"/>
-        </w:rPr>
-        <w:t>Seppo Linnainmaa publishes general method for automatic differentiation for backpropagation and also implements backpropagation in computer code. The research in backpropagation has now come very far, yet it would not be implemented in neural network till next decade.</w:t>
-      </w:r>
-    </w:p>
-    <w:p>
-      <w:pPr>
-        <w:pStyle w:val="Normal"/>
-        <w:shd w:val="clear" w:color="auto" w:fill="000000"/>
+        <w:shd w:fill="DD9933" w:val="clear"/>
+        <w:rPr>
+          <w:rFonts w:ascii="inherit" w:hAnsi="inherit"/>
+          <w:color w:val="FFFFFF"/>
+          <w:sz w:val="21"/>
+          <w:szCs w:val="21"/>
+        </w:rPr>
+      </w:pPr>
+      <w:r>
+        <w:rPr>
+          <w:rFonts w:ascii="inherit" w:hAnsi="inherit"/>
+          <w:color w:val="FFFFFF"/>
+          <w:sz w:val="21"/>
+          <w:szCs w:val="21"/>
+        </w:rPr>
+        <w:t>Seppo Linnainmaa publishe</w:t>
+      </w:r>
+      <w:r>
+        <w:rPr>
+          <w:rFonts w:ascii="inherit" w:hAnsi="inherit"/>
+          <w:color w:val="FFFFFF"/>
+          <w:sz w:val="21"/>
+          <w:szCs w:val="21"/>
+        </w:rPr>
+        <w:t>d</w:t>
+      </w:r>
+      <w:r>
+        <w:rPr>
+          <w:rFonts w:ascii="inherit" w:hAnsi="inherit"/>
+          <w:color w:val="FFFFFF"/>
+          <w:sz w:val="21"/>
+          <w:szCs w:val="21"/>
+        </w:rPr>
+        <w:t xml:space="preserve"> general method for automatic differentiation for backpropagation and also implement</w:t>
+      </w:r>
+      <w:r>
+        <w:rPr>
+          <w:rFonts w:ascii="inherit" w:hAnsi="inherit"/>
+          <w:color w:val="FFFFFF"/>
+          <w:sz w:val="21"/>
+          <w:szCs w:val="21"/>
+        </w:rPr>
+        <w:t>ed</w:t>
+      </w:r>
+      <w:r>
+        <w:rPr>
+          <w:rFonts w:ascii="inherit" w:hAnsi="inherit"/>
+          <w:color w:val="FFFFFF"/>
+          <w:sz w:val="21"/>
+          <w:szCs w:val="21"/>
+        </w:rPr>
+        <w:t xml:space="preserve"> backpropagation in computer code. The research in backpropagation has </w:t>
+      </w:r>
+      <w:r>
+        <w:rPr>
+          <w:rFonts w:ascii="inherit" w:hAnsi="inherit"/>
+          <w:color w:val="FFFFFF"/>
+          <w:sz w:val="21"/>
+          <w:szCs w:val="21"/>
+        </w:rPr>
+        <w:t>progressed greatly</w:t>
+      </w:r>
+      <w:r>
+        <w:rPr>
+          <w:rFonts w:ascii="inherit" w:hAnsi="inherit"/>
+          <w:color w:val="FFFFFF"/>
+          <w:sz w:val="21"/>
+          <w:szCs w:val="21"/>
+        </w:rPr>
+        <w:t>, yet it would not be implemented in neural network</w:t>
+      </w:r>
+      <w:r>
+        <w:rPr>
+          <w:rFonts w:ascii="inherit" w:hAnsi="inherit"/>
+          <w:color w:val="FFFFFF"/>
+          <w:sz w:val="21"/>
+          <w:szCs w:val="21"/>
+        </w:rPr>
+        <w:t>s</w:t>
+      </w:r>
+      <w:r>
+        <w:rPr>
+          <w:rFonts w:ascii="inherit" w:hAnsi="inherit"/>
+          <w:color w:val="FFFFFF"/>
+          <w:sz w:val="21"/>
+          <w:szCs w:val="21"/>
+        </w:rPr>
+        <w:t xml:space="preserve"> </w:t>
+      </w:r>
+      <w:r>
+        <w:rPr>
+          <w:rFonts w:ascii="inherit" w:hAnsi="inherit"/>
+          <w:color w:val="FFFFFF"/>
+          <w:sz w:val="21"/>
+          <w:szCs w:val="21"/>
+        </w:rPr>
+        <w:t>until the</w:t>
+      </w:r>
+      <w:r>
+        <w:rPr>
+          <w:rFonts w:ascii="inherit" w:hAnsi="inherit"/>
+          <w:color w:val="FFFFFF"/>
+          <w:sz w:val="21"/>
+          <w:szCs w:val="21"/>
+        </w:rPr>
+        <w:t xml:space="preserve"> next decade.</w:t>
+      </w:r>
+    </w:p>
+    <w:p>
+      <w:pPr>
+        <w:pStyle w:val="Normal"/>
+        <w:shd w:fill="000000" w:val="clear"/>
         <w:spacing w:lineRule="atLeast" w:line="1500"/>
         <w:jc w:val="center"/>
         <w:rPr>
           <w:rFonts w:ascii="Verdana" w:hAnsi="Verdana"/>
-          <w:color w:val="FFFFFF"/>
-          <w:sz w:val="27"/>
-          <w:szCs w:val="27"/>
-        </w:rPr>
-      </w:pPr>
-      <w:r>
-        <w:rPr>
-          <w:rFonts w:ascii="Verdana" w:hAnsi="Verdana"/>
+          <w:b/>
           <w:b/>
           <w:bCs/>
           <w:color w:val="FFFFFF"/>
           <w:sz w:val="42"/>
           <w:szCs w:val="42"/>
         </w:rPr>
+      </w:pPr>
+      <w:r>
+        <w:rPr>
+          <w:rFonts w:ascii="Verdana" w:hAnsi="Verdana"/>
+          <w:b/>
+          <w:bCs/>
+          <w:color w:val="FFFFFF"/>
+          <w:sz w:val="42"/>
+          <w:szCs w:val="42"/>
+        </w:rPr>
         <w:t>1971</w:t>
       </w:r>
     </w:p>
     <w:p>
       <w:pPr>
         <w:pStyle w:val="Normal"/>
-        <w:shd w:val="clear" w:color="auto" w:fill="FFFFFF"/>
+        <w:shd w:fill="FFFFFF" w:val="clear"/>
         <w:rPr>
           <w:rFonts w:ascii="Verdana" w:hAnsi="Verdana"/>
           <w:color w:val="DD9933"/>
@@ -4222,7 +4454,7 @@
           <w:ilvl w:val="0"/>
           <w:numId w:val="0"/>
         </w:numPr>
-        <w:shd w:val="clear" w:color="auto" w:fill="DD9933"/>
+        <w:shd w:fill="DD9933" w:val="clear"/>
         <w:outlineLvl w:val="1"/>
         <w:rPr/>
       </w:pPr>
@@ -4245,13 +4477,8 @@
     <w:p>
       <w:pPr>
         <w:pStyle w:val="Normal"/>
-        <w:shd w:val="clear" w:color="auto" w:fill="DD9933"/>
-        <w:rPr>
-          <w:rFonts w:ascii="Verdana" w:hAnsi="Verdana"/>
-          <w:color w:val="FFFFFF"/>
-          <w:sz w:val="23"/>
-          <w:szCs w:val="23"/>
-        </w:rPr>
+        <w:shd w:fill="DD9933" w:val="clear"/>
+        <w:rPr/>
       </w:pPr>
       <w:r>
         <w:rPr/>
@@ -4297,53 +4524,164 @@
     <w:p>
       <w:pPr>
         <w:pStyle w:val="Normal"/>
-        <w:shd w:val="clear" w:color="auto" w:fill="DD9933"/>
-        <w:rPr>
-          <w:rFonts w:ascii="inherit" w:hAnsi="inherit"/>
-          <w:color w:val="FFFFFF"/>
-          <w:sz w:val="21"/>
-          <w:szCs w:val="21"/>
-        </w:rPr>
-      </w:pPr>
-      <w:r>
-        <w:rPr>
-          <w:rFonts w:ascii="inherit" w:hAnsi="inherit"/>
-          <w:color w:val="FFFFFF"/>
-          <w:sz w:val="21"/>
-          <w:szCs w:val="21"/>
-        </w:rPr>
-        <w:t>Alexey Grigoryevich Ivakhnenko continues his research in Neural Network. He creates 8-layer Deep neural network using Group Method of Data Handling (GMDH).</w:t>
-      </w:r>
-    </w:p>
-    <w:p>
-      <w:pPr>
-        <w:pStyle w:val="Normal"/>
-        <w:shd w:val="clear" w:color="auto" w:fill="000000"/>
+        <w:shd w:fill="DD9933" w:val="clear"/>
+        <w:rPr>
+          <w:rFonts w:ascii="inherit" w:hAnsi="inherit"/>
+          <w:color w:val="FFFFFF"/>
+          <w:sz w:val="21"/>
+          <w:szCs w:val="21"/>
+        </w:rPr>
+      </w:pPr>
+      <w:r>
+        <w:rPr>
+          <w:rFonts w:ascii="inherit" w:hAnsi="inherit"/>
+          <w:color w:val="FFFFFF"/>
+          <w:sz w:val="21"/>
+          <w:szCs w:val="21"/>
+        </w:rPr>
+        <w:t>Alexey Grigoryevich Ivakhnenko continue</w:t>
+      </w:r>
+      <w:r>
+        <w:rPr>
+          <w:rFonts w:ascii="inherit" w:hAnsi="inherit"/>
+          <w:color w:val="FFFFFF"/>
+          <w:sz w:val="21"/>
+          <w:szCs w:val="21"/>
+        </w:rPr>
+        <w:t xml:space="preserve">d </w:t>
+      </w:r>
+      <w:r>
+        <w:rPr>
+          <w:rFonts w:ascii="inherit" w:hAnsi="inherit"/>
+          <w:color w:val="FFFFFF"/>
+          <w:sz w:val="21"/>
+          <w:szCs w:val="21"/>
+        </w:rPr>
+        <w:t>his research in Neural Network. He create</w:t>
+      </w:r>
+      <w:r>
+        <w:rPr>
+          <w:rFonts w:ascii="inherit" w:hAnsi="inherit"/>
+          <w:color w:val="FFFFFF"/>
+          <w:sz w:val="21"/>
+          <w:szCs w:val="21"/>
+        </w:rPr>
+        <w:t>d</w:t>
+      </w:r>
+      <w:r>
+        <w:rPr>
+          <w:rFonts w:ascii="inherit" w:hAnsi="inherit"/>
+          <w:color w:val="FFFFFF"/>
+          <w:sz w:val="21"/>
+          <w:szCs w:val="21"/>
+        </w:rPr>
+        <w:t xml:space="preserve"> </w:t>
+      </w:r>
+      <w:r>
+        <w:rPr>
+          <w:rFonts w:ascii="inherit" w:hAnsi="inherit"/>
+          <w:color w:val="FFFFFF"/>
+          <w:sz w:val="21"/>
+          <w:szCs w:val="21"/>
+        </w:rPr>
+        <w:t xml:space="preserve">an </w:t>
+      </w:r>
+      <w:r>
+        <w:rPr>
+          <w:rFonts w:ascii="inherit" w:hAnsi="inherit"/>
+          <w:color w:val="FFFFFF"/>
+          <w:sz w:val="21"/>
+          <w:szCs w:val="21"/>
+        </w:rPr>
+        <w:t xml:space="preserve">8-layer Deep </w:t>
+      </w:r>
+      <w:r>
+        <w:rPr>
+          <w:rFonts w:ascii="inherit" w:hAnsi="inherit"/>
+          <w:color w:val="FFFFFF"/>
+          <w:sz w:val="21"/>
+          <w:szCs w:val="21"/>
+        </w:rPr>
+        <w:t>N</w:t>
+      </w:r>
+      <w:r>
+        <w:rPr>
+          <w:rFonts w:ascii="inherit" w:hAnsi="inherit"/>
+          <w:color w:val="FFFFFF"/>
+          <w:sz w:val="21"/>
+          <w:szCs w:val="21"/>
+        </w:rPr>
+        <w:t xml:space="preserve">eural </w:t>
+      </w:r>
+      <w:r>
+        <w:rPr>
+          <w:rFonts w:ascii="inherit" w:hAnsi="inherit"/>
+          <w:color w:val="FFFFFF"/>
+          <w:sz w:val="21"/>
+          <w:szCs w:val="21"/>
+        </w:rPr>
+        <w:t>N</w:t>
+      </w:r>
+      <w:r>
+        <w:rPr>
+          <w:rFonts w:ascii="inherit" w:hAnsi="inherit"/>
+          <w:color w:val="FFFFFF"/>
+          <w:sz w:val="21"/>
+          <w:szCs w:val="21"/>
+        </w:rPr>
+        <w:t xml:space="preserve">etwork using </w:t>
+      </w:r>
+      <w:r>
+        <w:rPr>
+          <w:rFonts w:ascii="inherit" w:hAnsi="inherit"/>
+          <w:color w:val="FFFFFF"/>
+          <w:sz w:val="21"/>
+          <w:szCs w:val="21"/>
+        </w:rPr>
+        <w:t xml:space="preserve">the </w:t>
+      </w:r>
+      <w:r>
+        <w:rPr>
+          <w:rFonts w:ascii="inherit" w:hAnsi="inherit"/>
+          <w:color w:val="FFFFFF"/>
+          <w:sz w:val="21"/>
+          <w:szCs w:val="21"/>
+        </w:rPr>
+        <w:t>Group Method of Data Handling (GMDH).</w:t>
+      </w:r>
+    </w:p>
+    <w:p>
+      <w:pPr>
+        <w:pStyle w:val="Normal"/>
+        <w:shd w:fill="000000" w:val="clear"/>
         <w:spacing w:lineRule="atLeast" w:line="1500"/>
         <w:jc w:val="center"/>
         <w:rPr>
           <w:rFonts w:ascii="Verdana" w:hAnsi="Verdana"/>
-          <w:color w:val="FFFFFF"/>
-          <w:sz w:val="27"/>
-          <w:szCs w:val="27"/>
-        </w:rPr>
-      </w:pPr>
-      <w:r>
-        <w:rPr>
-          <w:rFonts w:ascii="Verdana" w:hAnsi="Verdana"/>
+          <w:b/>
           <w:b/>
           <w:bCs/>
           <w:color w:val="FFFFFF"/>
           <w:sz w:val="42"/>
           <w:szCs w:val="42"/>
         </w:rPr>
+      </w:pPr>
+      <w:r>
+        <w:rPr>
+          <w:rFonts w:ascii="Verdana" w:hAnsi="Verdana"/>
+          <w:b/>
+          <w:bCs/>
+          <w:color w:val="FFFFFF"/>
+          <w:sz w:val="42"/>
+          <w:szCs w:val="42"/>
+        </w:rPr>
         <w:t>1980</w:t>
       </w:r>
     </w:p>
     <w:p>
       <w:pPr>
         <w:pStyle w:val="Normal"/>
-        <w:shd w:val="clear" w:color="auto" w:fill="FFFFFF"/>
+        <w:shd w:fill="FFFFFF" w:val="clear"/>
         <w:jc w:val="right"/>
         <w:rPr>
           <w:rFonts w:ascii="Verdana" w:hAnsi="Verdana"/>
@@ -4369,7 +4707,7 @@
           <w:ilvl w:val="0"/>
           <w:numId w:val="0"/>
         </w:numPr>
-        <w:shd w:val="clear" w:color="auto" w:fill="DD9933"/>
+        <w:shd w:fill="DD9933" w:val="clear"/>
         <w:outlineLvl w:val="1"/>
         <w:rPr/>
       </w:pPr>
@@ -4392,53 +4730,74 @@
     <w:p>
       <w:pPr>
         <w:pStyle w:val="Normal"/>
-        <w:shd w:val="clear" w:color="auto" w:fill="DD9933"/>
-        <w:rPr>
-          <w:rFonts w:ascii="inherit" w:hAnsi="inherit"/>
-          <w:color w:val="FFFFFF"/>
-          <w:sz w:val="21"/>
-          <w:szCs w:val="21"/>
-        </w:rPr>
-      </w:pPr>
-      <w:r>
-        <w:rPr>
-          <w:rFonts w:ascii="inherit" w:hAnsi="inherit"/>
-          <w:color w:val="FFFFFF"/>
-          <w:sz w:val="21"/>
-          <w:szCs w:val="21"/>
-        </w:rPr>
-        <w:t>Kunihiko Fukushima comes up with Neocognitron, the first convolutional neural network architecture which could recognize visual patterns such as handwritten characters.</w:t>
-      </w:r>
-    </w:p>
-    <w:p>
-      <w:pPr>
-        <w:pStyle w:val="Normal"/>
-        <w:shd w:val="clear" w:color="auto" w:fill="000000"/>
+        <w:shd w:fill="DD9933" w:val="clear"/>
+        <w:rPr>
+          <w:rFonts w:ascii="inherit" w:hAnsi="inherit"/>
+          <w:color w:val="FFFFFF"/>
+          <w:sz w:val="21"/>
+          <w:szCs w:val="21"/>
+        </w:rPr>
+      </w:pPr>
+      <w:r>
+        <w:rPr>
+          <w:rFonts w:ascii="inherit" w:hAnsi="inherit"/>
+          <w:color w:val="FFFFFF"/>
+          <w:sz w:val="21"/>
+          <w:szCs w:val="21"/>
+        </w:rPr>
+        <w:t xml:space="preserve">Kunihiko Fukushima </w:t>
+      </w:r>
+      <w:r>
+        <w:rPr>
+          <w:rFonts w:ascii="inherit" w:hAnsi="inherit"/>
+          <w:color w:val="FFFFFF"/>
+          <w:sz w:val="21"/>
+          <w:szCs w:val="21"/>
+        </w:rPr>
+        <w:t>created</w:t>
+      </w:r>
+      <w:r>
+        <w:rPr>
+          <w:rFonts w:ascii="inherit" w:hAnsi="inherit"/>
+          <w:color w:val="FFFFFF"/>
+          <w:sz w:val="21"/>
+          <w:szCs w:val="21"/>
+        </w:rPr>
+        <w:t xml:space="preserve"> Neocognitron, the first convolutional neural network architecture. which could recognize visual patterns such as handwritten characters.</w:t>
+      </w:r>
+    </w:p>
+    <w:p>
+      <w:pPr>
+        <w:pStyle w:val="Normal"/>
+        <w:shd w:fill="000000" w:val="clear"/>
         <w:spacing w:lineRule="atLeast" w:line="1500"/>
         <w:jc w:val="center"/>
         <w:rPr>
           <w:rFonts w:ascii="Verdana" w:hAnsi="Verdana"/>
-          <w:color w:val="FFFFFF"/>
-          <w:sz w:val="27"/>
-          <w:szCs w:val="27"/>
-        </w:rPr>
-      </w:pPr>
-      <w:r>
-        <w:rPr>
-          <w:rFonts w:ascii="Verdana" w:hAnsi="Verdana"/>
+          <w:b/>
           <w:b/>
           <w:bCs/>
           <w:color w:val="FFFFFF"/>
           <w:sz w:val="42"/>
           <w:szCs w:val="42"/>
         </w:rPr>
+      </w:pPr>
+      <w:r>
+        <w:rPr>
+          <w:rFonts w:ascii="Verdana" w:hAnsi="Verdana"/>
+          <w:b/>
+          <w:bCs/>
+          <w:color w:val="FFFFFF"/>
+          <w:sz w:val="42"/>
+          <w:szCs w:val="42"/>
+        </w:rPr>
         <w:t>1982</w:t>
       </w:r>
     </w:p>
     <w:p>
       <w:pPr>
         <w:pStyle w:val="Normal"/>
-        <w:shd w:val="clear" w:color="auto" w:fill="FFFFFF"/>
+        <w:shd w:fill="FFFFFF" w:val="clear"/>
         <w:rPr>
           <w:rFonts w:ascii="Verdana" w:hAnsi="Verdana"/>
           <w:color w:val="DD9933"/>
@@ -4463,7 +4822,7 @@
           <w:ilvl w:val="0"/>
           <w:numId w:val="0"/>
         </w:numPr>
-        <w:shd w:val="clear" w:color="auto" w:fill="DD9933"/>
+        <w:shd w:fill="DD9933" w:val="clear"/>
         <w:outlineLvl w:val="1"/>
         <w:rPr/>
       </w:pPr>
@@ -4486,13 +4845,8 @@
     <w:p>
       <w:pPr>
         <w:pStyle w:val="Normal"/>
-        <w:shd w:val="clear" w:color="auto" w:fill="DD9933"/>
-        <w:rPr>
-          <w:rFonts w:ascii="Verdana" w:hAnsi="Verdana"/>
-          <w:color w:val="FFFFFF"/>
-          <w:sz w:val="23"/>
-          <w:szCs w:val="23"/>
-        </w:rPr>
+        <w:shd w:fill="DD9933" w:val="clear"/>
+        <w:rPr/>
       </w:pPr>
       <w:r>
         <w:rPr/>
@@ -4538,53 +4892,92 @@
     <w:p>
       <w:pPr>
         <w:pStyle w:val="Normal"/>
-        <w:shd w:val="clear" w:color="auto" w:fill="DD9933"/>
-        <w:rPr>
-          <w:rFonts w:ascii="inherit" w:hAnsi="inherit"/>
-          <w:color w:val="FFFFFF"/>
-          <w:sz w:val="21"/>
-          <w:szCs w:val="21"/>
-        </w:rPr>
-      </w:pPr>
-      <w:r>
-        <w:rPr>
-          <w:rFonts w:ascii="inherit" w:hAnsi="inherit"/>
-          <w:color w:val="FFFFFF"/>
-          <w:sz w:val="21"/>
-          <w:szCs w:val="21"/>
-        </w:rPr>
-        <w:t>John Hopfield creates Hopfield Network, which is nothing but a recurrent neural network. It serves as a content-addressable memory system, and would be instrumental for further RNN models of modern deep learning era.</w:t>
-      </w:r>
-    </w:p>
-    <w:p>
-      <w:pPr>
-        <w:pStyle w:val="Normal"/>
-        <w:shd w:val="clear" w:color="auto" w:fill="000000"/>
+        <w:shd w:fill="DD9933" w:val="clear"/>
+        <w:rPr>
+          <w:rFonts w:ascii="inherit" w:hAnsi="inherit"/>
+          <w:color w:val="FFFFFF"/>
+          <w:sz w:val="21"/>
+          <w:szCs w:val="21"/>
+        </w:rPr>
+      </w:pPr>
+      <w:r>
+        <w:rPr>
+          <w:rFonts w:ascii="inherit" w:hAnsi="inherit"/>
+          <w:color w:val="FFFFFF"/>
+          <w:sz w:val="21"/>
+          <w:szCs w:val="21"/>
+        </w:rPr>
+        <w:t>John Hopfield create</w:t>
+      </w:r>
+      <w:r>
+        <w:rPr>
+          <w:rFonts w:ascii="inherit" w:hAnsi="inherit"/>
+          <w:color w:val="FFFFFF"/>
+          <w:sz w:val="21"/>
+          <w:szCs w:val="21"/>
+        </w:rPr>
+        <w:t>d the</w:t>
+      </w:r>
+      <w:r>
+        <w:rPr>
+          <w:rFonts w:ascii="inherit" w:hAnsi="inherit"/>
+          <w:color w:val="FFFFFF"/>
+          <w:sz w:val="21"/>
+          <w:szCs w:val="21"/>
+        </w:rPr>
+        <w:t xml:space="preserve"> Hopfield Network, </w:t>
+      </w:r>
+      <w:r>
+        <w:rPr>
+          <w:rFonts w:ascii="inherit" w:hAnsi="inherit"/>
+          <w:color w:val="FFFFFF"/>
+          <w:sz w:val="21"/>
+          <w:szCs w:val="21"/>
+        </w:rPr>
+        <w:t>a</w:t>
+      </w:r>
+      <w:r>
+        <w:rPr>
+          <w:rFonts w:ascii="inherit" w:hAnsi="inherit"/>
+          <w:color w:val="FFFFFF"/>
+          <w:sz w:val="21"/>
+          <w:szCs w:val="21"/>
+        </w:rPr>
+        <w:t xml:space="preserve"> recurrent neural network. It serves as a content-addressable memory system, and would be instrumental for further RNN models of modern deep learning era.</w:t>
+      </w:r>
+    </w:p>
+    <w:p>
+      <w:pPr>
+        <w:pStyle w:val="Normal"/>
+        <w:shd w:fill="000000" w:val="clear"/>
         <w:spacing w:lineRule="atLeast" w:line="1500"/>
         <w:jc w:val="center"/>
         <w:rPr>
           <w:rFonts w:ascii="Verdana" w:hAnsi="Verdana"/>
-          <w:color w:val="FFFFFF"/>
-          <w:sz w:val="27"/>
-          <w:szCs w:val="27"/>
-        </w:rPr>
-      </w:pPr>
-      <w:r>
-        <w:rPr>
-          <w:rFonts w:ascii="Verdana" w:hAnsi="Verdana"/>
+          <w:b/>
           <w:b/>
           <w:bCs/>
           <w:color w:val="FFFFFF"/>
           <w:sz w:val="42"/>
           <w:szCs w:val="42"/>
         </w:rPr>
+      </w:pPr>
+      <w:r>
+        <w:rPr>
+          <w:rFonts w:ascii="Verdana" w:hAnsi="Verdana"/>
+          <w:b/>
+          <w:bCs/>
+          <w:color w:val="FFFFFF"/>
+          <w:sz w:val="42"/>
+          <w:szCs w:val="42"/>
+        </w:rPr>
         <w:t>1985</w:t>
       </w:r>
     </w:p>
     <w:p>
       <w:pPr>
         <w:pStyle w:val="Normal"/>
-        <w:shd w:val="clear" w:color="auto" w:fill="FFFFFF"/>
+        <w:shd w:fill="FFFFFF" w:val="clear"/>
         <w:jc w:val="right"/>
         <w:rPr>
           <w:rFonts w:ascii="Verdana" w:hAnsi="Verdana"/>
@@ -4610,7 +5003,7 @@
           <w:ilvl w:val="0"/>
           <w:numId w:val="0"/>
         </w:numPr>
-        <w:shd w:val="clear" w:color="auto" w:fill="DD9933"/>
+        <w:shd w:fill="DD9933" w:val="clear"/>
         <w:outlineLvl w:val="1"/>
         <w:rPr/>
       </w:pPr>
@@ -4633,13 +5026,8 @@
     <w:p>
       <w:pPr>
         <w:pStyle w:val="Normal"/>
-        <w:shd w:val="clear" w:color="auto" w:fill="DD9933"/>
-        <w:rPr>
-          <w:rFonts w:ascii="Verdana" w:hAnsi="Verdana"/>
-          <w:color w:val="FFFFFF"/>
-          <w:sz w:val="23"/>
-          <w:szCs w:val="23"/>
-        </w:rPr>
+        <w:shd w:fill="DD9933" w:val="clear"/>
+        <w:rPr/>
       </w:pPr>
       <w:r>
         <w:rPr/>
@@ -4685,53 +5073,128 @@
     <w:p>
       <w:pPr>
         <w:pStyle w:val="Normal"/>
-        <w:shd w:val="clear" w:color="auto" w:fill="DD9933"/>
-        <w:rPr>
-          <w:rFonts w:ascii="inherit" w:hAnsi="inherit"/>
-          <w:color w:val="FFFFFF"/>
-          <w:sz w:val="21"/>
-          <w:szCs w:val="21"/>
-        </w:rPr>
-      </w:pPr>
-      <w:r>
-        <w:rPr>
-          <w:rFonts w:ascii="inherit" w:hAnsi="inherit"/>
-          <w:color w:val="FFFFFF"/>
-          <w:sz w:val="21"/>
-          <w:szCs w:val="21"/>
-        </w:rPr>
-        <w:t>Geoffrey Hinton and Terrence Sejnowski create Boltzmann Machine that is a stochastic recurrent neural network. This neural network has only input layer and hidden layer but no output layer.</w:t>
-      </w:r>
-    </w:p>
-    <w:p>
-      <w:pPr>
-        <w:pStyle w:val="Normal"/>
-        <w:shd w:val="clear" w:color="auto" w:fill="000000"/>
+        <w:shd w:fill="DD9933" w:val="clear"/>
+        <w:rPr>
+          <w:rFonts w:ascii="inherit" w:hAnsi="inherit"/>
+          <w:color w:val="FFFFFF"/>
+          <w:sz w:val="21"/>
+          <w:szCs w:val="21"/>
+        </w:rPr>
+      </w:pPr>
+      <w:r>
+        <w:rPr>
+          <w:rFonts w:ascii="inherit" w:hAnsi="inherit"/>
+          <w:color w:val="FFFFFF"/>
+          <w:sz w:val="21"/>
+          <w:szCs w:val="21"/>
+        </w:rPr>
+        <w:t>Geoffrey Hinton and Terrence Sejnowski create</w:t>
+      </w:r>
+      <w:r>
+        <w:rPr>
+          <w:rFonts w:ascii="inherit" w:hAnsi="inherit"/>
+          <w:color w:val="FFFFFF"/>
+          <w:sz w:val="21"/>
+          <w:szCs w:val="21"/>
+        </w:rPr>
+        <w:t xml:space="preserve">d the </w:t>
+      </w:r>
+      <w:r>
+        <w:rPr>
+          <w:rFonts w:ascii="inherit" w:hAnsi="inherit"/>
+          <w:color w:val="FFFFFF"/>
+          <w:sz w:val="21"/>
+          <w:szCs w:val="21"/>
+        </w:rPr>
+        <w:t xml:space="preserve">Boltzmann Machine, </w:t>
+      </w:r>
+      <w:r>
+        <w:rPr>
+          <w:rFonts w:ascii="inherit" w:hAnsi="inherit"/>
+          <w:color w:val="FFFFFF"/>
+          <w:sz w:val="21"/>
+          <w:szCs w:val="21"/>
+        </w:rPr>
+        <w:t>which</w:t>
+      </w:r>
+      <w:r>
+        <w:rPr>
+          <w:rFonts w:ascii="inherit" w:hAnsi="inherit"/>
+          <w:color w:val="FFFFFF"/>
+          <w:sz w:val="21"/>
+          <w:szCs w:val="21"/>
+        </w:rPr>
+        <w:t xml:space="preserve"> is a stochastic recurrent neural network. This neural network has only </w:t>
+      </w:r>
+      <w:r>
+        <w:rPr>
+          <w:rFonts w:ascii="inherit" w:hAnsi="inherit"/>
+          <w:color w:val="FFFFFF"/>
+          <w:sz w:val="21"/>
+          <w:szCs w:val="21"/>
+        </w:rPr>
+        <w:t>an</w:t>
+      </w:r>
+      <w:r>
+        <w:rPr>
+          <w:rFonts w:ascii="inherit" w:hAnsi="inherit"/>
+          <w:color w:val="FFFFFF"/>
+          <w:sz w:val="21"/>
+          <w:szCs w:val="21"/>
+        </w:rPr>
+        <w:t xml:space="preserve"> input layer and </w:t>
+      </w:r>
+      <w:r>
+        <w:rPr>
+          <w:rFonts w:ascii="inherit" w:hAnsi="inherit"/>
+          <w:color w:val="FFFFFF"/>
+          <w:sz w:val="21"/>
+          <w:szCs w:val="21"/>
+        </w:rPr>
+        <w:t xml:space="preserve">a </w:t>
+      </w:r>
+      <w:r>
+        <w:rPr>
+          <w:rFonts w:ascii="inherit" w:hAnsi="inherit"/>
+          <w:color w:val="FFFFFF"/>
+          <w:sz w:val="21"/>
+          <w:szCs w:val="21"/>
+        </w:rPr>
+        <w:t>hidden layer but no output layer.</w:t>
+      </w:r>
+    </w:p>
+    <w:p>
+      <w:pPr>
+        <w:pStyle w:val="Normal"/>
+        <w:shd w:fill="000000" w:val="clear"/>
         <w:spacing w:lineRule="atLeast" w:line="1500"/>
         <w:jc w:val="center"/>
         <w:rPr>
           <w:rFonts w:ascii="Verdana" w:hAnsi="Verdana"/>
-          <w:color w:val="FFFFFF"/>
-          <w:sz w:val="27"/>
-          <w:szCs w:val="27"/>
-        </w:rPr>
-      </w:pPr>
-      <w:r>
-        <w:rPr>
-          <w:rFonts w:ascii="Verdana" w:hAnsi="Verdana"/>
+          <w:b/>
           <w:b/>
           <w:bCs/>
           <w:color w:val="FFFFFF"/>
           <w:sz w:val="42"/>
           <w:szCs w:val="42"/>
         </w:rPr>
+      </w:pPr>
+      <w:r>
+        <w:rPr>
+          <w:rFonts w:ascii="Verdana" w:hAnsi="Verdana"/>
+          <w:b/>
+          <w:bCs/>
+          <w:color w:val="FFFFFF"/>
+          <w:sz w:val="42"/>
+          <w:szCs w:val="42"/>
+        </w:rPr>
         <w:t>1986</w:t>
       </w:r>
     </w:p>
     <w:p>
       <w:pPr>
         <w:pStyle w:val="Normal"/>
-        <w:shd w:val="clear" w:color="auto" w:fill="FFFFFF"/>
+        <w:shd w:fill="FFFFFF" w:val="clear"/>
         <w:rPr>
           <w:rFonts w:ascii="Verdana" w:hAnsi="Verdana"/>
           <w:color w:val="DD9933"/>
@@ -4756,7 +5219,7 @@
           <w:ilvl w:val="0"/>
           <w:numId w:val="0"/>
         </w:numPr>
-        <w:shd w:val="clear" w:color="auto" w:fill="DD9933"/>
+        <w:shd w:fill="DD9933" w:val="clear"/>
         <w:outlineLvl w:val="1"/>
         <w:rPr/>
       </w:pPr>
@@ -4779,7 +5242,7 @@
     <w:p>
       <w:pPr>
         <w:pStyle w:val="Normal"/>
-        <w:shd w:val="clear" w:color="auto" w:fill="DD9933"/>
+        <w:shd w:fill="DD9933" w:val="clear"/>
         <w:rPr>
           <w:rFonts w:ascii="inherit" w:hAnsi="inherit"/>
           <w:color w:val="FFFFFF"/>
@@ -4796,13 +5259,33 @@
           <w:szCs w:val="21"/>
           <w:lang w:val="en"/>
         </w:rPr>
-        <w:t>Terry Sejnowski creates NeTalk, a neural network which learns to pronounce written English text by being shown text as input and matching phonetic transcriptions for comparison.</w:t>
-      </w:r>
-    </w:p>
-    <w:p>
-      <w:pPr>
-        <w:pStyle w:val="Normal"/>
-        <w:shd w:val="clear" w:color="auto" w:fill="FFFFFF"/>
+        <w:t>Terry Sejnowski create</w:t>
+      </w:r>
+      <w:r>
+        <w:rPr>
+          <w:rFonts w:ascii="inherit" w:hAnsi="inherit"/>
+          <w:color w:val="FFFFFF"/>
+          <w:sz w:val="21"/>
+          <w:szCs w:val="21"/>
+          <w:lang w:val="en"/>
+        </w:rPr>
+        <w:t>d</w:t>
+      </w:r>
+      <w:r>
+        <w:rPr>
+          <w:rFonts w:ascii="inherit" w:hAnsi="inherit"/>
+          <w:color w:val="FFFFFF"/>
+          <w:sz w:val="21"/>
+          <w:szCs w:val="21"/>
+          <w:lang w:val="en"/>
+        </w:rPr>
+        <w:t xml:space="preserve"> NeTalk, a neural network which learns to pronounce written English text by being shown text as input and matching phonetic transcriptions for comparison.</w:t>
+      </w:r>
+    </w:p>
+    <w:p>
+      <w:pPr>
+        <w:pStyle w:val="Normal"/>
+        <w:shd w:fill="FFFFFF" w:val="clear"/>
         <w:jc w:val="right"/>
         <w:rPr>
           <w:rFonts w:ascii="Verdana" w:hAnsi="Verdana"/>
@@ -4828,7 +5311,7 @@
           <w:ilvl w:val="0"/>
           <w:numId w:val="0"/>
         </w:numPr>
-        <w:shd w:val="clear" w:color="auto" w:fill="AA4400"/>
+        <w:shd w:fill="AA4400" w:val="clear"/>
         <w:outlineLvl w:val="1"/>
         <w:rPr/>
       </w:pPr>
@@ -4851,13 +5334,8 @@
     <w:p>
       <w:pPr>
         <w:pStyle w:val="Normal"/>
-        <w:shd w:val="clear" w:color="auto" w:fill="AA4400"/>
-        <w:rPr>
-          <w:rFonts w:ascii="Verdana" w:hAnsi="Verdana"/>
-          <w:color w:val="FFFFFF"/>
-          <w:sz w:val="23"/>
-          <w:szCs w:val="23"/>
-        </w:rPr>
+        <w:shd w:fill="AA4400" w:val="clear"/>
+        <w:rPr/>
       </w:pPr>
       <w:r>
         <w:rPr/>
@@ -4903,28 +5381,118 @@
     <w:p>
       <w:pPr>
         <w:pStyle w:val="Normal"/>
-        <w:shd w:val="clear" w:color="auto" w:fill="AA4400"/>
-        <w:rPr>
-          <w:rFonts w:ascii="inherit" w:hAnsi="inherit"/>
-          <w:color w:val="FFFFFF"/>
-          <w:sz w:val="21"/>
-          <w:szCs w:val="21"/>
-        </w:rPr>
-      </w:pPr>
-      <w:r>
-        <w:rPr>
-          <w:rFonts w:ascii="inherit" w:hAnsi="inherit"/>
-          <w:color w:val="FFFFFF"/>
-          <w:sz w:val="21"/>
-          <w:szCs w:val="21"/>
-        </w:rPr>
-        <w:t>Geoffrey Hinton, Rumelhart and Williams in their paper “Learning Representations by back-propagating errors” show a new and better learning procedure for neural network by using backpropagation. It opened gates for training complex deep neural network easily which was the main obstruction in earlier days of research in this area.</w:t>
-      </w:r>
-    </w:p>
-    <w:p>
-      <w:pPr>
-        <w:pStyle w:val="Normal"/>
-        <w:shd w:val="clear" w:color="auto" w:fill="FFFFFF"/>
+        <w:shd w:fill="AA4400" w:val="clear"/>
+        <w:rPr>
+          <w:rFonts w:ascii="inherit" w:hAnsi="inherit"/>
+          <w:color w:val="FFFFFF"/>
+          <w:sz w:val="21"/>
+          <w:szCs w:val="21"/>
+        </w:rPr>
+      </w:pPr>
+      <w:r>
+        <w:rPr>
+          <w:rFonts w:ascii="inherit" w:hAnsi="inherit"/>
+          <w:color w:val="FFFFFF"/>
+          <w:sz w:val="21"/>
+          <w:szCs w:val="21"/>
+        </w:rPr>
+        <w:t xml:space="preserve">Geoffrey Hinton, </w:t>
+      </w:r>
+      <w:r>
+        <w:rPr>
+          <w:rFonts w:ascii="inherit" w:hAnsi="inherit"/>
+          <w:color w:val="FFFFFF"/>
+          <w:sz w:val="21"/>
+          <w:szCs w:val="21"/>
+        </w:rPr>
+        <w:t xml:space="preserve">David </w:t>
+      </w:r>
+      <w:r>
+        <w:rPr>
+          <w:rFonts w:ascii="inherit" w:hAnsi="inherit"/>
+          <w:color w:val="FFFFFF"/>
+          <w:sz w:val="21"/>
+          <w:szCs w:val="21"/>
+        </w:rPr>
+        <w:t xml:space="preserve">Rumelhart and </w:t>
+      </w:r>
+      <w:r>
+        <w:rPr>
+          <w:rFonts w:ascii="inherit" w:hAnsi="inherit"/>
+          <w:color w:val="FFFFFF"/>
+          <w:sz w:val="21"/>
+          <w:szCs w:val="21"/>
+        </w:rPr>
+        <w:t xml:space="preserve">Ronald </w:t>
+      </w:r>
+      <w:r>
+        <w:rPr>
+          <w:rFonts w:ascii="inherit" w:hAnsi="inherit"/>
+          <w:color w:val="FFFFFF"/>
+          <w:sz w:val="21"/>
+          <w:szCs w:val="21"/>
+        </w:rPr>
+        <w:t>Williams, in their paper “Learning Representations by back-propagating errors,” show</w:t>
+      </w:r>
+      <w:r>
+        <w:rPr>
+          <w:rFonts w:ascii="inherit" w:hAnsi="inherit"/>
+          <w:color w:val="FFFFFF"/>
+          <w:sz w:val="21"/>
+          <w:szCs w:val="21"/>
+        </w:rPr>
+        <w:t>ed</w:t>
+      </w:r>
+      <w:r>
+        <w:rPr>
+          <w:rFonts w:ascii="inherit" w:hAnsi="inherit"/>
+          <w:color w:val="FFFFFF"/>
+          <w:sz w:val="21"/>
+          <w:szCs w:val="21"/>
+        </w:rPr>
+        <w:t xml:space="preserve"> a new and better learning procedure for neural network by using backpropagation. It opened </w:t>
+      </w:r>
+      <w:r>
+        <w:rPr>
+          <w:rFonts w:ascii="inherit" w:hAnsi="inherit"/>
+          <w:color w:val="FFFFFF"/>
+          <w:sz w:val="21"/>
+          <w:szCs w:val="21"/>
+        </w:rPr>
+        <w:t xml:space="preserve">the </w:t>
+      </w:r>
+      <w:r>
+        <w:rPr>
+          <w:rFonts w:ascii="inherit" w:hAnsi="inherit"/>
+          <w:color w:val="FFFFFF"/>
+          <w:sz w:val="21"/>
+          <w:szCs w:val="21"/>
+        </w:rPr>
+        <w:t xml:space="preserve">gates for training complex deep neural network easily, which was the main obstruction in </w:t>
+      </w:r>
+      <w:r>
+        <w:rPr>
+          <w:rFonts w:ascii="inherit" w:hAnsi="inherit"/>
+          <w:color w:val="FFFFFF"/>
+          <w:sz w:val="21"/>
+          <w:szCs w:val="21"/>
+        </w:rPr>
+        <w:t>the earlier days of neural network</w:t>
+      </w:r>
+      <w:r>
+        <w:rPr>
+          <w:rFonts w:ascii="inherit" w:hAnsi="inherit"/>
+          <w:color w:val="FFFFFF"/>
+          <w:sz w:val="21"/>
+          <w:szCs w:val="21"/>
+        </w:rPr>
+        <w:t xml:space="preserve"> research in this area.</w:t>
+      </w:r>
+    </w:p>
+    <w:p>
+      <w:pPr>
+        <w:pStyle w:val="Normal"/>
+        <w:shd w:fill="FFFFFF" w:val="clear"/>
         <w:rPr>
           <w:rFonts w:ascii="Verdana" w:hAnsi="Verdana"/>
           <w:color w:val="AA4400"/>
@@ -4949,7 +5517,7 @@
           <w:ilvl w:val="0"/>
           <w:numId w:val="0"/>
         </w:numPr>
-        <w:shd w:val="clear" w:color="auto" w:fill="AA4400"/>
+        <w:shd w:fill="AA4400" w:val="clear"/>
         <w:outlineLvl w:val="1"/>
         <w:rPr/>
       </w:pPr>
@@ -4972,13 +5540,8 @@
     <w:p>
       <w:pPr>
         <w:pStyle w:val="Normal"/>
-        <w:shd w:val="clear" w:color="auto" w:fill="AA4400"/>
-        <w:rPr>
-          <w:rFonts w:ascii="Verdana" w:hAnsi="Verdana"/>
-          <w:color w:val="FFFFFF"/>
-          <w:sz w:val="23"/>
-          <w:szCs w:val="23"/>
-        </w:rPr>
+        <w:shd w:fill="AA4400" w:val="clear"/>
+        <w:rPr/>
       </w:pPr>
       <w:r>
         <w:rPr/>
@@ -5024,53 +5587,110 @@
     <w:p>
       <w:pPr>
         <w:pStyle w:val="Normal"/>
-        <w:shd w:val="clear" w:color="auto" w:fill="AA4400"/>
-        <w:rPr>
-          <w:rFonts w:ascii="inherit" w:hAnsi="inherit"/>
-          <w:color w:val="FFFFFF"/>
-          <w:sz w:val="21"/>
-          <w:szCs w:val="21"/>
-        </w:rPr>
-      </w:pPr>
-      <w:r>
-        <w:rPr>
-          <w:rFonts w:ascii="inherit" w:hAnsi="inherit"/>
-          <w:color w:val="FFFFFF"/>
-          <w:sz w:val="21"/>
-          <w:szCs w:val="21"/>
-        </w:rPr>
-        <w:t>Paul Smolensky comes up with a variation of Boltzmann Machine where there is not intra layer connection in input and hidden layer. It is known as Restricted Boltzmann Machine (RBM). It would become popular in years to come especially for building recommender systems.</w:t>
-      </w:r>
-    </w:p>
-    <w:p>
-      <w:pPr>
-        <w:pStyle w:val="Normal"/>
-        <w:shd w:val="clear" w:color="auto" w:fill="000000"/>
+        <w:shd w:fill="AA4400" w:val="clear"/>
+        <w:rPr>
+          <w:rFonts w:ascii="inherit" w:hAnsi="inherit"/>
+          <w:color w:val="FFFFFF"/>
+          <w:sz w:val="21"/>
+          <w:szCs w:val="21"/>
+        </w:rPr>
+      </w:pPr>
+      <w:r>
+        <w:rPr>
+          <w:rFonts w:ascii="inherit" w:hAnsi="inherit"/>
+          <w:color w:val="FFFFFF"/>
+          <w:sz w:val="21"/>
+          <w:szCs w:val="21"/>
+        </w:rPr>
+        <w:t xml:space="preserve">Paul Smolensky </w:t>
+      </w:r>
+      <w:r>
+        <w:rPr>
+          <w:rFonts w:ascii="inherit" w:hAnsi="inherit"/>
+          <w:color w:val="FFFFFF"/>
+          <w:sz w:val="21"/>
+          <w:szCs w:val="21"/>
+        </w:rPr>
+        <w:t>came</w:t>
+      </w:r>
+      <w:r>
+        <w:rPr>
+          <w:rFonts w:ascii="inherit" w:hAnsi="inherit"/>
+          <w:color w:val="FFFFFF"/>
+          <w:sz w:val="21"/>
+          <w:szCs w:val="21"/>
+        </w:rPr>
+        <w:t xml:space="preserve"> up with a variation of </w:t>
+      </w:r>
+      <w:r>
+        <w:rPr>
+          <w:rFonts w:ascii="inherit" w:hAnsi="inherit"/>
+          <w:color w:val="FFFFFF"/>
+          <w:sz w:val="21"/>
+          <w:szCs w:val="21"/>
+        </w:rPr>
+        <w:t xml:space="preserve">the </w:t>
+      </w:r>
+      <w:r>
+        <w:rPr>
+          <w:rFonts w:ascii="inherit" w:hAnsi="inherit"/>
+          <w:color w:val="FFFFFF"/>
+          <w:sz w:val="21"/>
+          <w:szCs w:val="21"/>
+        </w:rPr>
+        <w:t xml:space="preserve">Boltzmann Machine, </w:t>
+      </w:r>
+      <w:r>
+        <w:rPr>
+          <w:rFonts w:ascii="inherit" w:hAnsi="inherit"/>
+          <w:color w:val="FFFFFF"/>
+          <w:sz w:val="21"/>
+          <w:szCs w:val="21"/>
+        </w:rPr>
+        <w:t xml:space="preserve">one </w:t>
+      </w:r>
+      <w:r>
+        <w:rPr>
+          <w:rFonts w:ascii="inherit" w:hAnsi="inherit"/>
+          <w:color w:val="FFFFFF"/>
+          <w:sz w:val="21"/>
+          <w:szCs w:val="21"/>
+        </w:rPr>
+        <w:t>where there is not intra layer connection in input and hidden layer. It is known as Restricted Boltzmann Machine (RBM). It would become popular in years to come especially for building recommender systems.</w:t>
+      </w:r>
+    </w:p>
+    <w:p>
+      <w:pPr>
+        <w:pStyle w:val="Normal"/>
+        <w:shd w:fill="000000" w:val="clear"/>
         <w:spacing w:lineRule="atLeast" w:line="1500"/>
         <w:jc w:val="center"/>
         <w:rPr>
           <w:rFonts w:ascii="Verdana" w:hAnsi="Verdana"/>
-          <w:color w:val="FFFFFF"/>
-          <w:sz w:val="27"/>
-          <w:szCs w:val="27"/>
-        </w:rPr>
-      </w:pPr>
-      <w:r>
-        <w:rPr>
-          <w:rFonts w:ascii="Verdana" w:hAnsi="Verdana"/>
+          <w:b/>
           <w:b/>
           <w:bCs/>
           <w:color w:val="FFFFFF"/>
           <w:sz w:val="42"/>
           <w:szCs w:val="42"/>
         </w:rPr>
+      </w:pPr>
+      <w:r>
+        <w:rPr>
+          <w:rFonts w:ascii="Verdana" w:hAnsi="Verdana"/>
+          <w:b/>
+          <w:bCs/>
+          <w:color w:val="FFFFFF"/>
+          <w:sz w:val="42"/>
+          <w:szCs w:val="42"/>
+        </w:rPr>
         <w:t>1989</w:t>
       </w:r>
     </w:p>
     <w:p>
       <w:pPr>
         <w:pStyle w:val="Normal"/>
-        <w:shd w:val="clear" w:color="auto" w:fill="FFFFFF"/>
+        <w:shd w:fill="FFFFFF" w:val="clear"/>
         <w:jc w:val="right"/>
         <w:rPr>
           <w:rFonts w:ascii="Verdana" w:hAnsi="Verdana"/>
@@ -5096,7 +5716,7 @@
           <w:ilvl w:val="0"/>
           <w:numId w:val="0"/>
         </w:numPr>
-        <w:shd w:val="clear" w:color="auto" w:fill="AA4400"/>
+        <w:shd w:fill="AA4400" w:val="clear"/>
         <w:outlineLvl w:val="1"/>
         <w:rPr/>
       </w:pPr>
@@ -5119,28 +5739,82 @@
     <w:p>
       <w:pPr>
         <w:pStyle w:val="Normal"/>
-        <w:shd w:val="clear" w:color="auto" w:fill="AA4400"/>
-        <w:rPr>
-          <w:rFonts w:ascii="inherit" w:hAnsi="inherit"/>
-          <w:color w:val="FFFFFF"/>
-          <w:sz w:val="21"/>
-          <w:szCs w:val="21"/>
-        </w:rPr>
-      </w:pPr>
-      <w:r>
-        <w:rPr>
-          <w:rFonts w:ascii="inherit" w:hAnsi="inherit"/>
-          <w:color w:val="FFFFFF"/>
-          <w:sz w:val="21"/>
-          <w:szCs w:val="21"/>
-        </w:rPr>
-        <w:t>Yann LeCun uses backpropagation to train convolutional neural network to recognize handwritten digits. This is a breakthrough moment as it lays the foundation of modern computer vision using deep learning.</w:t>
-      </w:r>
-    </w:p>
-    <w:p>
-      <w:pPr>
-        <w:pStyle w:val="Normal"/>
-        <w:shd w:val="clear" w:color="auto" w:fill="FFFFFF"/>
+        <w:shd w:fill="AA4400" w:val="clear"/>
+        <w:rPr>
+          <w:rFonts w:ascii="inherit" w:hAnsi="inherit"/>
+          <w:color w:val="FFFFFF"/>
+          <w:sz w:val="21"/>
+          <w:szCs w:val="21"/>
+        </w:rPr>
+      </w:pPr>
+      <w:r>
+        <w:rPr>
+          <w:rFonts w:ascii="inherit" w:hAnsi="inherit"/>
+          <w:color w:val="FFFFFF"/>
+          <w:sz w:val="21"/>
+          <w:szCs w:val="21"/>
+        </w:rPr>
+        <w:t>Yann LeCun use</w:t>
+      </w:r>
+      <w:r>
+        <w:rPr>
+          <w:rFonts w:ascii="inherit" w:hAnsi="inherit"/>
+          <w:color w:val="FFFFFF"/>
+          <w:sz w:val="21"/>
+          <w:szCs w:val="21"/>
+        </w:rPr>
+        <w:t>d</w:t>
+      </w:r>
+      <w:r>
+        <w:rPr>
+          <w:rFonts w:ascii="inherit" w:hAnsi="inherit"/>
+          <w:color w:val="FFFFFF"/>
+          <w:sz w:val="21"/>
+          <w:szCs w:val="21"/>
+        </w:rPr>
+        <w:t xml:space="preserve"> backpropagation to train convolutional neural network to recognize handwritten digits. This </w:t>
+      </w:r>
+      <w:r>
+        <w:rPr>
+          <w:rFonts w:ascii="inherit" w:hAnsi="inherit"/>
+          <w:color w:val="FFFFFF"/>
+          <w:sz w:val="21"/>
+          <w:szCs w:val="21"/>
+        </w:rPr>
+        <w:t>was</w:t>
+      </w:r>
+      <w:r>
+        <w:rPr>
+          <w:rFonts w:ascii="inherit" w:hAnsi="inherit"/>
+          <w:color w:val="FFFFFF"/>
+          <w:sz w:val="21"/>
+          <w:szCs w:val="21"/>
+        </w:rPr>
+        <w:t xml:space="preserve"> a breakthrough moment as it la</w:t>
+      </w:r>
+      <w:r>
+        <w:rPr>
+          <w:rFonts w:ascii="inherit" w:hAnsi="inherit"/>
+          <w:color w:val="FFFFFF"/>
+          <w:sz w:val="21"/>
+          <w:szCs w:val="21"/>
+        </w:rPr>
+        <w:t xml:space="preserve">id </w:t>
+      </w:r>
+      <w:r>
+        <w:rPr>
+          <w:rFonts w:ascii="inherit" w:hAnsi="inherit"/>
+          <w:color w:val="FFFFFF"/>
+          <w:sz w:val="21"/>
+          <w:szCs w:val="21"/>
+        </w:rPr>
+        <w:t>the foundation of modern computer vision using deep learning.</w:t>
+      </w:r>
+    </w:p>
+    <w:p>
+      <w:pPr>
+        <w:pStyle w:val="Normal"/>
+        <w:shd w:fill="FFFFFF" w:val="clear"/>
         <w:rPr>
           <w:rFonts w:ascii="Verdana" w:hAnsi="Verdana"/>
           <w:color w:val="AA4400"/>
@@ -5165,7 +5839,7 @@
           <w:ilvl w:val="0"/>
           <w:numId w:val="0"/>
         </w:numPr>
-        <w:shd w:val="clear" w:color="auto" w:fill="AA4400"/>
+        <w:shd w:fill="AA4400" w:val="clear"/>
         <w:outlineLvl w:val="1"/>
         <w:rPr/>
       </w:pPr>
@@ -5188,13 +5862,8 @@
     <w:p>
       <w:pPr>
         <w:pStyle w:val="Normal"/>
-        <w:shd w:val="clear" w:color="auto" w:fill="AA4400"/>
-        <w:rPr>
-          <w:rFonts w:ascii="Verdana" w:hAnsi="Verdana"/>
-          <w:color w:val="FFFFFF"/>
-          <w:sz w:val="23"/>
-          <w:szCs w:val="23"/>
-        </w:rPr>
+        <w:shd w:fill="AA4400" w:val="clear"/>
+        <w:rPr/>
       </w:pPr>
       <w:r>
         <w:rPr/>
@@ -5240,22 +5909,35 @@
     <w:p>
       <w:pPr>
         <w:pStyle w:val="Normal"/>
-        <w:shd w:val="clear" w:color="auto" w:fill="AA4400"/>
-        <w:rPr>
-          <w:rFonts w:ascii="inherit" w:hAnsi="inherit"/>
-          <w:color w:val="FFFFFF"/>
-          <w:sz w:val="21"/>
-          <w:szCs w:val="21"/>
-        </w:rPr>
-      </w:pPr>
-      <w:r>
-        <w:rPr>
-          <w:rFonts w:ascii="inherit" w:hAnsi="inherit"/>
-          <w:color w:val="FFFFFF"/>
-          <w:sz w:val="21"/>
-          <w:szCs w:val="21"/>
-        </w:rPr>
-        <w:t>George Cybenko publishes earliest version of the Universal Approximation Theorem in his paper “</w:t>
+        <w:shd w:fill="AA4400" w:val="clear"/>
+        <w:rPr/>
+      </w:pPr>
+      <w:r>
+        <w:rPr>
+          <w:rFonts w:ascii="inherit" w:hAnsi="inherit"/>
+          <w:color w:val="FFFFFF"/>
+          <w:sz w:val="21"/>
+          <w:szCs w:val="21"/>
+        </w:rPr>
+        <w:t>George Cybenko publishe</w:t>
+      </w:r>
+      <w:r>
+        <w:rPr>
+          <w:rFonts w:ascii="inherit" w:hAnsi="inherit"/>
+          <w:color w:val="FFFFFF"/>
+          <w:sz w:val="21"/>
+          <w:szCs w:val="21"/>
+        </w:rPr>
+        <w:t>d the</w:t>
+      </w:r>
+      <w:r>
+        <w:rPr>
+          <w:rFonts w:ascii="inherit" w:hAnsi="inherit"/>
+          <w:color w:val="FFFFFF"/>
+          <w:sz w:val="21"/>
+          <w:szCs w:val="21"/>
+        </w:rPr>
+        <w:t xml:space="preserve"> earliest version of the Universal Approximation Theorem in his paper “</w:t>
       </w:r>
       <w:r>
         <w:rPr>
@@ -5266,47 +5948,140 @@
           <w:sz w:val="21"/>
           <w:szCs w:val="21"/>
         </w:rPr>
-        <w:t>Approximation by superpositions of a sigmoidal function</w:t>
-      </w:r>
-      <w:r>
-        <w:rPr>
-          <w:rFonts w:ascii="inherit" w:hAnsi="inherit"/>
-          <w:color w:val="FFFFFF"/>
-          <w:sz w:val="21"/>
-          <w:szCs w:val="21"/>
-        </w:rPr>
-        <w:t>“. He proves that feed forward neural network with single hidden layer containing finite number of neurons can approximate any continuous function. It further adds credibility to Deep Learning.</w:t>
-      </w:r>
-    </w:p>
-    <w:p>
-      <w:pPr>
-        <w:pStyle w:val="Normal"/>
-        <w:shd w:val="clear" w:color="auto" w:fill="000000"/>
+        <w:t>Approximation by superpositions of a sigmoidal function.”</w:t>
+      </w:r>
+      <w:r>
+        <w:rPr>
+          <w:rFonts w:ascii="inherit" w:hAnsi="inherit"/>
+          <w:color w:val="FFFFFF"/>
+          <w:sz w:val="21"/>
+          <w:szCs w:val="21"/>
+        </w:rPr>
+        <w:t xml:space="preserve"> He prove</w:t>
+      </w:r>
+      <w:r>
+        <w:rPr>
+          <w:rFonts w:ascii="inherit" w:hAnsi="inherit"/>
+          <w:color w:val="FFFFFF"/>
+          <w:sz w:val="21"/>
+          <w:szCs w:val="21"/>
+        </w:rPr>
+        <w:t>d</w:t>
+      </w:r>
+      <w:r>
+        <w:rPr>
+          <w:rFonts w:ascii="inherit" w:hAnsi="inherit"/>
+          <w:color w:val="FFFFFF"/>
+          <w:sz w:val="21"/>
+          <w:szCs w:val="21"/>
+        </w:rPr>
+        <w:t xml:space="preserve"> that feed forward neural network with </w:t>
+      </w:r>
+      <w:r>
+        <w:rPr>
+          <w:rFonts w:ascii="inherit" w:hAnsi="inherit"/>
+          <w:color w:val="FFFFFF"/>
+          <w:sz w:val="21"/>
+          <w:szCs w:val="21"/>
+        </w:rPr>
+        <w:t>a s</w:t>
+      </w:r>
+      <w:r>
+        <w:rPr>
+          <w:rFonts w:ascii="inherit" w:hAnsi="inherit"/>
+          <w:color w:val="FFFFFF"/>
+          <w:sz w:val="21"/>
+          <w:szCs w:val="21"/>
+        </w:rPr>
+        <w:t xml:space="preserve">ingle hidden layer containing </w:t>
+      </w:r>
+      <w:r>
+        <w:rPr>
+          <w:rFonts w:ascii="inherit" w:hAnsi="inherit"/>
+          <w:color w:val="FFFFFF"/>
+          <w:sz w:val="21"/>
+          <w:szCs w:val="21"/>
+        </w:rPr>
+        <w:t xml:space="preserve">a </w:t>
+      </w:r>
+      <w:r>
+        <w:rPr>
+          <w:rFonts w:ascii="inherit" w:hAnsi="inherit"/>
+          <w:color w:val="FFFFFF"/>
+          <w:sz w:val="21"/>
+          <w:szCs w:val="21"/>
+        </w:rPr>
+        <w:t xml:space="preserve">finite number of neurons </w:t>
+      </w:r>
+      <w:r>
+        <w:rPr>
+          <w:rFonts w:ascii="inherit" w:hAnsi="inherit"/>
+          <w:color w:val="FFFFFF"/>
+          <w:sz w:val="21"/>
+          <w:szCs w:val="21"/>
+        </w:rPr>
+        <w:t>could</w:t>
+      </w:r>
+      <w:r>
+        <w:rPr>
+          <w:rFonts w:ascii="inherit" w:hAnsi="inherit"/>
+          <w:color w:val="FFFFFF"/>
+          <w:sz w:val="21"/>
+          <w:szCs w:val="21"/>
+        </w:rPr>
+        <w:t xml:space="preserve"> approximate any continuous function. It further add</w:t>
+      </w:r>
+      <w:r>
+        <w:rPr>
+          <w:rFonts w:ascii="inherit" w:hAnsi="inherit"/>
+          <w:color w:val="FFFFFF"/>
+          <w:sz w:val="21"/>
+          <w:szCs w:val="21"/>
+        </w:rPr>
+        <w:t>ed</w:t>
+      </w:r>
+      <w:r>
+        <w:rPr>
+          <w:rFonts w:ascii="inherit" w:hAnsi="inherit"/>
+          <w:color w:val="FFFFFF"/>
+          <w:sz w:val="21"/>
+          <w:szCs w:val="21"/>
+        </w:rPr>
+        <w:t xml:space="preserve"> credibility to Deep Learning.</w:t>
+      </w:r>
+    </w:p>
+    <w:p>
+      <w:pPr>
+        <w:pStyle w:val="Normal"/>
+        <w:shd w:fill="000000" w:val="clear"/>
         <w:spacing w:lineRule="atLeast" w:line="1500"/>
         <w:jc w:val="center"/>
         <w:rPr>
           <w:rFonts w:ascii="Verdana" w:hAnsi="Verdana"/>
-          <w:color w:val="FFFFFF"/>
-          <w:sz w:val="27"/>
-          <w:szCs w:val="27"/>
-        </w:rPr>
-      </w:pPr>
-      <w:r>
-        <w:rPr>
-          <w:rFonts w:ascii="Verdana" w:hAnsi="Verdana"/>
+          <w:b/>
           <w:b/>
           <w:bCs/>
           <w:color w:val="FFFFFF"/>
           <w:sz w:val="42"/>
           <w:szCs w:val="42"/>
         </w:rPr>
+      </w:pPr>
+      <w:r>
+        <w:rPr>
+          <w:rFonts w:ascii="Verdana" w:hAnsi="Verdana"/>
+          <w:b/>
+          <w:bCs/>
+          <w:color w:val="FFFFFF"/>
+          <w:sz w:val="42"/>
+          <w:szCs w:val="42"/>
+        </w:rPr>
         <w:t>1991</w:t>
       </w:r>
     </w:p>
     <w:p>
       <w:pPr>
         <w:pStyle w:val="Normal"/>
-        <w:shd w:val="clear" w:color="auto" w:fill="FFFFFF"/>
+        <w:shd w:fill="FFFFFF" w:val="clear"/>
         <w:jc w:val="right"/>
         <w:rPr>
           <w:rFonts w:ascii="Verdana" w:hAnsi="Verdana"/>
@@ -5332,7 +6107,7 @@
           <w:ilvl w:val="0"/>
           <w:numId w:val="0"/>
         </w:numPr>
-        <w:shd w:val="clear" w:color="auto" w:fill="AA4400"/>
+        <w:shd w:fill="AA4400" w:val="clear"/>
         <w:outlineLvl w:val="1"/>
         <w:rPr/>
       </w:pPr>
@@ -5355,13 +6130,8 @@
     <w:p>
       <w:pPr>
         <w:pStyle w:val="Normal"/>
-        <w:shd w:val="clear" w:color="auto" w:fill="AA4400"/>
-        <w:rPr>
-          <w:rFonts w:ascii="Verdana" w:hAnsi="Verdana"/>
-          <w:color w:val="FFFFFF"/>
-          <w:sz w:val="23"/>
-          <w:szCs w:val="23"/>
-        </w:rPr>
+        <w:shd w:fill="AA4400" w:val="clear"/>
+        <w:rPr/>
       </w:pPr>
       <w:r>
         <w:rPr/>
@@ -5407,53 +6177,182 @@
     <w:p>
       <w:pPr>
         <w:pStyle w:val="Normal"/>
-        <w:shd w:val="clear" w:color="auto" w:fill="AA4400"/>
-        <w:rPr>
-          <w:rFonts w:ascii="inherit" w:hAnsi="inherit"/>
-          <w:color w:val="FFFFFF"/>
-          <w:sz w:val="21"/>
-          <w:szCs w:val="21"/>
-        </w:rPr>
-      </w:pPr>
-      <w:r>
-        <w:rPr>
-          <w:rFonts w:ascii="inherit" w:hAnsi="inherit"/>
-          <w:color w:val="FFFFFF"/>
-          <w:sz w:val="21"/>
-          <w:szCs w:val="21"/>
-        </w:rPr>
-        <w:t>Sepp Hochreiter identifies the problem of vanishing gradient which can make the learning of deep neural network extremely slow and almost impractical. This problem will continue to annoy deep learning community for many more years to come.</w:t>
-      </w:r>
-    </w:p>
-    <w:p>
-      <w:pPr>
-        <w:pStyle w:val="Normal"/>
-        <w:shd w:val="clear" w:color="auto" w:fill="000000"/>
+        <w:shd w:fill="AA4400" w:val="clear"/>
+        <w:rPr>
+          <w:rFonts w:ascii="inherit" w:hAnsi="inherit"/>
+          <w:color w:val="FFFFFF"/>
+          <w:sz w:val="21"/>
+          <w:szCs w:val="21"/>
+        </w:rPr>
+      </w:pPr>
+      <w:r>
+        <w:rPr>
+          <w:rFonts w:ascii="inherit" w:hAnsi="inherit"/>
+          <w:color w:val="FFFFFF"/>
+          <w:sz w:val="21"/>
+          <w:szCs w:val="21"/>
+        </w:rPr>
+        <w:t>Sepp Hochreiter identifie</w:t>
+      </w:r>
+      <w:r>
+        <w:rPr>
+          <w:rFonts w:ascii="inherit" w:hAnsi="inherit"/>
+          <w:color w:val="FFFFFF"/>
+          <w:sz w:val="21"/>
+          <w:szCs w:val="21"/>
+        </w:rPr>
+        <w:t>d</w:t>
+      </w:r>
+      <w:r>
+        <w:rPr>
+          <w:rFonts w:ascii="inherit" w:hAnsi="inherit"/>
+          <w:color w:val="FFFFFF"/>
+          <w:sz w:val="21"/>
+          <w:szCs w:val="21"/>
+        </w:rPr>
+        <w:t xml:space="preserve"> the problem of </w:t>
+      </w:r>
+      <w:r>
+        <w:rPr>
+          <w:rFonts w:ascii="inherit" w:hAnsi="inherit"/>
+          <w:color w:val="FFFFFF"/>
+          <w:sz w:val="21"/>
+          <w:szCs w:val="21"/>
+        </w:rPr>
+        <w:t xml:space="preserve">the </w:t>
+      </w:r>
+      <w:r>
+        <w:rPr>
+          <w:rFonts w:ascii="inherit" w:hAnsi="inherit"/>
+          <w:color w:val="FFFFFF"/>
+          <w:sz w:val="21"/>
+          <w:szCs w:val="21"/>
+        </w:rPr>
+        <w:t xml:space="preserve">vanishing gradient, which </w:t>
+      </w:r>
+      <w:r>
+        <w:rPr>
+          <w:rFonts w:ascii="inherit" w:hAnsi="inherit"/>
+          <w:color w:val="FFFFFF"/>
+          <w:sz w:val="21"/>
+          <w:szCs w:val="21"/>
+        </w:rPr>
+        <w:t>lengthens</w:t>
+      </w:r>
+      <w:r>
+        <w:rPr>
+          <w:rFonts w:ascii="inherit" w:hAnsi="inherit"/>
+          <w:color w:val="FFFFFF"/>
+          <w:sz w:val="21"/>
+          <w:szCs w:val="21"/>
+        </w:rPr>
+        <w:t xml:space="preserve"> the learning of </w:t>
+      </w:r>
+      <w:r>
+        <w:rPr>
+          <w:rFonts w:ascii="inherit" w:hAnsi="inherit"/>
+          <w:color w:val="FFFFFF"/>
+          <w:sz w:val="21"/>
+          <w:szCs w:val="21"/>
+        </w:rPr>
+        <w:t xml:space="preserve">time of a </w:t>
+      </w:r>
+      <w:r>
+        <w:rPr>
+          <w:rFonts w:ascii="inherit" w:hAnsi="inherit"/>
+          <w:color w:val="FFFFFF"/>
+          <w:sz w:val="21"/>
+          <w:szCs w:val="21"/>
+        </w:rPr>
+        <w:t xml:space="preserve">deep neural network, </w:t>
+      </w:r>
+      <w:r>
+        <w:rPr>
+          <w:rFonts w:ascii="inherit" w:hAnsi="inherit"/>
+          <w:color w:val="FFFFFF"/>
+          <w:sz w:val="21"/>
+          <w:szCs w:val="21"/>
+        </w:rPr>
+        <w:t xml:space="preserve">making deep neural networks </w:t>
+      </w:r>
+      <w:r>
+        <w:rPr>
+          <w:rFonts w:ascii="inherit" w:hAnsi="inherit"/>
+          <w:color w:val="FFFFFF"/>
+          <w:sz w:val="21"/>
+          <w:szCs w:val="21"/>
+        </w:rPr>
+        <w:t xml:space="preserve">almost impractical. This problem </w:t>
+      </w:r>
+      <w:r>
+        <w:rPr>
+          <w:rFonts w:ascii="inherit" w:hAnsi="inherit"/>
+          <w:color w:val="FFFFFF"/>
+          <w:sz w:val="21"/>
+          <w:szCs w:val="21"/>
+        </w:rPr>
+        <w:t>continued to</w:t>
+      </w:r>
+      <w:r>
+        <w:rPr>
+          <w:rFonts w:ascii="inherit" w:hAnsi="inherit"/>
+          <w:color w:val="FFFFFF"/>
+          <w:sz w:val="21"/>
+          <w:szCs w:val="21"/>
+        </w:rPr>
+        <w:t xml:space="preserve"> annoy </w:t>
+      </w:r>
+      <w:r>
+        <w:rPr>
+          <w:rFonts w:ascii="inherit" w:hAnsi="inherit"/>
+          <w:color w:val="FFFFFF"/>
+          <w:sz w:val="21"/>
+          <w:szCs w:val="21"/>
+        </w:rPr>
+        <w:t xml:space="preserve">the </w:t>
+      </w:r>
+      <w:r>
+        <w:rPr>
+          <w:rFonts w:ascii="inherit" w:hAnsi="inherit"/>
+          <w:color w:val="FFFFFF"/>
+          <w:sz w:val="21"/>
+          <w:szCs w:val="21"/>
+        </w:rPr>
+        <w:t>deep learning community for many years to come.</w:t>
+      </w:r>
+    </w:p>
+    <w:p>
+      <w:pPr>
+        <w:pStyle w:val="Normal"/>
+        <w:shd w:fill="000000" w:val="clear"/>
         <w:spacing w:lineRule="atLeast" w:line="1500"/>
         <w:jc w:val="center"/>
         <w:rPr>
           <w:rFonts w:ascii="Verdana" w:hAnsi="Verdana"/>
-          <w:color w:val="FFFFFF"/>
-          <w:sz w:val="27"/>
-          <w:szCs w:val="27"/>
-        </w:rPr>
-      </w:pPr>
-      <w:r>
-        <w:rPr>
-          <w:rFonts w:ascii="Verdana" w:hAnsi="Verdana"/>
+          <w:b/>
           <w:b/>
           <w:bCs/>
           <w:color w:val="FFFFFF"/>
           <w:sz w:val="42"/>
           <w:szCs w:val="42"/>
         </w:rPr>
+      </w:pPr>
+      <w:r>
+        <w:rPr>
+          <w:rFonts w:ascii="Verdana" w:hAnsi="Verdana"/>
+          <w:b/>
+          <w:bCs/>
+          <w:color w:val="FFFFFF"/>
+          <w:sz w:val="42"/>
+          <w:szCs w:val="42"/>
+        </w:rPr>
         <w:t>1997</w:t>
       </w:r>
     </w:p>
     <w:p>
       <w:pPr>
         <w:pStyle w:val="Normal"/>
-        <w:shd w:val="clear" w:color="auto" w:fill="FFFFFF"/>
+        <w:shd w:fill="FFFFFF" w:val="clear"/>
         <w:rPr>
           <w:rFonts w:ascii="Verdana" w:hAnsi="Verdana"/>
           <w:color w:val="AA4400"/>
@@ -5478,7 +6377,7 @@
           <w:ilvl w:val="0"/>
           <w:numId w:val="0"/>
         </w:numPr>
-        <w:shd w:val="clear" w:color="auto" w:fill="AA4400"/>
+        <w:shd w:fill="AA4400" w:val="clear"/>
         <w:outlineLvl w:val="1"/>
         <w:rPr/>
       </w:pPr>
@@ -5501,13 +6400,8 @@
     <w:p>
       <w:pPr>
         <w:pStyle w:val="Normal"/>
-        <w:shd w:val="clear" w:color="auto" w:fill="AA4400"/>
-        <w:rPr>
-          <w:rFonts w:ascii="Verdana" w:hAnsi="Verdana"/>
-          <w:color w:val="FFFFFF"/>
-          <w:sz w:val="23"/>
-          <w:szCs w:val="23"/>
-        </w:rPr>
+        <w:shd w:fill="AA4400" w:val="clear"/>
+        <w:rPr/>
       </w:pPr>
       <w:r>
         <w:rPr/>
@@ -5553,53 +6447,92 @@
     <w:p>
       <w:pPr>
         <w:pStyle w:val="Normal"/>
-        <w:shd w:val="clear" w:color="auto" w:fill="AA4400"/>
-        <w:rPr>
-          <w:rFonts w:ascii="inherit" w:hAnsi="inherit"/>
-          <w:color w:val="FFFFFF"/>
-          <w:sz w:val="21"/>
-          <w:szCs w:val="21"/>
-        </w:rPr>
-      </w:pPr>
-      <w:r>
-        <w:rPr>
-          <w:rFonts w:ascii="inherit" w:hAnsi="inherit"/>
-          <w:color w:val="FFFFFF"/>
-          <w:sz w:val="21"/>
-          <w:szCs w:val="21"/>
-        </w:rPr>
-        <w:t>Sepp Hochreiter and Jürgen Schmidhuber publishes a milestone paper on “Long Short-Term Memory” (LSTM). It is a type of recurrent neural network architecture which will go on to revolutionize deep learning in decades to come.</w:t>
-      </w:r>
-    </w:p>
-    <w:p>
-      <w:pPr>
-        <w:pStyle w:val="Normal"/>
-        <w:shd w:val="clear" w:color="auto" w:fill="000000"/>
+        <w:shd w:fill="AA4400" w:val="clear"/>
+        <w:rPr>
+          <w:rFonts w:ascii="inherit" w:hAnsi="inherit"/>
+          <w:color w:val="FFFFFF"/>
+          <w:sz w:val="21"/>
+          <w:szCs w:val="21"/>
+        </w:rPr>
+      </w:pPr>
+      <w:r>
+        <w:rPr>
+          <w:rFonts w:ascii="inherit" w:hAnsi="inherit"/>
+          <w:color w:val="FFFFFF"/>
+          <w:sz w:val="21"/>
+          <w:szCs w:val="21"/>
+        </w:rPr>
+        <w:t>Sepp Hochreiter and Jürgen Schmidhuber publishe</w:t>
+      </w:r>
+      <w:r>
+        <w:rPr>
+          <w:rFonts w:ascii="inherit" w:hAnsi="inherit"/>
+          <w:color w:val="FFFFFF"/>
+          <w:sz w:val="21"/>
+          <w:szCs w:val="21"/>
+        </w:rPr>
+        <w:t>d</w:t>
+      </w:r>
+      <w:r>
+        <w:rPr>
+          <w:rFonts w:ascii="inherit" w:hAnsi="inherit"/>
+          <w:color w:val="FFFFFF"/>
+          <w:sz w:val="21"/>
+          <w:szCs w:val="21"/>
+        </w:rPr>
+        <w:t xml:space="preserve"> a milestone paper on “Long Short-Term Memory” (LSTM). It is a type of recurrent neural network architecture </w:t>
+      </w:r>
+      <w:r>
+        <w:rPr>
+          <w:rFonts w:ascii="inherit" w:hAnsi="inherit"/>
+          <w:color w:val="FFFFFF"/>
+          <w:sz w:val="21"/>
+          <w:szCs w:val="21"/>
+        </w:rPr>
+        <w:t xml:space="preserve">revolutionized </w:t>
+      </w:r>
+      <w:r>
+        <w:rPr>
+          <w:rFonts w:ascii="inherit" w:hAnsi="inherit"/>
+          <w:color w:val="FFFFFF"/>
+          <w:sz w:val="21"/>
+          <w:szCs w:val="21"/>
+        </w:rPr>
+        <w:t>deep learning.</w:t>
+      </w:r>
+    </w:p>
+    <w:p>
+      <w:pPr>
+        <w:pStyle w:val="Normal"/>
+        <w:shd w:fill="000000" w:val="clear"/>
         <w:spacing w:lineRule="atLeast" w:line="1500"/>
         <w:jc w:val="center"/>
         <w:rPr>
           <w:rFonts w:ascii="Verdana" w:hAnsi="Verdana"/>
-          <w:color w:val="FFFFFF"/>
-          <w:sz w:val="27"/>
-          <w:szCs w:val="27"/>
-        </w:rPr>
-      </w:pPr>
-      <w:r>
-        <w:rPr>
-          <w:rFonts w:ascii="Verdana" w:hAnsi="Verdana"/>
+          <w:b/>
           <w:b/>
           <w:bCs/>
           <w:color w:val="FFFFFF"/>
           <w:sz w:val="42"/>
           <w:szCs w:val="42"/>
         </w:rPr>
+      </w:pPr>
+      <w:r>
+        <w:rPr>
+          <w:rFonts w:ascii="Verdana" w:hAnsi="Verdana"/>
+          <w:b/>
+          <w:bCs/>
+          <w:color w:val="FFFFFF"/>
+          <w:sz w:val="42"/>
+          <w:szCs w:val="42"/>
+        </w:rPr>
         <w:t>2006</w:t>
       </w:r>
     </w:p>
     <w:p>
       <w:pPr>
         <w:pStyle w:val="Normal"/>
-        <w:shd w:val="clear" w:color="auto" w:fill="FFFFFF"/>
+        <w:shd w:fill="FFFFFF" w:val="clear"/>
         <w:jc w:val="right"/>
         <w:rPr>
           <w:rFonts w:ascii="Verdana" w:hAnsi="Verdana"/>
@@ -5625,7 +6558,7 @@
           <w:ilvl w:val="0"/>
           <w:numId w:val="0"/>
         </w:numPr>
-        <w:shd w:val="clear" w:color="auto" w:fill="1E73BE"/>
+        <w:shd w:fill="1E73BE" w:val="clear"/>
         <w:outlineLvl w:val="1"/>
         <w:rPr/>
       </w:pPr>
@@ -5648,13 +6581,8 @@
     <w:p>
       <w:pPr>
         <w:pStyle w:val="Normal"/>
-        <w:shd w:val="clear" w:color="auto" w:fill="1E73BE"/>
-        <w:rPr>
-          <w:rFonts w:ascii="Verdana" w:hAnsi="Verdana"/>
-          <w:color w:val="FFFFFF"/>
-          <w:sz w:val="23"/>
-          <w:szCs w:val="23"/>
-        </w:rPr>
+        <w:shd w:fill="1E73BE" w:val="clear"/>
+        <w:rPr/>
       </w:pPr>
       <w:r>
         <w:rPr/>
@@ -5700,22 +6628,71 @@
     <w:p>
       <w:pPr>
         <w:pStyle w:val="Normal"/>
-        <w:shd w:val="clear" w:color="auto" w:fill="1E73BE"/>
-        <w:rPr>
-          <w:rFonts w:ascii="inherit" w:hAnsi="inherit"/>
-          <w:color w:val="FFFFFF"/>
-          <w:sz w:val="21"/>
-          <w:szCs w:val="21"/>
-        </w:rPr>
-      </w:pPr>
-      <w:r>
-        <w:rPr>
-          <w:rFonts w:ascii="inherit" w:hAnsi="inherit"/>
-          <w:color w:val="FFFFFF"/>
-          <w:sz w:val="21"/>
-          <w:szCs w:val="21"/>
-        </w:rPr>
-        <w:t>Geoffrey Hinton, Ruslan Salakhutdinov, Osindero and Teh publishes the paper “</w:t>
+        <w:shd w:fill="1E73BE" w:val="clear"/>
+        <w:rPr/>
+      </w:pPr>
+      <w:r>
+        <w:rPr>
+          <w:rFonts w:ascii="inherit" w:hAnsi="inherit"/>
+          <w:color w:val="FFFFFF"/>
+          <w:sz w:val="21"/>
+          <w:szCs w:val="21"/>
+        </w:rPr>
+        <w:t xml:space="preserve">Geoffrey Hinton, </w:t>
+      </w:r>
+      <w:r>
+        <w:rPr>
+          <w:rFonts w:ascii="inherit" w:hAnsi="inherit"/>
+          <w:color w:val="FFFFFF"/>
+          <w:sz w:val="21"/>
+          <w:szCs w:val="21"/>
+        </w:rPr>
+        <w:t>Simon</w:t>
+      </w:r>
+      <w:r>
+        <w:rPr>
+          <w:rFonts w:ascii="inherit" w:hAnsi="inherit"/>
+          <w:color w:val="FFFFFF"/>
+          <w:sz w:val="21"/>
+          <w:szCs w:val="21"/>
+        </w:rPr>
+        <w:t xml:space="preserve"> Osindero and </w:t>
+      </w:r>
+      <w:r>
+        <w:rPr>
+          <w:rFonts w:ascii="inherit" w:hAnsi="inherit"/>
+          <w:color w:val="FFFFFF"/>
+          <w:sz w:val="21"/>
+          <w:szCs w:val="21"/>
+        </w:rPr>
+        <w:t xml:space="preserve">Yee-Whye </w:t>
+      </w:r>
+      <w:r>
+        <w:rPr>
+          <w:rFonts w:ascii="inherit" w:hAnsi="inherit"/>
+          <w:color w:val="FFFFFF"/>
+          <w:sz w:val="21"/>
+          <w:szCs w:val="21"/>
+        </w:rPr>
+        <w:t>Teh publish</w:t>
+      </w:r>
+      <w:r>
+        <w:rPr>
+          <w:rFonts w:ascii="inherit" w:hAnsi="inherit"/>
+          <w:color w:val="FFFFFF"/>
+          <w:sz w:val="21"/>
+          <w:szCs w:val="21"/>
+        </w:rPr>
+        <w:t>ed</w:t>
+      </w:r>
+      <w:r>
+        <w:rPr>
+          <w:rFonts w:ascii="inherit" w:hAnsi="inherit"/>
+          <w:color w:val="FFFFFF"/>
+          <w:sz w:val="21"/>
+          <w:szCs w:val="21"/>
+        </w:rPr>
+        <w:t xml:space="preserve"> the paper “</w:t>
       </w:r>
       <w:r>
         <w:rPr>
@@ -5726,7 +6703,7 @@
           <w:sz w:val="21"/>
           <w:szCs w:val="21"/>
         </w:rPr>
-        <w:t>A fast learning algorithm for deep belief nets</w:t>
+        <w:t>A fast learning algorithm for deep belief nets,</w:t>
       </w:r>
       <w:r>
         <w:rPr>
@@ -5741,32 +6718,35 @@
     <w:p>
       <w:pPr>
         <w:pStyle w:val="Normal"/>
-        <w:shd w:val="clear" w:color="auto" w:fill="000000"/>
+        <w:shd w:fill="000000" w:val="clear"/>
         <w:spacing w:lineRule="atLeast" w:line="1500"/>
         <w:jc w:val="center"/>
         <w:rPr>
           <w:rFonts w:ascii="Verdana" w:hAnsi="Verdana"/>
-          <w:color w:val="FFFFFF"/>
-          <w:sz w:val="27"/>
-          <w:szCs w:val="27"/>
-        </w:rPr>
-      </w:pPr>
-      <w:r>
-        <w:rPr>
-          <w:rFonts w:ascii="Verdana" w:hAnsi="Verdana"/>
+          <w:b/>
           <w:b/>
           <w:bCs/>
           <w:color w:val="FFFFFF"/>
           <w:sz w:val="42"/>
           <w:szCs w:val="42"/>
         </w:rPr>
+      </w:pPr>
+      <w:r>
+        <w:rPr>
+          <w:rFonts w:ascii="Verdana" w:hAnsi="Verdana"/>
+          <w:b/>
+          <w:bCs/>
+          <w:color w:val="FFFFFF"/>
+          <w:sz w:val="42"/>
+          <w:szCs w:val="42"/>
+        </w:rPr>
         <w:t>2008</w:t>
       </w:r>
     </w:p>
     <w:p>
       <w:pPr>
         <w:pStyle w:val="Normal"/>
-        <w:shd w:val="clear" w:color="auto" w:fill="FFFFFF"/>
+        <w:shd w:fill="FFFFFF" w:val="clear"/>
         <w:rPr>
           <w:rFonts w:ascii="Verdana" w:hAnsi="Verdana"/>
           <w:color w:val="1E73BE"/>
@@ -5791,7 +6771,7 @@
           <w:ilvl w:val="0"/>
           <w:numId w:val="0"/>
         </w:numPr>
-        <w:shd w:val="clear" w:color="auto" w:fill="1E73BE"/>
+        <w:shd w:fill="1E73BE" w:val="clear"/>
         <w:outlineLvl w:val="1"/>
         <w:rPr/>
       </w:pPr>
@@ -5814,13 +6794,8 @@
     <w:p>
       <w:pPr>
         <w:pStyle w:val="Normal"/>
-        <w:shd w:val="clear" w:color="auto" w:fill="1E73BE"/>
-        <w:rPr>
-          <w:rFonts w:ascii="Verdana" w:hAnsi="Verdana"/>
-          <w:color w:val="FFFFFF"/>
-          <w:sz w:val="23"/>
-          <w:szCs w:val="23"/>
-        </w:rPr>
+        <w:shd w:fill="1E73BE" w:val="clear"/>
+        <w:rPr/>
       </w:pPr>
       <w:r>
         <w:rPr/>
@@ -5866,53 +6841,83 @@
     <w:p>
       <w:pPr>
         <w:pStyle w:val="Normal"/>
-        <w:shd w:val="clear" w:color="auto" w:fill="1E73BE"/>
-        <w:rPr>
-          <w:rFonts w:ascii="inherit" w:hAnsi="inherit"/>
-          <w:color w:val="FFFFFF"/>
-          <w:sz w:val="21"/>
-          <w:szCs w:val="21"/>
-        </w:rPr>
-      </w:pPr>
-      <w:r>
-        <w:rPr>
-          <w:rFonts w:ascii="inherit" w:hAnsi="inherit"/>
-          <w:color w:val="FFFFFF"/>
-          <w:sz w:val="21"/>
-          <w:szCs w:val="21"/>
-        </w:rPr>
-        <w:t>Andrew NG’s group in Stanford starts advocating for the use of GPUs for training Deep Neural Networks to speed up the training time by many folds. This could bring practicality in the field of Deep Learning for training on huge volume of data efficiently.</w:t>
-      </w:r>
-    </w:p>
-    <w:p>
-      <w:pPr>
-        <w:pStyle w:val="Normal"/>
-        <w:shd w:val="clear" w:color="auto" w:fill="000000"/>
+        <w:shd w:fill="1E73BE" w:val="clear"/>
+        <w:rPr>
+          <w:rFonts w:ascii="inherit" w:hAnsi="inherit"/>
+          <w:color w:val="FFFFFF"/>
+          <w:sz w:val="21"/>
+          <w:szCs w:val="21"/>
+        </w:rPr>
+      </w:pPr>
+      <w:r>
+        <w:rPr>
+          <w:rFonts w:ascii="inherit" w:hAnsi="inherit"/>
+          <w:color w:val="FFFFFF"/>
+          <w:sz w:val="21"/>
+          <w:szCs w:val="21"/>
+        </w:rPr>
+        <w:t xml:space="preserve">Andrew NG’s group in Stanford </w:t>
+      </w:r>
+      <w:r>
+        <w:rPr>
+          <w:rFonts w:ascii="inherit" w:hAnsi="inherit"/>
+          <w:color w:val="FFFFFF"/>
+          <w:sz w:val="21"/>
+          <w:szCs w:val="21"/>
+        </w:rPr>
+        <w:t>began</w:t>
+      </w:r>
+      <w:r>
+        <w:rPr>
+          <w:rFonts w:ascii="inherit" w:hAnsi="inherit"/>
+          <w:color w:val="FFFFFF"/>
+          <w:sz w:val="21"/>
+          <w:szCs w:val="21"/>
+        </w:rPr>
+        <w:t xml:space="preserve"> advocating for the use of GPUs for training Deep Neural Networks to speed up training. </w:t>
+      </w:r>
+      <w:r>
+        <w:rPr>
+          <w:rFonts w:ascii="inherit" w:hAnsi="inherit"/>
+          <w:color w:val="FFFFFF"/>
+          <w:sz w:val="21"/>
+          <w:szCs w:val="21"/>
+        </w:rPr>
+        <w:t>The use of GPUs allows for efficient training on large volumes of data.</w:t>
+      </w:r>
+    </w:p>
+    <w:p>
+      <w:pPr>
+        <w:pStyle w:val="Normal"/>
+        <w:shd w:fill="000000" w:val="clear"/>
         <w:spacing w:lineRule="atLeast" w:line="1500"/>
         <w:jc w:val="center"/>
         <w:rPr>
           <w:rFonts w:ascii="Verdana" w:hAnsi="Verdana"/>
-          <w:color w:val="FFFFFF"/>
-          <w:sz w:val="27"/>
-          <w:szCs w:val="27"/>
-        </w:rPr>
-      </w:pPr>
-      <w:r>
-        <w:rPr>
-          <w:rFonts w:ascii="Verdana" w:hAnsi="Verdana"/>
+          <w:b/>
           <w:b/>
           <w:bCs/>
           <w:color w:val="FFFFFF"/>
           <w:sz w:val="42"/>
           <w:szCs w:val="42"/>
         </w:rPr>
+      </w:pPr>
+      <w:r>
+        <w:rPr>
+          <w:rFonts w:ascii="Verdana" w:hAnsi="Verdana"/>
+          <w:b/>
+          <w:bCs/>
+          <w:color w:val="FFFFFF"/>
+          <w:sz w:val="42"/>
+          <w:szCs w:val="42"/>
+        </w:rPr>
         <w:t>2011</w:t>
       </w:r>
     </w:p>
     <w:p>
       <w:pPr>
         <w:pStyle w:val="Normal"/>
-        <w:shd w:val="clear" w:color="auto" w:fill="FFFFFF"/>
+        <w:shd w:fill="FFFFFF" w:val="clear"/>
         <w:jc w:val="right"/>
         <w:rPr>
           <w:rFonts w:ascii="Verdana" w:hAnsi="Verdana"/>
@@ -5938,7 +6943,7 @@
           <w:ilvl w:val="0"/>
           <w:numId w:val="0"/>
         </w:numPr>
-        <w:shd w:val="clear" w:color="auto" w:fill="1E73BE"/>
+        <w:shd w:fill="1E73BE" w:val="clear"/>
         <w:outlineLvl w:val="1"/>
         <w:rPr/>
       </w:pPr>
@@ -5961,13 +6966,8 @@
     <w:p>
       <w:pPr>
         <w:pStyle w:val="Normal"/>
-        <w:shd w:val="clear" w:color="auto" w:fill="1E73BE"/>
-        <w:rPr>
-          <w:rFonts w:ascii="Verdana" w:hAnsi="Verdana"/>
-          <w:color w:val="FFFFFF"/>
-          <w:sz w:val="23"/>
-          <w:szCs w:val="23"/>
-        </w:rPr>
+        <w:shd w:fill="1E73BE" w:val="clear"/>
+        <w:rPr/>
       </w:pPr>
       <w:r>
         <w:rPr/>
@@ -6013,53 +7013,254 @@
     <w:p>
       <w:pPr>
         <w:pStyle w:val="Normal"/>
-        <w:shd w:val="clear" w:color="auto" w:fill="1E73BE"/>
-        <w:rPr>
-          <w:rFonts w:ascii="inherit" w:hAnsi="inherit"/>
-          <w:color w:val="FFFFFF"/>
-          <w:sz w:val="21"/>
-          <w:szCs w:val="21"/>
-        </w:rPr>
-      </w:pPr>
-      <w:r>
-        <w:rPr>
-          <w:rFonts w:ascii="inherit" w:hAnsi="inherit"/>
-          <w:color w:val="FFFFFF"/>
-          <w:sz w:val="21"/>
-          <w:szCs w:val="21"/>
-        </w:rPr>
-        <w:t>Yoshua Bengio, Antoine Bordes, Xavier Glorot in their paper “Deep Sparse Rectifier Neural Networks” shows that ReLU activation function can avoid vanishing gradient problem. This means that now, apart from GPU, deep learning community has another tool to avoid issues of longer and impractical training times of deep neural network.</w:t>
-      </w:r>
-    </w:p>
-    <w:p>
-      <w:pPr>
-        <w:pStyle w:val="Normal"/>
-        <w:shd w:val="clear" w:color="auto" w:fill="000000"/>
+        <w:shd w:fill="1E73BE" w:val="clear"/>
+        <w:rPr>
+          <w:rFonts w:ascii="inherit" w:hAnsi="inherit"/>
+          <w:color w:val="FFFFFF"/>
+          <w:sz w:val="21"/>
+          <w:szCs w:val="21"/>
+        </w:rPr>
+      </w:pPr>
+      <w:r>
+        <w:rPr>
+          <w:rFonts w:ascii="inherit" w:hAnsi="inherit"/>
+          <w:color w:val="FFFFFF"/>
+          <w:sz w:val="21"/>
+          <w:szCs w:val="21"/>
+        </w:rPr>
+        <w:t xml:space="preserve">Yoshua Bengio, Antoine Bordes, </w:t>
+      </w:r>
+      <w:r>
+        <w:rPr>
+          <w:rFonts w:ascii="inherit" w:hAnsi="inherit"/>
+          <w:color w:val="FFFFFF"/>
+          <w:sz w:val="21"/>
+          <w:szCs w:val="21"/>
+        </w:rPr>
+        <w:t xml:space="preserve">and </w:t>
+      </w:r>
+      <w:r>
+        <w:rPr>
+          <w:rFonts w:ascii="inherit" w:hAnsi="inherit"/>
+          <w:color w:val="FFFFFF"/>
+          <w:sz w:val="21"/>
+          <w:szCs w:val="21"/>
+        </w:rPr>
+        <w:t>Xavier Glorot, in their paper “Deep Sparse Rectifier Neural Networks,” show</w:t>
+      </w:r>
+      <w:r>
+        <w:rPr>
+          <w:rFonts w:ascii="inherit" w:hAnsi="inherit"/>
+          <w:color w:val="FFFFFF"/>
+          <w:sz w:val="21"/>
+          <w:szCs w:val="21"/>
+        </w:rPr>
+        <w:t>ed</w:t>
+      </w:r>
+      <w:r>
+        <w:rPr>
+          <w:rFonts w:ascii="inherit" w:hAnsi="inherit"/>
+          <w:color w:val="FFFFFF"/>
+          <w:sz w:val="21"/>
+          <w:szCs w:val="21"/>
+        </w:rPr>
+        <w:t xml:space="preserve"> that </w:t>
+      </w:r>
+      <w:r>
+        <w:rPr>
+          <w:rFonts w:ascii="inherit" w:hAnsi="inherit"/>
+          <w:color w:val="FFFFFF"/>
+          <w:sz w:val="21"/>
+          <w:szCs w:val="21"/>
+        </w:rPr>
+        <w:t xml:space="preserve">the </w:t>
+      </w:r>
+      <w:r>
+        <w:rPr>
+          <w:rFonts w:ascii="inherit" w:hAnsi="inherit"/>
+          <w:color w:val="FFFFFF"/>
+          <w:sz w:val="21"/>
+          <w:szCs w:val="21"/>
+        </w:rPr>
+        <w:t>Re</w:t>
+      </w:r>
+      <w:r>
+        <w:rPr>
+          <w:rFonts w:ascii="inherit" w:hAnsi="inherit"/>
+          <w:color w:val="FFFFFF"/>
+          <w:sz w:val="21"/>
+          <w:szCs w:val="21"/>
+        </w:rPr>
+        <w:t xml:space="preserve">ctified </w:t>
+      </w:r>
+      <w:r>
+        <w:rPr>
+          <w:rFonts w:ascii="inherit" w:hAnsi="inherit"/>
+          <w:color w:val="FFFFFF"/>
+          <w:sz w:val="21"/>
+          <w:szCs w:val="21"/>
+        </w:rPr>
+        <w:t>L</w:t>
+      </w:r>
+      <w:r>
+        <w:rPr>
+          <w:rFonts w:ascii="inherit" w:hAnsi="inherit"/>
+          <w:color w:val="FFFFFF"/>
+          <w:sz w:val="21"/>
+          <w:szCs w:val="21"/>
+        </w:rPr>
+        <w:t xml:space="preserve">inear </w:t>
+      </w:r>
+      <w:r>
+        <w:rPr>
+          <w:rFonts w:ascii="inherit" w:hAnsi="inherit"/>
+          <w:color w:val="FFFFFF"/>
+          <w:sz w:val="21"/>
+          <w:szCs w:val="21"/>
+        </w:rPr>
+        <w:t>U</w:t>
+      </w:r>
+      <w:r>
+        <w:rPr>
+          <w:rFonts w:ascii="inherit" w:hAnsi="inherit"/>
+          <w:color w:val="FFFFFF"/>
+          <w:sz w:val="21"/>
+          <w:szCs w:val="21"/>
+        </w:rPr>
+        <w:t>nit (ReLU)</w:t>
+      </w:r>
+      <w:r>
+        <w:rPr>
+          <w:rFonts w:ascii="inherit" w:hAnsi="inherit"/>
+          <w:color w:val="FFFFFF"/>
+          <w:sz w:val="21"/>
+          <w:szCs w:val="21"/>
+        </w:rPr>
+        <w:t xml:space="preserve"> activation function can avoid </w:t>
+      </w:r>
+      <w:r>
+        <w:rPr>
+          <w:rFonts w:ascii="inherit" w:hAnsi="inherit"/>
+          <w:color w:val="FFFFFF"/>
+          <w:sz w:val="21"/>
+          <w:szCs w:val="21"/>
+        </w:rPr>
+        <w:t xml:space="preserve">the </w:t>
+      </w:r>
+      <w:r>
+        <w:rPr>
+          <w:rFonts w:ascii="inherit" w:hAnsi="inherit"/>
+          <w:color w:val="FFFFFF"/>
+          <w:sz w:val="21"/>
+          <w:szCs w:val="21"/>
+        </w:rPr>
+        <w:t>vanishing gradient problem. This mean</w:t>
+      </w:r>
+      <w:r>
+        <w:rPr>
+          <w:rFonts w:ascii="inherit" w:hAnsi="inherit"/>
+          <w:color w:val="FFFFFF"/>
+          <w:sz w:val="21"/>
+          <w:szCs w:val="21"/>
+        </w:rPr>
+        <w:t xml:space="preserve">t that the </w:t>
+      </w:r>
+      <w:r>
+        <w:rPr>
+          <w:rFonts w:ascii="inherit" w:hAnsi="inherit"/>
+          <w:color w:val="FFFFFF"/>
+          <w:sz w:val="21"/>
+          <w:szCs w:val="21"/>
+        </w:rPr>
+        <w:t>deep learning community ha</w:t>
+      </w:r>
+      <w:r>
+        <w:rPr>
+          <w:rFonts w:ascii="inherit" w:hAnsi="inherit"/>
+          <w:color w:val="FFFFFF"/>
+          <w:sz w:val="21"/>
+          <w:szCs w:val="21"/>
+        </w:rPr>
+        <w:t>d a</w:t>
+      </w:r>
+      <w:r>
+        <w:rPr>
+          <w:rFonts w:ascii="inherit" w:hAnsi="inherit"/>
+          <w:color w:val="FFFFFF"/>
+          <w:sz w:val="21"/>
+          <w:szCs w:val="21"/>
+        </w:rPr>
+        <w:t xml:space="preserve"> tool </w:t>
+      </w:r>
+      <w:r>
+        <w:rPr>
+          <w:rFonts w:ascii="inherit" w:hAnsi="inherit"/>
+          <w:color w:val="FFFFFF"/>
+          <w:sz w:val="21"/>
+          <w:szCs w:val="21"/>
+        </w:rPr>
+        <w:t>other than GPUs</w:t>
+      </w:r>
+      <w:r>
+        <w:rPr>
+          <w:rFonts w:ascii="inherit" w:hAnsi="inherit"/>
+          <w:color w:val="FFFFFF"/>
+          <w:sz w:val="21"/>
+          <w:szCs w:val="21"/>
+        </w:rPr>
+        <w:t xml:space="preserve"> to avoid </w:t>
+      </w:r>
+      <w:r>
+        <w:rPr>
+          <w:rFonts w:ascii="inherit" w:hAnsi="inherit"/>
+          <w:color w:val="FFFFFF"/>
+          <w:sz w:val="21"/>
+          <w:szCs w:val="21"/>
+        </w:rPr>
+        <w:t xml:space="preserve">the </w:t>
+      </w:r>
+      <w:r>
+        <w:rPr>
+          <w:rFonts w:ascii="inherit" w:hAnsi="inherit"/>
+          <w:color w:val="FFFFFF"/>
+          <w:sz w:val="21"/>
+          <w:szCs w:val="21"/>
+        </w:rPr>
+        <w:t>issue of long and impractical training times.</w:t>
+      </w:r>
+    </w:p>
+    <w:p>
+      <w:pPr>
+        <w:pStyle w:val="Normal"/>
+        <w:shd w:fill="000000" w:val="clear"/>
         <w:spacing w:lineRule="atLeast" w:line="1500"/>
         <w:jc w:val="center"/>
         <w:rPr>
           <w:rFonts w:ascii="Verdana" w:hAnsi="Verdana"/>
-          <w:color w:val="FFFFFF"/>
-          <w:sz w:val="27"/>
-          <w:szCs w:val="27"/>
-        </w:rPr>
-      </w:pPr>
-      <w:r>
-        <w:rPr>
-          <w:rFonts w:ascii="Verdana" w:hAnsi="Verdana"/>
+          <w:b/>
           <w:b/>
           <w:bCs/>
           <w:color w:val="FFFFFF"/>
           <w:sz w:val="42"/>
           <w:szCs w:val="42"/>
         </w:rPr>
+      </w:pPr>
+      <w:r>
+        <w:rPr>
+          <w:rFonts w:ascii="Verdana" w:hAnsi="Verdana"/>
+          <w:b/>
+          <w:bCs/>
+          <w:color w:val="FFFFFF"/>
+          <w:sz w:val="42"/>
+          <w:szCs w:val="42"/>
+        </w:rPr>
         <w:t>2012</w:t>
       </w:r>
     </w:p>
     <w:p>
       <w:pPr>
         <w:pStyle w:val="Normal"/>
-        <w:shd w:val="clear" w:color="auto" w:fill="FFFFFF"/>
+        <w:shd w:fill="FFFFFF" w:val="clear"/>
         <w:rPr>
           <w:rFonts w:ascii="Verdana" w:hAnsi="Verdana"/>
           <w:color w:val="1E73BE"/>
@@ -6084,7 +7285,7 @@
           <w:ilvl w:val="0"/>
           <w:numId w:val="0"/>
         </w:numPr>
-        <w:shd w:val="clear" w:color="auto" w:fill="1E73BE"/>
+        <w:shd w:fill="1E73BE" w:val="clear"/>
         <w:outlineLvl w:val="1"/>
         <w:rPr/>
       </w:pPr>
@@ -6107,13 +7308,8 @@
     <w:p>
       <w:pPr>
         <w:pStyle w:val="Normal"/>
-        <w:shd w:val="clear" w:color="auto" w:fill="1E73BE"/>
-        <w:rPr>
-          <w:rFonts w:ascii="Verdana" w:hAnsi="Verdana"/>
-          <w:color w:val="FFFFFF"/>
-          <w:sz w:val="23"/>
-          <w:szCs w:val="23"/>
-        </w:rPr>
+        <w:shd w:fill="1E73BE" w:val="clear"/>
+        <w:rPr/>
       </w:pPr>
       <w:r>
         <w:rPr/>
@@ -6159,17 +7355,35 @@
     <w:p>
       <w:pPr>
         <w:pStyle w:val="Normal"/>
-        <w:shd w:val="clear" w:color="auto" w:fill="1E73BE"/>
-        <w:rPr/>
-      </w:pPr>
-      <w:r>
-        <w:rPr>
-          <w:rFonts w:ascii="inherit" w:hAnsi="inherit"/>
-          <w:color w:val="FFFFFF"/>
-          <w:sz w:val="21"/>
-          <w:szCs w:val="21"/>
-        </w:rPr>
-        <w:t>AlexNet, a GPU implemented CNN model designed by Alex Krizhevsky, wins Imagenet’s image </w:t>
+        <w:shd w:fill="1E73BE" w:val="clear"/>
+        <w:rPr/>
+      </w:pPr>
+      <w:r>
+        <w:rPr>
+          <w:rFonts w:ascii="inherit" w:hAnsi="inherit"/>
+          <w:color w:val="FFFFFF"/>
+          <w:sz w:val="21"/>
+          <w:szCs w:val="21"/>
+        </w:rPr>
+        <w:t>AlexNet, a GPU implemented CNN model designed by Alex Krizhevsky, w</w:t>
+      </w:r>
+      <w:r>
+        <w:rPr>
+          <w:rFonts w:ascii="inherit" w:hAnsi="inherit"/>
+          <w:color w:val="FFFFFF"/>
+          <w:sz w:val="21"/>
+          <w:szCs w:val="21"/>
+        </w:rPr>
+        <w:t>on</w:t>
+      </w:r>
+      <w:r>
+        <w:rPr>
+          <w:rFonts w:ascii="inherit" w:hAnsi="inherit"/>
+          <w:color w:val="FFFFFF"/>
+          <w:sz w:val="21"/>
+          <w:szCs w:val="21"/>
+        </w:rPr>
+        <w:t xml:space="preserve"> Imagenet’s image </w:t>
       </w:r>
       <w:hyperlink r:id="rId60" w:tgtFrame="_blank">
         <w:r>
@@ -6186,43 +7400,147 @@
       </w:hyperlink>
       <w:r>
         <w:rPr>
-          <w:rFonts w:ascii="inherit" w:hAnsi="inherit"/>
-          <w:color w:val="FFFFFF"/>
-          <w:sz w:val="21"/>
-          <w:szCs w:val="21"/>
-        </w:rPr>
-        <w:t> contest with accuracy of 84%.  It is a huge jump over 75% accuracy that earlier models had achieved. This win triggers a new deep learning boom globally.</w:t>
-      </w:r>
-    </w:p>
-    <w:p>
-      <w:pPr>
-        <w:pStyle w:val="Normal"/>
-        <w:shd w:val="clear" w:color="auto" w:fill="000000"/>
+          <w:rStyle w:val="ListLabel4"/>
+          <w:rFonts w:ascii="inherit" w:hAnsi="inherit"/>
+          <w:color w:val="FFFFFF"/>
+          <w:sz w:val="21"/>
+          <w:szCs w:val="21"/>
+          <w:u w:val="none"/>
+        </w:rPr>
+        <w:t xml:space="preserve"> </w:t>
+      </w:r>
+      <w:r>
+        <w:rPr>
+          <w:rFonts w:ascii="inherit" w:hAnsi="inherit"/>
+          <w:color w:val="FFFFFF"/>
+          <w:sz w:val="21"/>
+          <w:szCs w:val="21"/>
+        </w:rPr>
+        <w:t xml:space="preserve">contest with </w:t>
+      </w:r>
+      <w:r>
+        <w:rPr>
+          <w:rFonts w:ascii="inherit" w:hAnsi="inherit"/>
+          <w:color w:val="FFFFFF"/>
+          <w:sz w:val="21"/>
+          <w:szCs w:val="21"/>
+        </w:rPr>
+        <w:t>an</w:t>
+      </w:r>
+      <w:r>
+        <w:rPr>
+          <w:rFonts w:ascii="inherit" w:hAnsi="inherit"/>
+          <w:color w:val="FFFFFF"/>
+          <w:sz w:val="21"/>
+          <w:szCs w:val="21"/>
+        </w:rPr>
+        <w:t xml:space="preserve"> accuracy of 84%. It </w:t>
+      </w:r>
+      <w:r>
+        <w:rPr>
+          <w:rFonts w:ascii="inherit" w:hAnsi="inherit"/>
+          <w:color w:val="FFFFFF"/>
+          <w:sz w:val="21"/>
+          <w:szCs w:val="21"/>
+        </w:rPr>
+        <w:t>wa</w:t>
+      </w:r>
+      <w:r>
+        <w:rPr>
+          <w:rFonts w:ascii="inherit" w:hAnsi="inherit"/>
+          <w:color w:val="FFFFFF"/>
+          <w:sz w:val="21"/>
+          <w:szCs w:val="21"/>
+        </w:rPr>
+        <w:t xml:space="preserve">s a huge jump over </w:t>
+      </w:r>
+      <w:r>
+        <w:rPr>
+          <w:rFonts w:ascii="inherit" w:hAnsi="inherit"/>
+          <w:color w:val="FFFFFF"/>
+          <w:sz w:val="21"/>
+          <w:szCs w:val="21"/>
+        </w:rPr>
+        <w:t xml:space="preserve">the </w:t>
+      </w:r>
+      <w:r>
+        <w:rPr>
+          <w:rFonts w:ascii="inherit" w:hAnsi="inherit"/>
+          <w:color w:val="FFFFFF"/>
+          <w:sz w:val="21"/>
+          <w:szCs w:val="21"/>
+        </w:rPr>
+        <w:t>75% accuracy that earlier models had achieved. This win trigger</w:t>
+      </w:r>
+      <w:r>
+        <w:rPr>
+          <w:rFonts w:ascii="inherit" w:hAnsi="inherit"/>
+          <w:color w:val="FFFFFF"/>
+          <w:sz w:val="21"/>
+          <w:szCs w:val="21"/>
+        </w:rPr>
+        <w:t>ed</w:t>
+      </w:r>
+      <w:r>
+        <w:rPr>
+          <w:rFonts w:ascii="inherit" w:hAnsi="inherit"/>
+          <w:color w:val="FFFFFF"/>
+          <w:sz w:val="21"/>
+          <w:szCs w:val="21"/>
+        </w:rPr>
+        <w:t xml:space="preserve"> a new, </w:t>
+      </w:r>
+      <w:r>
+        <w:rPr>
+          <w:rFonts w:ascii="inherit" w:hAnsi="inherit"/>
+          <w:color w:val="FFFFFF"/>
+          <w:sz w:val="21"/>
+          <w:szCs w:val="21"/>
+        </w:rPr>
+        <w:t xml:space="preserve">global </w:t>
+      </w:r>
+      <w:r>
+        <w:rPr>
+          <w:rFonts w:ascii="inherit" w:hAnsi="inherit"/>
+          <w:color w:val="FFFFFF"/>
+          <w:sz w:val="21"/>
+          <w:szCs w:val="21"/>
+        </w:rPr>
+        <w:t>deep learning boom.</w:t>
+      </w:r>
+    </w:p>
+    <w:p>
+      <w:pPr>
+        <w:pStyle w:val="Normal"/>
+        <w:shd w:fill="000000" w:val="clear"/>
         <w:spacing w:lineRule="atLeast" w:line="1500"/>
         <w:jc w:val="center"/>
         <w:rPr>
           <w:rFonts w:ascii="Verdana" w:hAnsi="Verdana"/>
-          <w:color w:val="FFFFFF"/>
-          <w:sz w:val="27"/>
-          <w:szCs w:val="27"/>
-        </w:rPr>
-      </w:pPr>
-      <w:r>
-        <w:rPr>
-          <w:rFonts w:ascii="Verdana" w:hAnsi="Verdana"/>
+          <w:b/>
           <w:b/>
           <w:bCs/>
           <w:color w:val="FFFFFF"/>
           <w:sz w:val="42"/>
           <w:szCs w:val="42"/>
         </w:rPr>
+      </w:pPr>
+      <w:r>
+        <w:rPr>
+          <w:rFonts w:ascii="Verdana" w:hAnsi="Verdana"/>
+          <w:b/>
+          <w:bCs/>
+          <w:color w:val="FFFFFF"/>
+          <w:sz w:val="42"/>
+          <w:szCs w:val="42"/>
+        </w:rPr>
         <w:t>2014</w:t>
       </w:r>
     </w:p>
     <w:p>
       <w:pPr>
         <w:pStyle w:val="Normal"/>
-        <w:shd w:val="clear" w:color="auto" w:fill="FFFFFF"/>
+        <w:shd w:fill="FFFFFF" w:val="clear"/>
         <w:jc w:val="right"/>
         <w:rPr>
           <w:rFonts w:ascii="Verdana" w:hAnsi="Verdana"/>
@@ -6248,7 +7566,7 @@
           <w:ilvl w:val="0"/>
           <w:numId w:val="0"/>
         </w:numPr>
-        <w:shd w:val="clear" w:color="auto" w:fill="1E73BE"/>
+        <w:shd w:fill="1E73BE" w:val="clear"/>
         <w:outlineLvl w:val="1"/>
         <w:rPr/>
       </w:pPr>
@@ -6271,13 +7589,8 @@
     <w:p>
       <w:pPr>
         <w:pStyle w:val="Normal"/>
-        <w:shd w:val="clear" w:color="auto" w:fill="1E73BE"/>
-        <w:rPr>
-          <w:rFonts w:ascii="Verdana" w:hAnsi="Verdana"/>
-          <w:color w:val="FFFFFF"/>
-          <w:sz w:val="23"/>
-          <w:szCs w:val="23"/>
-        </w:rPr>
+        <w:shd w:fill="1E73BE" w:val="clear"/>
+        <w:rPr/>
       </w:pPr>
       <w:r>
         <w:rPr/>
@@ -6323,53 +7636,137 @@
     <w:p>
       <w:pPr>
         <w:pStyle w:val="Normal"/>
-        <w:shd w:val="clear" w:color="auto" w:fill="1E73BE"/>
-        <w:rPr>
-          <w:rFonts w:ascii="inherit" w:hAnsi="inherit"/>
-          <w:color w:val="FFFFFF"/>
-          <w:sz w:val="21"/>
-          <w:szCs w:val="21"/>
-        </w:rPr>
-      </w:pPr>
-      <w:r>
-        <w:rPr>
-          <w:rFonts w:ascii="inherit" w:hAnsi="inherit"/>
-          <w:color w:val="FFFFFF"/>
-          <w:sz w:val="21"/>
-          <w:szCs w:val="21"/>
-        </w:rPr>
-        <w:t>Generative Adversarial Neural Network also known as GAN is created by Ian Goodfellow. GANs open a whole new doors of application of deep learning in fashion, art, science due it’s ability to synthesize real like data.</w:t>
-      </w:r>
-    </w:p>
-    <w:p>
-      <w:pPr>
-        <w:pStyle w:val="Normal"/>
-        <w:shd w:val="clear" w:color="auto" w:fill="000000"/>
+        <w:shd w:fill="1E73BE" w:val="clear"/>
+        <w:rPr>
+          <w:rFonts w:ascii="inherit" w:hAnsi="inherit"/>
+          <w:color w:val="FFFFFF"/>
+          <w:sz w:val="21"/>
+          <w:szCs w:val="21"/>
+        </w:rPr>
+      </w:pPr>
+      <w:r>
+        <w:rPr>
+          <w:rFonts w:ascii="inherit" w:hAnsi="inherit"/>
+          <w:color w:val="FFFFFF"/>
+          <w:sz w:val="21"/>
+          <w:szCs w:val="21"/>
+        </w:rPr>
+        <w:t xml:space="preserve">The </w:t>
+      </w:r>
+      <w:r>
+        <w:rPr>
+          <w:rFonts w:ascii="inherit" w:hAnsi="inherit"/>
+          <w:color w:val="FFFFFF"/>
+          <w:sz w:val="21"/>
+          <w:szCs w:val="21"/>
+        </w:rPr>
+        <w:t xml:space="preserve">Generative Adversarial Neural Network </w:t>
+      </w:r>
+      <w:r>
+        <w:rPr>
+          <w:rFonts w:ascii="inherit" w:hAnsi="inherit"/>
+          <w:color w:val="FFFFFF"/>
+          <w:sz w:val="21"/>
+          <w:szCs w:val="21"/>
+        </w:rPr>
+        <w:t xml:space="preserve">(GAN) </w:t>
+      </w:r>
+      <w:r>
+        <w:rPr>
+          <w:rFonts w:ascii="inherit" w:hAnsi="inherit"/>
+          <w:color w:val="FFFFFF"/>
+          <w:sz w:val="21"/>
+          <w:szCs w:val="21"/>
+        </w:rPr>
+        <w:t xml:space="preserve">is created by Ian Goodfellow. GANs open a whole new doors of application of deep learning in fashion, art, </w:t>
+      </w:r>
+      <w:r>
+        <w:rPr>
+          <w:rFonts w:ascii="inherit" w:hAnsi="inherit"/>
+          <w:color w:val="FFFFFF"/>
+          <w:sz w:val="21"/>
+          <w:szCs w:val="21"/>
+        </w:rPr>
+        <w:t xml:space="preserve">and </w:t>
+      </w:r>
+      <w:r>
+        <w:rPr>
+          <w:rFonts w:ascii="inherit" w:hAnsi="inherit"/>
+          <w:color w:val="FFFFFF"/>
+          <w:sz w:val="21"/>
+          <w:szCs w:val="21"/>
+        </w:rPr>
+        <w:t xml:space="preserve">science due </w:t>
+      </w:r>
+      <w:r>
+        <w:rPr>
+          <w:rFonts w:ascii="inherit" w:hAnsi="inherit"/>
+          <w:color w:val="FFFFFF"/>
+          <w:sz w:val="21"/>
+          <w:szCs w:val="21"/>
+        </w:rPr>
+        <w:t xml:space="preserve">to </w:t>
+      </w:r>
+      <w:r>
+        <w:rPr>
+          <w:rFonts w:ascii="inherit" w:hAnsi="inherit"/>
+          <w:color w:val="FFFFFF"/>
+          <w:sz w:val="21"/>
+          <w:szCs w:val="21"/>
+        </w:rPr>
+        <w:t xml:space="preserve">its ability to synthesize </w:t>
+      </w:r>
+      <w:r>
+        <w:rPr>
+          <w:rFonts w:ascii="inherit" w:hAnsi="inherit"/>
+          <w:color w:val="FFFFFF"/>
+          <w:sz w:val="21"/>
+          <w:szCs w:val="21"/>
+        </w:rPr>
+        <w:t>seemingly real</w:t>
+      </w:r>
+      <w:r>
+        <w:rPr>
+          <w:rFonts w:ascii="inherit" w:hAnsi="inherit"/>
+          <w:color w:val="FFFFFF"/>
+          <w:sz w:val="21"/>
+          <w:szCs w:val="21"/>
+        </w:rPr>
+        <w:t xml:space="preserve"> data.</w:t>
+      </w:r>
+    </w:p>
+    <w:p>
+      <w:pPr>
+        <w:pStyle w:val="Normal"/>
+        <w:shd w:fill="000000" w:val="clear"/>
         <w:spacing w:lineRule="atLeast" w:line="1500"/>
         <w:jc w:val="center"/>
         <w:rPr>
           <w:rFonts w:ascii="Verdana" w:hAnsi="Verdana"/>
-          <w:color w:val="FFFFFF"/>
-          <w:sz w:val="27"/>
-          <w:szCs w:val="27"/>
-        </w:rPr>
-      </w:pPr>
-      <w:r>
-        <w:rPr>
-          <w:rFonts w:ascii="Verdana" w:hAnsi="Verdana"/>
+          <w:b/>
           <w:b/>
           <w:bCs/>
           <w:color w:val="FFFFFF"/>
           <w:sz w:val="42"/>
           <w:szCs w:val="42"/>
         </w:rPr>
+      </w:pPr>
+      <w:r>
+        <w:rPr>
+          <w:rFonts w:ascii="Verdana" w:hAnsi="Verdana"/>
+          <w:b/>
+          <w:bCs/>
+          <w:color w:val="FFFFFF"/>
+          <w:sz w:val="42"/>
+          <w:szCs w:val="42"/>
+        </w:rPr>
         <w:t>2016</w:t>
       </w:r>
     </w:p>
     <w:p>
       <w:pPr>
         <w:pStyle w:val="Normal"/>
-        <w:shd w:val="clear" w:color="auto" w:fill="FFFFFF"/>
+        <w:shd w:fill="FFFFFF" w:val="clear"/>
         <w:rPr>
           <w:rFonts w:ascii="Verdana" w:hAnsi="Verdana"/>
           <w:color w:val="1E73BE"/>
@@ -6394,7 +7791,7 @@
           <w:ilvl w:val="0"/>
           <w:numId w:val="0"/>
         </w:numPr>
-        <w:shd w:val="clear" w:color="auto" w:fill="1E73BE"/>
+        <w:shd w:fill="1E73BE" w:val="clear"/>
         <w:outlineLvl w:val="1"/>
         <w:rPr/>
       </w:pPr>
@@ -6413,17 +7810,38 @@
           <w:t>AlphaGo Beats Human</w:t>
         </w:r>
       </w:hyperlink>
-    </w:p>
-    <w:p>
-      <w:pPr>
-        <w:pStyle w:val="Normal"/>
-        <w:shd w:val="clear" w:color="auto" w:fill="1E73BE"/>
-        <w:rPr>
-          <w:rFonts w:ascii="Verdana" w:hAnsi="Verdana"/>
-          <w:color w:val="FFFFFF"/>
-          <w:sz w:val="23"/>
-          <w:szCs w:val="23"/>
-        </w:rPr>
+      <w:r>
+        <w:rPr>
+          <w:rStyle w:val="ListLabel3"/>
+          <w:rFonts w:ascii="inherit" w:hAnsi="inherit"/>
+          <w:b/>
+          <w:bCs/>
+          <w:color w:val="FFFFFF"/>
+          <w:sz w:val="21"/>
+          <w:szCs w:val="21"/>
+          <w:u w:val="single"/>
+        </w:rPr>
+        <w:t xml:space="preserve"> </w:t>
+      </w:r>
+      <w:r>
+        <w:rPr>
+          <w:rStyle w:val="ListLabel3"/>
+          <w:rFonts w:ascii="inherit" w:hAnsi="inherit"/>
+          <w:b/>
+          <w:bCs/>
+          <w:color w:val="FFFFFF"/>
+          <w:sz w:val="21"/>
+          <w:szCs w:val="21"/>
+          <w:u w:val="single"/>
+        </w:rPr>
+        <w:t>Champion</w:t>
+      </w:r>
+    </w:p>
+    <w:p>
+      <w:pPr>
+        <w:pStyle w:val="Normal"/>
+        <w:shd w:fill="1E73BE" w:val="clear"/>
+        <w:rPr/>
       </w:pPr>
       <w:r>
         <w:rPr/>
@@ -6469,17 +7887,17 @@
     <w:p>
       <w:pPr>
         <w:pStyle w:val="Normal"/>
-        <w:shd w:val="clear" w:color="auto" w:fill="1E73BE"/>
-        <w:rPr/>
-      </w:pPr>
-      <w:r>
-        <w:rPr>
-          <w:rFonts w:ascii="inherit" w:hAnsi="inherit"/>
-          <w:color w:val="FFFFFF"/>
-          <w:sz w:val="21"/>
-          <w:szCs w:val="21"/>
-        </w:rPr>
-        <w:t>Deepmind’s deep </w:t>
+        <w:shd w:fill="1E73BE" w:val="clear"/>
+        <w:rPr/>
+      </w:pPr>
+      <w:r>
+        <w:rPr>
+          <w:rFonts w:ascii="inherit" w:hAnsi="inherit"/>
+          <w:color w:val="FFFFFF"/>
+          <w:sz w:val="21"/>
+          <w:szCs w:val="21"/>
+        </w:rPr>
+        <w:t xml:space="preserve">Deepmind’s deep </w:t>
       </w:r>
       <w:hyperlink r:id="rId65" w:tgtFrame="_blank">
         <w:r>
@@ -6496,43 +7914,147 @@
       </w:hyperlink>
       <w:r>
         <w:rPr>
-          <w:rFonts w:ascii="inherit" w:hAnsi="inherit"/>
-          <w:color w:val="FFFFFF"/>
-          <w:sz w:val="21"/>
-          <w:szCs w:val="21"/>
-        </w:rPr>
-        <w:t> model beats human champion in the complex game of Go. The game is much more complex than chess, so this feat captures the imagination of everyone and takes the promise of deep learning to whole new level.</w:t>
-      </w:r>
-    </w:p>
-    <w:p>
-      <w:pPr>
-        <w:pStyle w:val="Normal"/>
-        <w:shd w:val="clear" w:color="auto" w:fill="000000"/>
+          <w:rStyle w:val="ListLabel4"/>
+          <w:rFonts w:ascii="inherit" w:hAnsi="inherit"/>
+          <w:color w:val="FFFFFF"/>
+          <w:sz w:val="21"/>
+          <w:szCs w:val="21"/>
+          <w:u w:val="none"/>
+        </w:rPr>
+        <w:t xml:space="preserve"> </w:t>
+      </w:r>
+      <w:r>
+        <w:rPr>
+          <w:rFonts w:ascii="inherit" w:hAnsi="inherit"/>
+          <w:color w:val="FFFFFF"/>
+          <w:sz w:val="21"/>
+          <w:szCs w:val="21"/>
+        </w:rPr>
+        <w:t xml:space="preserve">model beats human champion </w:t>
+      </w:r>
+      <w:r>
+        <w:rPr>
+          <w:rFonts w:ascii="inherit" w:hAnsi="inherit"/>
+          <w:color w:val="FFFFFF"/>
+          <w:sz w:val="21"/>
+          <w:szCs w:val="21"/>
+        </w:rPr>
+        <w:t>Lee Sedol</w:t>
+      </w:r>
+      <w:r>
+        <w:rPr>
+          <w:rFonts w:ascii="inherit" w:hAnsi="inherit"/>
+          <w:color w:val="FFFFFF"/>
+          <w:sz w:val="21"/>
+          <w:szCs w:val="21"/>
+        </w:rPr>
+        <w:t xml:space="preserve"> in the complex game of Go. </w:t>
+      </w:r>
+      <w:r>
+        <w:rPr>
+          <w:rFonts w:ascii="inherit" w:hAnsi="inherit"/>
+          <w:color w:val="FFFFFF"/>
+          <w:sz w:val="21"/>
+          <w:szCs w:val="21"/>
+        </w:rPr>
+        <w:t xml:space="preserve">Go is more </w:t>
+      </w:r>
+      <w:r>
+        <w:rPr>
+          <w:rFonts w:ascii="inherit" w:hAnsi="inherit"/>
+          <w:color w:val="FFFFFF"/>
+          <w:sz w:val="21"/>
+          <w:szCs w:val="21"/>
+        </w:rPr>
+        <w:t xml:space="preserve">complex than chess, </w:t>
+      </w:r>
+      <w:r>
+        <w:rPr>
+          <w:rFonts w:ascii="inherit" w:hAnsi="inherit"/>
+          <w:color w:val="FFFFFF"/>
+          <w:sz w:val="21"/>
+          <w:szCs w:val="21"/>
+        </w:rPr>
+        <w:t xml:space="preserve">and this feat captured human </w:t>
+      </w:r>
+      <w:r>
+        <w:rPr>
+          <w:rFonts w:ascii="inherit" w:hAnsi="inherit"/>
+          <w:color w:val="FFFFFF"/>
+          <w:sz w:val="21"/>
+          <w:szCs w:val="21"/>
+        </w:rPr>
+        <w:t xml:space="preserve"> imagination </w:t>
+      </w:r>
+      <w:r>
+        <w:rPr>
+          <w:rFonts w:ascii="inherit" w:hAnsi="inherit"/>
+          <w:color w:val="FFFFFF"/>
+          <w:sz w:val="21"/>
+          <w:szCs w:val="21"/>
+        </w:rPr>
+        <w:t xml:space="preserve">and took </w:t>
+      </w:r>
+      <w:r>
+        <w:rPr>
+          <w:rFonts w:ascii="inherit" w:hAnsi="inherit"/>
+          <w:color w:val="FFFFFF"/>
+          <w:sz w:val="21"/>
+          <w:szCs w:val="21"/>
+        </w:rPr>
+        <w:t xml:space="preserve">the promise of deep learning to </w:t>
+      </w:r>
+      <w:r>
+        <w:rPr>
+          <w:rFonts w:ascii="inherit" w:hAnsi="inherit"/>
+          <w:color w:val="FFFFFF"/>
+          <w:sz w:val="21"/>
+          <w:szCs w:val="21"/>
+        </w:rPr>
+        <w:t xml:space="preserve">a </w:t>
+      </w:r>
+      <w:r>
+        <w:rPr>
+          <w:rFonts w:ascii="inherit" w:hAnsi="inherit"/>
+          <w:color w:val="FFFFFF"/>
+          <w:sz w:val="21"/>
+          <w:szCs w:val="21"/>
+        </w:rPr>
+        <w:t>whole new level.</w:t>
+      </w:r>
+    </w:p>
+    <w:p>
+      <w:pPr>
+        <w:pStyle w:val="Normal"/>
+        <w:shd w:fill="000000" w:val="clear"/>
         <w:spacing w:lineRule="atLeast" w:line="1500"/>
         <w:jc w:val="center"/>
         <w:rPr>
           <w:rFonts w:ascii="Verdana" w:hAnsi="Verdana"/>
-          <w:color w:val="FFFFFF"/>
-          <w:sz w:val="27"/>
-          <w:szCs w:val="27"/>
-        </w:rPr>
-      </w:pPr>
-      <w:r>
-        <w:rPr>
-          <w:rFonts w:ascii="Verdana" w:hAnsi="Verdana"/>
+          <w:b/>
           <w:b/>
           <w:bCs/>
           <w:color w:val="FFFFFF"/>
           <w:sz w:val="42"/>
           <w:szCs w:val="42"/>
         </w:rPr>
+      </w:pPr>
+      <w:r>
+        <w:rPr>
+          <w:rFonts w:ascii="Verdana" w:hAnsi="Verdana"/>
+          <w:b/>
+          <w:bCs/>
+          <w:color w:val="FFFFFF"/>
+          <w:sz w:val="42"/>
+          <w:szCs w:val="42"/>
+        </w:rPr>
         <w:t>2019</w:t>
       </w:r>
     </w:p>
     <w:p>
       <w:pPr>
         <w:pStyle w:val="Normal"/>
-        <w:shd w:val="clear" w:color="auto" w:fill="FFFFFF"/>
+        <w:shd w:fill="FFFFFF" w:val="clear"/>
         <w:jc w:val="right"/>
         <w:rPr>
           <w:rFonts w:ascii="Verdana" w:hAnsi="Verdana"/>
@@ -6558,7 +8080,7 @@
           <w:ilvl w:val="0"/>
           <w:numId w:val="0"/>
         </w:numPr>
-        <w:shd w:val="clear" w:color="auto" w:fill="1E38BC"/>
+        <w:shd w:fill="1E38BC" w:val="clear"/>
         <w:outlineLvl w:val="1"/>
         <w:rPr/>
       </w:pPr>
@@ -6581,13 +8103,8 @@
     <w:p>
       <w:pPr>
         <w:pStyle w:val="Normal"/>
-        <w:shd w:val="clear" w:color="auto" w:fill="1E38BC"/>
-        <w:rPr>
-          <w:rFonts w:ascii="Verdana" w:hAnsi="Verdana"/>
-          <w:color w:val="FFFFFF"/>
-          <w:sz w:val="23"/>
-          <w:szCs w:val="23"/>
-        </w:rPr>
+        <w:shd w:fill="1E38BC" w:val="clear"/>
+        <w:rPr/>
       </w:pPr>
       <w:r>
         <w:rPr/>
@@ -6633,28 +8150,136 @@
     <w:p>
       <w:pPr>
         <w:pStyle w:val="Normal"/>
-        <w:shd w:val="clear" w:color="auto" w:fill="1E38BC"/>
-        <w:rPr>
-          <w:rFonts w:ascii="inherit" w:hAnsi="inherit"/>
-          <w:color w:val="FFFFFF"/>
-          <w:sz w:val="21"/>
-          <w:szCs w:val="21"/>
-        </w:rPr>
-      </w:pPr>
-      <w:r>
-        <w:rPr>
-          <w:rFonts w:ascii="inherit" w:hAnsi="inherit"/>
-          <w:color w:val="FFFFFF"/>
-          <w:sz w:val="21"/>
-          <w:szCs w:val="21"/>
-        </w:rPr>
-        <w:t>Yoshua Bengio, Geoffrey Hinton, and Yann LeCun wins Turing Award 2018 for their immense contribution in advancements in area of deep learning and artificial intelligence. This is a defining moment for those who had worked relentlessly on neural networks when entire machine learning community had moved away from it in 1970s.</w:t>
-      </w:r>
-    </w:p>
-    <w:p>
-      <w:pPr>
-        <w:pStyle w:val="Normal"/>
-        <w:shd w:val="clear" w:color="auto" w:fill="FFFFFF"/>
+        <w:shd w:fill="1E38BC" w:val="clear"/>
+        <w:rPr>
+          <w:rFonts w:ascii="inherit" w:hAnsi="inherit"/>
+          <w:color w:val="FFFFFF"/>
+          <w:sz w:val="21"/>
+          <w:szCs w:val="21"/>
+        </w:rPr>
+      </w:pPr>
+      <w:r>
+        <w:rPr>
+          <w:rFonts w:ascii="inherit" w:hAnsi="inherit"/>
+          <w:color w:val="FFFFFF"/>
+          <w:sz w:val="21"/>
+          <w:szCs w:val="21"/>
+        </w:rPr>
+        <w:t>Yoshua Bengio, Geoffrey Hinton, and Yann LeCun w</w:t>
+      </w:r>
+      <w:r>
+        <w:rPr>
+          <w:rFonts w:ascii="inherit" w:hAnsi="inherit"/>
+          <w:color w:val="FFFFFF"/>
+          <w:sz w:val="21"/>
+          <w:szCs w:val="21"/>
+        </w:rPr>
+        <w:t xml:space="preserve">on the 2018 </w:t>
+      </w:r>
+      <w:r>
+        <w:rPr>
+          <w:rFonts w:ascii="inherit" w:hAnsi="inherit"/>
+          <w:color w:val="FFFFFF"/>
+          <w:sz w:val="21"/>
+          <w:szCs w:val="21"/>
+        </w:rPr>
+        <w:t xml:space="preserve">Turing Award for their immense contribution </w:t>
+      </w:r>
+      <w:r>
+        <w:rPr>
+          <w:rFonts w:ascii="inherit" w:hAnsi="inherit"/>
+          <w:color w:val="FFFFFF"/>
+          <w:sz w:val="21"/>
+          <w:szCs w:val="21"/>
+        </w:rPr>
+        <w:t>to</w:t>
+      </w:r>
+      <w:r>
+        <w:rPr>
+          <w:rFonts w:ascii="inherit" w:hAnsi="inherit"/>
+          <w:color w:val="FFFFFF"/>
+          <w:sz w:val="21"/>
+          <w:szCs w:val="21"/>
+        </w:rPr>
+        <w:t xml:space="preserve"> advancements in </w:t>
+      </w:r>
+      <w:r>
+        <w:rPr>
+          <w:rFonts w:ascii="inherit" w:hAnsi="inherit"/>
+          <w:color w:val="FFFFFF"/>
+          <w:sz w:val="21"/>
+          <w:szCs w:val="21"/>
+        </w:rPr>
+        <w:t xml:space="preserve">the </w:t>
+      </w:r>
+      <w:r>
+        <w:rPr>
+          <w:rFonts w:ascii="inherit" w:hAnsi="inherit"/>
+          <w:color w:val="FFFFFF"/>
+          <w:sz w:val="21"/>
+          <w:szCs w:val="21"/>
+        </w:rPr>
+        <w:t xml:space="preserve">area of deep learning and artificial intelligence. This </w:t>
+      </w:r>
+      <w:r>
+        <w:rPr>
+          <w:rFonts w:ascii="inherit" w:hAnsi="inherit"/>
+          <w:color w:val="FFFFFF"/>
+          <w:sz w:val="21"/>
+          <w:szCs w:val="21"/>
+        </w:rPr>
+        <w:t>was</w:t>
+      </w:r>
+      <w:r>
+        <w:rPr>
+          <w:rFonts w:ascii="inherit" w:hAnsi="inherit"/>
+          <w:color w:val="FFFFFF"/>
+          <w:sz w:val="21"/>
+          <w:szCs w:val="21"/>
+        </w:rPr>
+        <w:t xml:space="preserve"> a defining moment for those who had worked relentlessly on neural networks when </w:t>
+      </w:r>
+      <w:r>
+        <w:rPr>
+          <w:rFonts w:ascii="inherit" w:hAnsi="inherit"/>
+          <w:color w:val="FFFFFF"/>
+          <w:sz w:val="21"/>
+          <w:szCs w:val="21"/>
+        </w:rPr>
+        <w:t xml:space="preserve">the </w:t>
+      </w:r>
+      <w:r>
+        <w:rPr>
+          <w:rFonts w:ascii="inherit" w:hAnsi="inherit"/>
+          <w:color w:val="FFFFFF"/>
+          <w:sz w:val="21"/>
+          <w:szCs w:val="21"/>
+        </w:rPr>
+        <w:t xml:space="preserve">entire machine learning community had moved away from it in </w:t>
+      </w:r>
+      <w:r>
+        <w:rPr>
+          <w:rFonts w:ascii="inherit" w:hAnsi="inherit"/>
+          <w:color w:val="FFFFFF"/>
+          <w:sz w:val="21"/>
+          <w:szCs w:val="21"/>
+        </w:rPr>
+        <w:t xml:space="preserve">the </w:t>
+      </w:r>
+      <w:r>
+        <w:rPr>
+          <w:rFonts w:ascii="inherit" w:hAnsi="inherit"/>
+          <w:color w:val="FFFFFF"/>
+          <w:sz w:val="21"/>
+          <w:szCs w:val="21"/>
+        </w:rPr>
+        <w:t>1970s.</w:t>
+      </w:r>
+    </w:p>
+    <w:p>
+      <w:pPr>
+        <w:pStyle w:val="Normal"/>
+        <w:shd w:fill="FFFFFF" w:val="clear"/>
         <w:spacing w:before="0" w:after="390"/>
         <w:rPr>
           <w:rFonts w:ascii="Verdana" w:hAnsi="Verdana"/>
@@ -6685,8 +8310,8 @@
     <w:p>
       <w:pPr>
         <w:pStyle w:val="NormalWeb"/>
-        <w:shd w:val="clear" w:color="auto" w:fill="FFFFFF"/>
-        <w:spacing w:lineRule="atLeast" w:line="362" w:beforeAutospacing="0" w:before="0" w:afterAutospacing="0" w:after="225"/>
+        <w:shd w:fill="FFFFFF" w:val="clear"/>
+        <w:spacing w:lineRule="atLeast" w:line="362" w:before="0" w:after="225"/>
         <w:textAlignment w:val="top"/>
         <w:rPr>
           <w:rFonts w:ascii="Arial" w:hAnsi="Arial" w:cs="Arial"/>
@@ -6702,7 +8327,7 @@
           <w:color w:val="1A1A1B"/>
           <w:sz w:val="21"/>
           <w:szCs w:val="21"/>
-          <w:shd w:fill="FFFFFF" w:val="clear"/>
+          <w:highlight w:val="white"/>
         </w:rPr>
       </w:r>
     </w:p>
@@ -6723,7 +8348,7 @@
           <w:color w:val="1A1A1B"/>
           <w:sz w:val="21"/>
           <w:szCs w:val="21"/>
-          <w:shd w:fill="FFFFFF" w:val="clear"/>
+          <w:highlight w:val="white"/>
         </w:rPr>
       </w:r>
     </w:p>
@@ -6749,7 +8374,7 @@
           <w:color w:val="1A1A1B"/>
           <w:sz w:val="21"/>
           <w:szCs w:val="21"/>
-          <w:shd w:fill="FFFFFF" w:val="clear"/>
+          <w:highlight w:val="white"/>
         </w:rPr>
       </w:r>
     </w:p>
@@ -6775,7 +8400,7 @@
           <w:color w:val="1A1A1B"/>
           <w:sz w:val="21"/>
           <w:szCs w:val="21"/>
-          <w:shd w:fill="FFFFFF" w:val="clear"/>
+          <w:highlight w:val="white"/>
         </w:rPr>
       </w:r>
     </w:p>
@@ -6801,7 +8426,7 @@
           <w:color w:val="1A1A1B"/>
           <w:sz w:val="21"/>
           <w:szCs w:val="21"/>
-          <w:shd w:fill="FFFFFF" w:val="clear"/>
+          <w:highlight w:val="white"/>
         </w:rPr>
       </w:r>
     </w:p>
@@ -6827,7 +8452,7 @@
           <w:color w:val="1A1A1B"/>
           <w:sz w:val="21"/>
           <w:szCs w:val="21"/>
-          <w:shd w:fill="FFFFFF" w:val="clear"/>
+          <w:highlight w:val="white"/>
         </w:rPr>
       </w:r>
     </w:p>
@@ -6853,7 +8478,7 @@
           <w:color w:val="1A1A1B"/>
           <w:sz w:val="21"/>
           <w:szCs w:val="21"/>
-          <w:shd w:fill="FFFFFF" w:val="clear"/>
+          <w:highlight w:val="white"/>
         </w:rPr>
       </w:r>
     </w:p>
@@ -6879,7 +8504,7 @@
           <w:color w:val="1A1A1B"/>
           <w:sz w:val="21"/>
           <w:szCs w:val="21"/>
-          <w:shd w:fill="FFFFFF" w:val="clear"/>
+          <w:highlight w:val="white"/>
         </w:rPr>
       </w:r>
     </w:p>
@@ -6905,7 +8530,7 @@
           <w:color w:val="1A1A1B"/>
           <w:sz w:val="21"/>
           <w:szCs w:val="21"/>
-          <w:shd w:fill="FFFFFF" w:val="clear"/>
+          <w:highlight w:val="white"/>
         </w:rPr>
       </w:r>
     </w:p>
@@ -6931,7 +8556,7 @@
           <w:color w:val="1A1A1B"/>
           <w:sz w:val="21"/>
           <w:szCs w:val="21"/>
-          <w:shd w:fill="FFFFFF" w:val="clear"/>
+          <w:highlight w:val="white"/>
         </w:rPr>
       </w:r>
     </w:p>
@@ -6957,7 +8582,7 @@
           <w:color w:val="1A1A1B"/>
           <w:sz w:val="21"/>
           <w:szCs w:val="21"/>
-          <w:shd w:fill="FFFFFF" w:val="clear"/>
+          <w:highlight w:val="white"/>
         </w:rPr>
       </w:r>
     </w:p>
@@ -6983,7 +8608,7 @@
           <w:color w:val="1A1A1B"/>
           <w:sz w:val="21"/>
           <w:szCs w:val="21"/>
-          <w:shd w:fill="FFFFFF" w:val="clear"/>
+          <w:highlight w:val="white"/>
         </w:rPr>
       </w:r>
     </w:p>
@@ -7009,7 +8634,7 @@
           <w:color w:val="1A1A1B"/>
           <w:sz w:val="21"/>
           <w:szCs w:val="21"/>
-          <w:shd w:fill="FFFFFF" w:val="clear"/>
+          <w:highlight w:val="white"/>
         </w:rPr>
       </w:r>
     </w:p>
@@ -7035,7 +8660,7 @@
           <w:color w:val="1A1A1B"/>
           <w:sz w:val="21"/>
           <w:szCs w:val="21"/>
-          <w:shd w:fill="FFFFFF" w:val="clear"/>
+          <w:highlight w:val="white"/>
         </w:rPr>
       </w:r>
     </w:p>
@@ -7061,7 +8686,7 @@
           <w:color w:val="1A1A1B"/>
           <w:sz w:val="21"/>
           <w:szCs w:val="21"/>
-          <w:shd w:fill="FFFFFF" w:val="clear"/>
+          <w:highlight w:val="white"/>
         </w:rPr>
       </w:r>
     </w:p>
@@ -7087,7 +8712,7 @@
           <w:color w:val="1A1A1B"/>
           <w:sz w:val="21"/>
           <w:szCs w:val="21"/>
-          <w:shd w:fill="FFFFFF" w:val="clear"/>
+          <w:highlight w:val="white"/>
         </w:rPr>
       </w:r>
     </w:p>
@@ -7113,7 +8738,7 @@
           <w:color w:val="1A1A1B"/>
           <w:sz w:val="21"/>
           <w:szCs w:val="21"/>
-          <w:shd w:fill="FFFFFF" w:val="clear"/>
+          <w:highlight w:val="white"/>
         </w:rPr>
       </w:r>
     </w:p>
@@ -7139,7 +8764,7 @@
           <w:color w:val="1A1A1B"/>
           <w:sz w:val="21"/>
           <w:szCs w:val="21"/>
-          <w:shd w:fill="FFFFFF" w:val="clear"/>
+          <w:highlight w:val="white"/>
         </w:rPr>
       </w:r>
     </w:p>
@@ -7171,7 +8796,7 @@
     <w:p>
       <w:r>
         <w:rPr>
-          <w:rFonts w:eastAsia="游明朝" w:cstheme="minorBidi" w:eastAsiaTheme="minorEastAsia" w:cs="" w:ascii="Calibri" w:hAnsi="Calibri"/>
+          <w:rFonts w:cs="DejaVu Sans" w:ascii="Calibri" w:hAnsi="Calibri" w:eastAsia="游明朝"/>
           <w:b w:val="false"/>
           <w:bCs w:val="false"/>
           <w:i w:val="false"/>
@@ -7194,7 +8819,7 @@
           <w:u w:val="none"/>
           <w:vertAlign w:val="baseline"/>
           <w:em w:val="none"/>
-          <w:lang w:bidi="ar-SA" w:eastAsia="ja-JP" w:val="en-US"/>
+          <w:lang w:val="en-US" w:eastAsia="ja-JP" w:bidi="ar-SA"/>
         </w:rPr>
         <w:t>Taken verbatim from https://www.quantamagazine.org/why-the-first-drawings-of-neurons-were-defaced-20170928/</w:t>
       </w:r>
@@ -7394,8 +9019,7 @@
   <w:docDefaults>
     <w:rPrDefault>
       <w:rPr>
-        <w:rFonts w:ascii="Calibri" w:hAnsi="Calibri" w:eastAsia="游明朝" w:cs="" w:asciiTheme="minorHAnsi" w:cstheme="minorBidi" w:eastAsiaTheme="minorEastAsia" w:hAnsiTheme="minorHAnsi"/>
-        <w:sz w:val="24"/>
+        <w:rFonts w:ascii="Calibri" w:hAnsi="Calibri" w:eastAsia="游明朝" w:cs="DejaVu Sans"/>
         <w:szCs w:val="24"/>
         <w:lang w:val="en-US" w:eastAsia="ja-JP" w:bidi="ar-SA"/>
       </w:rPr>
@@ -7404,390 +9028,14 @@
       <w:pPr/>
     </w:pPrDefault>
   </w:docDefaults>
-  <w:latentStyles w:defLockedState="0" w:defUIPriority="99" w:defSemiHidden="0" w:defUnhideWhenUsed="0" w:defQFormat="0" w:count="376">
-    <w:lsdException w:name="Normal" w:uiPriority="0" w:qFormat="1"/>
-    <w:lsdException w:name="heading 1" w:uiPriority="9" w:qFormat="1"/>
-    <w:lsdException w:name="heading 2" w:uiPriority="9" w:semiHidden="1" w:unhideWhenUsed="1" w:qFormat="1"/>
-    <w:lsdException w:name="heading 3" w:uiPriority="9" w:semiHidden="1" w:unhideWhenUsed="1" w:qFormat="1"/>
-    <w:lsdException w:name="heading 4" w:uiPriority="9" w:semiHidden="1" w:unhideWhenUsed="1" w:qFormat="1"/>
-    <w:lsdException w:name="heading 5" w:uiPriority="9" w:semiHidden="1" w:unhideWhenUsed="1" w:qFormat="1"/>
-    <w:lsdException w:name="heading 6" w:uiPriority="9" w:semiHidden="1" w:unhideWhenUsed="1" w:qFormat="1"/>
-    <w:lsdException w:name="heading 7" w:uiPriority="9" w:semiHidden="1" w:unhideWhenUsed="1" w:qFormat="1"/>
-    <w:lsdException w:name="heading 8" w:uiPriority="9" w:semiHidden="1" w:unhideWhenUsed="1" w:qFormat="1"/>
-    <w:lsdException w:name="heading 9" w:uiPriority="9" w:semiHidden="1" w:unhideWhenUsed="1" w:qFormat="1"/>
-    <w:lsdException w:name="index 1" w:semiHidden="1" w:unhideWhenUsed="1"/>
-    <w:lsdException w:name="index 2" w:semiHidden="1" w:unhideWhenUsed="1"/>
-    <w:lsdException w:name="index 3" w:semiHidden="1" w:unhideWhenUsed="1"/>
-    <w:lsdException w:name="index 4" w:semiHidden="1" w:unhideWhenUsed="1"/>
-    <w:lsdException w:name="index 5" w:semiHidden="1" w:unhideWhenUsed="1"/>
-    <w:lsdException w:name="index 6" w:semiHidden="1" w:unhideWhenUsed="1"/>
-    <w:lsdException w:name="index 7" w:semiHidden="1" w:unhideWhenUsed="1"/>
-    <w:lsdException w:name="index 8" w:semiHidden="1" w:unhideWhenUsed="1"/>
-    <w:lsdException w:name="index 9" w:semiHidden="1" w:unhideWhenUsed="1"/>
-    <w:lsdException w:name="toc 1" w:uiPriority="39" w:semiHidden="1" w:unhideWhenUsed="1"/>
-    <w:lsdException w:name="toc 2" w:uiPriority="39" w:semiHidden="1" w:unhideWhenUsed="1"/>
-    <w:lsdException w:name="toc 3" w:uiPriority="39" w:semiHidden="1" w:unhideWhenUsed="1"/>
-    <w:lsdException w:name="toc 4" w:uiPriority="39" w:semiHidden="1" w:unhideWhenUsed="1"/>
-    <w:lsdException w:name="toc 5" w:uiPriority="39" w:semiHidden="1" w:unhideWhenUsed="1"/>
-    <w:lsdException w:name="toc 6" w:uiPriority="39" w:semiHidden="1" w:unhideWhenUsed="1"/>
-    <w:lsdException w:name="toc 7" w:uiPriority="39" w:semiHidden="1" w:unhideWhenUsed="1"/>
-    <w:lsdException w:name="toc 8" w:uiPriority="39" w:semiHidden="1" w:unhideWhenUsed="1"/>
-    <w:lsdException w:name="toc 9" w:uiPriority="39" w:semiHidden="1" w:unhideWhenUsed="1"/>
-    <w:lsdException w:name="Normal Indent" w:semiHidden="1" w:unhideWhenUsed="1"/>
-    <w:lsdException w:name="footnote text" w:semiHidden="1" w:unhideWhenUsed="1"/>
-    <w:lsdException w:name="annotation text" w:semiHidden="1" w:unhideWhenUsed="1"/>
-    <w:lsdException w:name="header" w:semiHidden="1" w:unhideWhenUsed="1"/>
-    <w:lsdException w:name="footer" w:semiHidden="1" w:unhideWhenUsed="1"/>
-    <w:lsdException w:name="index heading" w:semiHidden="1" w:unhideWhenUsed="1"/>
-    <w:lsdException w:name="caption" w:uiPriority="35" w:semiHidden="1" w:unhideWhenUsed="1" w:qFormat="1"/>
-    <w:lsdException w:name="table of figures" w:semiHidden="1" w:unhideWhenUsed="1"/>
-    <w:lsdException w:name="envelope address" w:semiHidden="1" w:unhideWhenUsed="1"/>
-    <w:lsdException w:name="envelope return" w:semiHidden="1" w:unhideWhenUsed="1"/>
-    <w:lsdException w:name="footnote reference" w:semiHidden="1" w:unhideWhenUsed="1"/>
-    <w:lsdException w:name="annotation reference" w:semiHidden="1" w:unhideWhenUsed="1"/>
-    <w:lsdException w:name="line number" w:semiHidden="1" w:unhideWhenUsed="1"/>
-    <w:lsdException w:name="page number" w:semiHidden="1" w:unhideWhenUsed="1"/>
-    <w:lsdException w:name="endnote reference" w:semiHidden="1" w:unhideWhenUsed="1"/>
-    <w:lsdException w:name="endnote text" w:semiHidden="1" w:unhideWhenUsed="1"/>
-    <w:lsdException w:name="table of authorities" w:semiHidden="1" w:unhideWhenUsed="1"/>
-    <w:lsdException w:name="macro" w:semiHidden="1" w:unhideWhenUsed="1"/>
-    <w:lsdException w:name="toa heading" w:semiHidden="1" w:unhideWhenUsed="1"/>
-    <w:lsdException w:name="List" w:semiHidden="1" w:unhideWhenUsed="1"/>
-    <w:lsdException w:name="List Bullet" w:semiHidden="1" w:unhideWhenUsed="1"/>
-    <w:lsdException w:name="List Number" w:semiHidden="1" w:unhideWhenUsed="1"/>
-    <w:lsdException w:name="List 2" w:semiHidden="1" w:unhideWhenUsed="1"/>
-    <w:lsdException w:name="List 3" w:semiHidden="1" w:unhideWhenUsed="1"/>
-    <w:lsdException w:name="List 4" w:semiHidden="1" w:unhideWhenUsed="1"/>
-    <w:lsdException w:name="List 5" w:semiHidden="1" w:unhideWhenUsed="1"/>
-    <w:lsdException w:name="List Bullet 2" w:semiHidden="1" w:unhideWhenUsed="1"/>
-    <w:lsdException w:name="List Bullet 3" w:semiHidden="1" w:unhideWhenUsed="1"/>
-    <w:lsdException w:name="List Bullet 4" w:semiHidden="1" w:unhideWhenUsed="1"/>
-    <w:lsdException w:name="List Bullet 5" w:semiHidden="1" w:unhideWhenUsed="1"/>
-    <w:lsdException w:name="List Number 2" w:semiHidden="1" w:unhideWhenUsed="1"/>
-    <w:lsdException w:name="List Number 3" w:semiHidden="1" w:unhideWhenUsed="1"/>
-    <w:lsdException w:name="List Number 4" w:semiHidden="1" w:unhideWhenUsed="1"/>
-    <w:lsdException w:name="List Number 5" w:semiHidden="1" w:unhideWhenUsed="1"/>
-    <w:lsdException w:name="Title" w:uiPriority="10" w:qFormat="1"/>
-    <w:lsdException w:name="Closing" w:semiHidden="1" w:unhideWhenUsed="1"/>
-    <w:lsdException w:name="Signature" w:semiHidden="1" w:unhideWhenUsed="1"/>
-    <w:lsdException w:name="Default Paragraph Font" w:uiPriority="1" w:semiHidden="1" w:unhideWhenUsed="1"/>
-    <w:lsdException w:name="Body Text" w:semiHidden="1" w:unhideWhenUsed="1"/>
-    <w:lsdException w:name="Body Text Indent" w:semiHidden="1" w:unhideWhenUsed="1"/>
-    <w:lsdException w:name="List Continue" w:semiHidden="1" w:unhideWhenUsed="1"/>
-    <w:lsdException w:name="List Continue 2" w:semiHidden="1" w:unhideWhenUsed="1"/>
-    <w:lsdException w:name="List Continue 3" w:semiHidden="1" w:unhideWhenUsed="1"/>
-    <w:lsdException w:name="List Continue 4" w:semiHidden="1" w:unhideWhenUsed="1"/>
-    <w:lsdException w:name="List Continue 5" w:semiHidden="1" w:unhideWhenUsed="1"/>
-    <w:lsdException w:name="Message Header" w:semiHidden="1" w:unhideWhenUsed="1"/>
-    <w:lsdException w:name="Subtitle" w:uiPriority="11" w:qFormat="1"/>
-    <w:lsdException w:name="Salutation" w:semiHidden="1" w:unhideWhenUsed="1"/>
-    <w:lsdException w:name="Date" w:semiHidden="1" w:unhideWhenUsed="1"/>
-    <w:lsdException w:name="Body Text First Indent" w:semiHidden="1" w:unhideWhenUsed="1"/>
-    <w:lsdException w:name="Body Text First Indent 2" w:semiHidden="1" w:unhideWhenUsed="1"/>
-    <w:lsdException w:name="Note Heading" w:semiHidden="1" w:unhideWhenUsed="1"/>
-    <w:lsdException w:name="Body Text 2" w:semiHidden="1" w:unhideWhenUsed="1"/>
-    <w:lsdException w:name="Body Text 3" w:semiHidden="1" w:unhideWhenUsed="1"/>
-    <w:lsdException w:name="Body Text Indent 2" w:semiHidden="1" w:unhideWhenUsed="1"/>
-    <w:lsdException w:name="Body Text Indent 3" w:semiHidden="1" w:unhideWhenUsed="1"/>
-    <w:lsdException w:name="Block Text" w:semiHidden="1" w:unhideWhenUsed="1"/>
-    <w:lsdException w:name="Hyperlink" w:semiHidden="1" w:unhideWhenUsed="1"/>
-    <w:lsdException w:name="FollowedHyperlink" w:semiHidden="1" w:unhideWhenUsed="1"/>
-    <w:lsdException w:name="Strong" w:uiPriority="22" w:qFormat="1"/>
-    <w:lsdException w:name="Emphasis" w:uiPriority="20" w:qFormat="1"/>
-    <w:lsdException w:name="Document Map" w:semiHidden="1" w:unhideWhenUsed="1"/>
-    <w:lsdException w:name="Plain Text" w:semiHidden="1" w:unhideWhenUsed="1"/>
-    <w:lsdException w:name="E-mail Signature" w:semiHidden="1" w:unhideWhenUsed="1"/>
-    <w:lsdException w:name="HTML Top of Form" w:semiHidden="1" w:unhideWhenUsed="1"/>
-    <w:lsdException w:name="HTML Bottom of Form" w:semiHidden="1" w:unhideWhenUsed="1"/>
-    <w:lsdException w:name="Normal (Web)" w:semiHidden="1" w:unhideWhenUsed="1"/>
-    <w:lsdException w:name="HTML Acronym" w:semiHidden="1" w:unhideWhenUsed="1"/>
-    <w:lsdException w:name="HTML Address" w:semiHidden="1" w:unhideWhenUsed="1"/>
-    <w:lsdException w:name="HTML Cite" w:semiHidden="1" w:unhideWhenUsed="1"/>
-    <w:lsdException w:name="HTML Code" w:semiHidden="1" w:unhideWhenUsed="1"/>
-    <w:lsdException w:name="HTML Definition" w:semiHidden="1" w:unhideWhenUsed="1"/>
-    <w:lsdException w:name="HTML Keyboard" w:semiHidden="1" w:unhideWhenUsed="1"/>
-    <w:lsdException w:name="HTML Preformatted" w:semiHidden="1" w:unhideWhenUsed="1"/>
-    <w:lsdException w:name="HTML Sample" w:semiHidden="1" w:unhideWhenUsed="1"/>
-    <w:lsdException w:name="HTML Typewriter" w:semiHidden="1" w:unhideWhenUsed="1"/>
-    <w:lsdException w:name="HTML Variable" w:semiHidden="1" w:unhideWhenUsed="1"/>
-    <w:lsdException w:name="Normal Table" w:semiHidden="1" w:unhideWhenUsed="1"/>
-    <w:lsdException w:name="annotation subject" w:semiHidden="1" w:unhideWhenUsed="1"/>
-    <w:lsdException w:name="No List" w:semiHidden="1" w:unhideWhenUsed="1"/>
-    <w:lsdException w:name="Outline List 1" w:semiHidden="1" w:unhideWhenUsed="1"/>
-    <w:lsdException w:name="Outline List 2" w:semiHidden="1" w:unhideWhenUsed="1"/>
-    <w:lsdException w:name="Outline List 3" w:semiHidden="1" w:unhideWhenUsed="1"/>
-    <w:lsdException w:name="Table Simple 1" w:semiHidden="1" w:unhideWhenUsed="1"/>
-    <w:lsdException w:name="Table Simple 2" w:semiHidden="1" w:unhideWhenUsed="1"/>
-    <w:lsdException w:name="Table Simple 3" w:semiHidden="1" w:unhideWhenUsed="1"/>
-    <w:lsdException w:name="Table Classic 1" w:semiHidden="1" w:unhideWhenUsed="1"/>
-    <w:lsdException w:name="Table Classic 2" w:semiHidden="1" w:unhideWhenUsed="1"/>
-    <w:lsdException w:name="Table Classic 3" w:semiHidden="1" w:unhideWhenUsed="1"/>
-    <w:lsdException w:name="Table Classic 4" w:semiHidden="1" w:unhideWhenUsed="1"/>
-    <w:lsdException w:name="Table Colorful 1" w:semiHidden="1" w:unhideWhenUsed="1"/>
-    <w:lsdException w:name="Table Colorful 2" w:semiHidden="1" w:unhideWhenUsed="1"/>
-    <w:lsdException w:name="Table Colorful 3" w:semiHidden="1" w:unhideWhenUsed="1"/>
-    <w:lsdException w:name="Table Columns 1" w:semiHidden="1" w:unhideWhenUsed="1"/>
-    <w:lsdException w:name="Table Columns 2" w:semiHidden="1" w:unhideWhenUsed="1"/>
-    <w:lsdException w:name="Table Columns 3" w:semiHidden="1" w:unhideWhenUsed="1"/>
-    <w:lsdException w:name="Table Columns 4" w:semiHidden="1" w:unhideWhenUsed="1"/>
-    <w:lsdException w:name="Table Columns 5" w:semiHidden="1" w:unhideWhenUsed="1"/>
-    <w:lsdException w:name="Table Grid 1" w:semiHidden="1" w:unhideWhenUsed="1"/>
-    <w:lsdException w:name="Table Grid 2" w:semiHidden="1" w:unhideWhenUsed="1"/>
-    <w:lsdException w:name="Table Grid 3" w:semiHidden="1" w:unhideWhenUsed="1"/>
-    <w:lsdException w:name="Table Grid 4" w:semiHidden="1" w:unhideWhenUsed="1"/>
-    <w:lsdException w:name="Table Grid 5" w:semiHidden="1" w:unhideWhenUsed="1"/>
-    <w:lsdException w:name="Table Grid 6" w:semiHidden="1" w:unhideWhenUsed="1"/>
-    <w:lsdException w:name="Table Grid 7" w:semiHidden="1" w:unhideWhenUsed="1"/>
-    <w:lsdException w:name="Table Grid 8" w:semiHidden="1" w:unhideWhenUsed="1"/>
-    <w:lsdException w:name="Table List 1" w:semiHidden="1" w:unhideWhenUsed="1"/>
-    <w:lsdException w:name="Table List 2" w:semiHidden="1" w:unhideWhenUsed="1"/>
-    <w:lsdException w:name="Table List 3" w:semiHidden="1" w:unhideWhenUsed="1"/>
-    <w:lsdException w:name="Table List 4" w:semiHidden="1" w:unhideWhenUsed="1"/>
-    <w:lsdException w:name="Table List 5" w:semiHidden="1" w:unhideWhenUsed="1"/>
-    <w:lsdException w:name="Table List 6" w:semiHidden="1" w:unhideWhenUsed="1"/>
-    <w:lsdException w:name="Table List 7" w:semiHidden="1" w:unhideWhenUsed="1"/>
-    <w:lsdException w:name="Table List 8" w:semiHidden="1" w:unhideWhenUsed="1"/>
-    <w:lsdException w:name="Table 3D effects 1" w:semiHidden="1" w:unhideWhenUsed="1"/>
-    <w:lsdException w:name="Table 3D effects 2" w:semiHidden="1" w:unhideWhenUsed="1"/>
-    <w:lsdException w:name="Table 3D effects 3" w:semiHidden="1" w:unhideWhenUsed="1"/>
-    <w:lsdException w:name="Table Contemporary" w:semiHidden="1" w:unhideWhenUsed="1"/>
-    <w:lsdException w:name="Table Elegant" w:semiHidden="1" w:unhideWhenUsed="1"/>
-    <w:lsdException w:name="Table Professional" w:semiHidden="1" w:unhideWhenUsed="1"/>
-    <w:lsdException w:name="Table Subtle 1" w:semiHidden="1" w:unhideWhenUsed="1"/>
-    <w:lsdException w:name="Table Subtle 2" w:semiHidden="1" w:unhideWhenUsed="1"/>
-    <w:lsdException w:name="Table Web 1" w:semiHidden="1" w:unhideWhenUsed="1"/>
-    <w:lsdException w:name="Table Web 2" w:semiHidden="1" w:unhideWhenUsed="1"/>
-    <w:lsdException w:name="Table Web 3" w:semiHidden="1" w:unhideWhenUsed="1"/>
-    <w:lsdException w:name="Balloon Text" w:semiHidden="1" w:unhideWhenUsed="1"/>
-    <w:lsdException w:name="Table Grid" w:uiPriority="39"/>
-    <w:lsdException w:name="Table Theme" w:semiHidden="1" w:unhideWhenUsed="1"/>
-    <w:lsdException w:name="Placeholder Text" w:semiHidden="1"/>
-    <w:lsdException w:name="No Spacing" w:uiPriority="1" w:qFormat="1"/>
-    <w:lsdException w:name="Light Shading" w:uiPriority="60"/>
-    <w:lsdException w:name="Light List" w:uiPriority="61"/>
-    <w:lsdException w:name="Light Grid" w:uiPriority="62"/>
-    <w:lsdException w:name="Medium Shading 1" w:uiPriority="63"/>
-    <w:lsdException w:name="Medium Shading 2" w:uiPriority="64"/>
-    <w:lsdException w:name="Medium List 1" w:uiPriority="65"/>
-    <w:lsdException w:name="Medium List 2" w:uiPriority="66"/>
-    <w:lsdException w:name="Medium Grid 1" w:uiPriority="67"/>
-    <w:lsdException w:name="Medium Grid 2" w:uiPriority="68"/>
-    <w:lsdException w:name="Medium Grid 3" w:uiPriority="69"/>
-    <w:lsdException w:name="Dark List" w:uiPriority="70"/>
-    <w:lsdException w:name="Colorful Shading" w:uiPriority="71"/>
-    <w:lsdException w:name="Colorful List" w:uiPriority="72"/>
-    <w:lsdException w:name="Colorful Grid" w:uiPriority="73"/>
-    <w:lsdException w:name="Light Shading Accent 1" w:uiPriority="60"/>
-    <w:lsdException w:name="Light List Accent 1" w:uiPriority="61"/>
-    <w:lsdException w:name="Light Grid Accent 1" w:uiPriority="62"/>
-    <w:lsdException w:name="Medium Shading 1 Accent 1" w:uiPriority="63"/>
-    <w:lsdException w:name="Medium Shading 2 Accent 1" w:uiPriority="64"/>
-    <w:lsdException w:name="Medium List 1 Accent 1" w:uiPriority="65"/>
-    <w:lsdException w:name="Revision" w:semiHidden="1"/>
-    <w:lsdException w:name="List Paragraph" w:uiPriority="34" w:qFormat="1"/>
-    <w:lsdException w:name="Quote" w:uiPriority="29" w:qFormat="1"/>
-    <w:lsdException w:name="Intense Quote" w:uiPriority="30" w:qFormat="1"/>
-    <w:lsdException w:name="Medium List 2 Accent 1" w:uiPriority="66"/>
-    <w:lsdException w:name="Medium Grid 1 Accent 1" w:uiPriority="67"/>
-    <w:lsdException w:name="Medium Grid 2 Accent 1" w:uiPriority="68"/>
-    <w:lsdException w:name="Medium Grid 3 Accent 1" w:uiPriority="69"/>
-    <w:lsdException w:name="Dark List Accent 1" w:uiPriority="70"/>
-    <w:lsdException w:name="Colorful Shading Accent 1" w:uiPriority="71"/>
-    <w:lsdException w:name="Colorful List Accent 1" w:uiPriority="72"/>
-    <w:lsdException w:name="Colorful Grid Accent 1" w:uiPriority="73"/>
-    <w:lsdException w:name="Light Shading Accent 2" w:uiPriority="60"/>
-    <w:lsdException w:name="Light List Accent 2" w:uiPriority="61"/>
-    <w:lsdException w:name="Light Grid Accent 2" w:uiPriority="62"/>
-    <w:lsdException w:name="Medium Shading 1 Accent 2" w:uiPriority="63"/>
-    <w:lsdException w:name="Medium Shading 2 Accent 2" w:uiPriority="64"/>
-    <w:lsdException w:name="Medium List 1 Accent 2" w:uiPriority="65"/>
-    <w:lsdException w:name="Medium List 2 Accent 2" w:uiPriority="66"/>
-    <w:lsdException w:name="Medium Grid 1 Accent 2" w:uiPriority="67"/>
-    <w:lsdException w:name="Medium Grid 2 Accent 2" w:uiPriority="68"/>
-    <w:lsdException w:name="Medium Grid 3 Accent 2" w:uiPriority="69"/>
-    <w:lsdException w:name="Dark List Accent 2" w:uiPriority="70"/>
-    <w:lsdException w:name="Colorful Shading Accent 2" w:uiPriority="71"/>
-    <w:lsdException w:name="Colorful List Accent 2" w:uiPriority="72"/>
-    <w:lsdException w:name="Colorful Grid Accent 2" w:uiPriority="73"/>
-    <w:lsdException w:name="Light Shading Accent 3" w:uiPriority="60"/>
-    <w:lsdException w:name="Light List Accent 3" w:uiPriority="61"/>
-    <w:lsdException w:name="Light Grid Accent 3" w:uiPriority="62"/>
-    <w:lsdException w:name="Medium Shading 1 Accent 3" w:uiPriority="63"/>
-    <w:lsdException w:name="Medium Shading 2 Accent 3" w:uiPriority="64"/>
-    <w:lsdException w:name="Medium List 1 Accent 3" w:uiPriority="65"/>
-    <w:lsdException w:name="Medium List 2 Accent 3" w:uiPriority="66"/>
-    <w:lsdException w:name="Medium Grid 1 Accent 3" w:uiPriority="67"/>
-    <w:lsdException w:name="Medium Grid 2 Accent 3" w:uiPriority="68"/>
-    <w:lsdException w:name="Medium Grid 3 Accent 3" w:uiPriority="69"/>
-    <w:lsdException w:name="Dark List Accent 3" w:uiPriority="70"/>
-    <w:lsdException w:name="Colorful Shading Accent 3" w:uiPriority="71"/>
-    <w:lsdException w:name="Colorful List Accent 3" w:uiPriority="72"/>
-    <w:lsdException w:name="Colorful Grid Accent 3" w:uiPriority="73"/>
-    <w:lsdException w:name="Light Shading Accent 4" w:uiPriority="60"/>
-    <w:lsdException w:name="Light List Accent 4" w:uiPriority="61"/>
-    <w:lsdException w:name="Light Grid Accent 4" w:uiPriority="62"/>
-    <w:lsdException w:name="Medium Shading 1 Accent 4" w:uiPriority="63"/>
-    <w:lsdException w:name="Medium Shading 2 Accent 4" w:uiPriority="64"/>
-    <w:lsdException w:name="Medium List 1 Accent 4" w:uiPriority="65"/>
-    <w:lsdException w:name="Medium List 2 Accent 4" w:uiPriority="66"/>
-    <w:lsdException w:name="Medium Grid 1 Accent 4" w:uiPriority="67"/>
-    <w:lsdException w:name="Medium Grid 2 Accent 4" w:uiPriority="68"/>
-    <w:lsdException w:name="Medium Grid 3 Accent 4" w:uiPriority="69"/>
-    <w:lsdException w:name="Dark List Accent 4" w:uiPriority="70"/>
-    <w:lsdException w:name="Colorful Shading Accent 4" w:uiPriority="71"/>
-    <w:lsdException w:name="Colorful List Accent 4" w:uiPriority="72"/>
-    <w:lsdException w:name="Colorful Grid Accent 4" w:uiPriority="73"/>
-    <w:lsdException w:name="Light Shading Accent 5" w:uiPriority="60"/>
-    <w:lsdException w:name="Light List Accent 5" w:uiPriority="61"/>
-    <w:lsdException w:name="Light Grid Accent 5" w:uiPriority="62"/>
-    <w:lsdException w:name="Medium Shading 1 Accent 5" w:uiPriority="63"/>
-    <w:lsdException w:name="Medium Shading 2 Accent 5" w:uiPriority="64"/>
-    <w:lsdException w:name="Medium List 1 Accent 5" w:uiPriority="65"/>
-    <w:lsdException w:name="Medium List 2 Accent 5" w:uiPriority="66"/>
-    <w:lsdException w:name="Medium Grid 1 Accent 5" w:uiPriority="67"/>
-    <w:lsdException w:name="Medium Grid 2 Accent 5" w:uiPriority="68"/>
-    <w:lsdException w:name="Medium Grid 3 Accent 5" w:uiPriority="69"/>
-    <w:lsdException w:name="Dark List Accent 5" w:uiPriority="70"/>
-    <w:lsdException w:name="Colorful Shading Accent 5" w:uiPriority="71"/>
-    <w:lsdException w:name="Colorful List Accent 5" w:uiPriority="72"/>
-    <w:lsdException w:name="Colorful Grid Accent 5" w:uiPriority="73"/>
-    <w:lsdException w:name="Light Shading Accent 6" w:uiPriority="60"/>
-    <w:lsdException w:name="Light List Accent 6" w:uiPriority="61"/>
-    <w:lsdException w:name="Light Grid Accent 6" w:uiPriority="62"/>
-    <w:lsdException w:name="Medium Shading 1 Accent 6" w:uiPriority="63"/>
-    <w:lsdException w:name="Medium Shading 2 Accent 6" w:uiPriority="64"/>
-    <w:lsdException w:name="Medium List 1 Accent 6" w:uiPriority="65"/>
-    <w:lsdException w:name="Medium List 2 Accent 6" w:uiPriority="66"/>
-    <w:lsdException w:name="Medium Grid 1 Accent 6" w:uiPriority="67"/>
-    <w:lsdException w:name="Medium Grid 2 Accent 6" w:uiPriority="68"/>
-    <w:lsdException w:name="Medium Grid 3 Accent 6" w:uiPriority="69"/>
-    <w:lsdException w:name="Dark List Accent 6" w:uiPriority="70"/>
-    <w:lsdException w:name="Colorful Shading Accent 6" w:uiPriority="71"/>
-    <w:lsdException w:name="Colorful List Accent 6" w:uiPriority="72"/>
-    <w:lsdException w:name="Colorful Grid Accent 6" w:uiPriority="73"/>
-    <w:lsdException w:name="Subtle Emphasis" w:uiPriority="19" w:qFormat="1"/>
-    <w:lsdException w:name="Intense Emphasis" w:uiPriority="21" w:qFormat="1"/>
-    <w:lsdException w:name="Subtle Reference" w:uiPriority="31" w:qFormat="1"/>
-    <w:lsdException w:name="Intense Reference" w:uiPriority="32" w:qFormat="1"/>
-    <w:lsdException w:name="Book Title" w:uiPriority="33" w:qFormat="1"/>
-    <w:lsdException w:name="Bibliography" w:uiPriority="37" w:semiHidden="1" w:unhideWhenUsed="1"/>
-    <w:lsdException w:name="TOC Heading" w:uiPriority="39" w:semiHidden="1" w:unhideWhenUsed="1" w:qFormat="1"/>
-    <w:lsdException w:name="Plain Table 1" w:uiPriority="41"/>
-    <w:lsdException w:name="Plain Table 2" w:uiPriority="42"/>
-    <w:lsdException w:name="Plain Table 3" w:uiPriority="43"/>
-    <w:lsdException w:name="Plain Table 4" w:uiPriority="44"/>
-    <w:lsdException w:name="Plain Table 5" w:uiPriority="45"/>
-    <w:lsdException w:name="Grid Table Light" w:uiPriority="40"/>
-    <w:lsdException w:name="Grid Table 1 Light" w:uiPriority="46"/>
-    <w:lsdException w:name="Grid Table 2" w:uiPriority="47"/>
-    <w:lsdException w:name="Grid Table 3" w:uiPriority="48"/>
-    <w:lsdException w:name="Grid Table 4" w:uiPriority="49"/>
-    <w:lsdException w:name="Grid Table 5 Dark" w:uiPriority="50"/>
-    <w:lsdException w:name="Grid Table 6 Colorful" w:uiPriority="51"/>
-    <w:lsdException w:name="Grid Table 7 Colorful" w:uiPriority="52"/>
-    <w:lsdException w:name="Grid Table 1 Light Accent 1" w:uiPriority="46"/>
-    <w:lsdException w:name="Grid Table 2 Accent 1" w:uiPriority="47"/>
-    <w:lsdException w:name="Grid Table 3 Accent 1" w:uiPriority="48"/>
-    <w:lsdException w:name="Grid Table 4 Accent 1" w:uiPriority="49"/>
-    <w:lsdException w:name="Grid Table 5 Dark Accent 1" w:uiPriority="50"/>
-    <w:lsdException w:name="Grid Table 6 Colorful Accent 1" w:uiPriority="51"/>
-    <w:lsdException w:name="Grid Table 7 Colorful Accent 1" w:uiPriority="52"/>
-    <w:lsdException w:name="Grid Table 1 Light Accent 2" w:uiPriority="46"/>
-    <w:lsdException w:name="Grid Table 2 Accent 2" w:uiPriority="47"/>
-    <w:lsdException w:name="Grid Table 3 Accent 2" w:uiPriority="48"/>
-    <w:lsdException w:name="Grid Table 4 Accent 2" w:uiPriority="49"/>
-    <w:lsdException w:name="Grid Table 5 Dark Accent 2" w:uiPriority="50"/>
-    <w:lsdException w:name="Grid Table 6 Colorful Accent 2" w:uiPriority="51"/>
-    <w:lsdException w:name="Grid Table 7 Colorful Accent 2" w:uiPriority="52"/>
-    <w:lsdException w:name="Grid Table 1 Light Accent 3" w:uiPriority="46"/>
-    <w:lsdException w:name="Grid Table 2 Accent 3" w:uiPriority="47"/>
-    <w:lsdException w:name="Grid Table 3 Accent 3" w:uiPriority="48"/>
-    <w:lsdException w:name="Grid Table 4 Accent 3" w:uiPriority="49"/>
-    <w:lsdException w:name="Grid Table 5 Dark Accent 3" w:uiPriority="50"/>
-    <w:lsdException w:name="Grid Table 6 Colorful Accent 3" w:uiPriority="51"/>
-    <w:lsdException w:name="Grid Table 7 Colorful Accent 3" w:uiPriority="52"/>
-    <w:lsdException w:name="Grid Table 1 Light Accent 4" w:uiPriority="46"/>
-    <w:lsdException w:name="Grid Table 2 Accent 4" w:uiPriority="47"/>
-    <w:lsdException w:name="Grid Table 3 Accent 4" w:uiPriority="48"/>
-    <w:lsdException w:name="Grid Table 4 Accent 4" w:uiPriority="49"/>
-    <w:lsdException w:name="Grid Table 5 Dark Accent 4" w:uiPriority="50"/>
-    <w:lsdException w:name="Grid Table 6 Colorful Accent 4" w:uiPriority="51"/>
-    <w:lsdException w:name="Grid Table 7 Colorful Accent 4" w:uiPriority="52"/>
-    <w:lsdException w:name="Grid Table 1 Light Accent 5" w:uiPriority="46"/>
-    <w:lsdException w:name="Grid Table 2 Accent 5" w:uiPriority="47"/>
-    <w:lsdException w:name="Grid Table 3 Accent 5" w:uiPriority="48"/>
-    <w:lsdException w:name="Grid Table 4 Accent 5" w:uiPriority="49"/>
-    <w:lsdException w:name="Grid Table 5 Dark Accent 5" w:uiPriority="50"/>
-    <w:lsdException w:name="Grid Table 6 Colorful Accent 5" w:uiPriority="51"/>
-    <w:lsdException w:name="Grid Table 7 Colorful Accent 5" w:uiPriority="52"/>
-    <w:lsdException w:name="Grid Table 1 Light Accent 6" w:uiPriority="46"/>
-    <w:lsdException w:name="Grid Table 2 Accent 6" w:uiPriority="47"/>
-    <w:lsdException w:name="Grid Table 3 Accent 6" w:uiPriority="48"/>
-    <w:lsdException w:name="Grid Table 4 Accent 6" w:uiPriority="49"/>
-    <w:lsdException w:name="Grid Table 5 Dark Accent 6" w:uiPriority="50"/>
-    <w:lsdException w:name="Grid Table 6 Colorful Accent 6" w:uiPriority="51"/>
-    <w:lsdException w:name="Grid Table 7 Colorful Accent 6" w:uiPriority="52"/>
-    <w:lsdException w:name="List Table 1 Light" w:uiPriority="46"/>
-    <w:lsdException w:name="List Table 2" w:uiPriority="47"/>
-    <w:lsdException w:name="List Table 3" w:uiPriority="48"/>
-    <w:lsdException w:name="List Table 4" w:uiPriority="49"/>
-    <w:lsdException w:name="List Table 5 Dark" w:uiPriority="50"/>
-    <w:lsdException w:name="List Table 6 Colorful" w:uiPriority="51"/>
-    <w:lsdException w:name="List Table 7 Colorful" w:uiPriority="52"/>
-    <w:lsdException w:name="List Table 1 Light Accent 1" w:uiPriority="46"/>
-    <w:lsdException w:name="List Table 2 Accent 1" w:uiPriority="47"/>
-    <w:lsdException w:name="List Table 3 Accent 1" w:uiPriority="48"/>
-    <w:lsdException w:name="List Table 4 Accent 1" w:uiPriority="49"/>
-    <w:lsdException w:name="List Table 5 Dark Accent 1" w:uiPriority="50"/>
-    <w:lsdException w:name="List Table 6 Colorful Accent 1" w:uiPriority="51"/>
-    <w:lsdException w:name="List Table 7 Colorful Accent 1" w:uiPriority="52"/>
-    <w:lsdException w:name="List Table 1 Light Accent 2" w:uiPriority="46"/>
-    <w:lsdException w:name="List Table 2 Accent 2" w:uiPriority="47"/>
-    <w:lsdException w:name="List Table 3 Accent 2" w:uiPriority="48"/>
-    <w:lsdException w:name="List Table 4 Accent 2" w:uiPriority="49"/>
-    <w:lsdException w:name="List Table 5 Dark Accent 2" w:uiPriority="50"/>
-    <w:lsdException w:name="List Table 6 Colorful Accent 2" w:uiPriority="51"/>
-    <w:lsdException w:name="List Table 7 Colorful Accent 2" w:uiPriority="52"/>
-    <w:lsdException w:name="List Table 1 Light Accent 3" w:uiPriority="46"/>
-    <w:lsdException w:name="List Table 2 Accent 3" w:uiPriority="47"/>
-    <w:lsdException w:name="List Table 3 Accent 3" w:uiPriority="48"/>
-    <w:lsdException w:name="List Table 4 Accent 3" w:uiPriority="49"/>
-    <w:lsdException w:name="List Table 5 Dark Accent 3" w:uiPriority="50"/>
-    <w:lsdException w:name="List Table 6 Colorful Accent 3" w:uiPriority="51"/>
-    <w:lsdException w:name="List Table 7 Colorful Accent 3" w:uiPriority="52"/>
-    <w:lsdException w:name="List Table 1 Light Accent 4" w:uiPriority="46"/>
-    <w:lsdException w:name="List Table 2 Accent 4" w:uiPriority="47"/>
-    <w:lsdException w:name="List Table 3 Accent 4" w:uiPriority="48"/>
-    <w:lsdException w:name="List Table 4 Accent 4" w:uiPriority="49"/>
-    <w:lsdException w:name="List Table 5 Dark Accent 4" w:uiPriority="50"/>
-    <w:lsdException w:name="List Table 6 Colorful Accent 4" w:uiPriority="51"/>
-    <w:lsdException w:name="List Table 7 Colorful Accent 4" w:uiPriority="52"/>
-    <w:lsdException w:name="List Table 1 Light Accent 5" w:uiPriority="46"/>
-    <w:lsdException w:name="List Table 2 Accent 5" w:uiPriority="47"/>
-    <w:lsdException w:name="List Table 3 Accent 5" w:uiPriority="48"/>
-    <w:lsdException w:name="List Table 4 Accent 5" w:uiPriority="49"/>
-    <w:lsdException w:name="List Table 5 Dark Accent 5" w:uiPriority="50"/>
-    <w:lsdException w:name="List Table 6 Colorful Accent 5" w:uiPriority="51"/>
-    <w:lsdException w:name="List Table 7 Colorful Accent 5" w:uiPriority="52"/>
-    <w:lsdException w:name="List Table 1 Light Accent 6" w:uiPriority="46"/>
-    <w:lsdException w:name="List Table 2 Accent 6" w:uiPriority="47"/>
-    <w:lsdException w:name="List Table 3 Accent 6" w:uiPriority="48"/>
-    <w:lsdException w:name="List Table 4 Accent 6" w:uiPriority="49"/>
-    <w:lsdException w:name="List Table 5 Dark Accent 6" w:uiPriority="50"/>
-    <w:lsdException w:name="List Table 6 Colorful Accent 6" w:uiPriority="51"/>
-    <w:lsdException w:name="List Table 7 Colorful Accent 6" w:uiPriority="52"/>
-    <w:lsdException w:name="Mention" w:semiHidden="1" w:unhideWhenUsed="1"/>
-    <w:lsdException w:name="Smart Hyperlink" w:semiHidden="1" w:unhideWhenUsed="1"/>
-    <w:lsdException w:name="Hashtag" w:semiHidden="1" w:unhideWhenUsed="1"/>
-    <w:lsdException w:name="Unresolved Mention" w:semiHidden="1" w:unhideWhenUsed="1"/>
-    <w:lsdException w:name="Smart Link" w:semiHidden="1" w:unhideWhenUsed="1"/>
-  </w:latentStyles>
-  <w:style w:type="paragraph" w:styleId="Normal" w:default="1">
+  <w:style w:type="paragraph" w:styleId="Normal">
     <w:name w:val="Normal"/>
     <w:qFormat/>
-    <w:rsid w:val="0036308a"/>
     <w:pPr>
       <w:widowControl/>
+      <w:kinsoku w:val="true"/>
+      <w:overflowPunct w:val="true"/>
+      <w:autoSpaceDE w:val="true"/>
       <w:bidi w:val="0"/>
       <w:jc w:val="left"/>
     </w:pPr>
@@ -7800,20 +9048,14 @@
       <w:lang w:val="en-US" w:eastAsia="ja-JP" w:bidi="ar-SA"/>
     </w:rPr>
   </w:style>
-  <w:style w:type="character" w:styleId="DefaultParagraphFont" w:default="1">
+  <w:style w:type="character" w:styleId="DefaultParagraphFont">
     <w:name w:val="Default Paragraph Font"/>
-    <w:uiPriority w:val="1"/>
-    <w:semiHidden/>
-    <w:unhideWhenUsed/>
     <w:qFormat/>
     <w:rPr/>
   </w:style>
   <w:style w:type="character" w:styleId="InternetLink">
     <w:name w:val="Internet Link"/>
     <w:basedOn w:val="DefaultParagraphFont"/>
-    <w:uiPriority w:val="99"/>
-    <w:unhideWhenUsed/>
-    <w:rsid w:val="00bd7ad4"/>
     <w:rPr>
       <w:color w:val="0000FF"/>
       <w:u w:val="single"/>
@@ -7822,9 +9064,7 @@
   <w:style w:type="character" w:styleId="Emphasis">
     <w:name w:val="Emphasis"/>
     <w:basedOn w:val="DefaultParagraphFont"/>
-    <w:uiPriority w:val="20"/>
     <w:qFormat/>
-    <w:rsid w:val="00173272"/>
     <w:rPr>
       <w:i/>
       <w:iCs/>
@@ -7833,14 +9073,10 @@
   <w:style w:type="character" w:styleId="UnresolvedMention">
     <w:name w:val="Unresolved Mention"/>
     <w:basedOn w:val="DefaultParagraphFont"/>
-    <w:uiPriority w:val="99"/>
-    <w:semiHidden/>
-    <w:unhideWhenUsed/>
     <w:qFormat/>
-    <w:rsid w:val="002704a2"/>
     <w:rPr>
       <w:color w:val="605E5C"/>
-      <w:shd w:fill="E1DFDD" w:val="clear"/>
+      <w:highlight w:val="lightGray"/>
     </w:rPr>
   </w:style>
   <w:style w:type="character" w:styleId="ListLabel1">
@@ -7850,7 +9086,7 @@
       <w:rFonts w:ascii="Arial" w:hAnsi="Arial" w:cs="Arial"/>
       <w:sz w:val="21"/>
       <w:szCs w:val="21"/>
-      <w:shd w:fill="FFFFFF" w:val="clear"/>
+      <w:highlight w:val="white"/>
     </w:rPr>
   </w:style>
   <w:style w:type="character" w:styleId="ListLabel2">
@@ -7861,7 +9097,7 @@
       <w:color w:val="1A1A1B"/>
       <w:sz w:val="21"/>
       <w:szCs w:val="21"/>
-      <w:shd w:fill="FFFFFF" w:val="clear"/>
+      <w:highlight w:val="white"/>
     </w:rPr>
   </w:style>
   <w:style w:type="character" w:styleId="ListLabel3">
@@ -7879,6 +9115,51 @@
   </w:style>
   <w:style w:type="character" w:styleId="ListLabel4">
     <w:name w:val="ListLabel 4"/>
+    <w:qFormat/>
+    <w:rPr>
+      <w:rFonts w:ascii="inherit" w:hAnsi="inherit"/>
+      <w:color w:val="FFFFFF"/>
+      <w:sz w:val="21"/>
+      <w:szCs w:val="21"/>
+      <w:u w:val="single"/>
+    </w:rPr>
+  </w:style>
+  <w:style w:type="character" w:styleId="ListLabel5">
+    <w:name w:val="ListLabel 5"/>
+    <w:qFormat/>
+    <w:rPr>
+      <w:rFonts w:ascii="Arial" w:hAnsi="Arial" w:cs="Arial"/>
+      <w:sz w:val="21"/>
+      <w:szCs w:val="21"/>
+      <w:highlight w:val="white"/>
+    </w:rPr>
+  </w:style>
+  <w:style w:type="character" w:styleId="ListLabel6">
+    <w:name w:val="ListLabel 6"/>
+    <w:qFormat/>
+    <w:rPr>
+      <w:rFonts w:ascii="Arial" w:hAnsi="Arial" w:cs="Arial"/>
+      <w:color w:val="1A1A1B"/>
+      <w:sz w:val="21"/>
+      <w:szCs w:val="21"/>
+      <w:highlight w:val="white"/>
+    </w:rPr>
+  </w:style>
+  <w:style w:type="character" w:styleId="ListLabel7">
+    <w:name w:val="ListLabel 7"/>
+    <w:qFormat/>
+    <w:rPr>
+      <w:rFonts w:ascii="inherit" w:hAnsi="inherit"/>
+      <w:b/>
+      <w:bCs/>
+      <w:color w:val="FFFFFF"/>
+      <w:sz w:val="21"/>
+      <w:szCs w:val="21"/>
+      <w:u w:val="single"/>
+    </w:rPr>
+  </w:style>
+  <w:style w:type="character" w:styleId="ListLabel8">
+    <w:name w:val="ListLabel 8"/>
     <w:qFormat/>
     <w:rPr>
       <w:rFonts w:ascii="inherit" w:hAnsi="inherit"/>
@@ -7949,12 +9230,10 @@
   <w:style w:type="paragraph" w:styleId="ListParagraph">
     <w:name w:val="List Paragraph"/>
     <w:basedOn w:val="Normal"/>
-    <w:uiPriority w:val="34"/>
     <w:qFormat/>
-    <w:rsid w:val="00857603"/>
     <w:pPr>
       <w:spacing w:before="0" w:after="0"/>
-      <w:ind w:left="720" w:hanging="0"/>
+      <w:ind w:left="720" w:right="0" w:hanging="0"/>
       <w:contextualSpacing/>
     </w:pPr>
     <w:rPr/>
@@ -7962,341 +9241,24 @@
   <w:style w:type="paragraph" w:styleId="NormalWeb">
     <w:name w:val="Normal (Web)"/>
     <w:basedOn w:val="Normal"/>
-    <w:uiPriority w:val="99"/>
-    <w:unhideWhenUsed/>
     <w:qFormat/>
-    <w:rsid w:val="00bd7ad4"/>
     <w:pPr>
-      <w:spacing w:beforeAutospacing="1" w:afterAutospacing="1"/>
+      <w:spacing w:before="280" w:after="280"/>
     </w:pPr>
     <w:rPr/>
   </w:style>
-  <w:style w:type="paragraph" w:styleId="Blockstextblockparagraph" w:customStyle="1">
+  <w:style w:type="paragraph" w:styleId="Blockstextblockparagraph">
     <w:name w:val="blocks-text-block__paragraph"/>
     <w:basedOn w:val="Normal"/>
     <w:qFormat/>
-    <w:rsid w:val="005c2c52"/>
     <w:pPr>
-      <w:spacing w:beforeAutospacing="1" w:afterAutospacing="1"/>
+      <w:spacing w:before="280" w:after="280"/>
     </w:pPr>
     <w:rPr/>
   </w:style>
-  <w:style w:type="numbering" w:styleId="NoList" w:default="1">
+  <w:style w:type="numbering" w:styleId="NoList">
     <w:name w:val="No List"/>
-    <w:uiPriority w:val="99"/>
-    <w:semiHidden/>
-    <w:unhideWhenUsed/>
     <w:qFormat/>
   </w:style>
-  <w:style w:type="table" w:default="1" w:styleId="TableNormal">
-    <w:name w:val="Normal Table"/>
-    <w:uiPriority w:val="99"/>
-    <w:semiHidden/>
-    <w:unhideWhenUsed/>
-    <w:tblPr>
-      <w:tblInd w:w="0" w:type="dxa"/>
-      <w:tblCellMar>
-        <w:top w:w="0" w:type="dxa"/>
-        <w:left w:w="108" w:type="dxa"/>
-        <w:bottom w:w="0" w:type="dxa"/>
-        <w:right w:w="108" w:type="dxa"/>
-      </w:tblCellMar>
-    </w:tblPr>
-  </w:style>
 </w:styles>
-</file>
-
-<file path=word/theme/theme1.xml><?xml version="1.0" encoding="utf-8"?>
-<a:theme xmlns:a="http://schemas.openxmlformats.org/drawingml/2006/main" name="Office Theme">
-  <a:themeElements>
-    <a:clrScheme name="Office">
-      <a:dk1>
-        <a:sysClr val="windowText" lastClr="000000"/>
-      </a:dk1>
-      <a:lt1>
-        <a:sysClr val="window" lastClr="FFFFFF"/>
-      </a:lt1>
-      <a:dk2>
-        <a:srgbClr val="44546A"/>
-      </a:dk2>
-      <a:lt2>
-        <a:srgbClr val="E7E6E6"/>
-      </a:lt2>
-      <a:accent1>
-        <a:srgbClr val="4472C4"/>
-      </a:accent1>
-      <a:accent2>
-        <a:srgbClr val="ED7D31"/>
-      </a:accent2>
-      <a:accent3>
-        <a:srgbClr val="A5A5A5"/>
-      </a:accent3>
-      <a:accent4>
-        <a:srgbClr val="FFC000"/>
-      </a:accent4>
-      <a:accent5>
-        <a:srgbClr val="5B9BD5"/>
-      </a:accent5>
-      <a:accent6>
-        <a:srgbClr val="70AD47"/>
-      </a:accent6>
-      <a:hlink>
-        <a:srgbClr val="0563C1"/>
-      </a:hlink>
-      <a:folHlink>
-        <a:srgbClr val="954F72"/>
-      </a:folHlink>
-    </a:clrScheme>
-    <a:fontScheme name="Office">
-      <a:majorFont>
-        <a:latin typeface="Calibri Light" panose="020F0302020204030204"/>
-        <a:ea typeface=""/>
-        <a:cs typeface=""/>
-        <a:font script="Jpan" typeface="游ゴシック Light"/>
-        <a:font script="Hang" typeface="맑은 고딕"/>
-        <a:font script="Hans" typeface="等线 Light"/>
-        <a:font script="Hant" typeface="新細明體"/>
-        <a:font script="Arab" typeface="Times New Roman"/>
-        <a:font script="Hebr" typeface="Times New Roman"/>
-        <a:font script="Thai" typeface="Angsana New"/>
-        <a:font script="Ethi" typeface="Nyala"/>
-        <a:font script="Beng" typeface="Vrinda"/>
-        <a:font script="Gujr" typeface="Shruti"/>
-        <a:font script="Khmr" typeface="MoolBoran"/>
-        <a:font script="Knda" typeface="Tunga"/>
-        <a:font script="Guru" typeface="Raavi"/>
-        <a:font script="Cans" typeface="Euphemia"/>
-        <a:font script="Cher" typeface="Plantagenet Cherokee"/>
-        <a:font script="Yiii" typeface="Microsoft Yi Baiti"/>
-        <a:font script="Tibt" typeface="Microsoft Himalaya"/>
-        <a:font script="Thaa" typeface="MV Boli"/>
-        <a:font script="Deva" typeface="Mangal"/>
-        <a:font script="Telu" typeface="Gautami"/>
-        <a:font script="Taml" typeface="Latha"/>
-        <a:font script="Syrc" typeface="Estrangelo Edessa"/>
-        <a:font script="Orya" typeface="Kalinga"/>
-        <a:font script="Mlym" typeface="Kartika"/>
-        <a:font script="Laoo" typeface="DokChampa"/>
-        <a:font script="Sinh" typeface="Iskoola Pota"/>
-        <a:font script="Mong" typeface="Mongolian Baiti"/>
-        <a:font script="Viet" typeface="Times New Roman"/>
-        <a:font script="Uigh" typeface="Microsoft Uighur"/>
-        <a:font script="Geor" typeface="Sylfaen"/>
-        <a:font script="Armn" typeface="Arial"/>
-        <a:font script="Bugi" typeface="Leelawadee UI"/>
-        <a:font script="Bopo" typeface="Microsoft JhengHei"/>
-        <a:font script="Java" typeface="Javanese Text"/>
-        <a:font script="Lisu" typeface="Segoe UI"/>
-        <a:font script="Mymr" typeface="Myanmar Text"/>
-        <a:font script="Nkoo" typeface="Ebrima"/>
-        <a:font script="Olck" typeface="Nirmala UI"/>
-        <a:font script="Osma" typeface="Ebrima"/>
-        <a:font script="Phag" typeface="Phagspa"/>
-        <a:font script="Syrn" typeface="Estrangelo Edessa"/>
-        <a:font script="Syrj" typeface="Estrangelo Edessa"/>
-        <a:font script="Syre" typeface="Estrangelo Edessa"/>
-        <a:font script="Sora" typeface="Nirmala UI"/>
-        <a:font script="Tale" typeface="Microsoft Tai Le"/>
-        <a:font script="Talu" typeface="Microsoft New Tai Lue"/>
-        <a:font script="Tfng" typeface="Ebrima"/>
-      </a:majorFont>
-      <a:minorFont>
-        <a:latin typeface="Calibri" panose="020F0502020204030204"/>
-        <a:ea typeface=""/>
-        <a:cs typeface=""/>
-        <a:font script="Jpan" typeface="游明朝"/>
-        <a:font script="Hang" typeface="맑은 고딕"/>
-        <a:font script="Hans" typeface="等线"/>
-        <a:font script="Hant" typeface="新細明體"/>
-        <a:font script="Arab" typeface="Arial"/>
-        <a:font script="Hebr" typeface="Arial"/>
-        <a:font script="Thai" typeface="Cordia New"/>
-        <a:font script="Ethi" typeface="Nyala"/>
-        <a:font script="Beng" typeface="Vrinda"/>
-        <a:font script="Gujr" typeface="Shruti"/>
-        <a:font script="Khmr" typeface="DaunPenh"/>
-        <a:font script="Knda" typeface="Tunga"/>
-        <a:font script="Guru" typeface="Raavi"/>
-        <a:font script="Cans" typeface="Euphemia"/>
-        <a:font script="Cher" typeface="Plantagenet Cherokee"/>
-        <a:font script="Yiii" typeface="Microsoft Yi Baiti"/>
-        <a:font script="Tibt" typeface="Microsoft Himalaya"/>
-        <a:font script="Thaa" typeface="MV Boli"/>
-        <a:font script="Deva" typeface="Mangal"/>
-        <a:font script="Telu" typeface="Gautami"/>
-        <a:font script="Taml" typeface="Latha"/>
-        <a:font script="Syrc" typeface="Estrangelo Edessa"/>
-        <a:font script="Orya" typeface="Kalinga"/>
-        <a:font script="Mlym" typeface="Kartika"/>
-        <a:font script="Laoo" typeface="DokChampa"/>
-        <a:font script="Sinh" typeface="Iskoola Pota"/>
-        <a:font script="Mong" typeface="Mongolian Baiti"/>
-        <a:font script="Viet" typeface="Arial"/>
-        <a:font script="Uigh" typeface="Microsoft Uighur"/>
-        <a:font script="Geor" typeface="Sylfaen"/>
-        <a:font script="Armn" typeface="Arial"/>
-        <a:font script="Bugi" typeface="Leelawadee UI"/>
-        <a:font script="Bopo" typeface="Microsoft JhengHei"/>
-        <a:font script="Java" typeface="Javanese Text"/>
-        <a:font script="Lisu" typeface="Segoe UI"/>
-        <a:font script="Mymr" typeface="Myanmar Text"/>
-        <a:font script="Nkoo" typeface="Ebrima"/>
-        <a:font script="Olck" typeface="Nirmala UI"/>
-        <a:font script="Osma" typeface="Ebrima"/>
-        <a:font script="Phag" typeface="Phagspa"/>
-        <a:font script="Syrn" typeface="Estrangelo Edessa"/>
-        <a:font script="Syrj" typeface="Estrangelo Edessa"/>
-        <a:font script="Syre" typeface="Estrangelo Edessa"/>
-        <a:font script="Sora" typeface="Nirmala UI"/>
-        <a:font script="Tale" typeface="Microsoft Tai Le"/>
-        <a:font script="Talu" typeface="Microsoft New Tai Lue"/>
-        <a:font script="Tfng" typeface="Ebrima"/>
-      </a:minorFont>
-    </a:fontScheme>
-    <a:fmtScheme name="Office">
-      <a:fillStyleLst>
-        <a:solidFill>
-          <a:schemeClr val="phClr"/>
-        </a:solidFill>
-        <a:gradFill rotWithShape="1">
-          <a:gsLst>
-            <a:gs pos="0">
-              <a:schemeClr val="phClr">
-                <a:lumMod val="110000"/>
-                <a:satMod val="105000"/>
-                <a:tint val="67000"/>
-              </a:schemeClr>
-            </a:gs>
-            <a:gs pos="50000">
-              <a:schemeClr val="phClr">
-                <a:lumMod val="105000"/>
-                <a:satMod val="103000"/>
-                <a:tint val="73000"/>
-              </a:schemeClr>
-            </a:gs>
-            <a:gs pos="100000">
-              <a:schemeClr val="phClr">
-                <a:lumMod val="105000"/>
-                <a:satMod val="109000"/>
-                <a:tint val="81000"/>
-              </a:schemeClr>
-            </a:gs>
-          </a:gsLst>
-          <a:lin ang="5400000" scaled="0"/>
-        </a:gradFill>
-        <a:gradFill rotWithShape="1">
-          <a:gsLst>
-            <a:gs pos="0">
-              <a:schemeClr val="phClr">
-                <a:satMod val="103000"/>
-                <a:lumMod val="102000"/>
-                <a:tint val="94000"/>
-              </a:schemeClr>
-            </a:gs>
-            <a:gs pos="50000">
-              <a:schemeClr val="phClr">
-                <a:satMod val="110000"/>
-                <a:lumMod val="100000"/>
-                <a:shade val="100000"/>
-              </a:schemeClr>
-            </a:gs>
-            <a:gs pos="100000">
-              <a:schemeClr val="phClr">
-                <a:lumMod val="99000"/>
-                <a:satMod val="120000"/>
-                <a:shade val="78000"/>
-              </a:schemeClr>
-            </a:gs>
-          </a:gsLst>
-          <a:lin ang="5400000" scaled="0"/>
-        </a:gradFill>
-      </a:fillStyleLst>
-      <a:lnStyleLst>
-        <a:ln w="6350" cap="flat" cmpd="sng" algn="ctr">
-          <a:solidFill>
-            <a:schemeClr val="phClr"/>
-          </a:solidFill>
-          <a:prstDash val="solid"/>
-          <a:miter lim="800000"/>
-        </a:ln>
-        <a:ln w="12700" cap="flat" cmpd="sng" algn="ctr">
-          <a:solidFill>
-            <a:schemeClr val="phClr"/>
-          </a:solidFill>
-          <a:prstDash val="solid"/>
-          <a:miter lim="800000"/>
-        </a:ln>
-        <a:ln w="19050" cap="flat" cmpd="sng" algn="ctr">
-          <a:solidFill>
-            <a:schemeClr val="phClr"/>
-          </a:solidFill>
-          <a:prstDash val="solid"/>
-          <a:miter lim="800000"/>
-        </a:ln>
-      </a:lnStyleLst>
-      <a:effectStyleLst>
-        <a:effectStyle>
-          <a:effectLst/>
-        </a:effectStyle>
-        <a:effectStyle>
-          <a:effectLst/>
-        </a:effectStyle>
-        <a:effectStyle>
-          <a:effectLst>
-            <a:outerShdw blurRad="57150" dist="19050" dir="5400000" algn="ctr" rotWithShape="0">
-              <a:srgbClr val="000000">
-                <a:alpha val="63000"/>
-              </a:srgbClr>
-            </a:outerShdw>
-          </a:effectLst>
-        </a:effectStyle>
-      </a:effectStyleLst>
-      <a:bgFillStyleLst>
-        <a:solidFill>
-          <a:schemeClr val="phClr"/>
-        </a:solidFill>
-        <a:solidFill>
-          <a:schemeClr val="phClr">
-            <a:tint val="95000"/>
-            <a:satMod val="170000"/>
-          </a:schemeClr>
-        </a:solidFill>
-        <a:gradFill rotWithShape="1">
-          <a:gsLst>
-            <a:gs pos="0">
-              <a:schemeClr val="phClr">
-                <a:tint val="93000"/>
-                <a:satMod val="150000"/>
-                <a:shade val="98000"/>
-                <a:lumMod val="102000"/>
-              </a:schemeClr>
-            </a:gs>
-            <a:gs pos="50000">
-              <a:schemeClr val="phClr">
-                <a:tint val="98000"/>
-                <a:satMod val="130000"/>
-                <a:shade val="90000"/>
-                <a:lumMod val="103000"/>
-              </a:schemeClr>
-            </a:gs>
-            <a:gs pos="100000">
-              <a:schemeClr val="phClr">
-                <a:shade val="63000"/>
-                <a:satMod val="120000"/>
-              </a:schemeClr>
-            </a:gs>
-          </a:gsLst>
-          <a:lin ang="5400000" scaled="0"/>
-        </a:gradFill>
-      </a:bgFillStyleLst>
-    </a:fmtScheme>
-  </a:themeElements>
-  <a:objectDefaults/>
-  <a:extraClrSchemeLst/>
-  <a:extLst>
-    <a:ext uri="{05A4C25C-085E-4340-85A3-A5531E510DB2}">
-      <thm15:themeFamily xmlns:thm15="http://schemas.microsoft.com/office/thememl/2012/main" name="Office Theme" id="{62F939B6-93AF-4DB8-9C6B-D6C7DFDC589F}" vid="{4A3C46E8-61CC-4603-A589-7422A47A8E4A}"/>
-    </a:ext>
-  </a:extLst>
-</a:theme>
 </file>
--- a/DL-Elegantly-0-Deep-Origins.docx
+++ b/DL-Elegantly-0-Deep-Origins.docx
@@ -81,7 +81,7 @@
     <w:p>
       <w:pPr>
         <w:pStyle w:val="NormalWeb"/>
-        <w:shd w:fill="FFFFFF" w:val="clear"/>
+        <w:shd w:val="clear" w:fill="FFFFFF"/>
         <w:spacing w:lineRule="atLeast" w:line="362" w:before="0" w:after="225"/>
         <w:textAlignment w:val="top"/>
         <w:rPr>
@@ -111,7 +111,7 @@
     <w:p>
       <w:pPr>
         <w:pStyle w:val="NormalWeb"/>
-        <w:shd w:fill="FFFFFF" w:val="clear"/>
+        <w:shd w:val="clear" w:fill="FFFFFF"/>
         <w:spacing w:lineRule="atLeast" w:line="362" w:before="0" w:after="225"/>
         <w:textAlignment w:val="top"/>
         <w:rPr>
@@ -140,7 +140,7 @@
           <w:ilvl w:val="0"/>
           <w:numId w:val="1"/>
         </w:numPr>
-        <w:shd w:fill="FFFFFF" w:val="clear"/>
+        <w:shd w:val="clear" w:fill="FFFFFF"/>
         <w:spacing w:lineRule="atLeast" w:line="362" w:before="0" w:after="0"/>
         <w:textAlignment w:val="top"/>
         <w:rPr>
@@ -169,7 +169,7 @@
           <w:ilvl w:val="0"/>
           <w:numId w:val="1"/>
         </w:numPr>
-        <w:shd w:fill="FFFFFF" w:val="clear"/>
+        <w:shd w:val="clear" w:fill="FFFFFF"/>
         <w:spacing w:lineRule="atLeast" w:line="362" w:before="0" w:after="0"/>
         <w:textAlignment w:val="top"/>
         <w:rPr>
@@ -198,7 +198,7 @@
           <w:ilvl w:val="0"/>
           <w:numId w:val="1"/>
         </w:numPr>
-        <w:shd w:fill="FFFFFF" w:val="clear"/>
+        <w:shd w:val="clear" w:fill="FFFFFF"/>
         <w:spacing w:lineRule="atLeast" w:line="362" w:before="0" w:after="225"/>
         <w:textAlignment w:val="top"/>
         <w:rPr>
@@ -223,7 +223,7 @@
     <w:p>
       <w:pPr>
         <w:pStyle w:val="NormalWeb"/>
-        <w:shd w:fill="FFFFFF" w:val="clear"/>
+        <w:shd w:val="clear" w:fill="FFFFFF"/>
         <w:spacing w:lineRule="atLeast" w:line="362" w:before="0" w:after="225"/>
         <w:textAlignment w:val="top"/>
         <w:rPr>
@@ -248,7 +248,7 @@
     <w:p>
       <w:pPr>
         <w:pStyle w:val="NormalWeb"/>
-        <w:shd w:fill="FFFFFF" w:val="clear"/>
+        <w:shd w:val="clear" w:fill="FFFFFF"/>
         <w:spacing w:lineRule="atLeast" w:line="362" w:before="0" w:after="225"/>
         <w:textAlignment w:val="top"/>
         <w:rPr/>
@@ -289,7 +289,7 @@
     <w:p>
       <w:pPr>
         <w:pStyle w:val="NormalWeb"/>
-        <w:shd w:fill="FFFFFF" w:val="clear"/>
+        <w:shd w:val="clear" w:fill="FFFFFF"/>
         <w:spacing w:lineRule="atLeast" w:line="362" w:before="0" w:after="225"/>
         <w:textAlignment w:val="top"/>
         <w:rPr>
@@ -314,32 +314,46 @@
     <w:p>
       <w:pPr>
         <w:pStyle w:val="NormalWeb"/>
-        <w:shd w:fill="FFFFFF" w:val="clear"/>
+        <w:shd w:val="clear" w:fill="FFFFFF"/>
         <w:spacing w:lineRule="atLeast" w:line="362" w:before="0" w:after="225"/>
         <w:textAlignment w:val="top"/>
-        <w:rPr>
-          <w:rFonts w:ascii="Arial" w:hAnsi="Arial" w:cs="Arial"/>
-          <w:color w:val="1A1A1B"/>
-          <w:sz w:val="21"/>
-          <w:szCs w:val="21"/>
-          <w:highlight w:val="white"/>
-        </w:rPr>
-      </w:pPr>
-      <w:r>
-        <w:rPr>
-          <w:rFonts w:cs="Arial" w:ascii="Arial" w:hAnsi="Arial"/>
-          <w:color w:val="1A1A1B"/>
-          <w:sz w:val="21"/>
-          <w:szCs w:val="21"/>
-          <w:highlight w:val="white"/>
-        </w:rPr>
-        <w:t xml:space="preserve">Building upon this work, over the next few centuries, physicians concluded that mental activity occurred in the brain rather than the heart, thus concurring with what some pre common era scientists had already suggested.  What seems like a small step today was actually a huge step forward for that time. Some scientists also concluded that the brain was the seat of the soul -- one of three "souls" found in the body, each associated with a principal organ.  Others were of the opinion that the brain was a cold, moist organ formed of sperm! </w:t>
+        <w:rPr/>
+      </w:pPr>
+      <w:r>
+        <w:rPr>
+          <w:rFonts w:cs="Arial" w:ascii="Arial" w:hAnsi="Arial"/>
+          <w:color w:val="1A1A1B"/>
+          <w:sz w:val="21"/>
+          <w:szCs w:val="21"/>
+          <w:highlight w:val="white"/>
+        </w:rPr>
+        <w:t>Building upon this work, over the next few centuries, physicians concluded that mental activity occurred in the brain rather than the heart, thus concurring with what some pre-common era scientists had already suggested.  What seems like a small step today was actually a huge step forward for that time. Some scientists also concluded that the brain was the seat of the soul -- one of three "souls" found in the body, each associated with a principal organ.  Other</w:t>
+      </w:r>
+      <w:r>
+        <w:rPr>
+          <w:rFonts w:cs="Arial" w:ascii="Arial" w:hAnsi="Arial"/>
+          <w:color w:val="1A1A1B"/>
+          <w:sz w:val="21"/>
+          <w:szCs w:val="21"/>
+          <w:highlight w:val="white"/>
+        </w:rPr>
+        <w:t xml:space="preserve"> scientists</w:t>
+      </w:r>
+      <w:r>
+        <w:rPr>
+          <w:rFonts w:cs="Arial" w:ascii="Arial" w:hAnsi="Arial"/>
+          <w:color w:val="1A1A1B"/>
+          <w:sz w:val="21"/>
+          <w:szCs w:val="21"/>
+          <w:highlight w:val="white"/>
+        </w:rPr>
+        <w:t xml:space="preserve"> were of the opinion that the brain was a cold, moist organ formed of sperm! </w:t>
       </w:r>
     </w:p>
     <w:p>
       <w:pPr>
         <w:pStyle w:val="NormalWeb"/>
-        <w:shd w:fill="FFFFFF" w:val="clear"/>
+        <w:shd w:val="clear" w:fill="FFFFFF"/>
         <w:spacing w:lineRule="atLeast" w:line="362" w:before="0" w:after="225"/>
         <w:textAlignment w:val="top"/>
         <w:rPr/>
@@ -352,17 +366,17 @@
           <w:szCs w:val="21"/>
           <w:highlight w:val="white"/>
         </w:rPr>
-        <w:t>B</w:t>
-      </w:r>
-      <w:r>
-        <w:rPr>
-          <w:rFonts w:cs="Arial" w:ascii="Arial" w:hAnsi="Arial"/>
-          <w:color w:val="1A1A1B"/>
-          <w:sz w:val="21"/>
-          <w:szCs w:val="21"/>
-          <w:highlight w:val="white"/>
-        </w:rPr>
-        <w:t>y</w:t>
+        <w:t>By</w:t>
+      </w:r>
+      <w:r>
+        <w:rPr>
+          <w:rFonts w:cs="Arial" w:ascii="Arial" w:hAnsi="Arial"/>
+          <w:color w:val="1A1A1B"/>
+          <w:sz w:val="21"/>
+          <w:szCs w:val="21"/>
+          <w:highlight w:val="white"/>
+        </w:rPr>
+        <w:t xml:space="preserve"> </w:t>
         <w:drawing>
           <wp:anchor behindDoc="0" distT="0" distB="0" distL="0" distR="0" simplePos="0" locked="0" layoutInCell="1" allowOverlap="1" relativeHeight="2">
             <wp:simplePos x="0" y="0"/>
@@ -417,27 +431,7 @@
           <w:szCs w:val="21"/>
           <w:highlight w:val="white"/>
         </w:rPr>
-        <w:t xml:space="preserve"> the Middle Ages, the anatomy of the brain was broadly believed to be consolidated around three princip</w:t>
-      </w:r>
-      <w:r>
-        <w:rPr>
-          <w:rFonts w:cs="Arial" w:ascii="Arial" w:hAnsi="Arial"/>
-          <w:color w:val="1A1A1B"/>
-          <w:sz w:val="21"/>
-          <w:szCs w:val="21"/>
-          <w:highlight w:val="white"/>
-        </w:rPr>
-        <w:t>al</w:t>
-      </w:r>
-      <w:r>
-        <w:rPr>
-          <w:rFonts w:cs="Arial" w:ascii="Arial" w:hAnsi="Arial"/>
-          <w:color w:val="1A1A1B"/>
-          <w:sz w:val="21"/>
-          <w:szCs w:val="21"/>
-          <w:highlight w:val="white"/>
-        </w:rPr>
-        <w:t xml:space="preserve"> divisions.  Each division localized the site of a different mental activity.  Imagination was believed to be located in the anterior ventricle</w:t>
+        <w:t>the Middle Ages, the anatomy of the brain was broadly believed to be consolidated around three principal divisions.  Each division localized the site of a different mental activity.  Imagination was believed to be located in the anterior ventricle</w:t>
       </w:r>
       <w:r>
         <w:drawing>
@@ -544,79 +538,23 @@
           <w:u w:val="none"/>
           <w:effect w:val="none"/>
         </w:rPr>
-        <w:t>At th</w:t>
-      </w:r>
-      <w:r>
-        <w:rPr>
-          <w:rFonts w:cs="Arial" w:ascii="Arial" w:hAnsi="Arial"/>
-          <w:b w:val="false"/>
-          <w:i w:val="false"/>
-          <w:caps w:val="false"/>
-          <w:smallCaps w:val="false"/>
-          <w:strike w:val="false"/>
-          <w:dstrike w:val="false"/>
-          <w:color w:val="1A1A1B"/>
-          <w:sz w:val="21"/>
-          <w:szCs w:val="21"/>
-          <w:highlight w:val="white"/>
-          <w:u w:val="none"/>
-          <w:effect w:val="none"/>
-        </w:rPr>
-        <w:t>at</w:t>
-      </w:r>
-      <w:r>
-        <w:rPr>
-          <w:rFonts w:cs="Arial" w:ascii="Arial" w:hAnsi="Arial"/>
-          <w:b w:val="false"/>
-          <w:i w:val="false"/>
-          <w:caps w:val="false"/>
-          <w:smallCaps w:val="false"/>
-          <w:strike w:val="false"/>
-          <w:dstrike w:val="false"/>
-          <w:color w:val="1A1A1B"/>
-          <w:sz w:val="21"/>
-          <w:szCs w:val="21"/>
-          <w:highlight w:val="white"/>
-          <w:u w:val="none"/>
-          <w:effect w:val="none"/>
-        </w:rPr>
-        <w:t xml:space="preserve"> time, input from the five senses together was known simply as “common sense.”  There was no consensus on where the storage and processing of input from common sense took place.</w:t>
-      </w:r>
-      <w:r>
-        <w:rPr>
-          <w:rFonts w:cs="Arial" w:ascii="Arial" w:hAnsi="Arial"/>
-          <w:color w:val="1A1A1B"/>
-          <w:sz w:val="21"/>
-          <w:szCs w:val="21"/>
-          <w:highlight w:val="white"/>
-        </w:rPr>
-        <w:t xml:space="preserve"> Eleventh century scientists proposed that this “common sense” was housed in a "faculty of fantasy," </w:t>
-      </w:r>
-      <w:r>
-        <w:rPr>
-          <w:rFonts w:cs="Arial" w:ascii="Arial" w:hAnsi="Arial"/>
-          <w:color w:val="1A1A1B"/>
-          <w:sz w:val="21"/>
-          <w:szCs w:val="21"/>
-          <w:highlight w:val="white"/>
-        </w:rPr>
-        <w:t>one that</w:t>
-      </w:r>
-      <w:r>
-        <w:rPr>
-          <w:rFonts w:cs="Arial" w:ascii="Arial" w:hAnsi="Arial"/>
-          <w:color w:val="1A1A1B"/>
-          <w:sz w:val="21"/>
-          <w:szCs w:val="21"/>
-          <w:highlight w:val="white"/>
-        </w:rPr>
-        <w:t xml:space="preserve"> received "all the forms which are imprinted on the five senses." Memory then preserved what common sense received.  </w:t>
+        <w:t>At that time, input from the five senses together was known simply as “common sense.”  There was no consensus on where the storage and processing of input from common sense took place.</w:t>
+      </w:r>
+      <w:r>
+        <w:rPr>
+          <w:rFonts w:cs="Arial" w:ascii="Arial" w:hAnsi="Arial"/>
+          <w:color w:val="1A1A1B"/>
+          <w:sz w:val="21"/>
+          <w:szCs w:val="21"/>
+          <w:highlight w:val="white"/>
+        </w:rPr>
+        <w:t xml:space="preserve"> Eleventh century scientists proposed that this “common sense” was housed in a "faculty of fantasy," one that received "all the forms which are imprinted on the five senses." Memory then preserved what common sense received.  </w:t>
       </w:r>
     </w:p>
     <w:p>
       <w:pPr>
         <w:pStyle w:val="NormalWeb"/>
-        <w:shd w:fill="FFFFFF" w:val="clear"/>
+        <w:shd w:val="clear" w:fill="FFFFFF"/>
         <w:spacing w:lineRule="atLeast" w:line="362" w:before="0" w:after="225"/>
         <w:textAlignment w:val="top"/>
         <w:rPr/>
@@ -629,27 +567,7 @@
           <w:szCs w:val="21"/>
           <w:highlight w:val="white"/>
         </w:rPr>
-        <w:t xml:space="preserve">But by the 14th century, opinions </w:t>
-      </w:r>
-      <w:r>
-        <w:rPr>
-          <w:rFonts w:cs="Arial" w:ascii="Arial" w:hAnsi="Arial"/>
-          <w:color w:val="1A1A1B"/>
-          <w:sz w:val="21"/>
-          <w:szCs w:val="21"/>
-          <w:highlight w:val="white"/>
-        </w:rPr>
-        <w:t xml:space="preserve">had </w:t>
-      </w:r>
-      <w:r>
-        <w:rPr>
-          <w:rFonts w:cs="Arial" w:ascii="Arial" w:hAnsi="Arial"/>
-          <w:color w:val="1A1A1B"/>
-          <w:sz w:val="21"/>
-          <w:szCs w:val="21"/>
-          <w:highlight w:val="white"/>
-        </w:rPr>
-        <w:t xml:space="preserve">changed. It was now believed that common sense lay in the </w:t>
+        <w:t xml:space="preserve">But by the 14th century, opinions had changed. It was now believed that common sense lay in the </w:t>
       </w:r>
       <w:r>
         <w:rPr>
@@ -677,7 +595,7 @@
     <w:p>
       <w:pPr>
         <w:pStyle w:val="NormalWeb"/>
-        <w:shd w:fill="FFFFFF" w:val="clear"/>
+        <w:shd w:val="clear" w:fill="FFFFFF"/>
         <w:spacing w:lineRule="atLeast" w:line="362" w:before="0" w:after="225"/>
         <w:textAlignment w:val="top"/>
         <w:rPr/>
@@ -690,17 +608,17 @@
           <w:szCs w:val="21"/>
           <w:highlight w:val="white"/>
         </w:rPr>
-        <w:t>In the R</w:t>
-      </w:r>
-      <w:r>
-        <w:rPr>
-          <w:rFonts w:cs="Arial" w:ascii="Arial" w:hAnsi="Arial"/>
-          <w:color w:val="1A1A1B"/>
-          <w:sz w:val="21"/>
-          <w:szCs w:val="21"/>
-          <w:highlight w:val="white"/>
-        </w:rPr>
-        <w:t>e</w:t>
+        <w:t>In the Re</w:t>
+      </w:r>
+      <w:r>
+        <w:rPr>
+          <w:rFonts w:cs="Arial" w:ascii="Arial" w:hAnsi="Arial"/>
+          <w:color w:val="1A1A1B"/>
+          <w:sz w:val="21"/>
+          <w:szCs w:val="21"/>
+          <w:highlight w:val="white"/>
+        </w:rPr>
+        <w:t>n</w:t>
         <w:drawing>
           <wp:anchor behindDoc="0" distT="0" distB="0" distL="0" distR="0" simplePos="0" locked="0" layoutInCell="1" allowOverlap="1" relativeHeight="4">
             <wp:simplePos x="0" y="0"/>
@@ -755,7 +673,7 @@
           <w:szCs w:val="21"/>
           <w:highlight w:val="white"/>
         </w:rPr>
-        <w:t xml:space="preserve">naissance period, physicians began to dissect the brain with much greater frequency, more so at the end of the fifteenth century. This, mid-sixteenth century anatomy illustration demonstrates such a dissection. Of particular note is the famous Leonardo da Vinci who dissected and drew the brain.  </w:t>
+        <w:t xml:space="preserve">aissance period, physicians began to dissect the brain with much greater frequency, more so at the end of the fifteenth century. This, mid-sixteenth century anatomy illustration demonstrates such a dissection. Of particular note is the famous Leonardo da Vinci who dissected and drew the brain.  </w:t>
       </w:r>
       <w:r>
         <w:drawing>
@@ -812,63 +730,33 @@
           <w:szCs w:val="21"/>
           <w:highlight w:val="white"/>
         </w:rPr>
-        <w:t>L</w:t>
-      </w:r>
-      <w:r>
-        <w:rPr>
-          <w:rFonts w:cs="Arial" w:ascii="Arial" w:hAnsi="Arial"/>
-          <w:color w:val="1A1A1B"/>
-          <w:sz w:val="21"/>
-          <w:szCs w:val="21"/>
-          <w:highlight w:val="white"/>
-        </w:rPr>
-        <w:t xml:space="preserve">eonardo's images were considerably more anatomical in nature than a lot of his peers’. He systematically examined the relationship between the brain, olfactory nerves, and optical nerves through experiments with wax injections, </w:t>
-      </w:r>
-      <w:r>
-        <w:rPr>
-          <w:rFonts w:cs="Arial" w:ascii="Arial" w:hAnsi="Arial"/>
-          <w:color w:val="1A1A1B"/>
-          <w:sz w:val="21"/>
-          <w:szCs w:val="21"/>
-          <w:highlight w:val="white"/>
-        </w:rPr>
-        <w:t>which</w:t>
-      </w:r>
-      <w:r>
-        <w:rPr>
-          <w:rFonts w:cs="Arial" w:ascii="Arial" w:hAnsi="Arial"/>
-          <w:color w:val="1A1A1B"/>
-          <w:sz w:val="21"/>
-          <w:szCs w:val="21"/>
-          <w:highlight w:val="white"/>
-        </w:rPr>
-        <w:t xml:space="preserve"> help</w:t>
-      </w:r>
-      <w:r>
-        <w:rPr>
-          <w:rFonts w:cs="Arial" w:ascii="Arial" w:hAnsi="Arial"/>
-          <w:color w:val="1A1A1B"/>
-          <w:sz w:val="21"/>
-          <w:szCs w:val="21"/>
-          <w:highlight w:val="white"/>
-        </w:rPr>
-        <w:t>ed</w:t>
-      </w:r>
-      <w:r>
-        <w:rPr>
-          <w:rFonts w:cs="Arial" w:ascii="Arial" w:hAnsi="Arial"/>
-          <w:color w:val="1A1A1B"/>
-          <w:sz w:val="21"/>
-          <w:szCs w:val="21"/>
-          <w:highlight w:val="white"/>
-        </w:rPr>
-        <w:t xml:space="preserve"> him model the ventricles of the brain.  </w:t>
+        <w:t>D</w:t>
+      </w:r>
+      <w:r>
+        <w:rPr>
+          <w:rFonts w:cs="Arial" w:ascii="Arial" w:hAnsi="Arial"/>
+          <w:color w:val="1A1A1B"/>
+          <w:sz w:val="21"/>
+          <w:szCs w:val="21"/>
+          <w:highlight w:val="white"/>
+        </w:rPr>
+        <w:t>a Vinci</w:t>
+      </w:r>
+      <w:r>
+        <w:rPr>
+          <w:rFonts w:cs="Arial" w:ascii="Arial" w:hAnsi="Arial"/>
+          <w:color w:val="1A1A1B"/>
+          <w:sz w:val="21"/>
+          <w:szCs w:val="21"/>
+          <w:highlight w:val="white"/>
+        </w:rPr>
+        <w:t xml:space="preserve">'s images were considerably more anatomical in nature than a lot of his peers’. He systematically examined the relationship between the brain, olfactory nerves, and optical nerves through experiments with wax injections, which helped him model the ventricles of the brain.  </w:t>
       </w:r>
     </w:p>
     <w:p>
       <w:pPr>
         <w:pStyle w:val="NormalWeb"/>
-        <w:shd w:fill="FFFFFF" w:val="clear"/>
+        <w:shd w:val="clear" w:fill="FFFFFF"/>
         <w:spacing w:lineRule="atLeast" w:line="362" w:before="0" w:after="225"/>
         <w:textAlignment w:val="top"/>
         <w:rPr>
@@ -887,33 +775,13 @@
           <w:szCs w:val="21"/>
           <w:highlight w:val="white"/>
         </w:rPr>
-        <w:t xml:space="preserve">Leonardo sketched the brain from many different perspectives, looking closely at the ventricles and the origins of the nerves in the medulla.  Records suggest that the more he looked, the less </w:t>
-      </w:r>
-      <w:r>
-        <w:rPr>
-          <w:rFonts w:cs="Arial" w:ascii="Arial" w:hAnsi="Arial"/>
-          <w:color w:val="1A1A1B"/>
-          <w:sz w:val="21"/>
-          <w:szCs w:val="21"/>
-          <w:highlight w:val="white"/>
-        </w:rPr>
-        <w:t xml:space="preserve">sure </w:t>
-      </w:r>
-      <w:r>
-        <w:rPr>
-          <w:rFonts w:cs="Arial" w:ascii="Arial" w:hAnsi="Arial"/>
-          <w:color w:val="1A1A1B"/>
-          <w:sz w:val="21"/>
-          <w:szCs w:val="21"/>
-          <w:highlight w:val="white"/>
-        </w:rPr>
-        <w:t>he became about the function of each section! It is now known that one of his quests was to find the location of “common sense”.  The other was to locate the seat of the soul!</w:t>
+        <w:t>Leonardo sketched the brain from many different perspectives, looking closely at the ventricles and the origins of the nerves in the medulla.  Records suggest that the more he looked, the less sure he became about the function of each section! It is now known that one of his quests was to find the location of “common sense”.  The other was to locate the seat of the soul!</w:t>
       </w:r>
     </w:p>
     <w:p>
       <w:pPr>
         <w:pStyle w:val="NormalWeb"/>
-        <w:shd w:fill="FFFFFF" w:val="clear"/>
+        <w:shd w:val="clear" w:fill="FFFFFF"/>
         <w:spacing w:lineRule="atLeast" w:line="362" w:before="0" w:after="225"/>
         <w:textAlignment w:val="top"/>
         <w:rPr/>
@@ -926,17 +794,17 @@
           <w:szCs w:val="21"/>
           <w:highlight w:val="white"/>
         </w:rPr>
-        <w:t>S</w:t>
-      </w:r>
-      <w:r>
-        <w:rPr>
-          <w:rFonts w:cs="Arial" w:ascii="Arial" w:hAnsi="Arial"/>
-          <w:color w:val="1A1A1B"/>
-          <w:sz w:val="21"/>
-          <w:szCs w:val="21"/>
-          <w:highlight w:val="white"/>
-        </w:rPr>
-        <w:t>i</w:t>
+        <w:t>Si</w:t>
+      </w:r>
+      <w:r>
+        <w:rPr>
+          <w:rFonts w:cs="Arial" w:ascii="Arial" w:hAnsi="Arial"/>
+          <w:color w:val="1A1A1B"/>
+          <w:sz w:val="21"/>
+          <w:szCs w:val="21"/>
+          <w:highlight w:val="white"/>
+        </w:rPr>
+        <w:t>x</w:t>
         <w:drawing>
           <wp:anchor behindDoc="0" distT="0" distB="0" distL="0" distR="0" simplePos="0" locked="0" layoutInCell="1" allowOverlap="1" relativeHeight="6">
             <wp:simplePos x="0" y="0"/>
@@ -991,7 +859,7 @@
           <w:szCs w:val="21"/>
           <w:highlight w:val="white"/>
         </w:rPr>
-        <w:t xml:space="preserve">xteenth and early seventeenth-century anatomists contributed a great deal to the physical description of the brain. Terms such as cerebrum, cerebellum and medulla were popularized. But they made few significant advances in their </w:t>
+        <w:t xml:space="preserve">teenth and early seventeenth-century anatomists contributed a great deal to the physical description of the brain. Terms such as cerebrum, cerebellum and medulla were popularized. But they made few significant advances in their </w:t>
       </w:r>
       <w:r>
         <w:rPr>
@@ -1107,7 +975,7 @@
     <w:p>
       <w:pPr>
         <w:pStyle w:val="NormalWeb"/>
-        <w:shd w:fill="FFFFFF" w:val="clear"/>
+        <w:shd w:val="clear" w:fill="FFFFFF"/>
         <w:spacing w:lineRule="atLeast" w:line="362" w:before="0" w:after="225"/>
         <w:textAlignment w:val="top"/>
         <w:rPr/>
@@ -1127,7 +995,7 @@
     <w:p>
       <w:pPr>
         <w:pStyle w:val="NormalWeb"/>
-        <w:shd w:fill="FFFFFF" w:val="clear"/>
+        <w:shd w:val="clear" w:fill="FFFFFF"/>
         <w:spacing w:lineRule="atLeast" w:line="362" w:before="0" w:after="225"/>
         <w:textAlignment w:val="top"/>
         <w:rPr/>
@@ -1317,7 +1185,7 @@
     <w:p>
       <w:pPr>
         <w:pStyle w:val="NormalWeb"/>
-        <w:shd w:fill="FFFFFF" w:val="clear"/>
+        <w:shd w:val="clear" w:fill="FFFFFF"/>
         <w:spacing w:lineRule="atLeast" w:line="362" w:before="0" w:after="225"/>
         <w:textAlignment w:val="top"/>
         <w:rPr>
@@ -1341,7 +1209,7 @@
     <w:p>
       <w:pPr>
         <w:pStyle w:val="NormalWeb"/>
-        <w:shd w:fill="FFFFFF" w:val="clear"/>
+        <w:shd w:val="clear" w:fill="FFFFFF"/>
         <w:spacing w:lineRule="atLeast" w:line="362" w:before="0" w:after="225"/>
         <w:textAlignment w:val="top"/>
         <w:rPr>
@@ -1360,33 +1228,13 @@
           <w:szCs w:val="21"/>
           <w:highlight w:val="white"/>
         </w:rPr>
-        <w:t xml:space="preserve">Then a left shift event occurred! Computers arrived and gained momentum, triggering ideas of transitioning research and experimentation from the physical world to the world of computers. Brain behavior research was considered an ideal candidate </w:t>
-      </w:r>
-      <w:r>
-        <w:rPr>
-          <w:rFonts w:cs="Arial" w:ascii="Arial" w:hAnsi="Arial"/>
-          <w:color w:val="1A1A1B"/>
-          <w:sz w:val="21"/>
-          <w:szCs w:val="21"/>
-          <w:highlight w:val="white"/>
-        </w:rPr>
-        <w:t xml:space="preserve">for computerized research, </w:t>
-      </w:r>
-      <w:r>
-        <w:rPr>
-          <w:rFonts w:cs="Arial" w:ascii="Arial" w:hAnsi="Arial"/>
-          <w:color w:val="1A1A1B"/>
-          <w:sz w:val="21"/>
-          <w:szCs w:val="21"/>
-          <w:highlight w:val="white"/>
-        </w:rPr>
-        <w:t>given the myriad constraints involved in acquiring specimens, performing physical experiments, and deducing conclusions from results and verifying them.</w:t>
+        <w:t>Then a left shift event occurred! Computers arrived and gained momentum, triggering ideas of transitioning research and experimentation from the physical world to the world of computers. Brain behavior research was considered an ideal candidate for computerized research, given the myriad constraints involved in acquiring specimens, performing physical experiments, and deducing conclusions from results and verifying them.</w:t>
       </w:r>
     </w:p>
     <w:p>
       <w:pPr>
         <w:pStyle w:val="NormalWeb"/>
-        <w:shd w:fill="FFFFFF" w:val="clear"/>
+        <w:shd w:val="clear" w:fill="FFFFFF"/>
         <w:spacing w:lineRule="atLeast" w:line="362" w:before="0" w:after="225"/>
         <w:textAlignment w:val="top"/>
         <w:rPr/>
@@ -1448,7 +1296,7 @@
     <w:p>
       <w:pPr>
         <w:pStyle w:val="NormalWeb"/>
-        <w:shd w:fill="FFFFFF" w:val="clear"/>
+        <w:shd w:val="clear" w:fill="FFFFFF"/>
         <w:spacing w:lineRule="atLeast" w:line="362" w:before="0" w:after="225"/>
         <w:textAlignment w:val="top"/>
         <w:rPr/>
@@ -1490,7 +1338,7 @@
     <w:p>
       <w:pPr>
         <w:pStyle w:val="NormalWeb"/>
-        <w:shd w:fill="FFFFFF" w:val="clear"/>
+        <w:shd w:val="clear" w:fill="FFFFFF"/>
         <w:spacing w:lineRule="atLeast" w:line="362" w:before="0" w:after="225"/>
         <w:textAlignment w:val="top"/>
         <w:rPr>
@@ -1625,7 +1473,7 @@
     <w:p>
       <w:pPr>
         <w:pStyle w:val="NormalWeb"/>
-        <w:shd w:fill="FFFFFF" w:val="clear"/>
+        <w:shd w:val="clear" w:fill="FFFFFF"/>
         <w:spacing w:lineRule="atLeast" w:line="362" w:before="0" w:after="225"/>
         <w:textAlignment w:val="top"/>
         <w:rPr>
@@ -1770,7 +1618,7 @@
     <w:p>
       <w:pPr>
         <w:pStyle w:val="NormalWeb"/>
-        <w:shd w:fill="FFFFFF" w:val="clear"/>
+        <w:shd w:val="clear" w:fill="FFFFFF"/>
         <w:spacing w:lineRule="atLeast" w:line="362" w:before="0" w:after="225"/>
         <w:textAlignment w:val="top"/>
         <w:rPr>
@@ -1794,7 +1642,7 @@
     <w:p>
       <w:pPr>
         <w:pStyle w:val="NormalWeb"/>
-        <w:shd w:fill="FFFFFF" w:val="clear"/>
+        <w:shd w:val="clear" w:fill="FFFFFF"/>
         <w:spacing w:lineRule="atLeast" w:line="362" w:before="0" w:after="225"/>
         <w:textAlignment w:val="top"/>
         <w:rPr>
@@ -1819,7 +1667,7 @@
     <w:p>
       <w:pPr>
         <w:pStyle w:val="NormalWeb"/>
-        <w:shd w:fill="FFFFFF" w:val="clear"/>
+        <w:shd w:val="clear" w:fill="FFFFFF"/>
         <w:spacing w:lineRule="atLeast" w:line="362" w:before="0" w:after="225"/>
         <w:textAlignment w:val="top"/>
         <w:rPr>
@@ -1844,7 +1692,7 @@
     <w:p>
       <w:pPr>
         <w:pStyle w:val="NormalWeb"/>
-        <w:shd w:fill="FFFFFF" w:val="clear"/>
+        <w:shd w:val="clear" w:fill="FFFFFF"/>
         <w:spacing w:lineRule="atLeast" w:line="362" w:before="0" w:after="225"/>
         <w:textAlignment w:val="top"/>
         <w:rPr>
@@ -1869,7 +1717,7 @@
     <w:p>
       <w:pPr>
         <w:pStyle w:val="NormalWeb"/>
-        <w:shd w:fill="FFFFFF" w:val="clear"/>
+        <w:shd w:val="clear" w:fill="FFFFFF"/>
         <w:spacing w:lineRule="atLeast" w:line="362" w:before="0" w:after="225"/>
         <w:textAlignment w:val="top"/>
         <w:rPr>
@@ -1888,53 +1736,13 @@
           <w:szCs w:val="21"/>
           <w:highlight w:val="white"/>
         </w:rPr>
-        <w:t>The earliest efforts in developing deep learning algorithms actually date back to 1965, when Alexey Grigoryevich Ivakhnenko and Valentin Grigorʹevich Lapa used models with polynomial activation functions, which were subsequently analyzed statistically. Then, just as things seemed to be gaining momentum, in 1970, Marvin Minsky and Seymour Papert published the book “Perceptrons” in which they show that Rosenblatt’s Perceptron could not solve complicated functions like XOR. For such function Perceptrons should be placed in multiple hidden layers which compromises the Perceptron Learning Algorithm. This was a setback for “bottom up” A</w:t>
-      </w:r>
-      <w:r>
-        <w:rPr>
-          <w:rFonts w:cs="Arial" w:ascii="Arial" w:hAnsi="Arial"/>
-          <w:color w:val="1A1A1B"/>
-          <w:sz w:val="21"/>
-          <w:szCs w:val="21"/>
-          <w:highlight w:val="white"/>
-        </w:rPr>
-        <w:t xml:space="preserve">rtificial </w:t>
-      </w:r>
-      <w:r>
-        <w:rPr>
-          <w:rFonts w:cs="Arial" w:ascii="Arial" w:hAnsi="Arial"/>
-          <w:color w:val="1A1A1B"/>
-          <w:sz w:val="21"/>
-          <w:szCs w:val="21"/>
-          <w:highlight w:val="white"/>
-        </w:rPr>
-        <w:t>I</w:t>
-      </w:r>
-      <w:r>
-        <w:rPr>
-          <w:rFonts w:cs="Arial" w:ascii="Arial" w:hAnsi="Arial"/>
-          <w:color w:val="1A1A1B"/>
-          <w:sz w:val="21"/>
-          <w:szCs w:val="21"/>
-          <w:highlight w:val="white"/>
-        </w:rPr>
-        <w:t>ntelligence (AI)</w:t>
-      </w:r>
-      <w:r>
-        <w:rPr>
-          <w:rFonts w:cs="Arial" w:ascii="Arial" w:hAnsi="Arial"/>
-          <w:color w:val="1A1A1B"/>
-          <w:sz w:val="21"/>
-          <w:szCs w:val="21"/>
-          <w:highlight w:val="white"/>
-        </w:rPr>
-        <w:t xml:space="preserve">. </w:t>
+        <w:t xml:space="preserve">The earliest efforts in developing deep learning algorithms actually date back to 1965, when Alexey Grigoryevich Ivakhnenko and Valentin Grigorʹevich Lapa used models with polynomial activation functions, which were subsequently analyzed statistically. Then, just as things seemed to be gaining momentum, in 1970, Marvin Minsky and Seymour Papert published the book “Perceptrons” in which they show that Rosenblatt’s Perceptron could not solve complicated functions like XOR. For such function Perceptrons should be placed in multiple hidden layers which compromises the Perceptron Learning Algorithm. This was a setback for “bottom up” Artificial Intelligence (AI). </w:t>
       </w:r>
     </w:p>
     <w:p>
       <w:pPr>
         <w:pStyle w:val="NormalWeb"/>
-        <w:shd w:fill="FFFFFF" w:val="clear"/>
+        <w:shd w:val="clear" w:fill="FFFFFF"/>
         <w:spacing w:lineRule="atLeast" w:line="362" w:before="0" w:after="225"/>
         <w:textAlignment w:val="top"/>
         <w:rPr/>
@@ -1947,67 +1755,7 @@
           <w:szCs w:val="21"/>
           <w:highlight w:val="white"/>
         </w:rPr>
-        <w:t xml:space="preserve">Around the same time, there was mounting sentiment that millions had been spent on AI research with the hope that it would provide a strategic technological advantage in the </w:t>
-      </w:r>
-      <w:r>
-        <w:rPr>
-          <w:rFonts w:cs="Arial" w:ascii="Arial" w:hAnsi="Arial"/>
-          <w:color w:val="1A1A1B"/>
-          <w:sz w:val="21"/>
-          <w:szCs w:val="21"/>
-          <w:highlight w:val="white"/>
-        </w:rPr>
-        <w:t>C</w:t>
-      </w:r>
-      <w:r>
-        <w:rPr>
-          <w:rFonts w:cs="Arial" w:ascii="Arial" w:hAnsi="Arial"/>
-          <w:color w:val="1A1A1B"/>
-          <w:sz w:val="21"/>
-          <w:szCs w:val="21"/>
-          <w:highlight w:val="white"/>
-        </w:rPr>
-        <w:t xml:space="preserve">old </w:t>
-      </w:r>
-      <w:r>
-        <w:rPr>
-          <w:rFonts w:cs="Arial" w:ascii="Arial" w:hAnsi="Arial"/>
-          <w:color w:val="1A1A1B"/>
-          <w:sz w:val="21"/>
-          <w:szCs w:val="21"/>
-          <w:highlight w:val="white"/>
-        </w:rPr>
-        <w:t>W</w:t>
-      </w:r>
-      <w:r>
-        <w:rPr>
-          <w:rFonts w:cs="Arial" w:ascii="Arial" w:hAnsi="Arial"/>
-          <w:color w:val="1A1A1B"/>
-          <w:sz w:val="21"/>
-          <w:szCs w:val="21"/>
-          <w:highlight w:val="white"/>
-        </w:rPr>
-        <w:t xml:space="preserve">ar, but little had come out of it. There was strong criticism </w:t>
-      </w:r>
-      <w:r>
-        <w:rPr>
-          <w:rFonts w:cs="Arial" w:ascii="Arial" w:hAnsi="Arial"/>
-          <w:color w:val="1A1A1B"/>
-          <w:sz w:val="21"/>
-          <w:szCs w:val="21"/>
-          <w:highlight w:val="white"/>
-        </w:rPr>
-        <w:t xml:space="preserve">of AI research programs </w:t>
-      </w:r>
-      <w:r>
-        <w:rPr>
-          <w:rFonts w:cs="Arial" w:ascii="Arial" w:hAnsi="Arial"/>
-          <w:color w:val="1A1A1B"/>
-          <w:sz w:val="21"/>
-          <w:szCs w:val="21"/>
-          <w:highlight w:val="white"/>
-        </w:rPr>
-        <w:t xml:space="preserve">from the US Congress. To add to this, in 1973, leading mathematician Professor Sir James Lighthill gave a damning health report on the state of AI in the </w:t>
+        <w:t xml:space="preserve">Around the same time, there was mounting sentiment that millions had been spent on AI research with the hope that it would provide a strategic technological advantage in the Cold War, but little had come out of it. There was strong criticism of AI research programs from the US Congress. To add to this, in 1973, leading mathematician Professor Sir James Lighthill gave a damning health report on the state of AI in the </w:t>
       </w:r>
       <w:bookmarkStart w:id="1" w:name="_GoBack"/>
       <w:bookmarkEnd w:id="1"/>
@@ -2025,7 +1773,7 @@
     <w:p>
       <w:pPr>
         <w:pStyle w:val="NormalWeb"/>
-        <w:shd w:fill="FFFFFF" w:val="clear"/>
+        <w:shd w:val="clear" w:fill="FFFFFF"/>
         <w:spacing w:lineRule="atLeast" w:line="362" w:before="0" w:after="225"/>
         <w:textAlignment w:val="top"/>
         <w:rPr>
@@ -2050,7 +1798,7 @@
     <w:p>
       <w:pPr>
         <w:pStyle w:val="NormalWeb"/>
-        <w:shd w:fill="FFFFFF" w:val="clear"/>
+        <w:shd w:val="clear" w:fill="FFFFFF"/>
         <w:spacing w:lineRule="atLeast" w:line="362" w:before="0" w:after="225"/>
         <w:textAlignment w:val="top"/>
         <w:rPr/>
@@ -2069,7 +1817,7 @@
     <w:p>
       <w:pPr>
         <w:pStyle w:val="NormalWeb"/>
-        <w:shd w:fill="FFFFFF" w:val="clear"/>
+        <w:shd w:val="clear" w:fill="FFFFFF"/>
         <w:spacing w:lineRule="atLeast" w:line="362" w:before="0" w:after="225"/>
         <w:textAlignment w:val="top"/>
         <w:rPr>
@@ -2094,7 +1842,7 @@
     <w:p>
       <w:pPr>
         <w:pStyle w:val="NormalWeb"/>
-        <w:shd w:fill="FFFFFF" w:val="clear"/>
+        <w:shd w:val="clear" w:fill="FFFFFF"/>
         <w:spacing w:lineRule="atLeast" w:line="362" w:before="0" w:after="225"/>
         <w:textAlignment w:val="top"/>
         <w:rPr/>
@@ -2135,7 +1883,7 @@
     <w:p>
       <w:pPr>
         <w:pStyle w:val="NormalWeb"/>
-        <w:shd w:fill="FFFFFF" w:val="clear"/>
+        <w:shd w:val="clear" w:fill="FFFFFF"/>
         <w:spacing w:lineRule="atLeast" w:line="362" w:before="0" w:after="225"/>
         <w:textAlignment w:val="top"/>
         <w:rPr/>
@@ -2164,7 +1912,7 @@
     <w:p>
       <w:pPr>
         <w:pStyle w:val="NormalWeb"/>
-        <w:shd w:fill="FFFFFF" w:val="clear"/>
+        <w:shd w:val="clear" w:fill="FFFFFF"/>
         <w:spacing w:lineRule="atLeast" w:line="362" w:before="0" w:after="225"/>
         <w:textAlignment w:val="top"/>
         <w:rPr>
@@ -2189,7 +1937,7 @@
     <w:p>
       <w:pPr>
         <w:pStyle w:val="NormalWeb"/>
-        <w:shd w:fill="FFFFFF" w:val="clear"/>
+        <w:shd w:val="clear" w:fill="FFFFFF"/>
         <w:spacing w:lineRule="atLeast" w:line="362" w:before="0" w:after="225"/>
         <w:textAlignment w:val="top"/>
         <w:rPr>
@@ -2214,7 +1962,7 @@
     <w:p>
       <w:pPr>
         <w:pStyle w:val="NormalWeb"/>
-        <w:shd w:fill="FFFFFF" w:val="clear"/>
+        <w:shd w:val="clear" w:fill="FFFFFF"/>
         <w:spacing w:lineRule="atLeast" w:line="362" w:before="0" w:after="225"/>
         <w:textAlignment w:val="top"/>
         <w:rPr/>
@@ -2242,7 +1990,7 @@
     <w:p>
       <w:pPr>
         <w:pStyle w:val="NormalWeb"/>
-        <w:shd w:fill="FFFFFF" w:val="clear"/>
+        <w:shd w:val="clear" w:fill="FFFFFF"/>
         <w:spacing w:lineRule="atLeast" w:line="362" w:before="0" w:after="225"/>
         <w:textAlignment w:val="top"/>
         <w:rPr/>
@@ -2302,7 +2050,7 @@
     <w:p>
       <w:pPr>
         <w:pStyle w:val="NormalWeb"/>
-        <w:shd w:fill="FFFFFF" w:val="clear"/>
+        <w:shd w:val="clear" w:fill="FFFFFF"/>
         <w:spacing w:lineRule="atLeast" w:line="362" w:before="0" w:after="225"/>
         <w:textAlignment w:val="top"/>
         <w:rPr/>
@@ -2341,7 +2089,7 @@
     <w:p>
       <w:pPr>
         <w:pStyle w:val="NormalWeb"/>
-        <w:shd w:fill="FFFFFF" w:val="clear"/>
+        <w:shd w:val="clear" w:fill="FFFFFF"/>
         <w:spacing w:lineRule="atLeast" w:line="362" w:before="0" w:after="225"/>
         <w:textAlignment w:val="top"/>
         <w:rPr>
@@ -2366,7 +2114,7 @@
     <w:p>
       <w:pPr>
         <w:pStyle w:val="NormalWeb"/>
-        <w:shd w:fill="FFFFFF" w:val="clear"/>
+        <w:shd w:val="clear" w:fill="FFFFFF"/>
         <w:spacing w:lineRule="atLeast" w:line="362" w:before="0" w:after="225"/>
         <w:textAlignment w:val="top"/>
         <w:rPr>
@@ -2412,7 +2160,7 @@
     <w:p>
       <w:pPr>
         <w:pStyle w:val="NormalWeb"/>
-        <w:shd w:fill="FFFFFF" w:val="clear"/>
+        <w:shd w:val="clear" w:fill="FFFFFF"/>
         <w:spacing w:lineRule="atLeast" w:line="362" w:before="0" w:after="225"/>
         <w:textAlignment w:val="top"/>
         <w:rPr>
@@ -2437,7 +2185,7 @@
     <w:p>
       <w:pPr>
         <w:pStyle w:val="NormalWeb"/>
-        <w:shd w:fill="FFFFFF" w:val="clear"/>
+        <w:shd w:val="clear" w:fill="FFFFFF"/>
         <w:spacing w:lineRule="atLeast" w:line="362" w:before="0" w:after="225"/>
         <w:textAlignment w:val="top"/>
         <w:rPr>
@@ -2461,7 +2209,7 @@
     <w:p>
       <w:pPr>
         <w:pStyle w:val="NormalWeb"/>
-        <w:shd w:fill="FFFFFF" w:val="clear"/>
+        <w:shd w:val="clear" w:fill="FFFFFF"/>
         <w:spacing w:lineRule="atLeast" w:line="362" w:before="0" w:after="225"/>
         <w:textAlignment w:val="top"/>
         <w:rPr>
@@ -2486,7 +2234,7 @@
     <w:p>
       <w:pPr>
         <w:pStyle w:val="NormalWeb"/>
-        <w:shd w:fill="FFFFFF" w:val="clear"/>
+        <w:shd w:val="clear" w:fill="FFFFFF"/>
         <w:spacing w:lineRule="atLeast" w:line="362" w:before="0" w:after="225"/>
         <w:textAlignment w:val="top"/>
         <w:rPr>
@@ -2510,7 +2258,7 @@
     <w:p>
       <w:pPr>
         <w:pStyle w:val="NormalWeb"/>
-        <w:shd w:fill="FFFFFF" w:val="clear"/>
+        <w:shd w:val="clear" w:fill="FFFFFF"/>
         <w:spacing w:lineRule="atLeast" w:line="362" w:before="0" w:after="225"/>
         <w:textAlignment w:val="top"/>
         <w:rPr>
@@ -2538,7 +2286,7 @@
           <w:ilvl w:val="0"/>
           <w:numId w:val="0"/>
         </w:numPr>
-        <w:shd w:fill="FFFFFF" w:val="clear"/>
+        <w:shd w:val="clear" w:fill="FFFFFF"/>
         <w:spacing w:lineRule="atLeast" w:line="600"/>
         <w:jc w:val="center"/>
         <w:outlineLvl w:val="0"/>
@@ -2564,7 +2312,7 @@
     <w:p>
       <w:pPr>
         <w:pStyle w:val="NormalWeb"/>
-        <w:shd w:fill="FFFFFF" w:val="clear"/>
+        <w:shd w:val="clear" w:fill="FFFFFF"/>
         <w:spacing w:lineRule="atLeast" w:line="362" w:before="0" w:after="225"/>
         <w:textAlignment w:val="top"/>
         <w:rPr>
@@ -2588,7 +2336,7 @@
     <w:p>
       <w:pPr>
         <w:pStyle w:val="Normal"/>
-        <w:shd w:fill="000000" w:val="clear"/>
+        <w:shd w:val="clear" w:fill="000000"/>
         <w:spacing w:lineRule="atLeast" w:line="1500"/>
         <w:jc w:val="center"/>
         <w:rPr>
@@ -2616,7 +2364,7 @@
     <w:p>
       <w:pPr>
         <w:pStyle w:val="Normal"/>
-        <w:shd w:fill="FFFFFF" w:val="clear"/>
+        <w:shd w:val="clear" w:fill="FFFFFF"/>
         <w:jc w:val="right"/>
         <w:rPr>
           <w:rFonts w:ascii="Verdana" w:hAnsi="Verdana"/>
@@ -2642,7 +2390,7 @@
           <w:ilvl w:val="0"/>
           <w:numId w:val="0"/>
         </w:numPr>
-        <w:shd w:fill="636363" w:val="clear"/>
+        <w:shd w:val="clear" w:fill="636363"/>
         <w:outlineLvl w:val="1"/>
         <w:rPr/>
       </w:pPr>
@@ -2665,7 +2413,7 @@
     <w:p>
       <w:pPr>
         <w:pStyle w:val="Normal"/>
-        <w:shd w:fill="636363" w:val="clear"/>
+        <w:shd w:val="clear" w:fill="636363"/>
         <w:rPr/>
       </w:pPr>
       <w:r>
@@ -2712,7 +2460,7 @@
     <w:p>
       <w:pPr>
         <w:pStyle w:val="Normal"/>
-        <w:shd w:fill="636363" w:val="clear"/>
+        <w:shd w:val="clear" w:fill="636363"/>
         <w:rPr/>
       </w:pPr>
       <w:r>
@@ -2722,25 +2470,7 @@
           <w:sz w:val="21"/>
           <w:szCs w:val="21"/>
         </w:rPr>
-        <w:t xml:space="preserve">Walter Pitts and Warren McCulloch </w:t>
-      </w:r>
-      <w:r>
-        <w:rPr>
-          <w:rFonts w:ascii="inherit" w:hAnsi="inherit"/>
-          <w:color w:val="FFFFFF"/>
-          <w:sz w:val="21"/>
-          <w:szCs w:val="21"/>
-        </w:rPr>
-        <w:t>showed</w:t>
-      </w:r>
-      <w:r>
-        <w:rPr>
-          <w:rFonts w:ascii="inherit" w:hAnsi="inherit"/>
-          <w:color w:val="FFFFFF"/>
-          <w:sz w:val="21"/>
-          <w:szCs w:val="21"/>
-        </w:rPr>
-        <w:t xml:space="preserve"> in their paper, </w:t>
+        <w:t xml:space="preserve">Walter Pitts and Warren McCulloch showed in their paper, </w:t>
       </w:r>
       <w:r>
         <w:rPr>
@@ -2782,67 +2512,13 @@
           <w:sz w:val="21"/>
           <w:szCs w:val="21"/>
         </w:rPr>
-        <w:t>. This McCulloch-Pitts Neuron ha</w:t>
-      </w:r>
-      <w:r>
-        <w:rPr>
-          <w:rFonts w:ascii="inherit" w:hAnsi="inherit"/>
-          <w:color w:val="FFFFFF"/>
-          <w:sz w:val="21"/>
-          <w:szCs w:val="21"/>
-        </w:rPr>
-        <w:t>d</w:t>
-      </w:r>
-      <w:r>
-        <w:rPr>
-          <w:rFonts w:ascii="inherit" w:hAnsi="inherit"/>
-          <w:color w:val="FFFFFF"/>
-          <w:sz w:val="21"/>
-          <w:szCs w:val="21"/>
-        </w:rPr>
-        <w:t xml:space="preserve"> very limited capability and ha</w:t>
-      </w:r>
-      <w:r>
-        <w:rPr>
-          <w:rFonts w:ascii="inherit" w:hAnsi="inherit"/>
-          <w:color w:val="FFFFFF"/>
-          <w:sz w:val="21"/>
-          <w:szCs w:val="21"/>
-        </w:rPr>
-        <w:t>d</w:t>
-      </w:r>
-      <w:r>
-        <w:rPr>
-          <w:rFonts w:ascii="inherit" w:hAnsi="inherit"/>
-          <w:color w:val="FFFFFF"/>
-          <w:sz w:val="21"/>
-          <w:szCs w:val="21"/>
-        </w:rPr>
-        <w:t xml:space="preserve"> no learning mechanism. Yet it </w:t>
-      </w:r>
-      <w:r>
-        <w:rPr>
-          <w:rFonts w:ascii="inherit" w:hAnsi="inherit"/>
-          <w:color w:val="FFFFFF"/>
-          <w:sz w:val="21"/>
-          <w:szCs w:val="21"/>
-        </w:rPr>
-        <w:t>laid</w:t>
-      </w:r>
-      <w:r>
-        <w:rPr>
-          <w:rFonts w:ascii="inherit" w:hAnsi="inherit"/>
-          <w:color w:val="FFFFFF"/>
-          <w:sz w:val="21"/>
-          <w:szCs w:val="21"/>
-        </w:rPr>
-        <w:t xml:space="preserve"> the foundation for artificial neural network &amp; deep learning.</w:t>
-      </w:r>
-    </w:p>
-    <w:p>
-      <w:pPr>
-        <w:pStyle w:val="Normal"/>
-        <w:shd w:fill="000000" w:val="clear"/>
+        <w:t>. This McCulloch-Pitts Neuron had very limited capability and had no learning mechanism. Yet it laid the foundation for artificial neural network &amp; deep learning.</w:t>
+      </w:r>
+    </w:p>
+    <w:p>
+      <w:pPr>
+        <w:pStyle w:val="Normal"/>
+        <w:shd w:val="clear" w:fill="000000"/>
         <w:spacing w:lineRule="atLeast" w:line="1500"/>
         <w:jc w:val="center"/>
         <w:rPr>
@@ -2870,7 +2546,7 @@
     <w:p>
       <w:pPr>
         <w:pStyle w:val="Normal"/>
-        <w:shd w:fill="FFFFFF" w:val="clear"/>
+        <w:shd w:val="clear" w:fill="FFFFFF"/>
         <w:rPr>
           <w:rFonts w:ascii="Verdana" w:hAnsi="Verdana"/>
           <w:color w:val="636363"/>
@@ -2895,7 +2571,7 @@
           <w:ilvl w:val="0"/>
           <w:numId w:val="0"/>
         </w:numPr>
-        <w:shd w:fill="636363" w:val="clear"/>
+        <w:shd w:val="clear" w:fill="636363"/>
         <w:outlineLvl w:val="1"/>
         <w:rPr/>
       </w:pPr>
@@ -2918,7 +2594,7 @@
     <w:p>
       <w:pPr>
         <w:pStyle w:val="Normal"/>
-        <w:shd w:fill="636363" w:val="clear"/>
+        <w:shd w:val="clear" w:fill="636363"/>
         <w:rPr/>
       </w:pPr>
       <w:r>
@@ -2965,7 +2641,7 @@
     <w:p>
       <w:pPr>
         <w:pStyle w:val="Normal"/>
-        <w:shd w:fill="636363" w:val="clear"/>
+        <w:shd w:val="clear" w:fill="636363"/>
         <w:rPr/>
       </w:pPr>
       <w:r>
@@ -2975,61 +2651,7 @@
           <w:sz w:val="21"/>
           <w:szCs w:val="21"/>
         </w:rPr>
-        <w:t>In his paper “The Perceptron: A Perceiving and Recognizing Automaton”, Rosenblatt show</w:t>
-      </w:r>
-      <w:r>
-        <w:rPr>
-          <w:rFonts w:ascii="inherit" w:hAnsi="inherit"/>
-          <w:color w:val="FFFFFF"/>
-          <w:sz w:val="21"/>
-          <w:szCs w:val="21"/>
-        </w:rPr>
-        <w:t>ed</w:t>
-      </w:r>
-      <w:r>
-        <w:rPr>
-          <w:rFonts w:ascii="inherit" w:hAnsi="inherit"/>
-          <w:color w:val="FFFFFF"/>
-          <w:sz w:val="21"/>
-          <w:szCs w:val="21"/>
-        </w:rPr>
-        <w:t xml:space="preserve"> the new avatar of </w:t>
-      </w:r>
-      <w:r>
-        <w:rPr>
-          <w:rFonts w:ascii="inherit" w:hAnsi="inherit"/>
-          <w:color w:val="FFFFFF"/>
-          <w:sz w:val="21"/>
-          <w:szCs w:val="21"/>
-        </w:rPr>
-        <w:t xml:space="preserve">the </w:t>
-      </w:r>
-      <w:r>
-        <w:rPr>
-          <w:rFonts w:ascii="inherit" w:hAnsi="inherit"/>
-          <w:color w:val="FFFFFF"/>
-          <w:sz w:val="21"/>
-          <w:szCs w:val="21"/>
-        </w:rPr>
-        <w:t xml:space="preserve">McCulloch-Pitts neuron – ‘Perceptron’ that had true learning capabilities </w:t>
-      </w:r>
-      <w:r>
-        <w:rPr>
-          <w:rFonts w:ascii="inherit" w:hAnsi="inherit"/>
-          <w:color w:val="FFFFFF"/>
-          <w:sz w:val="21"/>
-          <w:szCs w:val="21"/>
-        </w:rPr>
-        <w:t>and could perform</w:t>
-      </w:r>
-      <w:r>
-        <w:rPr>
-          <w:rFonts w:ascii="inherit" w:hAnsi="inherit"/>
-          <w:color w:val="FFFFFF"/>
-          <w:sz w:val="21"/>
-          <w:szCs w:val="21"/>
-        </w:rPr>
-        <w:t xml:space="preserve"> </w:t>
+        <w:t xml:space="preserve">In his paper “The Perceptron: A Perceiving and Recognizing Automaton”, Rosenblatt showed the new avatar of the McCulloch-Pitts neuron – ‘Perceptron’ that had true learning capabilities and could perform </w:t>
       </w:r>
       <w:hyperlink r:id="rId21" w:tgtFrame="_blank">
         <w:r>
@@ -3062,40 +2684,13 @@
           <w:sz w:val="21"/>
           <w:szCs w:val="21"/>
         </w:rPr>
-        <w:t>on its own. This inspire</w:t>
-      </w:r>
-      <w:r>
-        <w:rPr>
-          <w:rFonts w:ascii="inherit" w:hAnsi="inherit"/>
-          <w:color w:val="FFFFFF"/>
-          <w:sz w:val="21"/>
-          <w:szCs w:val="21"/>
-        </w:rPr>
-        <w:t>d</w:t>
-      </w:r>
-      <w:r>
-        <w:rPr>
-          <w:rFonts w:ascii="inherit" w:hAnsi="inherit"/>
-          <w:color w:val="FFFFFF"/>
-          <w:sz w:val="21"/>
-          <w:szCs w:val="21"/>
-        </w:rPr>
-        <w:t xml:space="preserve"> the revolution in research of shallow neural network </w:t>
-      </w:r>
-      <w:r>
-        <w:rPr>
-          <w:rFonts w:ascii="inherit" w:hAnsi="inherit"/>
-          <w:color w:val="FFFFFF"/>
-          <w:sz w:val="21"/>
-          <w:szCs w:val="21"/>
-        </w:rPr>
-        <w:t>that continued until the first AI winter.</w:t>
-      </w:r>
-    </w:p>
-    <w:p>
-      <w:pPr>
-        <w:pStyle w:val="Normal"/>
-        <w:shd w:fill="000000" w:val="clear"/>
+        <w:t>on its own. This inspired the revolution in research of shallow neural network that continued until the first AI winter.</w:t>
+      </w:r>
+    </w:p>
+    <w:p>
+      <w:pPr>
+        <w:pStyle w:val="Normal"/>
+        <w:shd w:val="clear" w:fill="000000"/>
         <w:spacing w:lineRule="atLeast" w:line="1500"/>
         <w:jc w:val="center"/>
         <w:rPr>
@@ -3123,7 +2718,7 @@
     <w:p>
       <w:pPr>
         <w:pStyle w:val="Normal"/>
-        <w:shd w:fill="FFFFFF" w:val="clear"/>
+        <w:shd w:val="clear" w:fill="FFFFFF"/>
         <w:jc w:val="right"/>
         <w:rPr>
           <w:rFonts w:ascii="Verdana" w:hAnsi="Verdana"/>
@@ -3149,7 +2744,7 @@
           <w:ilvl w:val="0"/>
           <w:numId w:val="0"/>
         </w:numPr>
-        <w:shd w:fill="636363" w:val="clear"/>
+        <w:shd w:val="clear" w:fill="636363"/>
         <w:outlineLvl w:val="1"/>
         <w:rPr/>
       </w:pPr>
@@ -3172,7 +2767,7 @@
     <w:p>
       <w:pPr>
         <w:pStyle w:val="Normal"/>
-        <w:shd w:fill="636363" w:val="clear"/>
+        <w:shd w:val="clear" w:fill="636363"/>
         <w:rPr/>
       </w:pPr>
       <w:r>
@@ -3219,7 +2814,7 @@
     <w:p>
       <w:pPr>
         <w:pStyle w:val="Normal"/>
-        <w:shd w:fill="636363" w:val="clear"/>
+        <w:shd w:val="clear" w:fill="636363"/>
         <w:rPr>
           <w:rFonts w:ascii="inherit" w:hAnsi="inherit"/>
           <w:color w:val="FFFFFF"/>
@@ -3234,103 +2829,13 @@
           <w:sz w:val="21"/>
           <w:szCs w:val="21"/>
         </w:rPr>
-        <w:t>Henry J. Kelley, in his paper “Gradient Theory of Optimal Flight Paths,” show</w:t>
-      </w:r>
-      <w:r>
-        <w:rPr>
-          <w:rFonts w:ascii="inherit" w:hAnsi="inherit"/>
-          <w:color w:val="FFFFFF"/>
-          <w:sz w:val="21"/>
-          <w:szCs w:val="21"/>
-        </w:rPr>
-        <w:t>ed</w:t>
-      </w:r>
-      <w:r>
-        <w:rPr>
-          <w:rFonts w:ascii="inherit" w:hAnsi="inherit"/>
-          <w:color w:val="FFFFFF"/>
-          <w:sz w:val="21"/>
-          <w:szCs w:val="21"/>
-        </w:rPr>
-        <w:t xml:space="preserve"> the first ever version of </w:t>
-      </w:r>
-      <w:r>
-        <w:rPr>
-          <w:rFonts w:ascii="inherit" w:hAnsi="inherit"/>
-          <w:color w:val="FFFFFF"/>
-          <w:sz w:val="21"/>
-          <w:szCs w:val="21"/>
-        </w:rPr>
-        <w:t>the</w:t>
-      </w:r>
-      <w:r>
-        <w:rPr>
-          <w:rFonts w:ascii="inherit" w:hAnsi="inherit"/>
-          <w:color w:val="FFFFFF"/>
-          <w:sz w:val="21"/>
-          <w:szCs w:val="21"/>
-        </w:rPr>
-        <w:t xml:space="preserve"> continuous backpropagation model. His model is in </w:t>
-      </w:r>
-      <w:r>
-        <w:rPr>
-          <w:rFonts w:ascii="inherit" w:hAnsi="inherit"/>
-          <w:color w:val="FFFFFF"/>
-          <w:sz w:val="21"/>
-          <w:szCs w:val="21"/>
-        </w:rPr>
-        <w:t xml:space="preserve">the </w:t>
-      </w:r>
-      <w:r>
-        <w:rPr>
-          <w:rFonts w:ascii="inherit" w:hAnsi="inherit"/>
-          <w:color w:val="FFFFFF"/>
-          <w:sz w:val="21"/>
-          <w:szCs w:val="21"/>
-        </w:rPr>
-        <w:t xml:space="preserve">context </w:t>
-      </w:r>
-      <w:r>
-        <w:rPr>
-          <w:rFonts w:ascii="inherit" w:hAnsi="inherit"/>
-          <w:color w:val="FFFFFF"/>
-          <w:sz w:val="21"/>
-          <w:szCs w:val="21"/>
-        </w:rPr>
-        <w:t>of</w:t>
-      </w:r>
-      <w:r>
-        <w:rPr>
-          <w:rFonts w:ascii="inherit" w:hAnsi="inherit"/>
-          <w:color w:val="FFFFFF"/>
-          <w:sz w:val="21"/>
-          <w:szCs w:val="21"/>
-        </w:rPr>
-        <w:t xml:space="preserve"> Control Theory, yet it la</w:t>
-      </w:r>
-      <w:r>
-        <w:rPr>
-          <w:rFonts w:ascii="inherit" w:hAnsi="inherit"/>
-          <w:color w:val="FFFFFF"/>
-          <w:sz w:val="21"/>
-          <w:szCs w:val="21"/>
-        </w:rPr>
-        <w:t>id</w:t>
-      </w:r>
-      <w:r>
-        <w:rPr>
-          <w:rFonts w:ascii="inherit" w:hAnsi="inherit"/>
-          <w:color w:val="FFFFFF"/>
-          <w:sz w:val="21"/>
-          <w:szCs w:val="21"/>
-        </w:rPr>
-        <w:t xml:space="preserve"> the foundation for further refinement in the model and would be used in ANN in future years.</w:t>
-      </w:r>
-    </w:p>
-    <w:p>
-      <w:pPr>
-        <w:pStyle w:val="Normal"/>
-        <w:shd w:fill="000000" w:val="clear"/>
+        <w:t>Henry J. Kelley, in his paper “Gradient Theory of Optimal Flight Paths,” showed the first ever version of the continuous backpropagation model. His model is in the context of Control Theory, yet it laid the foundation for further refinement in the model and would be used in ANN in future years.</w:t>
+      </w:r>
+    </w:p>
+    <w:p>
+      <w:pPr>
+        <w:pStyle w:val="Normal"/>
+        <w:shd w:val="clear" w:fill="000000"/>
         <w:spacing w:lineRule="atLeast" w:line="1500"/>
         <w:jc w:val="center"/>
         <w:rPr>
@@ -3358,7 +2863,7 @@
     <w:p>
       <w:pPr>
         <w:pStyle w:val="Normal"/>
-        <w:shd w:fill="FFFFFF" w:val="clear"/>
+        <w:shd w:val="clear" w:fill="FFFFFF"/>
         <w:rPr>
           <w:rFonts w:ascii="Verdana" w:hAnsi="Verdana"/>
           <w:color w:val="636363"/>
@@ -3383,7 +2888,7 @@
           <w:ilvl w:val="0"/>
           <w:numId w:val="0"/>
         </w:numPr>
-        <w:shd w:fill="636363" w:val="clear"/>
+        <w:shd w:val="clear" w:fill="636363"/>
         <w:outlineLvl w:val="1"/>
         <w:rPr/>
       </w:pPr>
@@ -3406,7 +2911,7 @@
     <w:p>
       <w:pPr>
         <w:pStyle w:val="Normal"/>
-        <w:shd w:fill="636363" w:val="clear"/>
+        <w:shd w:val="clear" w:fill="636363"/>
         <w:rPr/>
       </w:pPr>
       <w:r>
@@ -3453,7 +2958,7 @@
     <w:p>
       <w:pPr>
         <w:pStyle w:val="Normal"/>
-        <w:shd w:fill="636363" w:val="clear"/>
+        <w:shd w:val="clear" w:fill="636363"/>
         <w:rPr/>
       </w:pPr>
       <w:r>
@@ -3483,121 +2988,13 @@
           <w:sz w:val="21"/>
           <w:szCs w:val="21"/>
         </w:rPr>
-        <w:t>show</w:t>
-      </w:r>
-      <w:r>
-        <w:rPr>
-          <w:rFonts w:ascii="inherit" w:hAnsi="inherit"/>
-          <w:color w:val="FFFFFF"/>
-          <w:sz w:val="21"/>
-          <w:szCs w:val="21"/>
-        </w:rPr>
-        <w:t>ed</w:t>
-      </w:r>
-      <w:r>
-        <w:rPr>
-          <w:rFonts w:ascii="inherit" w:hAnsi="inherit"/>
-          <w:color w:val="FFFFFF"/>
-          <w:sz w:val="21"/>
-          <w:szCs w:val="21"/>
-        </w:rPr>
-        <w:t xml:space="preserve"> a backpropagation model that use</w:t>
-      </w:r>
-      <w:r>
-        <w:rPr>
-          <w:rFonts w:ascii="inherit" w:hAnsi="inherit"/>
-          <w:color w:val="FFFFFF"/>
-          <w:sz w:val="21"/>
-          <w:szCs w:val="21"/>
-        </w:rPr>
-        <w:t>d</w:t>
-      </w:r>
-      <w:r>
-        <w:rPr>
-          <w:rFonts w:ascii="inherit" w:hAnsi="inherit"/>
-          <w:color w:val="FFFFFF"/>
-          <w:sz w:val="21"/>
-          <w:szCs w:val="21"/>
-        </w:rPr>
-        <w:t xml:space="preserve"> </w:t>
-      </w:r>
-      <w:r>
-        <w:rPr>
-          <w:rFonts w:ascii="inherit" w:hAnsi="inherit"/>
-          <w:color w:val="FFFFFF"/>
-          <w:sz w:val="21"/>
-          <w:szCs w:val="21"/>
-        </w:rPr>
-        <w:t>the</w:t>
-      </w:r>
-      <w:r>
-        <w:rPr>
-          <w:rFonts w:ascii="inherit" w:hAnsi="inherit"/>
-          <w:color w:val="FFFFFF"/>
-          <w:sz w:val="21"/>
-          <w:szCs w:val="21"/>
-        </w:rPr>
-        <w:t xml:space="preserve"> simple derivative chain rule, instead of </w:t>
-      </w:r>
-      <w:r>
-        <w:rPr>
-          <w:rFonts w:ascii="inherit" w:hAnsi="inherit"/>
-          <w:color w:val="FFFFFF"/>
-          <w:sz w:val="21"/>
-          <w:szCs w:val="21"/>
-        </w:rPr>
-        <w:t xml:space="preserve">the </w:t>
-      </w:r>
-      <w:r>
-        <w:rPr>
-          <w:rFonts w:ascii="inherit" w:hAnsi="inherit"/>
-          <w:color w:val="FFFFFF"/>
-          <w:sz w:val="21"/>
-          <w:szCs w:val="21"/>
-        </w:rPr>
-        <w:t xml:space="preserve">dynamic programming which earlier backpropagation models were using. This </w:t>
-      </w:r>
-      <w:r>
-        <w:rPr>
-          <w:rFonts w:ascii="inherit" w:hAnsi="inherit"/>
-          <w:color w:val="FFFFFF"/>
-          <w:sz w:val="21"/>
-          <w:szCs w:val="21"/>
-        </w:rPr>
-        <w:t>was</w:t>
-      </w:r>
-      <w:r>
-        <w:rPr>
-          <w:rFonts w:ascii="inherit" w:hAnsi="inherit"/>
-          <w:color w:val="FFFFFF"/>
-          <w:sz w:val="21"/>
-          <w:szCs w:val="21"/>
-        </w:rPr>
-        <w:t xml:space="preserve"> yet another small step that strengthen</w:t>
-      </w:r>
-      <w:r>
-        <w:rPr>
-          <w:rFonts w:ascii="inherit" w:hAnsi="inherit"/>
-          <w:color w:val="FFFFFF"/>
-          <w:sz w:val="21"/>
-          <w:szCs w:val="21"/>
-        </w:rPr>
-        <w:t>ed</w:t>
-      </w:r>
-      <w:r>
-        <w:rPr>
-          <w:rFonts w:ascii="inherit" w:hAnsi="inherit"/>
-          <w:color w:val="FFFFFF"/>
-          <w:sz w:val="21"/>
-          <w:szCs w:val="21"/>
-        </w:rPr>
-        <w:t xml:space="preserve"> the future of deep learning.</w:t>
-      </w:r>
-    </w:p>
-    <w:p>
-      <w:pPr>
-        <w:pStyle w:val="Normal"/>
-        <w:shd w:fill="000000" w:val="clear"/>
+        <w:t>showed a backpropagation model that used the simple derivative chain rule, instead of the dynamic programming which earlier backpropagation models were using. This was yet another small step that strengthened the future of deep learning.</w:t>
+      </w:r>
+    </w:p>
+    <w:p>
+      <w:pPr>
+        <w:pStyle w:val="Normal"/>
+        <w:shd w:val="clear" w:fill="000000"/>
         <w:spacing w:lineRule="atLeast" w:line="1500"/>
         <w:jc w:val="center"/>
         <w:rPr>
@@ -3625,7 +3022,7 @@
     <w:p>
       <w:pPr>
         <w:pStyle w:val="Normal"/>
-        <w:shd w:fill="FFFFFF" w:val="clear"/>
+        <w:shd w:val="clear" w:fill="FFFFFF"/>
         <w:jc w:val="right"/>
         <w:rPr>
           <w:rFonts w:ascii="Verdana" w:hAnsi="Verdana"/>
@@ -3651,7 +3048,7 @@
           <w:ilvl w:val="0"/>
           <w:numId w:val="0"/>
         </w:numPr>
-        <w:shd w:fill="636363" w:val="clear"/>
+        <w:shd w:val="clear" w:fill="636363"/>
         <w:outlineLvl w:val="1"/>
         <w:rPr/>
       </w:pPr>
@@ -3674,7 +3071,7 @@
     <w:p>
       <w:pPr>
         <w:pStyle w:val="Normal"/>
-        <w:shd w:fill="636363" w:val="clear"/>
+        <w:shd w:val="clear" w:fill="636363"/>
         <w:rPr/>
       </w:pPr>
       <w:r>
@@ -3721,7 +3118,7 @@
     <w:p>
       <w:pPr>
         <w:pStyle w:val="Normal"/>
-        <w:shd w:fill="636363" w:val="clear"/>
+        <w:shd w:val="clear" w:fill="636363"/>
         <w:rPr/>
       </w:pPr>
       <w:r>
@@ -3731,97 +3128,7 @@
           <w:sz w:val="21"/>
           <w:szCs w:val="21"/>
         </w:rPr>
-        <w:t xml:space="preserve">Alexey Grigoryevich Ivakhnenko </w:t>
-      </w:r>
-      <w:r>
-        <w:rPr>
-          <w:rFonts w:ascii="inherit" w:hAnsi="inherit"/>
-          <w:color w:val="FFFFFF"/>
-          <w:sz w:val="21"/>
-          <w:szCs w:val="21"/>
-        </w:rPr>
-        <w:t>and</w:t>
-      </w:r>
-      <w:r>
-        <w:rPr>
-          <w:rFonts w:ascii="inherit" w:hAnsi="inherit"/>
-          <w:color w:val="FFFFFF"/>
-          <w:sz w:val="21"/>
-          <w:szCs w:val="21"/>
-        </w:rPr>
-        <w:t xml:space="preserve"> Valentin Grigorʹevich Lapa create</w:t>
-      </w:r>
-      <w:r>
-        <w:rPr>
-          <w:rFonts w:ascii="inherit" w:hAnsi="inherit"/>
-          <w:color w:val="FFFFFF"/>
-          <w:sz w:val="21"/>
-          <w:szCs w:val="21"/>
-        </w:rPr>
-        <w:t>d</w:t>
-      </w:r>
-      <w:r>
-        <w:rPr>
-          <w:rFonts w:ascii="inherit" w:hAnsi="inherit"/>
-          <w:color w:val="FFFFFF"/>
-          <w:sz w:val="21"/>
-          <w:szCs w:val="21"/>
-        </w:rPr>
-        <w:t xml:space="preserve"> </w:t>
-      </w:r>
-      <w:r>
-        <w:rPr>
-          <w:rFonts w:ascii="inherit" w:hAnsi="inherit"/>
-          <w:color w:val="FFFFFF"/>
-          <w:sz w:val="21"/>
-          <w:szCs w:val="21"/>
-        </w:rPr>
-        <w:t xml:space="preserve">a </w:t>
-      </w:r>
-      <w:r>
-        <w:rPr>
-          <w:rFonts w:ascii="inherit" w:hAnsi="inherit"/>
-          <w:color w:val="FFFFFF"/>
-          <w:sz w:val="21"/>
-          <w:szCs w:val="21"/>
-        </w:rPr>
-        <w:t>hierarchical representation of neural network that use</w:t>
-      </w:r>
-      <w:r>
-        <w:rPr>
-          <w:rFonts w:ascii="inherit" w:hAnsi="inherit"/>
-          <w:color w:val="FFFFFF"/>
-          <w:sz w:val="21"/>
-          <w:szCs w:val="21"/>
-        </w:rPr>
-        <w:t>d</w:t>
-      </w:r>
-      <w:r>
-        <w:rPr>
-          <w:rFonts w:ascii="inherit" w:hAnsi="inherit"/>
-          <w:color w:val="FFFFFF"/>
-          <w:sz w:val="21"/>
-          <w:szCs w:val="21"/>
-        </w:rPr>
-        <w:t xml:space="preserve"> </w:t>
-      </w:r>
-      <w:r>
-        <w:rPr>
-          <w:rFonts w:ascii="inherit" w:hAnsi="inherit"/>
-          <w:color w:val="FFFFFF"/>
-          <w:sz w:val="21"/>
-          <w:szCs w:val="21"/>
-        </w:rPr>
-        <w:t xml:space="preserve">a </w:t>
-      </w:r>
-      <w:r>
-        <w:rPr>
-          <w:rFonts w:ascii="inherit" w:hAnsi="inherit"/>
-          <w:color w:val="FFFFFF"/>
-          <w:sz w:val="21"/>
-          <w:szCs w:val="21"/>
-        </w:rPr>
-        <w:t xml:space="preserve">polynomial </w:t>
+        <w:t xml:space="preserve">Alexey Grigoryevich Ivakhnenko and Valentin Grigorʹevich Lapa created a hierarchical representation of neural network that used a polynomial </w:t>
       </w:r>
       <w:hyperlink r:id="rId28" w:tgtFrame="_blank">
         <w:r>
@@ -3854,49 +3161,13 @@
           <w:sz w:val="21"/>
           <w:szCs w:val="21"/>
         </w:rPr>
-        <w:t xml:space="preserve">and are trained using </w:t>
-      </w:r>
-      <w:r>
-        <w:rPr>
-          <w:rFonts w:ascii="inherit" w:hAnsi="inherit"/>
-          <w:color w:val="FFFFFF"/>
-          <w:sz w:val="21"/>
-          <w:szCs w:val="21"/>
-        </w:rPr>
-        <w:t>the</w:t>
-      </w:r>
-      <w:r>
-        <w:rPr>
-          <w:rFonts w:ascii="inherit" w:hAnsi="inherit"/>
-          <w:color w:val="FFFFFF"/>
-          <w:sz w:val="21"/>
-          <w:szCs w:val="21"/>
-        </w:rPr>
-        <w:t xml:space="preserve"> Group Method of Data Handling (GMDH). It is considered the first ever multi-layer perceptron ,and Ivakhnenko is considered </w:t>
-      </w:r>
-      <w:r>
-        <w:rPr>
-          <w:rFonts w:ascii="inherit" w:hAnsi="inherit"/>
-          <w:color w:val="FFFFFF"/>
-          <w:sz w:val="21"/>
-          <w:szCs w:val="21"/>
-        </w:rPr>
-        <w:t xml:space="preserve">the </w:t>
-      </w:r>
-      <w:r>
-        <w:rPr>
-          <w:rFonts w:ascii="inherit" w:hAnsi="inherit"/>
-          <w:color w:val="FFFFFF"/>
-          <w:sz w:val="21"/>
-          <w:szCs w:val="21"/>
-        </w:rPr>
-        <w:t>father of deep learning.</w:t>
-      </w:r>
-    </w:p>
-    <w:p>
-      <w:pPr>
-        <w:pStyle w:val="Normal"/>
-        <w:shd w:fill="000000" w:val="clear"/>
+        <w:t>and are trained using the Group Method of Data Handling (GMDH). It is considered the first ever multi-layer perceptron ,and Ivakhnenko is considered the father of deep learning.</w:t>
+      </w:r>
+    </w:p>
+    <w:p>
+      <w:pPr>
+        <w:pStyle w:val="Normal"/>
+        <w:shd w:val="clear" w:fill="000000"/>
         <w:spacing w:lineRule="atLeast" w:line="1500"/>
         <w:jc w:val="center"/>
         <w:rPr>
@@ -3924,7 +3195,7 @@
     <w:p>
       <w:pPr>
         <w:pStyle w:val="Normal"/>
-        <w:shd w:fill="FFFFFF" w:val="clear"/>
+        <w:shd w:val="clear" w:fill="FFFFFF"/>
         <w:rPr>
           <w:rFonts w:ascii="Verdana" w:hAnsi="Verdana"/>
           <w:color w:val="636363"/>
@@ -3949,7 +3220,7 @@
           <w:ilvl w:val="0"/>
           <w:numId w:val="0"/>
         </w:numPr>
-        <w:shd w:fill="636363" w:val="clear"/>
+        <w:shd w:val="clear" w:fill="636363"/>
         <w:outlineLvl w:val="1"/>
         <w:rPr/>
       </w:pPr>
@@ -3972,7 +3243,7 @@
     <w:p>
       <w:pPr>
         <w:pStyle w:val="Normal"/>
-        <w:shd w:fill="636363" w:val="clear"/>
+        <w:shd w:val="clear" w:fill="636363"/>
         <w:rPr/>
       </w:pPr>
       <w:r>
@@ -4019,7 +3290,7 @@
     <w:p>
       <w:pPr>
         <w:pStyle w:val="Normal"/>
-        <w:shd w:fill="636363" w:val="clear"/>
+        <w:shd w:val="clear" w:fill="636363"/>
         <w:rPr>
           <w:rFonts w:ascii="inherit" w:hAnsi="inherit"/>
           <w:color w:val="FFFFFF"/>
@@ -4034,139 +3305,13 @@
           <w:sz w:val="21"/>
           <w:szCs w:val="21"/>
         </w:rPr>
-        <w:t>Marvin Minsky and Seymour Papert publishe</w:t>
-      </w:r>
-      <w:r>
-        <w:rPr>
-          <w:rFonts w:ascii="inherit" w:hAnsi="inherit"/>
-          <w:color w:val="FFFFFF"/>
-          <w:sz w:val="21"/>
-          <w:szCs w:val="21"/>
-        </w:rPr>
-        <w:t>d</w:t>
-      </w:r>
-      <w:r>
-        <w:rPr>
-          <w:rFonts w:ascii="inherit" w:hAnsi="inherit"/>
-          <w:color w:val="FFFFFF"/>
-          <w:sz w:val="21"/>
-          <w:szCs w:val="21"/>
-        </w:rPr>
-        <w:t xml:space="preserve"> the book “Perceptrons” in which they show that Rosenblatt’s </w:t>
-      </w:r>
-      <w:r>
-        <w:rPr>
-          <w:rFonts w:ascii="inherit" w:hAnsi="inherit"/>
-          <w:color w:val="FFFFFF"/>
-          <w:sz w:val="21"/>
-          <w:szCs w:val="21"/>
-        </w:rPr>
-        <w:t>P</w:t>
-      </w:r>
-      <w:r>
-        <w:rPr>
-          <w:rFonts w:ascii="inherit" w:hAnsi="inherit"/>
-          <w:color w:val="FFFFFF"/>
-          <w:sz w:val="21"/>
-          <w:szCs w:val="21"/>
-        </w:rPr>
-        <w:t>erceptron cannot solve complicated functions like XOR. For such function</w:t>
-      </w:r>
-      <w:r>
-        <w:rPr>
-          <w:rFonts w:ascii="inherit" w:hAnsi="inherit"/>
-          <w:color w:val="FFFFFF"/>
-          <w:sz w:val="21"/>
-          <w:szCs w:val="21"/>
-        </w:rPr>
-        <w:t>s</w:t>
-      </w:r>
-      <w:r>
-        <w:rPr>
-          <w:rFonts w:ascii="inherit" w:hAnsi="inherit"/>
-          <w:color w:val="FFFFFF"/>
-          <w:sz w:val="21"/>
-          <w:szCs w:val="21"/>
-        </w:rPr>
-        <w:t xml:space="preserve"> </w:t>
-      </w:r>
-      <w:r>
-        <w:rPr>
-          <w:rFonts w:ascii="inherit" w:hAnsi="inherit"/>
-          <w:color w:val="FFFFFF"/>
-          <w:sz w:val="21"/>
-          <w:szCs w:val="21"/>
-        </w:rPr>
-        <w:t>P</w:t>
-      </w:r>
-      <w:r>
-        <w:rPr>
-          <w:rFonts w:ascii="inherit" w:hAnsi="inherit"/>
-          <w:color w:val="FFFFFF"/>
-          <w:sz w:val="21"/>
-          <w:szCs w:val="21"/>
-        </w:rPr>
-        <w:t xml:space="preserve">erceptrons should be placed in multiple hidden layers which compromises </w:t>
-      </w:r>
-      <w:r>
-        <w:rPr>
-          <w:rFonts w:ascii="inherit" w:hAnsi="inherit"/>
-          <w:color w:val="FFFFFF"/>
-          <w:sz w:val="21"/>
-          <w:szCs w:val="21"/>
-        </w:rPr>
-        <w:t>P</w:t>
-      </w:r>
-      <w:r>
-        <w:rPr>
-          <w:rFonts w:ascii="inherit" w:hAnsi="inherit"/>
-          <w:color w:val="FFFFFF"/>
-          <w:sz w:val="21"/>
-          <w:szCs w:val="21"/>
-        </w:rPr>
-        <w:t>erceptron’</w:t>
-      </w:r>
-      <w:r>
-        <w:rPr>
-          <w:rFonts w:ascii="inherit" w:hAnsi="inherit"/>
-          <w:color w:val="FFFFFF"/>
-          <w:sz w:val="21"/>
-          <w:szCs w:val="21"/>
-        </w:rPr>
-        <w:t xml:space="preserve">s </w:t>
-      </w:r>
-      <w:r>
-        <w:rPr>
-          <w:rFonts w:ascii="inherit" w:hAnsi="inherit"/>
-          <w:color w:val="FFFFFF"/>
-          <w:sz w:val="21"/>
-          <w:szCs w:val="21"/>
-        </w:rPr>
-        <w:t>learning algorithm. This setback trigger</w:t>
-      </w:r>
-      <w:r>
-        <w:rPr>
-          <w:rFonts w:ascii="inherit" w:hAnsi="inherit"/>
-          <w:color w:val="FFFFFF"/>
-          <w:sz w:val="21"/>
-          <w:szCs w:val="21"/>
-        </w:rPr>
-        <w:t>ed</w:t>
-      </w:r>
-      <w:r>
-        <w:rPr>
-          <w:rFonts w:ascii="inherit" w:hAnsi="inherit"/>
-          <w:color w:val="FFFFFF"/>
-          <w:sz w:val="21"/>
-          <w:szCs w:val="21"/>
-        </w:rPr>
-        <w:t xml:space="preserve"> the winter of neural network research.</w:t>
-      </w:r>
-    </w:p>
-    <w:p>
-      <w:pPr>
-        <w:pStyle w:val="Normal"/>
-        <w:shd w:fill="000000" w:val="clear"/>
+        <w:t>Marvin Minsky and Seymour Papert published the book “Perceptrons” in which they show that Rosenblatt’s Perceptron cannot solve complicated functions like XOR. For such functions Perceptrons should be placed in multiple hidden layers which compromises Perceptron’s learning algorithm. This setback triggered the winter of neural network research.</w:t>
+      </w:r>
+    </w:p>
+    <w:p>
+      <w:pPr>
+        <w:pStyle w:val="Normal"/>
+        <w:shd w:val="clear" w:fill="000000"/>
         <w:spacing w:lineRule="atLeast" w:line="1500"/>
         <w:jc w:val="center"/>
         <w:rPr>
@@ -4194,7 +3339,7 @@
     <w:p>
       <w:pPr>
         <w:pStyle w:val="Normal"/>
-        <w:shd w:fill="FFFFFF" w:val="clear"/>
+        <w:shd w:val="clear" w:fill="FFFFFF"/>
         <w:jc w:val="right"/>
         <w:rPr>
           <w:rFonts w:ascii="Verdana" w:hAnsi="Verdana"/>
@@ -4220,7 +3365,7 @@
           <w:ilvl w:val="0"/>
           <w:numId w:val="0"/>
         </w:numPr>
-        <w:shd w:fill="DD9933" w:val="clear"/>
+        <w:shd w:val="clear" w:fill="DD9933"/>
         <w:outlineLvl w:val="1"/>
         <w:rPr/>
       </w:pPr>
@@ -4243,7 +3388,7 @@
     <w:p>
       <w:pPr>
         <w:pStyle w:val="Normal"/>
-        <w:shd w:fill="DD9933" w:val="clear"/>
+        <w:shd w:val="clear" w:fill="DD9933"/>
         <w:rPr/>
       </w:pPr>
       <w:r>
@@ -4290,7 +3435,7 @@
     <w:p>
       <w:pPr>
         <w:pStyle w:val="Normal"/>
-        <w:shd w:fill="DD9933" w:val="clear"/>
+        <w:shd w:val="clear" w:fill="DD9933"/>
         <w:rPr>
           <w:rFonts w:ascii="inherit" w:hAnsi="inherit"/>
           <w:color w:val="FFFFFF"/>
@@ -4305,103 +3450,13 @@
           <w:sz w:val="21"/>
           <w:szCs w:val="21"/>
         </w:rPr>
-        <w:t>Seppo Linnainmaa publishe</w:t>
-      </w:r>
-      <w:r>
-        <w:rPr>
-          <w:rFonts w:ascii="inherit" w:hAnsi="inherit"/>
-          <w:color w:val="FFFFFF"/>
-          <w:sz w:val="21"/>
-          <w:szCs w:val="21"/>
-        </w:rPr>
-        <w:t>d</w:t>
-      </w:r>
-      <w:r>
-        <w:rPr>
-          <w:rFonts w:ascii="inherit" w:hAnsi="inherit"/>
-          <w:color w:val="FFFFFF"/>
-          <w:sz w:val="21"/>
-          <w:szCs w:val="21"/>
-        </w:rPr>
-        <w:t xml:space="preserve"> general method for automatic differentiation for backpropagation and also implement</w:t>
-      </w:r>
-      <w:r>
-        <w:rPr>
-          <w:rFonts w:ascii="inherit" w:hAnsi="inherit"/>
-          <w:color w:val="FFFFFF"/>
-          <w:sz w:val="21"/>
-          <w:szCs w:val="21"/>
-        </w:rPr>
-        <w:t>ed</w:t>
-      </w:r>
-      <w:r>
-        <w:rPr>
-          <w:rFonts w:ascii="inherit" w:hAnsi="inherit"/>
-          <w:color w:val="FFFFFF"/>
-          <w:sz w:val="21"/>
-          <w:szCs w:val="21"/>
-        </w:rPr>
-        <w:t xml:space="preserve"> backpropagation in computer code. The research in backpropagation has </w:t>
-      </w:r>
-      <w:r>
-        <w:rPr>
-          <w:rFonts w:ascii="inherit" w:hAnsi="inherit"/>
-          <w:color w:val="FFFFFF"/>
-          <w:sz w:val="21"/>
-          <w:szCs w:val="21"/>
-        </w:rPr>
-        <w:t>progressed greatly</w:t>
-      </w:r>
-      <w:r>
-        <w:rPr>
-          <w:rFonts w:ascii="inherit" w:hAnsi="inherit"/>
-          <w:color w:val="FFFFFF"/>
-          <w:sz w:val="21"/>
-          <w:szCs w:val="21"/>
-        </w:rPr>
-        <w:t>, yet it would not be implemented in neural network</w:t>
-      </w:r>
-      <w:r>
-        <w:rPr>
-          <w:rFonts w:ascii="inherit" w:hAnsi="inherit"/>
-          <w:color w:val="FFFFFF"/>
-          <w:sz w:val="21"/>
-          <w:szCs w:val="21"/>
-        </w:rPr>
-        <w:t>s</w:t>
-      </w:r>
-      <w:r>
-        <w:rPr>
-          <w:rFonts w:ascii="inherit" w:hAnsi="inherit"/>
-          <w:color w:val="FFFFFF"/>
-          <w:sz w:val="21"/>
-          <w:szCs w:val="21"/>
-        </w:rPr>
-        <w:t xml:space="preserve"> </w:t>
-      </w:r>
-      <w:r>
-        <w:rPr>
-          <w:rFonts w:ascii="inherit" w:hAnsi="inherit"/>
-          <w:color w:val="FFFFFF"/>
-          <w:sz w:val="21"/>
-          <w:szCs w:val="21"/>
-        </w:rPr>
-        <w:t>until the</w:t>
-      </w:r>
-      <w:r>
-        <w:rPr>
-          <w:rFonts w:ascii="inherit" w:hAnsi="inherit"/>
-          <w:color w:val="FFFFFF"/>
-          <w:sz w:val="21"/>
-          <w:szCs w:val="21"/>
-        </w:rPr>
-        <w:t xml:space="preserve"> next decade.</w:t>
-      </w:r>
-    </w:p>
-    <w:p>
-      <w:pPr>
-        <w:pStyle w:val="Normal"/>
-        <w:shd w:fill="000000" w:val="clear"/>
+        <w:t>Seppo Linnainmaa published general method for automatic differentiation for backpropagation and also implemented backpropagation in computer code. The research in backpropagation has progressed greatly, yet it would not be implemented in neural networks until the next decade.</w:t>
+      </w:r>
+    </w:p>
+    <w:p>
+      <w:pPr>
+        <w:pStyle w:val="Normal"/>
+        <w:shd w:val="clear" w:fill="000000"/>
         <w:spacing w:lineRule="atLeast" w:line="1500"/>
         <w:jc w:val="center"/>
         <w:rPr>
@@ -4429,7 +3484,7 @@
     <w:p>
       <w:pPr>
         <w:pStyle w:val="Normal"/>
-        <w:shd w:fill="FFFFFF" w:val="clear"/>
+        <w:shd w:val="clear" w:fill="FFFFFF"/>
         <w:rPr>
           <w:rFonts w:ascii="Verdana" w:hAnsi="Verdana"/>
           <w:color w:val="DD9933"/>
@@ -4454,7 +3509,7 @@
           <w:ilvl w:val="0"/>
           <w:numId w:val="0"/>
         </w:numPr>
-        <w:shd w:fill="DD9933" w:val="clear"/>
+        <w:shd w:val="clear" w:fill="DD9933"/>
         <w:outlineLvl w:val="1"/>
         <w:rPr/>
       </w:pPr>
@@ -4477,7 +3532,7 @@
     <w:p>
       <w:pPr>
         <w:pStyle w:val="Normal"/>
-        <w:shd w:fill="DD9933" w:val="clear"/>
+        <w:shd w:val="clear" w:fill="DD9933"/>
         <w:rPr/>
       </w:pPr>
       <w:r>
@@ -4524,7 +3579,7 @@
     <w:p>
       <w:pPr>
         <w:pStyle w:val="Normal"/>
-        <w:shd w:fill="DD9933" w:val="clear"/>
+        <w:shd w:val="clear" w:fill="DD9933"/>
         <w:rPr>
           <w:rFonts w:ascii="inherit" w:hAnsi="inherit"/>
           <w:color w:val="FFFFFF"/>
@@ -4539,121 +3594,13 @@
           <w:sz w:val="21"/>
           <w:szCs w:val="21"/>
         </w:rPr>
-        <w:t>Alexey Grigoryevich Ivakhnenko continue</w:t>
-      </w:r>
-      <w:r>
-        <w:rPr>
-          <w:rFonts w:ascii="inherit" w:hAnsi="inherit"/>
-          <w:color w:val="FFFFFF"/>
-          <w:sz w:val="21"/>
-          <w:szCs w:val="21"/>
-        </w:rPr>
-        <w:t xml:space="preserve">d </w:t>
-      </w:r>
-      <w:r>
-        <w:rPr>
-          <w:rFonts w:ascii="inherit" w:hAnsi="inherit"/>
-          <w:color w:val="FFFFFF"/>
-          <w:sz w:val="21"/>
-          <w:szCs w:val="21"/>
-        </w:rPr>
-        <w:t>his research in Neural Network. He create</w:t>
-      </w:r>
-      <w:r>
-        <w:rPr>
-          <w:rFonts w:ascii="inherit" w:hAnsi="inherit"/>
-          <w:color w:val="FFFFFF"/>
-          <w:sz w:val="21"/>
-          <w:szCs w:val="21"/>
-        </w:rPr>
-        <w:t>d</w:t>
-      </w:r>
-      <w:r>
-        <w:rPr>
-          <w:rFonts w:ascii="inherit" w:hAnsi="inherit"/>
-          <w:color w:val="FFFFFF"/>
-          <w:sz w:val="21"/>
-          <w:szCs w:val="21"/>
-        </w:rPr>
-        <w:t xml:space="preserve"> </w:t>
-      </w:r>
-      <w:r>
-        <w:rPr>
-          <w:rFonts w:ascii="inherit" w:hAnsi="inherit"/>
-          <w:color w:val="FFFFFF"/>
-          <w:sz w:val="21"/>
-          <w:szCs w:val="21"/>
-        </w:rPr>
-        <w:t xml:space="preserve">an </w:t>
-      </w:r>
-      <w:r>
-        <w:rPr>
-          <w:rFonts w:ascii="inherit" w:hAnsi="inherit"/>
-          <w:color w:val="FFFFFF"/>
-          <w:sz w:val="21"/>
-          <w:szCs w:val="21"/>
-        </w:rPr>
-        <w:t xml:space="preserve">8-layer Deep </w:t>
-      </w:r>
-      <w:r>
-        <w:rPr>
-          <w:rFonts w:ascii="inherit" w:hAnsi="inherit"/>
-          <w:color w:val="FFFFFF"/>
-          <w:sz w:val="21"/>
-          <w:szCs w:val="21"/>
-        </w:rPr>
-        <w:t>N</w:t>
-      </w:r>
-      <w:r>
-        <w:rPr>
-          <w:rFonts w:ascii="inherit" w:hAnsi="inherit"/>
-          <w:color w:val="FFFFFF"/>
-          <w:sz w:val="21"/>
-          <w:szCs w:val="21"/>
-        </w:rPr>
-        <w:t xml:space="preserve">eural </w:t>
-      </w:r>
-      <w:r>
-        <w:rPr>
-          <w:rFonts w:ascii="inherit" w:hAnsi="inherit"/>
-          <w:color w:val="FFFFFF"/>
-          <w:sz w:val="21"/>
-          <w:szCs w:val="21"/>
-        </w:rPr>
-        <w:t>N</w:t>
-      </w:r>
-      <w:r>
-        <w:rPr>
-          <w:rFonts w:ascii="inherit" w:hAnsi="inherit"/>
-          <w:color w:val="FFFFFF"/>
-          <w:sz w:val="21"/>
-          <w:szCs w:val="21"/>
-        </w:rPr>
-        <w:t xml:space="preserve">etwork using </w:t>
-      </w:r>
-      <w:r>
-        <w:rPr>
-          <w:rFonts w:ascii="inherit" w:hAnsi="inherit"/>
-          <w:color w:val="FFFFFF"/>
-          <w:sz w:val="21"/>
-          <w:szCs w:val="21"/>
-        </w:rPr>
-        <w:t xml:space="preserve">the </w:t>
-      </w:r>
-      <w:r>
-        <w:rPr>
-          <w:rFonts w:ascii="inherit" w:hAnsi="inherit"/>
-          <w:color w:val="FFFFFF"/>
-          <w:sz w:val="21"/>
-          <w:szCs w:val="21"/>
-        </w:rPr>
-        <w:t>Group Method of Data Handling (GMDH).</w:t>
-      </w:r>
-    </w:p>
-    <w:p>
-      <w:pPr>
-        <w:pStyle w:val="Normal"/>
-        <w:shd w:fill="000000" w:val="clear"/>
+        <w:t>Alexey Grigoryevich Ivakhnenko continued his research in Neural Network. He created an 8-layer Deep Neural Network using the Group Method of Data Handling (GMDH).</w:t>
+      </w:r>
+    </w:p>
+    <w:p>
+      <w:pPr>
+        <w:pStyle w:val="Normal"/>
+        <w:shd w:val="clear" w:fill="000000"/>
         <w:spacing w:lineRule="atLeast" w:line="1500"/>
         <w:jc w:val="center"/>
         <w:rPr>
@@ -4681,7 +3628,7 @@
     <w:p>
       <w:pPr>
         <w:pStyle w:val="Normal"/>
-        <w:shd w:fill="FFFFFF" w:val="clear"/>
+        <w:shd w:val="clear" w:fill="FFFFFF"/>
         <w:jc w:val="right"/>
         <w:rPr>
           <w:rFonts w:ascii="Verdana" w:hAnsi="Verdana"/>
@@ -4707,7 +3654,7 @@
           <w:ilvl w:val="0"/>
           <w:numId w:val="0"/>
         </w:numPr>
-        <w:shd w:fill="DD9933" w:val="clear"/>
+        <w:shd w:val="clear" w:fill="DD9933"/>
         <w:outlineLvl w:val="1"/>
         <w:rPr/>
       </w:pPr>
@@ -4730,7 +3677,7 @@
     <w:p>
       <w:pPr>
         <w:pStyle w:val="Normal"/>
-        <w:shd w:fill="DD9933" w:val="clear"/>
+        <w:shd w:val="clear" w:fill="DD9933"/>
         <w:rPr>
           <w:rFonts w:ascii="inherit" w:hAnsi="inherit"/>
           <w:color w:val="FFFFFF"/>
@@ -4745,31 +3692,13 @@
           <w:sz w:val="21"/>
           <w:szCs w:val="21"/>
         </w:rPr>
-        <w:t xml:space="preserve">Kunihiko Fukushima </w:t>
-      </w:r>
-      <w:r>
-        <w:rPr>
-          <w:rFonts w:ascii="inherit" w:hAnsi="inherit"/>
-          <w:color w:val="FFFFFF"/>
-          <w:sz w:val="21"/>
-          <w:szCs w:val="21"/>
-        </w:rPr>
-        <w:t>created</w:t>
-      </w:r>
-      <w:r>
-        <w:rPr>
-          <w:rFonts w:ascii="inherit" w:hAnsi="inherit"/>
-          <w:color w:val="FFFFFF"/>
-          <w:sz w:val="21"/>
-          <w:szCs w:val="21"/>
-        </w:rPr>
-        <w:t xml:space="preserve"> Neocognitron, the first convolutional neural network architecture. which could recognize visual patterns such as handwritten characters.</w:t>
-      </w:r>
-    </w:p>
-    <w:p>
-      <w:pPr>
-        <w:pStyle w:val="Normal"/>
-        <w:shd w:fill="000000" w:val="clear"/>
+        <w:t>Kunihiko Fukushima created Neocognitron, the first convolutional neural network architecture. which could recognize visual patterns such as handwritten characters.</w:t>
+      </w:r>
+    </w:p>
+    <w:p>
+      <w:pPr>
+        <w:pStyle w:val="Normal"/>
+        <w:shd w:val="clear" w:fill="000000"/>
         <w:spacing w:lineRule="atLeast" w:line="1500"/>
         <w:jc w:val="center"/>
         <w:rPr>
@@ -4797,7 +3726,7 @@
     <w:p>
       <w:pPr>
         <w:pStyle w:val="Normal"/>
-        <w:shd w:fill="FFFFFF" w:val="clear"/>
+        <w:shd w:val="clear" w:fill="FFFFFF"/>
         <w:rPr>
           <w:rFonts w:ascii="Verdana" w:hAnsi="Verdana"/>
           <w:color w:val="DD9933"/>
@@ -4822,7 +3751,7 @@
           <w:ilvl w:val="0"/>
           <w:numId w:val="0"/>
         </w:numPr>
-        <w:shd w:fill="DD9933" w:val="clear"/>
+        <w:shd w:val="clear" w:fill="DD9933"/>
         <w:outlineLvl w:val="1"/>
         <w:rPr/>
       </w:pPr>
@@ -4845,7 +3774,7 @@
     <w:p>
       <w:pPr>
         <w:pStyle w:val="Normal"/>
-        <w:shd w:fill="DD9933" w:val="clear"/>
+        <w:shd w:val="clear" w:fill="DD9933"/>
         <w:rPr/>
       </w:pPr>
       <w:r>
@@ -4892,7 +3821,7 @@
     <w:p>
       <w:pPr>
         <w:pStyle w:val="Normal"/>
-        <w:shd w:fill="DD9933" w:val="clear"/>
+        <w:shd w:val="clear" w:fill="DD9933"/>
         <w:rPr>
           <w:rFonts w:ascii="inherit" w:hAnsi="inherit"/>
           <w:color w:val="FFFFFF"/>
@@ -4907,49 +3836,13 @@
           <w:sz w:val="21"/>
           <w:szCs w:val="21"/>
         </w:rPr>
-        <w:t>John Hopfield create</w:t>
-      </w:r>
-      <w:r>
-        <w:rPr>
-          <w:rFonts w:ascii="inherit" w:hAnsi="inherit"/>
-          <w:color w:val="FFFFFF"/>
-          <w:sz w:val="21"/>
-          <w:szCs w:val="21"/>
-        </w:rPr>
-        <w:t>d the</w:t>
-      </w:r>
-      <w:r>
-        <w:rPr>
-          <w:rFonts w:ascii="inherit" w:hAnsi="inherit"/>
-          <w:color w:val="FFFFFF"/>
-          <w:sz w:val="21"/>
-          <w:szCs w:val="21"/>
-        </w:rPr>
-        <w:t xml:space="preserve"> Hopfield Network, </w:t>
-      </w:r>
-      <w:r>
-        <w:rPr>
-          <w:rFonts w:ascii="inherit" w:hAnsi="inherit"/>
-          <w:color w:val="FFFFFF"/>
-          <w:sz w:val="21"/>
-          <w:szCs w:val="21"/>
-        </w:rPr>
-        <w:t>a</w:t>
-      </w:r>
-      <w:r>
-        <w:rPr>
-          <w:rFonts w:ascii="inherit" w:hAnsi="inherit"/>
-          <w:color w:val="FFFFFF"/>
-          <w:sz w:val="21"/>
-          <w:szCs w:val="21"/>
-        </w:rPr>
-        <w:t xml:space="preserve"> recurrent neural network. It serves as a content-addressable memory system, and would be instrumental for further RNN models of modern deep learning era.</w:t>
-      </w:r>
-    </w:p>
-    <w:p>
-      <w:pPr>
-        <w:pStyle w:val="Normal"/>
-        <w:shd w:fill="000000" w:val="clear"/>
+        <w:t>John Hopfield created the Hopfield Network, a recurrent neural network. It serves as a content-addressable memory system, and would be instrumental for further RNN models of modern deep learning era.</w:t>
+      </w:r>
+    </w:p>
+    <w:p>
+      <w:pPr>
+        <w:pStyle w:val="Normal"/>
+        <w:shd w:val="clear" w:fill="000000"/>
         <w:spacing w:lineRule="atLeast" w:line="1500"/>
         <w:jc w:val="center"/>
         <w:rPr>
@@ -4977,7 +3870,7 @@
     <w:p>
       <w:pPr>
         <w:pStyle w:val="Normal"/>
-        <w:shd w:fill="FFFFFF" w:val="clear"/>
+        <w:shd w:val="clear" w:fill="FFFFFF"/>
         <w:jc w:val="right"/>
         <w:rPr>
           <w:rFonts w:ascii="Verdana" w:hAnsi="Verdana"/>
@@ -5003,7 +3896,7 @@
           <w:ilvl w:val="0"/>
           <w:numId w:val="0"/>
         </w:numPr>
-        <w:shd w:fill="DD9933" w:val="clear"/>
+        <w:shd w:val="clear" w:fill="DD9933"/>
         <w:outlineLvl w:val="1"/>
         <w:rPr/>
       </w:pPr>
@@ -5026,7 +3919,7 @@
     <w:p>
       <w:pPr>
         <w:pStyle w:val="Normal"/>
-        <w:shd w:fill="DD9933" w:val="clear"/>
+        <w:shd w:val="clear" w:fill="DD9933"/>
         <w:rPr/>
       </w:pPr>
       <w:r>
@@ -5073,7 +3966,7 @@
     <w:p>
       <w:pPr>
         <w:pStyle w:val="Normal"/>
-        <w:shd w:fill="DD9933" w:val="clear"/>
+        <w:shd w:val="clear" w:fill="DD9933"/>
         <w:rPr>
           <w:rFonts w:ascii="inherit" w:hAnsi="inherit"/>
           <w:color w:val="FFFFFF"/>
@@ -5088,85 +3981,13 @@
           <w:sz w:val="21"/>
           <w:szCs w:val="21"/>
         </w:rPr>
-        <w:t>Geoffrey Hinton and Terrence Sejnowski create</w:t>
-      </w:r>
-      <w:r>
-        <w:rPr>
-          <w:rFonts w:ascii="inherit" w:hAnsi="inherit"/>
-          <w:color w:val="FFFFFF"/>
-          <w:sz w:val="21"/>
-          <w:szCs w:val="21"/>
-        </w:rPr>
-        <w:t xml:space="preserve">d the </w:t>
-      </w:r>
-      <w:r>
-        <w:rPr>
-          <w:rFonts w:ascii="inherit" w:hAnsi="inherit"/>
-          <w:color w:val="FFFFFF"/>
-          <w:sz w:val="21"/>
-          <w:szCs w:val="21"/>
-        </w:rPr>
-        <w:t xml:space="preserve">Boltzmann Machine, </w:t>
-      </w:r>
-      <w:r>
-        <w:rPr>
-          <w:rFonts w:ascii="inherit" w:hAnsi="inherit"/>
-          <w:color w:val="FFFFFF"/>
-          <w:sz w:val="21"/>
-          <w:szCs w:val="21"/>
-        </w:rPr>
-        <w:t>which</w:t>
-      </w:r>
-      <w:r>
-        <w:rPr>
-          <w:rFonts w:ascii="inherit" w:hAnsi="inherit"/>
-          <w:color w:val="FFFFFF"/>
-          <w:sz w:val="21"/>
-          <w:szCs w:val="21"/>
-        </w:rPr>
-        <w:t xml:space="preserve"> is a stochastic recurrent neural network. This neural network has only </w:t>
-      </w:r>
-      <w:r>
-        <w:rPr>
-          <w:rFonts w:ascii="inherit" w:hAnsi="inherit"/>
-          <w:color w:val="FFFFFF"/>
-          <w:sz w:val="21"/>
-          <w:szCs w:val="21"/>
-        </w:rPr>
-        <w:t>an</w:t>
-      </w:r>
-      <w:r>
-        <w:rPr>
-          <w:rFonts w:ascii="inherit" w:hAnsi="inherit"/>
-          <w:color w:val="FFFFFF"/>
-          <w:sz w:val="21"/>
-          <w:szCs w:val="21"/>
-        </w:rPr>
-        <w:t xml:space="preserve"> input layer and </w:t>
-      </w:r>
-      <w:r>
-        <w:rPr>
-          <w:rFonts w:ascii="inherit" w:hAnsi="inherit"/>
-          <w:color w:val="FFFFFF"/>
-          <w:sz w:val="21"/>
-          <w:szCs w:val="21"/>
-        </w:rPr>
-        <w:t xml:space="preserve">a </w:t>
-      </w:r>
-      <w:r>
-        <w:rPr>
-          <w:rFonts w:ascii="inherit" w:hAnsi="inherit"/>
-          <w:color w:val="FFFFFF"/>
-          <w:sz w:val="21"/>
-          <w:szCs w:val="21"/>
-        </w:rPr>
-        <w:t>hidden layer but no output layer.</w:t>
-      </w:r>
-    </w:p>
-    <w:p>
-      <w:pPr>
-        <w:pStyle w:val="Normal"/>
-        <w:shd w:fill="000000" w:val="clear"/>
+        <w:t>Geoffrey Hinton and Terrence Sejnowski created the Boltzmann Machine, which is a stochastic recurrent neural network. This neural network has only an input layer and a hidden layer but no output layer.</w:t>
+      </w:r>
+    </w:p>
+    <w:p>
+      <w:pPr>
+        <w:pStyle w:val="Normal"/>
+        <w:shd w:val="clear" w:fill="000000"/>
         <w:spacing w:lineRule="atLeast" w:line="1500"/>
         <w:jc w:val="center"/>
         <w:rPr>
@@ -5194,7 +4015,7 @@
     <w:p>
       <w:pPr>
         <w:pStyle w:val="Normal"/>
-        <w:shd w:fill="FFFFFF" w:val="clear"/>
+        <w:shd w:val="clear" w:fill="FFFFFF"/>
         <w:rPr>
           <w:rFonts w:ascii="Verdana" w:hAnsi="Verdana"/>
           <w:color w:val="DD9933"/>
@@ -5219,7 +4040,7 @@
           <w:ilvl w:val="0"/>
           <w:numId w:val="0"/>
         </w:numPr>
-        <w:shd w:fill="DD9933" w:val="clear"/>
+        <w:shd w:val="clear" w:fill="DD9933"/>
         <w:outlineLvl w:val="1"/>
         <w:rPr/>
       </w:pPr>
@@ -5242,7 +4063,7 @@
     <w:p>
       <w:pPr>
         <w:pStyle w:val="Normal"/>
-        <w:shd w:fill="DD9933" w:val="clear"/>
+        <w:shd w:val="clear" w:fill="DD9933"/>
         <w:rPr>
           <w:rFonts w:ascii="inherit" w:hAnsi="inherit"/>
           <w:color w:val="FFFFFF"/>
@@ -5259,33 +4080,13 @@
           <w:szCs w:val="21"/>
           <w:lang w:val="en"/>
         </w:rPr>
-        <w:t>Terry Sejnowski create</w:t>
-      </w:r>
-      <w:r>
-        <w:rPr>
-          <w:rFonts w:ascii="inherit" w:hAnsi="inherit"/>
-          <w:color w:val="FFFFFF"/>
-          <w:sz w:val="21"/>
-          <w:szCs w:val="21"/>
-          <w:lang w:val="en"/>
-        </w:rPr>
-        <w:t>d</w:t>
-      </w:r>
-      <w:r>
-        <w:rPr>
-          <w:rFonts w:ascii="inherit" w:hAnsi="inherit"/>
-          <w:color w:val="FFFFFF"/>
-          <w:sz w:val="21"/>
-          <w:szCs w:val="21"/>
-          <w:lang w:val="en"/>
-        </w:rPr>
-        <w:t xml:space="preserve"> NeTalk, a neural network which learns to pronounce written English text by being shown text as input and matching phonetic transcriptions for comparison.</w:t>
-      </w:r>
-    </w:p>
-    <w:p>
-      <w:pPr>
-        <w:pStyle w:val="Normal"/>
-        <w:shd w:fill="FFFFFF" w:val="clear"/>
+        <w:t>Terry Sejnowski created NeTalk, a neural network which learns to pronounce written English text by being shown text as input and matching phonetic transcriptions for comparison.</w:t>
+      </w:r>
+    </w:p>
+    <w:p>
+      <w:pPr>
+        <w:pStyle w:val="Normal"/>
+        <w:shd w:val="clear" w:fill="FFFFFF"/>
         <w:jc w:val="right"/>
         <w:rPr>
           <w:rFonts w:ascii="Verdana" w:hAnsi="Verdana"/>
@@ -5311,7 +4112,7 @@
           <w:ilvl w:val="0"/>
           <w:numId w:val="0"/>
         </w:numPr>
-        <w:shd w:fill="AA4400" w:val="clear"/>
+        <w:shd w:val="clear" w:fill="AA4400"/>
         <w:outlineLvl w:val="1"/>
         <w:rPr/>
       </w:pPr>
@@ -5334,7 +4135,7 @@
     <w:p>
       <w:pPr>
         <w:pStyle w:val="Normal"/>
-        <w:shd w:fill="AA4400" w:val="clear"/>
+        <w:shd w:val="clear" w:fill="AA4400"/>
         <w:rPr/>
       </w:pPr>
       <w:r>
@@ -5381,7 +4182,7 @@
     <w:p>
       <w:pPr>
         <w:pStyle w:val="Normal"/>
-        <w:shd w:fill="AA4400" w:val="clear"/>
+        <w:shd w:val="clear" w:fill="AA4400"/>
         <w:rPr>
           <w:rFonts w:ascii="inherit" w:hAnsi="inherit"/>
           <w:color w:val="FFFFFF"/>
@@ -5396,103 +4197,13 @@
           <w:sz w:val="21"/>
           <w:szCs w:val="21"/>
         </w:rPr>
-        <w:t xml:space="preserve">Geoffrey Hinton, </w:t>
-      </w:r>
-      <w:r>
-        <w:rPr>
-          <w:rFonts w:ascii="inherit" w:hAnsi="inherit"/>
-          <w:color w:val="FFFFFF"/>
-          <w:sz w:val="21"/>
-          <w:szCs w:val="21"/>
-        </w:rPr>
-        <w:t xml:space="preserve">David </w:t>
-      </w:r>
-      <w:r>
-        <w:rPr>
-          <w:rFonts w:ascii="inherit" w:hAnsi="inherit"/>
-          <w:color w:val="FFFFFF"/>
-          <w:sz w:val="21"/>
-          <w:szCs w:val="21"/>
-        </w:rPr>
-        <w:t xml:space="preserve">Rumelhart and </w:t>
-      </w:r>
-      <w:r>
-        <w:rPr>
-          <w:rFonts w:ascii="inherit" w:hAnsi="inherit"/>
-          <w:color w:val="FFFFFF"/>
-          <w:sz w:val="21"/>
-          <w:szCs w:val="21"/>
-        </w:rPr>
-        <w:t xml:space="preserve">Ronald </w:t>
-      </w:r>
-      <w:r>
-        <w:rPr>
-          <w:rFonts w:ascii="inherit" w:hAnsi="inherit"/>
-          <w:color w:val="FFFFFF"/>
-          <w:sz w:val="21"/>
-          <w:szCs w:val="21"/>
-        </w:rPr>
-        <w:t>Williams, in their paper “Learning Representations by back-propagating errors,” show</w:t>
-      </w:r>
-      <w:r>
-        <w:rPr>
-          <w:rFonts w:ascii="inherit" w:hAnsi="inherit"/>
-          <w:color w:val="FFFFFF"/>
-          <w:sz w:val="21"/>
-          <w:szCs w:val="21"/>
-        </w:rPr>
-        <w:t>ed</w:t>
-      </w:r>
-      <w:r>
-        <w:rPr>
-          <w:rFonts w:ascii="inherit" w:hAnsi="inherit"/>
-          <w:color w:val="FFFFFF"/>
-          <w:sz w:val="21"/>
-          <w:szCs w:val="21"/>
-        </w:rPr>
-        <w:t xml:space="preserve"> a new and better learning procedure for neural network by using backpropagation. It opened </w:t>
-      </w:r>
-      <w:r>
-        <w:rPr>
-          <w:rFonts w:ascii="inherit" w:hAnsi="inherit"/>
-          <w:color w:val="FFFFFF"/>
-          <w:sz w:val="21"/>
-          <w:szCs w:val="21"/>
-        </w:rPr>
-        <w:t xml:space="preserve">the </w:t>
-      </w:r>
-      <w:r>
-        <w:rPr>
-          <w:rFonts w:ascii="inherit" w:hAnsi="inherit"/>
-          <w:color w:val="FFFFFF"/>
-          <w:sz w:val="21"/>
-          <w:szCs w:val="21"/>
-        </w:rPr>
-        <w:t xml:space="preserve">gates for training complex deep neural network easily, which was the main obstruction in </w:t>
-      </w:r>
-      <w:r>
-        <w:rPr>
-          <w:rFonts w:ascii="inherit" w:hAnsi="inherit"/>
-          <w:color w:val="FFFFFF"/>
-          <w:sz w:val="21"/>
-          <w:szCs w:val="21"/>
-        </w:rPr>
-        <w:t>the earlier days of neural network</w:t>
-      </w:r>
-      <w:r>
-        <w:rPr>
-          <w:rFonts w:ascii="inherit" w:hAnsi="inherit"/>
-          <w:color w:val="FFFFFF"/>
-          <w:sz w:val="21"/>
-          <w:szCs w:val="21"/>
-        </w:rPr>
-        <w:t xml:space="preserve"> research in this area.</w:t>
-      </w:r>
-    </w:p>
-    <w:p>
-      <w:pPr>
-        <w:pStyle w:val="Normal"/>
-        <w:shd w:fill="FFFFFF" w:val="clear"/>
+        <w:t>Geoffrey Hinton, David Rumelhart and Ronald Williams, in their paper “Learning Representations by back-propagating errors,” showed a new and better learning procedure for neural network by using backpropagation. It opened the gates for training complex deep neural network easily, which was the main obstruction in the earlier days of neural network research in this area.</w:t>
+      </w:r>
+    </w:p>
+    <w:p>
+      <w:pPr>
+        <w:pStyle w:val="Normal"/>
+        <w:shd w:val="clear" w:fill="FFFFFF"/>
         <w:rPr>
           <w:rFonts w:ascii="Verdana" w:hAnsi="Verdana"/>
           <w:color w:val="AA4400"/>
@@ -5517,7 +4228,7 @@
           <w:ilvl w:val="0"/>
           <w:numId w:val="0"/>
         </w:numPr>
-        <w:shd w:fill="AA4400" w:val="clear"/>
+        <w:shd w:val="clear" w:fill="AA4400"/>
         <w:outlineLvl w:val="1"/>
         <w:rPr/>
       </w:pPr>
@@ -5540,7 +4251,7 @@
     <w:p>
       <w:pPr>
         <w:pStyle w:val="Normal"/>
-        <w:shd w:fill="AA4400" w:val="clear"/>
+        <w:shd w:val="clear" w:fill="AA4400"/>
         <w:rPr/>
       </w:pPr>
       <w:r>
@@ -5587,7 +4298,7 @@
     <w:p>
       <w:pPr>
         <w:pStyle w:val="Normal"/>
-        <w:shd w:fill="AA4400" w:val="clear"/>
+        <w:shd w:val="clear" w:fill="AA4400"/>
         <w:rPr>
           <w:rFonts w:ascii="inherit" w:hAnsi="inherit"/>
           <w:color w:val="FFFFFF"/>
@@ -5602,67 +4313,13 @@
           <w:sz w:val="21"/>
           <w:szCs w:val="21"/>
         </w:rPr>
-        <w:t xml:space="preserve">Paul Smolensky </w:t>
-      </w:r>
-      <w:r>
-        <w:rPr>
-          <w:rFonts w:ascii="inherit" w:hAnsi="inherit"/>
-          <w:color w:val="FFFFFF"/>
-          <w:sz w:val="21"/>
-          <w:szCs w:val="21"/>
-        </w:rPr>
-        <w:t>came</w:t>
-      </w:r>
-      <w:r>
-        <w:rPr>
-          <w:rFonts w:ascii="inherit" w:hAnsi="inherit"/>
-          <w:color w:val="FFFFFF"/>
-          <w:sz w:val="21"/>
-          <w:szCs w:val="21"/>
-        </w:rPr>
-        <w:t xml:space="preserve"> up with a variation of </w:t>
-      </w:r>
-      <w:r>
-        <w:rPr>
-          <w:rFonts w:ascii="inherit" w:hAnsi="inherit"/>
-          <w:color w:val="FFFFFF"/>
-          <w:sz w:val="21"/>
-          <w:szCs w:val="21"/>
-        </w:rPr>
-        <w:t xml:space="preserve">the </w:t>
-      </w:r>
-      <w:r>
-        <w:rPr>
-          <w:rFonts w:ascii="inherit" w:hAnsi="inherit"/>
-          <w:color w:val="FFFFFF"/>
-          <w:sz w:val="21"/>
-          <w:szCs w:val="21"/>
-        </w:rPr>
-        <w:t xml:space="preserve">Boltzmann Machine, </w:t>
-      </w:r>
-      <w:r>
-        <w:rPr>
-          <w:rFonts w:ascii="inherit" w:hAnsi="inherit"/>
-          <w:color w:val="FFFFFF"/>
-          <w:sz w:val="21"/>
-          <w:szCs w:val="21"/>
-        </w:rPr>
-        <w:t xml:space="preserve">one </w:t>
-      </w:r>
-      <w:r>
-        <w:rPr>
-          <w:rFonts w:ascii="inherit" w:hAnsi="inherit"/>
-          <w:color w:val="FFFFFF"/>
-          <w:sz w:val="21"/>
-          <w:szCs w:val="21"/>
-        </w:rPr>
-        <w:t>where there is not intra layer connection in input and hidden layer. It is known as Restricted Boltzmann Machine (RBM). It would become popular in years to come especially for building recommender systems.</w:t>
-      </w:r>
-    </w:p>
-    <w:p>
-      <w:pPr>
-        <w:pStyle w:val="Normal"/>
-        <w:shd w:fill="000000" w:val="clear"/>
+        <w:t>Paul Smolensky came up with a variation of the Boltzmann Machine, one where there is not intra layer connection in input and hidden layer. It is known as Restricted Boltzmann Machine (RBM). It would become popular in years to come especially for building recommender systems.</w:t>
+      </w:r>
+    </w:p>
+    <w:p>
+      <w:pPr>
+        <w:pStyle w:val="Normal"/>
+        <w:shd w:val="clear" w:fill="000000"/>
         <w:spacing w:lineRule="atLeast" w:line="1500"/>
         <w:jc w:val="center"/>
         <w:rPr>
@@ -5690,7 +4347,7 @@
     <w:p>
       <w:pPr>
         <w:pStyle w:val="Normal"/>
-        <w:shd w:fill="FFFFFF" w:val="clear"/>
+        <w:shd w:val="clear" w:fill="FFFFFF"/>
         <w:jc w:val="right"/>
         <w:rPr>
           <w:rFonts w:ascii="Verdana" w:hAnsi="Verdana"/>
@@ -5716,7 +4373,7 @@
           <w:ilvl w:val="0"/>
           <w:numId w:val="0"/>
         </w:numPr>
-        <w:shd w:fill="AA4400" w:val="clear"/>
+        <w:shd w:val="clear" w:fill="AA4400"/>
         <w:outlineLvl w:val="1"/>
         <w:rPr/>
       </w:pPr>
@@ -5739,7 +4396,7 @@
     <w:p>
       <w:pPr>
         <w:pStyle w:val="Normal"/>
-        <w:shd w:fill="AA4400" w:val="clear"/>
+        <w:shd w:val="clear" w:fill="AA4400"/>
         <w:rPr>
           <w:rFonts w:ascii="inherit" w:hAnsi="inherit"/>
           <w:color w:val="FFFFFF"/>
@@ -5754,67 +4411,13 @@
           <w:sz w:val="21"/>
           <w:szCs w:val="21"/>
         </w:rPr>
-        <w:t>Yann LeCun use</w:t>
-      </w:r>
-      <w:r>
-        <w:rPr>
-          <w:rFonts w:ascii="inherit" w:hAnsi="inherit"/>
-          <w:color w:val="FFFFFF"/>
-          <w:sz w:val="21"/>
-          <w:szCs w:val="21"/>
-        </w:rPr>
-        <w:t>d</w:t>
-      </w:r>
-      <w:r>
-        <w:rPr>
-          <w:rFonts w:ascii="inherit" w:hAnsi="inherit"/>
-          <w:color w:val="FFFFFF"/>
-          <w:sz w:val="21"/>
-          <w:szCs w:val="21"/>
-        </w:rPr>
-        <w:t xml:space="preserve"> backpropagation to train convolutional neural network to recognize handwritten digits. This </w:t>
-      </w:r>
-      <w:r>
-        <w:rPr>
-          <w:rFonts w:ascii="inherit" w:hAnsi="inherit"/>
-          <w:color w:val="FFFFFF"/>
-          <w:sz w:val="21"/>
-          <w:szCs w:val="21"/>
-        </w:rPr>
-        <w:t>was</w:t>
-      </w:r>
-      <w:r>
-        <w:rPr>
-          <w:rFonts w:ascii="inherit" w:hAnsi="inherit"/>
-          <w:color w:val="FFFFFF"/>
-          <w:sz w:val="21"/>
-          <w:szCs w:val="21"/>
-        </w:rPr>
-        <w:t xml:space="preserve"> a breakthrough moment as it la</w:t>
-      </w:r>
-      <w:r>
-        <w:rPr>
-          <w:rFonts w:ascii="inherit" w:hAnsi="inherit"/>
-          <w:color w:val="FFFFFF"/>
-          <w:sz w:val="21"/>
-          <w:szCs w:val="21"/>
-        </w:rPr>
-        <w:t xml:space="preserve">id </w:t>
-      </w:r>
-      <w:r>
-        <w:rPr>
-          <w:rFonts w:ascii="inherit" w:hAnsi="inherit"/>
-          <w:color w:val="FFFFFF"/>
-          <w:sz w:val="21"/>
-          <w:szCs w:val="21"/>
-        </w:rPr>
-        <w:t>the foundation of modern computer vision using deep learning.</w:t>
-      </w:r>
-    </w:p>
-    <w:p>
-      <w:pPr>
-        <w:pStyle w:val="Normal"/>
-        <w:shd w:fill="FFFFFF" w:val="clear"/>
+        <w:t>Yann LeCun used backpropagation to train convolutional neural network to recognize handwritten digits. This was a breakthrough moment as it laid the foundation of modern computer vision using deep learning.</w:t>
+      </w:r>
+    </w:p>
+    <w:p>
+      <w:pPr>
+        <w:pStyle w:val="Normal"/>
+        <w:shd w:val="clear" w:fill="FFFFFF"/>
         <w:rPr>
           <w:rFonts w:ascii="Verdana" w:hAnsi="Verdana"/>
           <w:color w:val="AA4400"/>
@@ -5839,7 +4442,7 @@
           <w:ilvl w:val="0"/>
           <w:numId w:val="0"/>
         </w:numPr>
-        <w:shd w:fill="AA4400" w:val="clear"/>
+        <w:shd w:val="clear" w:fill="AA4400"/>
         <w:outlineLvl w:val="1"/>
         <w:rPr/>
       </w:pPr>
@@ -5862,7 +4465,7 @@
     <w:p>
       <w:pPr>
         <w:pStyle w:val="Normal"/>
-        <w:shd w:fill="AA4400" w:val="clear"/>
+        <w:shd w:val="clear" w:fill="AA4400"/>
         <w:rPr/>
       </w:pPr>
       <w:r>
@@ -5909,7 +4512,7 @@
     <w:p>
       <w:pPr>
         <w:pStyle w:val="Normal"/>
-        <w:shd w:fill="AA4400" w:val="clear"/>
+        <w:shd w:val="clear" w:fill="AA4400"/>
         <w:rPr/>
       </w:pPr>
       <w:r>
@@ -5919,25 +4522,7 @@
           <w:sz w:val="21"/>
           <w:szCs w:val="21"/>
         </w:rPr>
-        <w:t>George Cybenko publishe</w:t>
-      </w:r>
-      <w:r>
-        <w:rPr>
-          <w:rFonts w:ascii="inherit" w:hAnsi="inherit"/>
-          <w:color w:val="FFFFFF"/>
-          <w:sz w:val="21"/>
-          <w:szCs w:val="21"/>
-        </w:rPr>
-        <w:t>d the</w:t>
-      </w:r>
-      <w:r>
-        <w:rPr>
-          <w:rFonts w:ascii="inherit" w:hAnsi="inherit"/>
-          <w:color w:val="FFFFFF"/>
-          <w:sz w:val="21"/>
-          <w:szCs w:val="21"/>
-        </w:rPr>
-        <w:t xml:space="preserve"> earliest version of the Universal Approximation Theorem in his paper “</w:t>
+        <w:t>George Cybenko published the earliest version of the Universal Approximation Theorem in his paper “</w:t>
       </w:r>
       <w:r>
         <w:rPr>
@@ -5957,103 +4542,13 @@
           <w:sz w:val="21"/>
           <w:szCs w:val="21"/>
         </w:rPr>
-        <w:t xml:space="preserve"> He prove</w:t>
-      </w:r>
-      <w:r>
-        <w:rPr>
-          <w:rFonts w:ascii="inherit" w:hAnsi="inherit"/>
-          <w:color w:val="FFFFFF"/>
-          <w:sz w:val="21"/>
-          <w:szCs w:val="21"/>
-        </w:rPr>
-        <w:t>d</w:t>
-      </w:r>
-      <w:r>
-        <w:rPr>
-          <w:rFonts w:ascii="inherit" w:hAnsi="inherit"/>
-          <w:color w:val="FFFFFF"/>
-          <w:sz w:val="21"/>
-          <w:szCs w:val="21"/>
-        </w:rPr>
-        <w:t xml:space="preserve"> that feed forward neural network with </w:t>
-      </w:r>
-      <w:r>
-        <w:rPr>
-          <w:rFonts w:ascii="inherit" w:hAnsi="inherit"/>
-          <w:color w:val="FFFFFF"/>
-          <w:sz w:val="21"/>
-          <w:szCs w:val="21"/>
-        </w:rPr>
-        <w:t>a s</w:t>
-      </w:r>
-      <w:r>
-        <w:rPr>
-          <w:rFonts w:ascii="inherit" w:hAnsi="inherit"/>
-          <w:color w:val="FFFFFF"/>
-          <w:sz w:val="21"/>
-          <w:szCs w:val="21"/>
-        </w:rPr>
-        <w:t xml:space="preserve">ingle hidden layer containing </w:t>
-      </w:r>
-      <w:r>
-        <w:rPr>
-          <w:rFonts w:ascii="inherit" w:hAnsi="inherit"/>
-          <w:color w:val="FFFFFF"/>
-          <w:sz w:val="21"/>
-          <w:szCs w:val="21"/>
-        </w:rPr>
-        <w:t xml:space="preserve">a </w:t>
-      </w:r>
-      <w:r>
-        <w:rPr>
-          <w:rFonts w:ascii="inherit" w:hAnsi="inherit"/>
-          <w:color w:val="FFFFFF"/>
-          <w:sz w:val="21"/>
-          <w:szCs w:val="21"/>
-        </w:rPr>
-        <w:t xml:space="preserve">finite number of neurons </w:t>
-      </w:r>
-      <w:r>
-        <w:rPr>
-          <w:rFonts w:ascii="inherit" w:hAnsi="inherit"/>
-          <w:color w:val="FFFFFF"/>
-          <w:sz w:val="21"/>
-          <w:szCs w:val="21"/>
-        </w:rPr>
-        <w:t>could</w:t>
-      </w:r>
-      <w:r>
-        <w:rPr>
-          <w:rFonts w:ascii="inherit" w:hAnsi="inherit"/>
-          <w:color w:val="FFFFFF"/>
-          <w:sz w:val="21"/>
-          <w:szCs w:val="21"/>
-        </w:rPr>
-        <w:t xml:space="preserve"> approximate any continuous function. It further add</w:t>
-      </w:r>
-      <w:r>
-        <w:rPr>
-          <w:rFonts w:ascii="inherit" w:hAnsi="inherit"/>
-          <w:color w:val="FFFFFF"/>
-          <w:sz w:val="21"/>
-          <w:szCs w:val="21"/>
-        </w:rPr>
-        <w:t>ed</w:t>
-      </w:r>
-      <w:r>
-        <w:rPr>
-          <w:rFonts w:ascii="inherit" w:hAnsi="inherit"/>
-          <w:color w:val="FFFFFF"/>
-          <w:sz w:val="21"/>
-          <w:szCs w:val="21"/>
-        </w:rPr>
-        <w:t xml:space="preserve"> credibility to Deep Learning.</w:t>
-      </w:r>
-    </w:p>
-    <w:p>
-      <w:pPr>
-        <w:pStyle w:val="Normal"/>
-        <w:shd w:fill="000000" w:val="clear"/>
+        <w:t xml:space="preserve"> He proved that feed forward neural network with a single hidden layer containing a finite number of neurons could approximate any continuous function. It further added credibility to Deep Learning.</w:t>
+      </w:r>
+    </w:p>
+    <w:p>
+      <w:pPr>
+        <w:pStyle w:val="Normal"/>
+        <w:shd w:val="clear" w:fill="000000"/>
         <w:spacing w:lineRule="atLeast" w:line="1500"/>
         <w:jc w:val="center"/>
         <w:rPr>
@@ -6081,7 +4576,7 @@
     <w:p>
       <w:pPr>
         <w:pStyle w:val="Normal"/>
-        <w:shd w:fill="FFFFFF" w:val="clear"/>
+        <w:shd w:val="clear" w:fill="FFFFFF"/>
         <w:jc w:val="right"/>
         <w:rPr>
           <w:rFonts w:ascii="Verdana" w:hAnsi="Verdana"/>
@@ -6107,7 +4602,7 @@
           <w:ilvl w:val="0"/>
           <w:numId w:val="0"/>
         </w:numPr>
-        <w:shd w:fill="AA4400" w:val="clear"/>
+        <w:shd w:val="clear" w:fill="AA4400"/>
         <w:outlineLvl w:val="1"/>
         <w:rPr/>
       </w:pPr>
@@ -6130,7 +4625,7 @@
     <w:p>
       <w:pPr>
         <w:pStyle w:val="Normal"/>
-        <w:shd w:fill="AA4400" w:val="clear"/>
+        <w:shd w:val="clear" w:fill="AA4400"/>
         <w:rPr/>
       </w:pPr>
       <w:r>
@@ -6177,7 +4672,7 @@
     <w:p>
       <w:pPr>
         <w:pStyle w:val="Normal"/>
-        <w:shd w:fill="AA4400" w:val="clear"/>
+        <w:shd w:val="clear" w:fill="AA4400"/>
         <w:rPr>
           <w:rFonts w:ascii="inherit" w:hAnsi="inherit"/>
           <w:color w:val="FFFFFF"/>
@@ -6192,139 +4687,13 @@
           <w:sz w:val="21"/>
           <w:szCs w:val="21"/>
         </w:rPr>
-        <w:t>Sepp Hochreiter identifie</w:t>
-      </w:r>
-      <w:r>
-        <w:rPr>
-          <w:rFonts w:ascii="inherit" w:hAnsi="inherit"/>
-          <w:color w:val="FFFFFF"/>
-          <w:sz w:val="21"/>
-          <w:szCs w:val="21"/>
-        </w:rPr>
-        <w:t>d</w:t>
-      </w:r>
-      <w:r>
-        <w:rPr>
-          <w:rFonts w:ascii="inherit" w:hAnsi="inherit"/>
-          <w:color w:val="FFFFFF"/>
-          <w:sz w:val="21"/>
-          <w:szCs w:val="21"/>
-        </w:rPr>
-        <w:t xml:space="preserve"> the problem of </w:t>
-      </w:r>
-      <w:r>
-        <w:rPr>
-          <w:rFonts w:ascii="inherit" w:hAnsi="inherit"/>
-          <w:color w:val="FFFFFF"/>
-          <w:sz w:val="21"/>
-          <w:szCs w:val="21"/>
-        </w:rPr>
-        <w:t xml:space="preserve">the </w:t>
-      </w:r>
-      <w:r>
-        <w:rPr>
-          <w:rFonts w:ascii="inherit" w:hAnsi="inherit"/>
-          <w:color w:val="FFFFFF"/>
-          <w:sz w:val="21"/>
-          <w:szCs w:val="21"/>
-        </w:rPr>
-        <w:t xml:space="preserve">vanishing gradient, which </w:t>
-      </w:r>
-      <w:r>
-        <w:rPr>
-          <w:rFonts w:ascii="inherit" w:hAnsi="inherit"/>
-          <w:color w:val="FFFFFF"/>
-          <w:sz w:val="21"/>
-          <w:szCs w:val="21"/>
-        </w:rPr>
-        <w:t>lengthens</w:t>
-      </w:r>
-      <w:r>
-        <w:rPr>
-          <w:rFonts w:ascii="inherit" w:hAnsi="inherit"/>
-          <w:color w:val="FFFFFF"/>
-          <w:sz w:val="21"/>
-          <w:szCs w:val="21"/>
-        </w:rPr>
-        <w:t xml:space="preserve"> the learning of </w:t>
-      </w:r>
-      <w:r>
-        <w:rPr>
-          <w:rFonts w:ascii="inherit" w:hAnsi="inherit"/>
-          <w:color w:val="FFFFFF"/>
-          <w:sz w:val="21"/>
-          <w:szCs w:val="21"/>
-        </w:rPr>
-        <w:t xml:space="preserve">time of a </w:t>
-      </w:r>
-      <w:r>
-        <w:rPr>
-          <w:rFonts w:ascii="inherit" w:hAnsi="inherit"/>
-          <w:color w:val="FFFFFF"/>
-          <w:sz w:val="21"/>
-          <w:szCs w:val="21"/>
-        </w:rPr>
-        <w:t xml:space="preserve">deep neural network, </w:t>
-      </w:r>
-      <w:r>
-        <w:rPr>
-          <w:rFonts w:ascii="inherit" w:hAnsi="inherit"/>
-          <w:color w:val="FFFFFF"/>
-          <w:sz w:val="21"/>
-          <w:szCs w:val="21"/>
-        </w:rPr>
-        <w:t xml:space="preserve">making deep neural networks </w:t>
-      </w:r>
-      <w:r>
-        <w:rPr>
-          <w:rFonts w:ascii="inherit" w:hAnsi="inherit"/>
-          <w:color w:val="FFFFFF"/>
-          <w:sz w:val="21"/>
-          <w:szCs w:val="21"/>
-        </w:rPr>
-        <w:t xml:space="preserve">almost impractical. This problem </w:t>
-      </w:r>
-      <w:r>
-        <w:rPr>
-          <w:rFonts w:ascii="inherit" w:hAnsi="inherit"/>
-          <w:color w:val="FFFFFF"/>
-          <w:sz w:val="21"/>
-          <w:szCs w:val="21"/>
-        </w:rPr>
-        <w:t>continued to</w:t>
-      </w:r>
-      <w:r>
-        <w:rPr>
-          <w:rFonts w:ascii="inherit" w:hAnsi="inherit"/>
-          <w:color w:val="FFFFFF"/>
-          <w:sz w:val="21"/>
-          <w:szCs w:val="21"/>
-        </w:rPr>
-        <w:t xml:space="preserve"> annoy </w:t>
-      </w:r>
-      <w:r>
-        <w:rPr>
-          <w:rFonts w:ascii="inherit" w:hAnsi="inherit"/>
-          <w:color w:val="FFFFFF"/>
-          <w:sz w:val="21"/>
-          <w:szCs w:val="21"/>
-        </w:rPr>
-        <w:t xml:space="preserve">the </w:t>
-      </w:r>
-      <w:r>
-        <w:rPr>
-          <w:rFonts w:ascii="inherit" w:hAnsi="inherit"/>
-          <w:color w:val="FFFFFF"/>
-          <w:sz w:val="21"/>
-          <w:szCs w:val="21"/>
-        </w:rPr>
-        <w:t>deep learning community for many years to come.</w:t>
-      </w:r>
-    </w:p>
-    <w:p>
-      <w:pPr>
-        <w:pStyle w:val="Normal"/>
-        <w:shd w:fill="000000" w:val="clear"/>
+        <w:t>Sepp Hochreiter identified the problem of the vanishing gradient, which lengthens the learning of time of a deep neural network, making deep neural networks almost impractical. This problem continued to annoy the deep learning community for many years to come.</w:t>
+      </w:r>
+    </w:p>
+    <w:p>
+      <w:pPr>
+        <w:pStyle w:val="Normal"/>
+        <w:shd w:val="clear" w:fill="000000"/>
         <w:spacing w:lineRule="atLeast" w:line="1500"/>
         <w:jc w:val="center"/>
         <w:rPr>
@@ -6352,7 +4721,7 @@
     <w:p>
       <w:pPr>
         <w:pStyle w:val="Normal"/>
-        <w:shd w:fill="FFFFFF" w:val="clear"/>
+        <w:shd w:val="clear" w:fill="FFFFFF"/>
         <w:rPr>
           <w:rFonts w:ascii="Verdana" w:hAnsi="Verdana"/>
           <w:color w:val="AA4400"/>
@@ -6377,7 +4746,7 @@
           <w:ilvl w:val="0"/>
           <w:numId w:val="0"/>
         </w:numPr>
-        <w:shd w:fill="AA4400" w:val="clear"/>
+        <w:shd w:val="clear" w:fill="AA4400"/>
         <w:outlineLvl w:val="1"/>
         <w:rPr/>
       </w:pPr>
@@ -6400,7 +4769,7 @@
     <w:p>
       <w:pPr>
         <w:pStyle w:val="Normal"/>
-        <w:shd w:fill="AA4400" w:val="clear"/>
+        <w:shd w:val="clear" w:fill="AA4400"/>
         <w:rPr/>
       </w:pPr>
       <w:r>
@@ -6447,7 +4816,7 @@
     <w:p>
       <w:pPr>
         <w:pStyle w:val="Normal"/>
-        <w:shd w:fill="AA4400" w:val="clear"/>
+        <w:shd w:val="clear" w:fill="AA4400"/>
         <w:rPr>
           <w:rFonts w:ascii="inherit" w:hAnsi="inherit"/>
           <w:color w:val="FFFFFF"/>
@@ -6462,49 +4831,13 @@
           <w:sz w:val="21"/>
           <w:szCs w:val="21"/>
         </w:rPr>
-        <w:t>Sepp Hochreiter and Jürgen Schmidhuber publishe</w:t>
-      </w:r>
-      <w:r>
-        <w:rPr>
-          <w:rFonts w:ascii="inherit" w:hAnsi="inherit"/>
-          <w:color w:val="FFFFFF"/>
-          <w:sz w:val="21"/>
-          <w:szCs w:val="21"/>
-        </w:rPr>
-        <w:t>d</w:t>
-      </w:r>
-      <w:r>
-        <w:rPr>
-          <w:rFonts w:ascii="inherit" w:hAnsi="inherit"/>
-          <w:color w:val="FFFFFF"/>
-          <w:sz w:val="21"/>
-          <w:szCs w:val="21"/>
-        </w:rPr>
-        <w:t xml:space="preserve"> a milestone paper on “Long Short-Term Memory” (LSTM). It is a type of recurrent neural network architecture </w:t>
-      </w:r>
-      <w:r>
-        <w:rPr>
-          <w:rFonts w:ascii="inherit" w:hAnsi="inherit"/>
-          <w:color w:val="FFFFFF"/>
-          <w:sz w:val="21"/>
-          <w:szCs w:val="21"/>
-        </w:rPr>
-        <w:t xml:space="preserve">revolutionized </w:t>
-      </w:r>
-      <w:r>
-        <w:rPr>
-          <w:rFonts w:ascii="inherit" w:hAnsi="inherit"/>
-          <w:color w:val="FFFFFF"/>
-          <w:sz w:val="21"/>
-          <w:szCs w:val="21"/>
-        </w:rPr>
-        <w:t>deep learning.</w:t>
-      </w:r>
-    </w:p>
-    <w:p>
-      <w:pPr>
-        <w:pStyle w:val="Normal"/>
-        <w:shd w:fill="000000" w:val="clear"/>
+        <w:t>Sepp Hochreiter and Jürgen Schmidhuber published a milestone paper on “Long Short-Term Memory” (LSTM). It is a type of recurrent neural network architecture revolutionized deep learning.</w:t>
+      </w:r>
+    </w:p>
+    <w:p>
+      <w:pPr>
+        <w:pStyle w:val="Normal"/>
+        <w:shd w:val="clear" w:fill="000000"/>
         <w:spacing w:lineRule="atLeast" w:line="1500"/>
         <w:jc w:val="center"/>
         <w:rPr>
@@ -6532,7 +4865,7 @@
     <w:p>
       <w:pPr>
         <w:pStyle w:val="Normal"/>
-        <w:shd w:fill="FFFFFF" w:val="clear"/>
+        <w:shd w:val="clear" w:fill="FFFFFF"/>
         <w:jc w:val="right"/>
         <w:rPr>
           <w:rFonts w:ascii="Verdana" w:hAnsi="Verdana"/>
@@ -6558,7 +4891,7 @@
           <w:ilvl w:val="0"/>
           <w:numId w:val="0"/>
         </w:numPr>
-        <w:shd w:fill="1E73BE" w:val="clear"/>
+        <w:shd w:val="clear" w:fill="1E73BE"/>
         <w:outlineLvl w:val="1"/>
         <w:rPr/>
       </w:pPr>
@@ -6581,7 +4914,7 @@
     <w:p>
       <w:pPr>
         <w:pStyle w:val="Normal"/>
-        <w:shd w:fill="1E73BE" w:val="clear"/>
+        <w:shd w:val="clear" w:fill="1E73BE"/>
         <w:rPr/>
       </w:pPr>
       <w:r>
@@ -6628,7 +4961,7 @@
     <w:p>
       <w:pPr>
         <w:pStyle w:val="Normal"/>
-        <w:shd w:fill="1E73BE" w:val="clear"/>
+        <w:shd w:val="clear" w:fill="1E73BE"/>
         <w:rPr/>
       </w:pPr>
       <w:r>
@@ -6638,61 +4971,7 @@
           <w:sz w:val="21"/>
           <w:szCs w:val="21"/>
         </w:rPr>
-        <w:t xml:space="preserve">Geoffrey Hinton, </w:t>
-      </w:r>
-      <w:r>
-        <w:rPr>
-          <w:rFonts w:ascii="inherit" w:hAnsi="inherit"/>
-          <w:color w:val="FFFFFF"/>
-          <w:sz w:val="21"/>
-          <w:szCs w:val="21"/>
-        </w:rPr>
-        <w:t>Simon</w:t>
-      </w:r>
-      <w:r>
-        <w:rPr>
-          <w:rFonts w:ascii="inherit" w:hAnsi="inherit"/>
-          <w:color w:val="FFFFFF"/>
-          <w:sz w:val="21"/>
-          <w:szCs w:val="21"/>
-        </w:rPr>
-        <w:t xml:space="preserve"> Osindero and </w:t>
-      </w:r>
-      <w:r>
-        <w:rPr>
-          <w:rFonts w:ascii="inherit" w:hAnsi="inherit"/>
-          <w:color w:val="FFFFFF"/>
-          <w:sz w:val="21"/>
-          <w:szCs w:val="21"/>
-        </w:rPr>
-        <w:t xml:space="preserve">Yee-Whye </w:t>
-      </w:r>
-      <w:r>
-        <w:rPr>
-          <w:rFonts w:ascii="inherit" w:hAnsi="inherit"/>
-          <w:color w:val="FFFFFF"/>
-          <w:sz w:val="21"/>
-          <w:szCs w:val="21"/>
-        </w:rPr>
-        <w:t>Teh publish</w:t>
-      </w:r>
-      <w:r>
-        <w:rPr>
-          <w:rFonts w:ascii="inherit" w:hAnsi="inherit"/>
-          <w:color w:val="FFFFFF"/>
-          <w:sz w:val="21"/>
-          <w:szCs w:val="21"/>
-        </w:rPr>
-        <w:t>ed</w:t>
-      </w:r>
-      <w:r>
-        <w:rPr>
-          <w:rFonts w:ascii="inherit" w:hAnsi="inherit"/>
-          <w:color w:val="FFFFFF"/>
-          <w:sz w:val="21"/>
-          <w:szCs w:val="21"/>
-        </w:rPr>
-        <w:t xml:space="preserve"> the paper “</w:t>
+        <w:t>Geoffrey Hinton, Simon Osindero and Yee-Whye Teh published the paper “</w:t>
       </w:r>
       <w:r>
         <w:rPr>
@@ -6718,7 +4997,7 @@
     <w:p>
       <w:pPr>
         <w:pStyle w:val="Normal"/>
-        <w:shd w:fill="000000" w:val="clear"/>
+        <w:shd w:val="clear" w:fill="000000"/>
         <w:spacing w:lineRule="atLeast" w:line="1500"/>
         <w:jc w:val="center"/>
         <w:rPr>
@@ -6746,7 +5025,7 @@
     <w:p>
       <w:pPr>
         <w:pStyle w:val="Normal"/>
-        <w:shd w:fill="FFFFFF" w:val="clear"/>
+        <w:shd w:val="clear" w:fill="FFFFFF"/>
         <w:rPr>
           <w:rFonts w:ascii="Verdana" w:hAnsi="Verdana"/>
           <w:color w:val="1E73BE"/>
@@ -6771,7 +5050,7 @@
           <w:ilvl w:val="0"/>
           <w:numId w:val="0"/>
         </w:numPr>
-        <w:shd w:fill="1E73BE" w:val="clear"/>
+        <w:shd w:val="clear" w:fill="1E73BE"/>
         <w:outlineLvl w:val="1"/>
         <w:rPr/>
       </w:pPr>
@@ -6794,7 +5073,7 @@
     <w:p>
       <w:pPr>
         <w:pStyle w:val="Normal"/>
-        <w:shd w:fill="1E73BE" w:val="clear"/>
+        <w:shd w:val="clear" w:fill="1E73BE"/>
         <w:rPr/>
       </w:pPr>
       <w:r>
@@ -6841,7 +5120,7 @@
     <w:p>
       <w:pPr>
         <w:pStyle w:val="Normal"/>
-        <w:shd w:fill="1E73BE" w:val="clear"/>
+        <w:shd w:val="clear" w:fill="1E73BE"/>
         <w:rPr>
           <w:rFonts w:ascii="inherit" w:hAnsi="inherit"/>
           <w:color w:val="FFFFFF"/>
@@ -6856,40 +5135,13 @@
           <w:sz w:val="21"/>
           <w:szCs w:val="21"/>
         </w:rPr>
-        <w:t xml:space="preserve">Andrew NG’s group in Stanford </w:t>
-      </w:r>
-      <w:r>
-        <w:rPr>
-          <w:rFonts w:ascii="inherit" w:hAnsi="inherit"/>
-          <w:color w:val="FFFFFF"/>
-          <w:sz w:val="21"/>
-          <w:szCs w:val="21"/>
-        </w:rPr>
-        <w:t>began</w:t>
-      </w:r>
-      <w:r>
-        <w:rPr>
-          <w:rFonts w:ascii="inherit" w:hAnsi="inherit"/>
-          <w:color w:val="FFFFFF"/>
-          <w:sz w:val="21"/>
-          <w:szCs w:val="21"/>
-        </w:rPr>
-        <w:t xml:space="preserve"> advocating for the use of GPUs for training Deep Neural Networks to speed up training. </w:t>
-      </w:r>
-      <w:r>
-        <w:rPr>
-          <w:rFonts w:ascii="inherit" w:hAnsi="inherit"/>
-          <w:color w:val="FFFFFF"/>
-          <w:sz w:val="21"/>
-          <w:szCs w:val="21"/>
-        </w:rPr>
-        <w:t>The use of GPUs allows for efficient training on large volumes of data.</w:t>
-      </w:r>
-    </w:p>
-    <w:p>
-      <w:pPr>
-        <w:pStyle w:val="Normal"/>
-        <w:shd w:fill="000000" w:val="clear"/>
+        <w:t>Andrew NG’s group in Stanford began advocating for the use of GPUs for training Deep Neural Networks to speed up training. The use of GPUs allows for efficient training on large volumes of data.</w:t>
+      </w:r>
+    </w:p>
+    <w:p>
+      <w:pPr>
+        <w:pStyle w:val="Normal"/>
+        <w:shd w:val="clear" w:fill="000000"/>
         <w:spacing w:lineRule="atLeast" w:line="1500"/>
         <w:jc w:val="center"/>
         <w:rPr>
@@ -6917,7 +5169,7 @@
     <w:p>
       <w:pPr>
         <w:pStyle w:val="Normal"/>
-        <w:shd w:fill="FFFFFF" w:val="clear"/>
+        <w:shd w:val="clear" w:fill="FFFFFF"/>
         <w:jc w:val="right"/>
         <w:rPr>
           <w:rFonts w:ascii="Verdana" w:hAnsi="Verdana"/>
@@ -6943,7 +5195,7 @@
           <w:ilvl w:val="0"/>
           <w:numId w:val="0"/>
         </w:numPr>
-        <w:shd w:fill="1E73BE" w:val="clear"/>
+        <w:shd w:val="clear" w:fill="1E73BE"/>
         <w:outlineLvl w:val="1"/>
         <w:rPr/>
       </w:pPr>
@@ -6966,7 +5218,7 @@
     <w:p>
       <w:pPr>
         <w:pStyle w:val="Normal"/>
-        <w:shd w:fill="1E73BE" w:val="clear"/>
+        <w:shd w:val="clear" w:fill="1E73BE"/>
         <w:rPr/>
       </w:pPr>
       <w:r>
@@ -7013,7 +5265,7 @@
     <w:p>
       <w:pPr>
         <w:pStyle w:val="Normal"/>
-        <w:shd w:fill="1E73BE" w:val="clear"/>
+        <w:shd w:val="clear" w:fill="1E73BE"/>
         <w:rPr>
           <w:rFonts w:ascii="inherit" w:hAnsi="inherit"/>
           <w:color w:val="FFFFFF"/>
@@ -7028,211 +5280,13 @@
           <w:sz w:val="21"/>
           <w:szCs w:val="21"/>
         </w:rPr>
-        <w:t xml:space="preserve">Yoshua Bengio, Antoine Bordes, </w:t>
-      </w:r>
-      <w:r>
-        <w:rPr>
-          <w:rFonts w:ascii="inherit" w:hAnsi="inherit"/>
-          <w:color w:val="FFFFFF"/>
-          <w:sz w:val="21"/>
-          <w:szCs w:val="21"/>
-        </w:rPr>
-        <w:t xml:space="preserve">and </w:t>
-      </w:r>
-      <w:r>
-        <w:rPr>
-          <w:rFonts w:ascii="inherit" w:hAnsi="inherit"/>
-          <w:color w:val="FFFFFF"/>
-          <w:sz w:val="21"/>
-          <w:szCs w:val="21"/>
-        </w:rPr>
-        <w:t>Xavier Glorot, in their paper “Deep Sparse Rectifier Neural Networks,” show</w:t>
-      </w:r>
-      <w:r>
-        <w:rPr>
-          <w:rFonts w:ascii="inherit" w:hAnsi="inherit"/>
-          <w:color w:val="FFFFFF"/>
-          <w:sz w:val="21"/>
-          <w:szCs w:val="21"/>
-        </w:rPr>
-        <w:t>ed</w:t>
-      </w:r>
-      <w:r>
-        <w:rPr>
-          <w:rFonts w:ascii="inherit" w:hAnsi="inherit"/>
-          <w:color w:val="FFFFFF"/>
-          <w:sz w:val="21"/>
-          <w:szCs w:val="21"/>
-        </w:rPr>
-        <w:t xml:space="preserve"> that </w:t>
-      </w:r>
-      <w:r>
-        <w:rPr>
-          <w:rFonts w:ascii="inherit" w:hAnsi="inherit"/>
-          <w:color w:val="FFFFFF"/>
-          <w:sz w:val="21"/>
-          <w:szCs w:val="21"/>
-        </w:rPr>
-        <w:t xml:space="preserve">the </w:t>
-      </w:r>
-      <w:r>
-        <w:rPr>
-          <w:rFonts w:ascii="inherit" w:hAnsi="inherit"/>
-          <w:color w:val="FFFFFF"/>
-          <w:sz w:val="21"/>
-          <w:szCs w:val="21"/>
-        </w:rPr>
-        <w:t>Re</w:t>
-      </w:r>
-      <w:r>
-        <w:rPr>
-          <w:rFonts w:ascii="inherit" w:hAnsi="inherit"/>
-          <w:color w:val="FFFFFF"/>
-          <w:sz w:val="21"/>
-          <w:szCs w:val="21"/>
-        </w:rPr>
-        <w:t xml:space="preserve">ctified </w:t>
-      </w:r>
-      <w:r>
-        <w:rPr>
-          <w:rFonts w:ascii="inherit" w:hAnsi="inherit"/>
-          <w:color w:val="FFFFFF"/>
-          <w:sz w:val="21"/>
-          <w:szCs w:val="21"/>
-        </w:rPr>
-        <w:t>L</w:t>
-      </w:r>
-      <w:r>
-        <w:rPr>
-          <w:rFonts w:ascii="inherit" w:hAnsi="inherit"/>
-          <w:color w:val="FFFFFF"/>
-          <w:sz w:val="21"/>
-          <w:szCs w:val="21"/>
-        </w:rPr>
-        <w:t xml:space="preserve">inear </w:t>
-      </w:r>
-      <w:r>
-        <w:rPr>
-          <w:rFonts w:ascii="inherit" w:hAnsi="inherit"/>
-          <w:color w:val="FFFFFF"/>
-          <w:sz w:val="21"/>
-          <w:szCs w:val="21"/>
-        </w:rPr>
-        <w:t>U</w:t>
-      </w:r>
-      <w:r>
-        <w:rPr>
-          <w:rFonts w:ascii="inherit" w:hAnsi="inherit"/>
-          <w:color w:val="FFFFFF"/>
-          <w:sz w:val="21"/>
-          <w:szCs w:val="21"/>
-        </w:rPr>
-        <w:t>nit (ReLU)</w:t>
-      </w:r>
-      <w:r>
-        <w:rPr>
-          <w:rFonts w:ascii="inherit" w:hAnsi="inherit"/>
-          <w:color w:val="FFFFFF"/>
-          <w:sz w:val="21"/>
-          <w:szCs w:val="21"/>
-        </w:rPr>
-        <w:t xml:space="preserve"> activation function can avoid </w:t>
-      </w:r>
-      <w:r>
-        <w:rPr>
-          <w:rFonts w:ascii="inherit" w:hAnsi="inherit"/>
-          <w:color w:val="FFFFFF"/>
-          <w:sz w:val="21"/>
-          <w:szCs w:val="21"/>
-        </w:rPr>
-        <w:t xml:space="preserve">the </w:t>
-      </w:r>
-      <w:r>
-        <w:rPr>
-          <w:rFonts w:ascii="inherit" w:hAnsi="inherit"/>
-          <w:color w:val="FFFFFF"/>
-          <w:sz w:val="21"/>
-          <w:szCs w:val="21"/>
-        </w:rPr>
-        <w:t>vanishing gradient problem. This mean</w:t>
-      </w:r>
-      <w:r>
-        <w:rPr>
-          <w:rFonts w:ascii="inherit" w:hAnsi="inherit"/>
-          <w:color w:val="FFFFFF"/>
-          <w:sz w:val="21"/>
-          <w:szCs w:val="21"/>
-        </w:rPr>
-        <w:t xml:space="preserve">t that the </w:t>
-      </w:r>
-      <w:r>
-        <w:rPr>
-          <w:rFonts w:ascii="inherit" w:hAnsi="inherit"/>
-          <w:color w:val="FFFFFF"/>
-          <w:sz w:val="21"/>
-          <w:szCs w:val="21"/>
-        </w:rPr>
-        <w:t>deep learning community ha</w:t>
-      </w:r>
-      <w:r>
-        <w:rPr>
-          <w:rFonts w:ascii="inherit" w:hAnsi="inherit"/>
-          <w:color w:val="FFFFFF"/>
-          <w:sz w:val="21"/>
-          <w:szCs w:val="21"/>
-        </w:rPr>
-        <w:t>d a</w:t>
-      </w:r>
-      <w:r>
-        <w:rPr>
-          <w:rFonts w:ascii="inherit" w:hAnsi="inherit"/>
-          <w:color w:val="FFFFFF"/>
-          <w:sz w:val="21"/>
-          <w:szCs w:val="21"/>
-        </w:rPr>
-        <w:t xml:space="preserve"> tool </w:t>
-      </w:r>
-      <w:r>
-        <w:rPr>
-          <w:rFonts w:ascii="inherit" w:hAnsi="inherit"/>
-          <w:color w:val="FFFFFF"/>
-          <w:sz w:val="21"/>
-          <w:szCs w:val="21"/>
-        </w:rPr>
-        <w:t>other than GPUs</w:t>
-      </w:r>
-      <w:r>
-        <w:rPr>
-          <w:rFonts w:ascii="inherit" w:hAnsi="inherit"/>
-          <w:color w:val="FFFFFF"/>
-          <w:sz w:val="21"/>
-          <w:szCs w:val="21"/>
-        </w:rPr>
-        <w:t xml:space="preserve"> to avoid </w:t>
-      </w:r>
-      <w:r>
-        <w:rPr>
-          <w:rFonts w:ascii="inherit" w:hAnsi="inherit"/>
-          <w:color w:val="FFFFFF"/>
-          <w:sz w:val="21"/>
-          <w:szCs w:val="21"/>
-        </w:rPr>
-        <w:t xml:space="preserve">the </w:t>
-      </w:r>
-      <w:r>
-        <w:rPr>
-          <w:rFonts w:ascii="inherit" w:hAnsi="inherit"/>
-          <w:color w:val="FFFFFF"/>
-          <w:sz w:val="21"/>
-          <w:szCs w:val="21"/>
-        </w:rPr>
-        <w:t>issue of long and impractical training times.</w:t>
-      </w:r>
-    </w:p>
-    <w:p>
-      <w:pPr>
-        <w:pStyle w:val="Normal"/>
-        <w:shd w:fill="000000" w:val="clear"/>
+        <w:t>Yoshua Bengio, Antoine Bordes, and Xavier Glorot, in their paper “Deep Sparse Rectifier Neural Networks,” showed that the Rectified Linear Unit (ReLU) activation function can avoid the vanishing gradient problem. This meant that the deep learning community had a tool other than GPUs to avoid the issue of long and impractical training times.</w:t>
+      </w:r>
+    </w:p>
+    <w:p>
+      <w:pPr>
+        <w:pStyle w:val="Normal"/>
+        <w:shd w:val="clear" w:fill="000000"/>
         <w:spacing w:lineRule="atLeast" w:line="1500"/>
         <w:jc w:val="center"/>
         <w:rPr>
@@ -7260,7 +5314,7 @@
     <w:p>
       <w:pPr>
         <w:pStyle w:val="Normal"/>
-        <w:shd w:fill="FFFFFF" w:val="clear"/>
+        <w:shd w:val="clear" w:fill="FFFFFF"/>
         <w:rPr>
           <w:rFonts w:ascii="Verdana" w:hAnsi="Verdana"/>
           <w:color w:val="1E73BE"/>
@@ -7285,7 +5339,7 @@
           <w:ilvl w:val="0"/>
           <w:numId w:val="0"/>
         </w:numPr>
-        <w:shd w:fill="1E73BE" w:val="clear"/>
+        <w:shd w:val="clear" w:fill="1E73BE"/>
         <w:outlineLvl w:val="1"/>
         <w:rPr/>
       </w:pPr>
@@ -7308,7 +5362,7 @@
     <w:p>
       <w:pPr>
         <w:pStyle w:val="Normal"/>
-        <w:shd w:fill="1E73BE" w:val="clear"/>
+        <w:shd w:val="clear" w:fill="1E73BE"/>
         <w:rPr/>
       </w:pPr>
       <w:r>
@@ -7355,7 +5409,7 @@
     <w:p>
       <w:pPr>
         <w:pStyle w:val="Normal"/>
-        <w:shd w:fill="1E73BE" w:val="clear"/>
+        <w:shd w:val="clear" w:fill="1E73BE"/>
         <w:rPr/>
       </w:pPr>
       <w:r>
@@ -7365,25 +5419,7 @@
           <w:sz w:val="21"/>
           <w:szCs w:val="21"/>
         </w:rPr>
-        <w:t>AlexNet, a GPU implemented CNN model designed by Alex Krizhevsky, w</w:t>
-      </w:r>
-      <w:r>
-        <w:rPr>
-          <w:rFonts w:ascii="inherit" w:hAnsi="inherit"/>
-          <w:color w:val="FFFFFF"/>
-          <w:sz w:val="21"/>
-          <w:szCs w:val="21"/>
-        </w:rPr>
-        <w:t>on</w:t>
-      </w:r>
-      <w:r>
-        <w:rPr>
-          <w:rFonts w:ascii="inherit" w:hAnsi="inherit"/>
-          <w:color w:val="FFFFFF"/>
-          <w:sz w:val="21"/>
-          <w:szCs w:val="21"/>
-        </w:rPr>
-        <w:t xml:space="preserve"> Imagenet’s image </w:t>
+        <w:t xml:space="preserve">AlexNet, a GPU implemented CNN model designed by Alex Krizhevsky, won Imagenet’s image </w:t>
       </w:r>
       <w:hyperlink r:id="rId60" w:tgtFrame="_blank">
         <w:r>
@@ -7416,103 +5452,13 @@
           <w:sz w:val="21"/>
           <w:szCs w:val="21"/>
         </w:rPr>
-        <w:t xml:space="preserve">contest with </w:t>
-      </w:r>
-      <w:r>
-        <w:rPr>
-          <w:rFonts w:ascii="inherit" w:hAnsi="inherit"/>
-          <w:color w:val="FFFFFF"/>
-          <w:sz w:val="21"/>
-          <w:szCs w:val="21"/>
-        </w:rPr>
-        <w:t>an</w:t>
-      </w:r>
-      <w:r>
-        <w:rPr>
-          <w:rFonts w:ascii="inherit" w:hAnsi="inherit"/>
-          <w:color w:val="FFFFFF"/>
-          <w:sz w:val="21"/>
-          <w:szCs w:val="21"/>
-        </w:rPr>
-        <w:t xml:space="preserve"> accuracy of 84%. It </w:t>
-      </w:r>
-      <w:r>
-        <w:rPr>
-          <w:rFonts w:ascii="inherit" w:hAnsi="inherit"/>
-          <w:color w:val="FFFFFF"/>
-          <w:sz w:val="21"/>
-          <w:szCs w:val="21"/>
-        </w:rPr>
-        <w:t>wa</w:t>
-      </w:r>
-      <w:r>
-        <w:rPr>
-          <w:rFonts w:ascii="inherit" w:hAnsi="inherit"/>
-          <w:color w:val="FFFFFF"/>
-          <w:sz w:val="21"/>
-          <w:szCs w:val="21"/>
-        </w:rPr>
-        <w:t xml:space="preserve">s a huge jump over </w:t>
-      </w:r>
-      <w:r>
-        <w:rPr>
-          <w:rFonts w:ascii="inherit" w:hAnsi="inherit"/>
-          <w:color w:val="FFFFFF"/>
-          <w:sz w:val="21"/>
-          <w:szCs w:val="21"/>
-        </w:rPr>
-        <w:t xml:space="preserve">the </w:t>
-      </w:r>
-      <w:r>
-        <w:rPr>
-          <w:rFonts w:ascii="inherit" w:hAnsi="inherit"/>
-          <w:color w:val="FFFFFF"/>
-          <w:sz w:val="21"/>
-          <w:szCs w:val="21"/>
-        </w:rPr>
-        <w:t>75% accuracy that earlier models had achieved. This win trigger</w:t>
-      </w:r>
-      <w:r>
-        <w:rPr>
-          <w:rFonts w:ascii="inherit" w:hAnsi="inherit"/>
-          <w:color w:val="FFFFFF"/>
-          <w:sz w:val="21"/>
-          <w:szCs w:val="21"/>
-        </w:rPr>
-        <w:t>ed</w:t>
-      </w:r>
-      <w:r>
-        <w:rPr>
-          <w:rFonts w:ascii="inherit" w:hAnsi="inherit"/>
-          <w:color w:val="FFFFFF"/>
-          <w:sz w:val="21"/>
-          <w:szCs w:val="21"/>
-        </w:rPr>
-        <w:t xml:space="preserve"> a new, </w:t>
-      </w:r>
-      <w:r>
-        <w:rPr>
-          <w:rFonts w:ascii="inherit" w:hAnsi="inherit"/>
-          <w:color w:val="FFFFFF"/>
-          <w:sz w:val="21"/>
-          <w:szCs w:val="21"/>
-        </w:rPr>
-        <w:t xml:space="preserve">global </w:t>
-      </w:r>
-      <w:r>
-        <w:rPr>
-          <w:rFonts w:ascii="inherit" w:hAnsi="inherit"/>
-          <w:color w:val="FFFFFF"/>
-          <w:sz w:val="21"/>
-          <w:szCs w:val="21"/>
-        </w:rPr>
-        <w:t>deep learning boom.</w:t>
-      </w:r>
-    </w:p>
-    <w:p>
-      <w:pPr>
-        <w:pStyle w:val="Normal"/>
-        <w:shd w:fill="000000" w:val="clear"/>
+        <w:t>contest with an accuracy of 84%. It was a huge jump over the 75% accuracy that earlier models had achieved. This win triggered a new, global deep learning boom.</w:t>
+      </w:r>
+    </w:p>
+    <w:p>
+      <w:pPr>
+        <w:pStyle w:val="Normal"/>
+        <w:shd w:val="clear" w:fill="000000"/>
         <w:spacing w:lineRule="atLeast" w:line="1500"/>
         <w:jc w:val="center"/>
         <w:rPr>
@@ -7540,7 +5486,7 @@
     <w:p>
       <w:pPr>
         <w:pStyle w:val="Normal"/>
-        <w:shd w:fill="FFFFFF" w:val="clear"/>
+        <w:shd w:val="clear" w:fill="FFFFFF"/>
         <w:jc w:val="right"/>
         <w:rPr>
           <w:rFonts w:ascii="Verdana" w:hAnsi="Verdana"/>
@@ -7566,7 +5512,7 @@
           <w:ilvl w:val="0"/>
           <w:numId w:val="0"/>
         </w:numPr>
-        <w:shd w:fill="1E73BE" w:val="clear"/>
+        <w:shd w:val="clear" w:fill="1E73BE"/>
         <w:outlineLvl w:val="1"/>
         <w:rPr/>
       </w:pPr>
@@ -7589,7 +5535,7 @@
     <w:p>
       <w:pPr>
         <w:pStyle w:val="Normal"/>
-        <w:shd w:fill="1E73BE" w:val="clear"/>
+        <w:shd w:val="clear" w:fill="1E73BE"/>
         <w:rPr/>
       </w:pPr>
       <w:r>
@@ -7636,7 +5582,7 @@
     <w:p>
       <w:pPr>
         <w:pStyle w:val="Normal"/>
-        <w:shd w:fill="1E73BE" w:val="clear"/>
+        <w:shd w:val="clear" w:fill="1E73BE"/>
         <w:rPr>
           <w:rFonts w:ascii="inherit" w:hAnsi="inherit"/>
           <w:color w:val="FFFFFF"/>
@@ -7651,94 +5597,13 @@
           <w:sz w:val="21"/>
           <w:szCs w:val="21"/>
         </w:rPr>
-        <w:t xml:space="preserve">The </w:t>
-      </w:r>
-      <w:r>
-        <w:rPr>
-          <w:rFonts w:ascii="inherit" w:hAnsi="inherit"/>
-          <w:color w:val="FFFFFF"/>
-          <w:sz w:val="21"/>
-          <w:szCs w:val="21"/>
-        </w:rPr>
-        <w:t xml:space="preserve">Generative Adversarial Neural Network </w:t>
-      </w:r>
-      <w:r>
-        <w:rPr>
-          <w:rFonts w:ascii="inherit" w:hAnsi="inherit"/>
-          <w:color w:val="FFFFFF"/>
-          <w:sz w:val="21"/>
-          <w:szCs w:val="21"/>
-        </w:rPr>
-        <w:t xml:space="preserve">(GAN) </w:t>
-      </w:r>
-      <w:r>
-        <w:rPr>
-          <w:rFonts w:ascii="inherit" w:hAnsi="inherit"/>
-          <w:color w:val="FFFFFF"/>
-          <w:sz w:val="21"/>
-          <w:szCs w:val="21"/>
-        </w:rPr>
-        <w:t xml:space="preserve">is created by Ian Goodfellow. GANs open a whole new doors of application of deep learning in fashion, art, </w:t>
-      </w:r>
-      <w:r>
-        <w:rPr>
-          <w:rFonts w:ascii="inherit" w:hAnsi="inherit"/>
-          <w:color w:val="FFFFFF"/>
-          <w:sz w:val="21"/>
-          <w:szCs w:val="21"/>
-        </w:rPr>
-        <w:t xml:space="preserve">and </w:t>
-      </w:r>
-      <w:r>
-        <w:rPr>
-          <w:rFonts w:ascii="inherit" w:hAnsi="inherit"/>
-          <w:color w:val="FFFFFF"/>
-          <w:sz w:val="21"/>
-          <w:szCs w:val="21"/>
-        </w:rPr>
-        <w:t xml:space="preserve">science due </w:t>
-      </w:r>
-      <w:r>
-        <w:rPr>
-          <w:rFonts w:ascii="inherit" w:hAnsi="inherit"/>
-          <w:color w:val="FFFFFF"/>
-          <w:sz w:val="21"/>
-          <w:szCs w:val="21"/>
-        </w:rPr>
-        <w:t xml:space="preserve">to </w:t>
-      </w:r>
-      <w:r>
-        <w:rPr>
-          <w:rFonts w:ascii="inherit" w:hAnsi="inherit"/>
-          <w:color w:val="FFFFFF"/>
-          <w:sz w:val="21"/>
-          <w:szCs w:val="21"/>
-        </w:rPr>
-        <w:t xml:space="preserve">its ability to synthesize </w:t>
-      </w:r>
-      <w:r>
-        <w:rPr>
-          <w:rFonts w:ascii="inherit" w:hAnsi="inherit"/>
-          <w:color w:val="FFFFFF"/>
-          <w:sz w:val="21"/>
-          <w:szCs w:val="21"/>
-        </w:rPr>
-        <w:t>seemingly real</w:t>
-      </w:r>
-      <w:r>
-        <w:rPr>
-          <w:rFonts w:ascii="inherit" w:hAnsi="inherit"/>
-          <w:color w:val="FFFFFF"/>
-          <w:sz w:val="21"/>
-          <w:szCs w:val="21"/>
-        </w:rPr>
-        <w:t xml:space="preserve"> data.</w:t>
-      </w:r>
-    </w:p>
-    <w:p>
-      <w:pPr>
-        <w:pStyle w:val="Normal"/>
-        <w:shd w:fill="000000" w:val="clear"/>
+        <w:t>The Generative Adversarial Neural Network (GAN) is created by Ian Goodfellow. GANs open a whole new doors of application of deep learning in fashion, art, and science due to its ability to synthesize seemingly real data.</w:t>
+      </w:r>
+    </w:p>
+    <w:p>
+      <w:pPr>
+        <w:pStyle w:val="Normal"/>
+        <w:shd w:val="clear" w:fill="000000"/>
         <w:spacing w:lineRule="atLeast" w:line="1500"/>
         <w:jc w:val="center"/>
         <w:rPr>
@@ -7766,7 +5631,7 @@
     <w:p>
       <w:pPr>
         <w:pStyle w:val="Normal"/>
-        <w:shd w:fill="FFFFFF" w:val="clear"/>
+        <w:shd w:val="clear" w:fill="FFFFFF"/>
         <w:rPr>
           <w:rFonts w:ascii="Verdana" w:hAnsi="Verdana"/>
           <w:color w:val="1E73BE"/>
@@ -7791,7 +5656,7 @@
           <w:ilvl w:val="0"/>
           <w:numId w:val="0"/>
         </w:numPr>
-        <w:shd w:fill="1E73BE" w:val="clear"/>
+        <w:shd w:val="clear" w:fill="1E73BE"/>
         <w:outlineLvl w:val="1"/>
         <w:rPr/>
       </w:pPr>
@@ -7821,26 +5686,13 @@
           <w:szCs w:val="21"/>
           <w:u w:val="single"/>
         </w:rPr>
-        <w:t xml:space="preserve"> </w:t>
-      </w:r>
-      <w:r>
-        <w:rPr>
-          <w:rStyle w:val="ListLabel3"/>
-          <w:rFonts w:ascii="inherit" w:hAnsi="inherit"/>
-          <w:b/>
-          <w:bCs/>
-          <w:color w:val="FFFFFF"/>
-          <w:sz w:val="21"/>
-          <w:szCs w:val="21"/>
-          <w:u w:val="single"/>
-        </w:rPr>
-        <w:t>Champion</w:t>
-      </w:r>
-    </w:p>
-    <w:p>
-      <w:pPr>
-        <w:pStyle w:val="Normal"/>
-        <w:shd w:fill="1E73BE" w:val="clear"/>
+        <w:t xml:space="preserve"> Champion</w:t>
+      </w:r>
+    </w:p>
+    <w:p>
+      <w:pPr>
+        <w:pStyle w:val="Normal"/>
+        <w:shd w:val="clear" w:fill="1E73BE"/>
         <w:rPr/>
       </w:pPr>
       <w:r>
@@ -7887,7 +5739,7 @@
     <w:p>
       <w:pPr>
         <w:pStyle w:val="Normal"/>
-        <w:shd w:fill="1E73BE" w:val="clear"/>
+        <w:shd w:val="clear" w:fill="1E73BE"/>
         <w:rPr/>
       </w:pPr>
       <w:r>
@@ -7930,103 +5782,13 @@
           <w:sz w:val="21"/>
           <w:szCs w:val="21"/>
         </w:rPr>
-        <w:t xml:space="preserve">model beats human champion </w:t>
-      </w:r>
-      <w:r>
-        <w:rPr>
-          <w:rFonts w:ascii="inherit" w:hAnsi="inherit"/>
-          <w:color w:val="FFFFFF"/>
-          <w:sz w:val="21"/>
-          <w:szCs w:val="21"/>
-        </w:rPr>
-        <w:t>Lee Sedol</w:t>
-      </w:r>
-      <w:r>
-        <w:rPr>
-          <w:rFonts w:ascii="inherit" w:hAnsi="inherit"/>
-          <w:color w:val="FFFFFF"/>
-          <w:sz w:val="21"/>
-          <w:szCs w:val="21"/>
-        </w:rPr>
-        <w:t xml:space="preserve"> in the complex game of Go. </w:t>
-      </w:r>
-      <w:r>
-        <w:rPr>
-          <w:rFonts w:ascii="inherit" w:hAnsi="inherit"/>
-          <w:color w:val="FFFFFF"/>
-          <w:sz w:val="21"/>
-          <w:szCs w:val="21"/>
-        </w:rPr>
-        <w:t xml:space="preserve">Go is more </w:t>
-      </w:r>
-      <w:r>
-        <w:rPr>
-          <w:rFonts w:ascii="inherit" w:hAnsi="inherit"/>
-          <w:color w:val="FFFFFF"/>
-          <w:sz w:val="21"/>
-          <w:szCs w:val="21"/>
-        </w:rPr>
-        <w:t xml:space="preserve">complex than chess, </w:t>
-      </w:r>
-      <w:r>
-        <w:rPr>
-          <w:rFonts w:ascii="inherit" w:hAnsi="inherit"/>
-          <w:color w:val="FFFFFF"/>
-          <w:sz w:val="21"/>
-          <w:szCs w:val="21"/>
-        </w:rPr>
-        <w:t xml:space="preserve">and this feat captured human </w:t>
-      </w:r>
-      <w:r>
-        <w:rPr>
-          <w:rFonts w:ascii="inherit" w:hAnsi="inherit"/>
-          <w:color w:val="FFFFFF"/>
-          <w:sz w:val="21"/>
-          <w:szCs w:val="21"/>
-        </w:rPr>
-        <w:t xml:space="preserve"> imagination </w:t>
-      </w:r>
-      <w:r>
-        <w:rPr>
-          <w:rFonts w:ascii="inherit" w:hAnsi="inherit"/>
-          <w:color w:val="FFFFFF"/>
-          <w:sz w:val="21"/>
-          <w:szCs w:val="21"/>
-        </w:rPr>
-        <w:t xml:space="preserve">and took </w:t>
-      </w:r>
-      <w:r>
-        <w:rPr>
-          <w:rFonts w:ascii="inherit" w:hAnsi="inherit"/>
-          <w:color w:val="FFFFFF"/>
-          <w:sz w:val="21"/>
-          <w:szCs w:val="21"/>
-        </w:rPr>
-        <w:t xml:space="preserve">the promise of deep learning to </w:t>
-      </w:r>
-      <w:r>
-        <w:rPr>
-          <w:rFonts w:ascii="inherit" w:hAnsi="inherit"/>
-          <w:color w:val="FFFFFF"/>
-          <w:sz w:val="21"/>
-          <w:szCs w:val="21"/>
-        </w:rPr>
-        <w:t xml:space="preserve">a </w:t>
-      </w:r>
-      <w:r>
-        <w:rPr>
-          <w:rFonts w:ascii="inherit" w:hAnsi="inherit"/>
-          <w:color w:val="FFFFFF"/>
-          <w:sz w:val="21"/>
-          <w:szCs w:val="21"/>
-        </w:rPr>
-        <w:t>whole new level.</w:t>
-      </w:r>
-    </w:p>
-    <w:p>
-      <w:pPr>
-        <w:pStyle w:val="Normal"/>
-        <w:shd w:fill="000000" w:val="clear"/>
+        <w:t>model beats human champion Lee Sedol in the complex game of Go. Go is more complex than chess, and this feat captured human  imagination and took the promise of deep learning to a whole new level.</w:t>
+      </w:r>
+    </w:p>
+    <w:p>
+      <w:pPr>
+        <w:pStyle w:val="Normal"/>
+        <w:shd w:val="clear" w:fill="000000"/>
         <w:spacing w:lineRule="atLeast" w:line="1500"/>
         <w:jc w:val="center"/>
         <w:rPr>
@@ -8054,7 +5816,7 @@
     <w:p>
       <w:pPr>
         <w:pStyle w:val="Normal"/>
-        <w:shd w:fill="FFFFFF" w:val="clear"/>
+        <w:shd w:val="clear" w:fill="FFFFFF"/>
         <w:jc w:val="right"/>
         <w:rPr>
           <w:rFonts w:ascii="Verdana" w:hAnsi="Verdana"/>
@@ -8080,7 +5842,7 @@
           <w:ilvl w:val="0"/>
           <w:numId w:val="0"/>
         </w:numPr>
-        <w:shd w:fill="1E38BC" w:val="clear"/>
+        <w:shd w:val="clear" w:fill="1E38BC"/>
         <w:outlineLvl w:val="1"/>
         <w:rPr/>
       </w:pPr>
@@ -8103,7 +5865,7 @@
     <w:p>
       <w:pPr>
         <w:pStyle w:val="Normal"/>
-        <w:shd w:fill="1E38BC" w:val="clear"/>
+        <w:shd w:val="clear" w:fill="1E38BC"/>
         <w:rPr/>
       </w:pPr>
       <w:r>
@@ -8150,7 +5912,7 @@
     <w:p>
       <w:pPr>
         <w:pStyle w:val="Normal"/>
-        <w:shd w:fill="1E38BC" w:val="clear"/>
+        <w:shd w:val="clear" w:fill="1E38BC"/>
         <w:rPr>
           <w:rFonts w:ascii="inherit" w:hAnsi="inherit"/>
           <w:color w:val="FFFFFF"/>
@@ -8165,121 +5927,13 @@
           <w:sz w:val="21"/>
           <w:szCs w:val="21"/>
         </w:rPr>
-        <w:t>Yoshua Bengio, Geoffrey Hinton, and Yann LeCun w</w:t>
-      </w:r>
-      <w:r>
-        <w:rPr>
-          <w:rFonts w:ascii="inherit" w:hAnsi="inherit"/>
-          <w:color w:val="FFFFFF"/>
-          <w:sz w:val="21"/>
-          <w:szCs w:val="21"/>
-        </w:rPr>
-        <w:t xml:space="preserve">on the 2018 </w:t>
-      </w:r>
-      <w:r>
-        <w:rPr>
-          <w:rFonts w:ascii="inherit" w:hAnsi="inherit"/>
-          <w:color w:val="FFFFFF"/>
-          <w:sz w:val="21"/>
-          <w:szCs w:val="21"/>
-        </w:rPr>
-        <w:t xml:space="preserve">Turing Award for their immense contribution </w:t>
-      </w:r>
-      <w:r>
-        <w:rPr>
-          <w:rFonts w:ascii="inherit" w:hAnsi="inherit"/>
-          <w:color w:val="FFFFFF"/>
-          <w:sz w:val="21"/>
-          <w:szCs w:val="21"/>
-        </w:rPr>
-        <w:t>to</w:t>
-      </w:r>
-      <w:r>
-        <w:rPr>
-          <w:rFonts w:ascii="inherit" w:hAnsi="inherit"/>
-          <w:color w:val="FFFFFF"/>
-          <w:sz w:val="21"/>
-          <w:szCs w:val="21"/>
-        </w:rPr>
-        <w:t xml:space="preserve"> advancements in </w:t>
-      </w:r>
-      <w:r>
-        <w:rPr>
-          <w:rFonts w:ascii="inherit" w:hAnsi="inherit"/>
-          <w:color w:val="FFFFFF"/>
-          <w:sz w:val="21"/>
-          <w:szCs w:val="21"/>
-        </w:rPr>
-        <w:t xml:space="preserve">the </w:t>
-      </w:r>
-      <w:r>
-        <w:rPr>
-          <w:rFonts w:ascii="inherit" w:hAnsi="inherit"/>
-          <w:color w:val="FFFFFF"/>
-          <w:sz w:val="21"/>
-          <w:szCs w:val="21"/>
-        </w:rPr>
-        <w:t xml:space="preserve">area of deep learning and artificial intelligence. This </w:t>
-      </w:r>
-      <w:r>
-        <w:rPr>
-          <w:rFonts w:ascii="inherit" w:hAnsi="inherit"/>
-          <w:color w:val="FFFFFF"/>
-          <w:sz w:val="21"/>
-          <w:szCs w:val="21"/>
-        </w:rPr>
-        <w:t>was</w:t>
-      </w:r>
-      <w:r>
-        <w:rPr>
-          <w:rFonts w:ascii="inherit" w:hAnsi="inherit"/>
-          <w:color w:val="FFFFFF"/>
-          <w:sz w:val="21"/>
-          <w:szCs w:val="21"/>
-        </w:rPr>
-        <w:t xml:space="preserve"> a defining moment for those who had worked relentlessly on neural networks when </w:t>
-      </w:r>
-      <w:r>
-        <w:rPr>
-          <w:rFonts w:ascii="inherit" w:hAnsi="inherit"/>
-          <w:color w:val="FFFFFF"/>
-          <w:sz w:val="21"/>
-          <w:szCs w:val="21"/>
-        </w:rPr>
-        <w:t xml:space="preserve">the </w:t>
-      </w:r>
-      <w:r>
-        <w:rPr>
-          <w:rFonts w:ascii="inherit" w:hAnsi="inherit"/>
-          <w:color w:val="FFFFFF"/>
-          <w:sz w:val="21"/>
-          <w:szCs w:val="21"/>
-        </w:rPr>
-        <w:t xml:space="preserve">entire machine learning community had moved away from it in </w:t>
-      </w:r>
-      <w:r>
-        <w:rPr>
-          <w:rFonts w:ascii="inherit" w:hAnsi="inherit"/>
-          <w:color w:val="FFFFFF"/>
-          <w:sz w:val="21"/>
-          <w:szCs w:val="21"/>
-        </w:rPr>
-        <w:t xml:space="preserve">the </w:t>
-      </w:r>
-      <w:r>
-        <w:rPr>
-          <w:rFonts w:ascii="inherit" w:hAnsi="inherit"/>
-          <w:color w:val="FFFFFF"/>
-          <w:sz w:val="21"/>
-          <w:szCs w:val="21"/>
-        </w:rPr>
-        <w:t>1970s.</w:t>
-      </w:r>
-    </w:p>
-    <w:p>
-      <w:pPr>
-        <w:pStyle w:val="Normal"/>
-        <w:shd w:fill="FFFFFF" w:val="clear"/>
+        <w:t>Yoshua Bengio, Geoffrey Hinton, and Yann LeCun won the 2018 Turing Award for their immense contribution to advancements in the area of deep learning and artificial intelligence. This was a defining moment for those who had worked relentlessly on neural networks when the entire machine learning community had moved away from it in the 1970s.</w:t>
+      </w:r>
+    </w:p>
+    <w:p>
+      <w:pPr>
+        <w:pStyle w:val="Normal"/>
+        <w:shd w:val="clear" w:fill="FFFFFF"/>
         <w:spacing w:before="0" w:after="390"/>
         <w:rPr>
           <w:rFonts w:ascii="Verdana" w:hAnsi="Verdana"/>
@@ -8310,7 +5964,7 @@
     <w:p>
       <w:pPr>
         <w:pStyle w:val="NormalWeb"/>
-        <w:shd w:fill="FFFFFF" w:val="clear"/>
+        <w:shd w:val="clear" w:fill="FFFFFF"/>
         <w:spacing w:lineRule="atLeast" w:line="362" w:before="0" w:after="225"/>
         <w:textAlignment w:val="top"/>
         <w:rPr>
@@ -8815,11 +6469,12 @@
           <w:kern w:val="0"/>
           <w:position w:val="0"/>
           <w:sz w:val="20"/>
+          <w:sz w:val="20"/>
           <w:szCs w:val="24"/>
           <w:u w:val="none"/>
           <w:vertAlign w:val="baseline"/>
           <w:em w:val="none"/>
-          <w:lang w:val="en-US" w:eastAsia="ja-JP" w:bidi="ar-SA"/>
+          <w:lang w:val="en-US" w:bidi="ar-SA" w:eastAsia="ja-JP"/>
         </w:rPr>
         <w:t>Taken verbatim from https://www.quantamagazine.org/why-the-first-drawings-of-neurons-were-defaced-20170928/</w:t>
       </w:r>
@@ -9020,6 +6675,7 @@
     <w:rPrDefault>
       <w:rPr>
         <w:rFonts w:ascii="Calibri" w:hAnsi="Calibri" w:eastAsia="游明朝" w:cs="DejaVu Sans"/>
+        <w:sz w:val="20"/>
         <w:szCs w:val="24"/>
         <w:lang w:val="en-US" w:eastAsia="ja-JP" w:bidi="ar-SA"/>
       </w:rPr>
@@ -9033,9 +6689,7 @@
     <w:qFormat/>
     <w:pPr>
       <w:widowControl/>
-      <w:kinsoku w:val="true"/>
-      <w:overflowPunct w:val="true"/>
-      <w:autoSpaceDE w:val="true"/>
+      <w:overflowPunct w:val="false"/>
       <w:bidi w:val="0"/>
       <w:jc w:val="left"/>
     </w:pPr>
@@ -9169,6 +6823,51 @@
       <w:u w:val="single"/>
     </w:rPr>
   </w:style>
+  <w:style w:type="character" w:styleId="ListLabel9">
+    <w:name w:val="ListLabel 9"/>
+    <w:qFormat/>
+    <w:rPr>
+      <w:rFonts w:ascii="Arial" w:hAnsi="Arial" w:cs="Arial"/>
+      <w:sz w:val="21"/>
+      <w:szCs w:val="21"/>
+      <w:highlight w:val="white"/>
+    </w:rPr>
+  </w:style>
+  <w:style w:type="character" w:styleId="ListLabel10">
+    <w:name w:val="ListLabel 10"/>
+    <w:qFormat/>
+    <w:rPr>
+      <w:rFonts w:ascii="Arial" w:hAnsi="Arial" w:cs="Arial"/>
+      <w:color w:val="1A1A1B"/>
+      <w:sz w:val="21"/>
+      <w:szCs w:val="21"/>
+      <w:highlight w:val="white"/>
+    </w:rPr>
+  </w:style>
+  <w:style w:type="character" w:styleId="ListLabel11">
+    <w:name w:val="ListLabel 11"/>
+    <w:qFormat/>
+    <w:rPr>
+      <w:rFonts w:ascii="inherit" w:hAnsi="inherit"/>
+      <w:b/>
+      <w:bCs/>
+      <w:color w:val="FFFFFF"/>
+      <w:sz w:val="21"/>
+      <w:szCs w:val="21"/>
+      <w:u w:val="single"/>
+    </w:rPr>
+  </w:style>
+  <w:style w:type="character" w:styleId="ListLabel12">
+    <w:name w:val="ListLabel 12"/>
+    <w:qFormat/>
+    <w:rPr>
+      <w:rFonts w:ascii="inherit" w:hAnsi="inherit"/>
+      <w:color w:val="FFFFFF"/>
+      <w:sz w:val="21"/>
+      <w:szCs w:val="21"/>
+      <w:u w:val="single"/>
+    </w:rPr>
+  </w:style>
   <w:style w:type="paragraph" w:styleId="Heading">
     <w:name w:val="Heading"/>
     <w:basedOn w:val="Normal"/>

--- a/DL-Elegantly-0-Deep-Origins.docx
+++ b/DL-Elegantly-0-Deep-Origins.docx
@@ -100,12 +100,67 @@
           <w:szCs w:val="21"/>
           <w:highlight w:val="white"/>
         </w:rPr>
-        <w:t>The story of deep learning, as viewed by the general public, is a recent phenomenon. In reality it is actually a long and old story rooted in humankind’s fascination with understanding reasoning: where it occurred, the processes</w:t>
-        <w:softHyphen/>
-        <w:softHyphen/>
-        <w:t>-</w:t>
-        <w:softHyphen/>
-        <w:t xml:space="preserve"> associated with it, their interconnections, if and how it could be recreated.</w:t>
+        <w:t>The story of deep learning, as viewed by the general public, is a recent phenomenon. In reality it’s actually a long and old story rooted in humankind’s fascination with understanding reasoning: where it occurred, the processe</w:t>
+      </w:r>
+      <w:r>
+        <w:rPr>
+          <w:rFonts w:cs="Arial" w:ascii="Arial" w:hAnsi="Arial"/>
+          <w:color w:val="1A1A1B"/>
+          <w:sz w:val="21"/>
+          <w:szCs w:val="21"/>
+          <w:highlight w:val="white"/>
+        </w:rPr>
+        <w:t>s</w:t>
+      </w:r>
+      <w:r>
+        <w:rPr>
+          <w:rFonts w:cs="Arial" w:ascii="Arial" w:hAnsi="Arial"/>
+          <w:color w:val="1A1A1B"/>
+          <w:sz w:val="21"/>
+          <w:szCs w:val="21"/>
+          <w:highlight w:val="white"/>
+        </w:rPr>
+        <w:t xml:space="preserve"> associated with it, their interconnections, </w:t>
+      </w:r>
+      <w:r>
+        <w:rPr>
+          <w:rFonts w:cs="Arial" w:ascii="Arial" w:hAnsi="Arial"/>
+          <w:color w:val="1A1A1B"/>
+          <w:sz w:val="21"/>
+          <w:szCs w:val="21"/>
+          <w:highlight w:val="white"/>
+        </w:rPr>
+        <w:t xml:space="preserve">and </w:t>
+      </w:r>
+      <w:r>
+        <w:rPr>
+          <w:rFonts w:cs="Arial" w:ascii="Arial" w:hAnsi="Arial"/>
+          <w:color w:val="1A1A1B"/>
+          <w:sz w:val="21"/>
+          <w:szCs w:val="21"/>
+          <w:highlight w:val="white"/>
+        </w:rPr>
+        <w:t xml:space="preserve">if and how </w:t>
+      </w:r>
+      <w:r>
+        <w:rPr>
+          <w:rFonts w:cs="Arial" w:ascii="Arial" w:hAnsi="Arial"/>
+          <w:color w:val="1A1A1B"/>
+          <w:sz w:val="21"/>
+          <w:szCs w:val="21"/>
+          <w:highlight w:val="white"/>
+        </w:rPr>
+        <w:t xml:space="preserve">reasoning can </w:t>
+      </w:r>
+      <w:r>
+        <w:rPr>
+          <w:rFonts w:cs="Arial" w:ascii="Arial" w:hAnsi="Arial"/>
+          <w:color w:val="1A1A1B"/>
+          <w:sz w:val="21"/>
+          <w:szCs w:val="21"/>
+          <w:highlight w:val="white"/>
+        </w:rPr>
+        <w:t>be recreated.</w:t>
       </w:r>
     </w:p>
     <w:p>
@@ -242,7 +297,7 @@
           <w:szCs w:val="21"/>
           <w:highlight w:val="white"/>
         </w:rPr>
-        <w:t xml:space="preserve">this common knowledge is actually the result of millennia of “not so common” research and investigation; research that has been punctuated by short, intense bursts of progress and long, debilitating periods of regress. </w:t>
+        <w:t xml:space="preserve">this common knowledge is actually the result of millennia of “not so common” research and investigation – research that has been punctuated by short, intense bursts of progress and long, debilitating periods of regress. </w:t>
       </w:r>
     </w:p>
     <w:p>
@@ -261,7 +316,7 @@
           <w:szCs w:val="21"/>
           <w:highlight w:val="white"/>
         </w:rPr>
-        <w:t xml:space="preserve">Historical evidence shows that the brain has been a constant object of study from antiquity (B.C.E). Scientists from ancient times, across several civilizations, studied the brain to comprehend its functions and used that knowledge for medical purposes (reference: images of Indian historical figures who studied the brain including Charaka, Sushruta, trepanation in Harappa: </w:t>
+        <w:t xml:space="preserve">Historical evidence shows that the brain has been a constant object of study from antiquity. Scientists from ancient times, across several civilizations, studied the brain to comprehend its functions and used that knowledge for medical purposes (reference: images of Indian historical figures who studied the brain including Charaka, Sushruta, trepanation in Harappa: </w:t>
       </w:r>
       <w:hyperlink r:id="rId2">
         <w:r>
@@ -327,27 +382,113 @@
           <w:szCs w:val="21"/>
           <w:highlight w:val="white"/>
         </w:rPr>
-        <w:t>Building upon this work, over the next few centuries, physicians concluded that mental activity occurred in the brain rather than the heart, thus concurring with what some pre-common era scientists had already suggested.  What seems like a small step today was actually a huge step forward for that time. Some scientists also concluded that the brain was the seat of the soul -- one of three "souls" found in the body, each associated with a principal organ.  Other</w:t>
-      </w:r>
-      <w:r>
-        <w:rPr>
-          <w:rFonts w:cs="Arial" w:ascii="Arial" w:hAnsi="Arial"/>
-          <w:color w:val="1A1A1B"/>
-          <w:sz w:val="21"/>
-          <w:szCs w:val="21"/>
-          <w:highlight w:val="white"/>
-        </w:rPr>
-        <w:t xml:space="preserve"> scientists</w:t>
-      </w:r>
-      <w:r>
-        <w:rPr>
-          <w:rFonts w:cs="Arial" w:ascii="Arial" w:hAnsi="Arial"/>
-          <w:color w:val="1A1A1B"/>
-          <w:sz w:val="21"/>
-          <w:szCs w:val="21"/>
-          <w:highlight w:val="white"/>
-        </w:rPr>
-        <w:t xml:space="preserve"> were of the opinion that the brain was a cold, moist organ formed of sperm! </w:t>
+        <w:t xml:space="preserve">Building upon this work, over the next few centuries, physicians concluded that mental activity occurred in the brain rather than the heart, thus concurring with what some pre-common era scientists had already suggested.  What seems like a small step today was actually a huge step forward for that time. Some scientists also concluded that the brain was the seat of </w:t>
+      </w:r>
+      <w:r>
+        <w:rPr>
+          <w:rFonts w:eastAsia="Times New Roman" w:cs="Arial" w:ascii="Arial" w:hAnsi="Arial"/>
+          <w:color w:val="1A1A1B"/>
+          <w:kern w:val="0"/>
+          <w:sz w:val="21"/>
+          <w:szCs w:val="21"/>
+          <w:highlight w:val="white"/>
+          <w:lang w:val="en-US" w:eastAsia="ja-JP" w:bidi="ar-SA"/>
+        </w:rPr>
+        <w:t>a</w:t>
+      </w:r>
+      <w:r>
+        <w:rPr>
+          <w:rFonts w:cs="Arial" w:ascii="Arial" w:hAnsi="Arial"/>
+          <w:color w:val="1A1A1B"/>
+          <w:sz w:val="21"/>
+          <w:szCs w:val="21"/>
+          <w:highlight w:val="white"/>
+        </w:rPr>
+        <w:t xml:space="preserve"> soul. </w:t>
+      </w:r>
+      <w:r>
+        <w:rPr>
+          <w:rFonts w:cs="Arial" w:ascii="Arial" w:hAnsi="Arial"/>
+          <w:color w:val="1A1A1B"/>
+          <w:sz w:val="21"/>
+          <w:szCs w:val="21"/>
+          <w:highlight w:val="white"/>
+        </w:rPr>
+        <w:t xml:space="preserve">They believed that this was </w:t>
+      </w:r>
+      <w:r>
+        <w:rPr>
+          <w:rFonts w:cs="Arial" w:ascii="Arial" w:hAnsi="Arial"/>
+          <w:color w:val="1A1A1B"/>
+          <w:sz w:val="21"/>
+          <w:szCs w:val="21"/>
+          <w:highlight w:val="white"/>
+        </w:rPr>
+        <w:t xml:space="preserve">one of </w:t>
+      </w:r>
+      <w:r>
+        <w:rPr>
+          <w:rFonts w:cs="Arial" w:ascii="Arial" w:hAnsi="Arial"/>
+          <w:i/>
+          <w:iCs/>
+          <w:color w:val="1A1A1B"/>
+          <w:sz w:val="21"/>
+          <w:szCs w:val="21"/>
+          <w:highlight w:val="white"/>
+        </w:rPr>
+        <w:t xml:space="preserve">three </w:t>
+      </w:r>
+      <w:r>
+        <w:rPr>
+          <w:rFonts w:cs="Arial" w:ascii="Arial" w:hAnsi="Arial"/>
+          <w:color w:val="1A1A1B"/>
+          <w:sz w:val="21"/>
+          <w:szCs w:val="21"/>
+          <w:highlight w:val="white"/>
+        </w:rPr>
+        <w:t xml:space="preserve">souls found in the body, each associated with a principal organ.  </w:t>
+      </w:r>
+      <w:r>
+        <w:rPr>
+          <w:rFonts w:eastAsia="Times New Roman" w:cs="Arial" w:ascii="Arial" w:hAnsi="Arial"/>
+          <w:color w:val="1A1A1B"/>
+          <w:kern w:val="0"/>
+          <w:sz w:val="21"/>
+          <w:szCs w:val="21"/>
+          <w:highlight w:val="white"/>
+          <w:lang w:val="en-US" w:eastAsia="ja-JP" w:bidi="ar-SA"/>
+        </w:rPr>
+        <w:t>There were even some</w:t>
+      </w:r>
+      <w:r>
+        <w:rPr>
+          <w:rFonts w:cs="Arial" w:ascii="Arial" w:hAnsi="Arial"/>
+          <w:color w:val="1A1A1B"/>
+          <w:sz w:val="21"/>
+          <w:szCs w:val="21"/>
+          <w:highlight w:val="white"/>
+        </w:rPr>
+        <w:t xml:space="preserve"> scientists </w:t>
+      </w:r>
+      <w:r>
+        <w:rPr>
+          <w:rFonts w:cs="Arial" w:ascii="Arial" w:hAnsi="Arial"/>
+          <w:color w:val="1A1A1B"/>
+          <w:sz w:val="21"/>
+          <w:szCs w:val="21"/>
+          <w:highlight w:val="white"/>
+        </w:rPr>
+        <w:t xml:space="preserve">who </w:t>
+      </w:r>
+      <w:r>
+        <w:rPr>
+          <w:rFonts w:cs="Arial" w:ascii="Arial" w:hAnsi="Arial"/>
+          <w:color w:val="1A1A1B"/>
+          <w:sz w:val="21"/>
+          <w:szCs w:val="21"/>
+          <w:highlight w:val="white"/>
+        </w:rPr>
+        <w:t xml:space="preserve">were of the opinion that the brain was a cold, moist organ formed of sperm! </w:t>
       </w:r>
     </w:p>
     <w:p>
@@ -366,19 +507,18 @@
           <w:szCs w:val="21"/>
           <w:highlight w:val="white"/>
         </w:rPr>
-        <w:t>By</w:t>
-      </w:r>
-      <w:r>
-        <w:rPr>
-          <w:rFonts w:cs="Arial" w:ascii="Arial" w:hAnsi="Arial"/>
-          <w:color w:val="1A1A1B"/>
-          <w:sz w:val="21"/>
-          <w:szCs w:val="21"/>
-          <w:highlight w:val="white"/>
-        </w:rPr>
-        <w:t xml:space="preserve"> </w:t>
+        <w:t xml:space="preserve">By </w:t>
+      </w:r>
+      <w:r>
+        <w:rPr>
+          <w:rFonts w:cs="Arial" w:ascii="Arial" w:hAnsi="Arial"/>
+          <w:color w:val="1A1A1B"/>
+          <w:sz w:val="21"/>
+          <w:szCs w:val="21"/>
+          <w:highlight w:val="white"/>
+        </w:rPr>
         <w:drawing>
-          <wp:anchor behindDoc="0" distT="0" distB="0" distL="0" distR="0" simplePos="0" locked="0" layoutInCell="1" allowOverlap="1" relativeHeight="2">
+          <wp:anchor behindDoc="0" distT="0" distB="0" distL="0" distR="0" simplePos="0" locked="0" layoutInCell="0" allowOverlap="1" relativeHeight="30">
             <wp:simplePos x="0" y="0"/>
             <wp:positionH relativeFrom="column">
               <wp:align>left</wp:align>
@@ -422,20 +562,41 @@
             </a:graphic>
           </wp:anchor>
         </w:drawing>
-      </w:r>
-      <w:r>
-        <w:rPr>
-          <w:rFonts w:cs="Arial" w:ascii="Arial" w:hAnsi="Arial"/>
-          <w:color w:val="1A1A1B"/>
-          <w:sz w:val="21"/>
-          <w:szCs w:val="21"/>
-          <w:highlight w:val="white"/>
-        </w:rPr>
-        <w:t>the Middle Ages, the anatomy of the brain was broadly believed to be consolidated around three principal divisions.  Each division localized the site of a different mental activity.  Imagination was believed to be located in the anterior ventricle</w:t>
+        <w:t>t</w:t>
+      </w:r>
+      <w:r>
+        <w:rPr>
+          <w:rFonts w:cs="Arial" w:ascii="Arial" w:hAnsi="Arial"/>
+          <w:color w:val="1A1A1B"/>
+          <w:sz w:val="21"/>
+          <w:szCs w:val="21"/>
+          <w:highlight w:val="white"/>
+        </w:rPr>
+        <w:t xml:space="preserve">he Middle Ages, </w:t>
+      </w:r>
+      <w:r>
+        <w:rPr>
+          <w:rFonts w:cs="Arial" w:ascii="Arial" w:hAnsi="Arial"/>
+          <w:color w:val="1A1A1B"/>
+          <w:sz w:val="21"/>
+          <w:szCs w:val="21"/>
+          <w:highlight w:val="white"/>
+        </w:rPr>
+        <w:t>however,</w:t>
+      </w:r>
+      <w:r>
+        <w:rPr>
+          <w:rFonts w:cs="Arial" w:ascii="Arial" w:hAnsi="Arial"/>
+          <w:color w:val="1A1A1B"/>
+          <w:sz w:val="21"/>
+          <w:szCs w:val="21"/>
+          <w:highlight w:val="white"/>
+        </w:rPr>
+        <w:t xml:space="preserve"> the anatomy of the brain was broadly believed to be consolidated around three principal divisions.  Each division localized the site of a different mental activity.  Imagination was believed to be located in the anterior ventricle</w:t>
       </w:r>
       <w:r>
         <w:drawing>
-          <wp:anchor behindDoc="0" distT="0" distB="0" distL="0" distR="0" simplePos="0" locked="0" layoutInCell="1" allowOverlap="1" relativeHeight="3">
+          <wp:anchor behindDoc="0" distT="0" distB="0" distL="0" distR="0" simplePos="0" locked="0" layoutInCell="0" allowOverlap="1" relativeHeight="31">
             <wp:simplePos x="0" y="0"/>
             <wp:positionH relativeFrom="column">
               <wp:align>right</wp:align>
@@ -498,57 +659,27 @@
           <w:szCs w:val="21"/>
           <w:highlight w:val="white"/>
         </w:rPr>
-        <w:t xml:space="preserve">and memory in the posterior ventricle, with reason in between.  </w:t>
-      </w:r>
-      <w:r>
-        <w:rPr>
-          <w:rFonts w:cs="Arial" w:ascii="Arial" w:hAnsi="Arial"/>
-          <w:color w:val="1A1A1B"/>
-          <w:sz w:val="21"/>
-          <w:szCs w:val="21"/>
-          <w:highlight w:val="yellow"/>
-        </w:rPr>
-        <w:t>Yet, there was no consensus on where sensory processing and storing of the inputs and the processing of the inputs received from the five senses (what was then called simply as “common sense”) resided.</w:t>
-      </w:r>
-      <w:r>
-        <w:rPr>
-          <w:rFonts w:cs="Arial" w:ascii="Arial" w:hAnsi="Arial"/>
-          <w:color w:val="1A1A1B"/>
-          <w:sz w:val="21"/>
-          <w:szCs w:val="21"/>
-          <w:highlight w:val="white"/>
-        </w:rPr>
-        <w:t xml:space="preserve"> </w:t>
-      </w:r>
-      <w:bookmarkStart w:id="0" w:name="docs-internal-guid-ddc78cd0-7fff-e170-a4"/>
-      <w:bookmarkEnd w:id="0"/>
-      <w:r>
-        <w:rPr>
-          <w:rFonts w:cs="Arial" w:ascii="Arial" w:hAnsi="Arial"/>
-          <w:b w:val="false"/>
-          <w:i w:val="false"/>
-          <w:caps w:val="false"/>
-          <w:smallCaps w:val="false"/>
-          <w:strike w:val="false"/>
-          <w:dstrike w:val="false"/>
-          <w:color w:val="1A1A1B"/>
-          <w:sz w:val="21"/>
-          <w:szCs w:val="21"/>
-          <w:highlight w:val="white"/>
-          <w:u w:val="none"/>
-          <w:effect w:val="none"/>
-        </w:rPr>
-        <w:t>At that time, input from the five senses together was known simply as “common sense.”  There was no consensus on where the storage and processing of input from common sense took place.</w:t>
-      </w:r>
-      <w:r>
-        <w:rPr>
-          <w:rFonts w:cs="Arial" w:ascii="Arial" w:hAnsi="Arial"/>
-          <w:color w:val="1A1A1B"/>
-          <w:sz w:val="21"/>
-          <w:szCs w:val="21"/>
-          <w:highlight w:val="white"/>
-        </w:rPr>
-        <w:t xml:space="preserve"> Eleventh century scientists proposed that this “common sense” was housed in a "faculty of fantasy," one that received "all the forms which are imprinted on the five senses." Memory then preserved what common sense received.  </w:t>
+        <w:t xml:space="preserve">and memory in the posterior ventricle, with reason in between. </w:t>
+      </w:r>
+      <w:r>
+        <w:rPr>
+          <w:rFonts w:cs="Arial" w:ascii="Arial" w:hAnsi="Arial"/>
+          <w:color w:val="1A1A1B"/>
+          <w:sz w:val="21"/>
+          <w:szCs w:val="21"/>
+          <w:highlight w:val="white"/>
+        </w:rPr>
+        <w:t>At the time, inputs received from the five senses were known as common sense. Yet it seems like that was all that scientists of the time could really agree on. There was no consensus on where the storing and processing of common sense occurred.</w:t>
+      </w:r>
+      <w:r>
+        <w:rPr>
+          <w:rFonts w:cs="Arial" w:ascii="Arial" w:hAnsi="Arial"/>
+          <w:color w:val="1A1A1B"/>
+          <w:sz w:val="21"/>
+          <w:szCs w:val="21"/>
+          <w:highlight w:val="white"/>
+        </w:rPr>
+        <w:t xml:space="preserve"> Eleventh century scientists proposed common sense was housed in a "faculty of fantasy," one that received "all the forms which are imprinted on the five senses." Memory then preserved what common sense received.  </w:t>
       </w:r>
     </w:p>
     <w:p>
@@ -589,7 +720,7 @@
           <w:szCs w:val="21"/>
           <w:highlight w:val="white"/>
         </w:rPr>
-        <w:t xml:space="preserve"> of the brain.  Historical records also suggest that many fundamental questions regarding the functions of the brain (including those related to common sense) remained open to debate. Indeed, this is true to this day, but at a far more nuanced level of detail. Such differences of opinion only underscore how little was known, then, of the brain's anatomy, let alone its physiology or function and the same holds true today.</w:t>
+        <w:t xml:space="preserve"> of the brain.  Historical records also suggest that many fundamental questions regarding the functions of the brain (including those related to common sense) remained open to debate. Indeed, this is true to this day, but at a far more nuanced level of detail. Such differences of opinion only underscore how little was known of the brain's anatomy, let alone its physiology or function, and the same holds true today.</w:t>
       </w:r>
     </w:p>
     <w:p>
@@ -608,19 +739,18 @@
           <w:szCs w:val="21"/>
           <w:highlight w:val="white"/>
         </w:rPr>
-        <w:t>In the Re</w:t>
-      </w:r>
-      <w:r>
-        <w:rPr>
-          <w:rFonts w:cs="Arial" w:ascii="Arial" w:hAnsi="Arial"/>
-          <w:color w:val="1A1A1B"/>
-          <w:sz w:val="21"/>
-          <w:szCs w:val="21"/>
-          <w:highlight w:val="white"/>
-        </w:rPr>
-        <w:t>n</w:t>
+        <w:t>In the Ren</w:t>
+      </w:r>
+      <w:r>
+        <w:rPr>
+          <w:rFonts w:cs="Arial" w:ascii="Arial" w:hAnsi="Arial"/>
+          <w:color w:val="1A1A1B"/>
+          <w:sz w:val="21"/>
+          <w:szCs w:val="21"/>
+          <w:highlight w:val="white"/>
+        </w:rPr>
         <w:drawing>
-          <wp:anchor behindDoc="0" distT="0" distB="0" distL="0" distR="0" simplePos="0" locked="0" layoutInCell="1" allowOverlap="1" relativeHeight="4">
+          <wp:anchor behindDoc="0" distT="0" distB="0" distL="0" distR="0" simplePos="0" locked="0" layoutInCell="0" allowOverlap="1" relativeHeight="32">
             <wp:simplePos x="0" y="0"/>
             <wp:positionH relativeFrom="column">
               <wp:align>left</wp:align>
@@ -664,20 +794,41 @@
             </a:graphic>
           </wp:anchor>
         </w:drawing>
-      </w:r>
-      <w:r>
-        <w:rPr>
-          <w:rFonts w:cs="Arial" w:ascii="Arial" w:hAnsi="Arial"/>
-          <w:color w:val="1A1A1B"/>
-          <w:sz w:val="21"/>
-          <w:szCs w:val="21"/>
-          <w:highlight w:val="white"/>
-        </w:rPr>
-        <w:t xml:space="preserve">aissance period, physicians began to dissect the brain with much greater frequency, more so at the end of the fifteenth century. This, mid-sixteenth century anatomy illustration demonstrates such a dissection. Of particular note is the famous Leonardo da Vinci who dissected and drew the brain.  </w:t>
+        <w:t>a</w:t>
+      </w:r>
+      <w:r>
+        <w:rPr>
+          <w:rFonts w:cs="Arial" w:ascii="Arial" w:hAnsi="Arial"/>
+          <w:color w:val="1A1A1B"/>
+          <w:sz w:val="21"/>
+          <w:szCs w:val="21"/>
+          <w:highlight w:val="white"/>
+        </w:rPr>
+        <w:t xml:space="preserve">issance period, physicians began to dissect the brain with much greater frequency, more so at the end of the fifteenth century. This mid-sixteenth century anatomy illustration demonstrates such a dissection. Of particular note is </w:t>
+      </w:r>
+      <w:r>
+        <w:rPr>
+          <w:rFonts w:cs="Arial" w:ascii="Arial" w:hAnsi="Arial"/>
+          <w:color w:val="1A1A1B"/>
+          <w:sz w:val="21"/>
+          <w:szCs w:val="21"/>
+          <w:highlight w:val="white"/>
+        </w:rPr>
+        <w:t xml:space="preserve">that it was </w:t>
+      </w:r>
+      <w:r>
+        <w:rPr>
+          <w:rFonts w:cs="Arial" w:ascii="Arial" w:hAnsi="Arial"/>
+          <w:color w:val="1A1A1B"/>
+          <w:sz w:val="21"/>
+          <w:szCs w:val="21"/>
+          <w:highlight w:val="white"/>
+        </w:rPr>
+        <w:t xml:space="preserve">the famous Leonardo da Vinci who dissected and drew the brain.  </w:t>
       </w:r>
       <w:r>
         <w:drawing>
-          <wp:anchor behindDoc="0" distT="0" distB="0" distL="0" distR="0" simplePos="0" locked="0" layoutInCell="1" allowOverlap="1" relativeHeight="5">
+          <wp:anchor behindDoc="0" distT="0" distB="0" distL="0" distR="0" simplePos="0" locked="0" layoutInCell="0" allowOverlap="1" relativeHeight="33">
             <wp:simplePos x="0" y="0"/>
             <wp:positionH relativeFrom="column">
               <wp:align>right</wp:align>
@@ -740,17 +891,7 @@
           <w:szCs w:val="21"/>
           <w:highlight w:val="white"/>
         </w:rPr>
-        <w:t>a Vinci</w:t>
-      </w:r>
-      <w:r>
-        <w:rPr>
-          <w:rFonts w:cs="Arial" w:ascii="Arial" w:hAnsi="Arial"/>
-          <w:color w:val="1A1A1B"/>
-          <w:sz w:val="21"/>
-          <w:szCs w:val="21"/>
-          <w:highlight w:val="white"/>
-        </w:rPr>
-        <w:t xml:space="preserve">'s images were considerably more anatomical in nature than a lot of his peers’. He systematically examined the relationship between the brain, olfactory nerves, and optical nerves through experiments with wax injections, which helped him model the ventricles of the brain.  </w:t>
+        <w:t xml:space="preserve">a Vinci's images were considerably more anatomical in nature than a lot of his peers’. He systematically examined the relationship between the brain, olfactory nerves, and optical nerves through experiments with wax injections, which helped him model the ventricles of the brain.  </w:t>
       </w:r>
     </w:p>
     <w:p>
@@ -769,13 +910,69 @@
       </w:pPr>
       <w:r>
         <w:rPr>
-          <w:rFonts w:cs="Arial" w:ascii="Arial" w:hAnsi="Arial"/>
-          <w:color w:val="1A1A1B"/>
-          <w:sz w:val="21"/>
-          <w:szCs w:val="21"/>
-          <w:highlight w:val="white"/>
-        </w:rPr>
-        <w:t>Leonardo sketched the brain from many different perspectives, looking closely at the ventricles and the origins of the nerves in the medulla.  Records suggest that the more he looked, the less sure he became about the function of each section! It is now known that one of his quests was to find the location of “common sense”.  The other was to locate the seat of the soul!</w:t>
+          <w:rFonts w:eastAsia="Times New Roman" w:cs="Arial" w:ascii="Arial" w:hAnsi="Arial"/>
+          <w:color w:val="1A1A1B"/>
+          <w:kern w:val="0"/>
+          <w:sz w:val="21"/>
+          <w:szCs w:val="21"/>
+          <w:highlight w:val="white"/>
+          <w:lang w:val="en-US" w:eastAsia="ja-JP" w:bidi="ar-SA"/>
+        </w:rPr>
+        <w:t>Da Vinci</w:t>
+      </w:r>
+      <w:r>
+        <w:rPr>
+          <w:rFonts w:cs="Arial" w:ascii="Arial" w:hAnsi="Arial"/>
+          <w:color w:val="1A1A1B"/>
+          <w:sz w:val="21"/>
+          <w:szCs w:val="21"/>
+          <w:highlight w:val="white"/>
+        </w:rPr>
+        <w:t xml:space="preserve"> sketched the brain from many different perspectives, looking closely at the ventricles and the origins of the nerves in the medulla.  Records suggest that the more he looked, the less sure he became about the function of each section! It is now known that one of his quests was to find the location of common sense. The other was to locate the seat of the soul! </w:t>
+      </w:r>
+      <w:r>
+        <w:rPr>
+          <w:rFonts w:cs="Arial" w:ascii="Arial" w:hAnsi="Arial"/>
+          <w:color w:val="1A1A1B"/>
+          <w:sz w:val="21"/>
+          <w:szCs w:val="21"/>
+          <w:highlight w:val="white"/>
+        </w:rPr>
+        <w:t xml:space="preserve">(Presumably, by this time, </w:t>
+      </w:r>
+      <w:r>
+        <w:rPr>
+          <w:rFonts w:cs="Arial" w:ascii="Arial" w:hAnsi="Arial"/>
+          <w:color w:val="1A1A1B"/>
+          <w:sz w:val="21"/>
+          <w:szCs w:val="21"/>
+          <w:highlight w:val="white"/>
+        </w:rPr>
+        <w:t xml:space="preserve">it was generally agreed that the body housed only </w:t>
+      </w:r>
+      <w:r>
+        <w:rPr>
+          <w:rFonts w:cs="Arial" w:ascii="Arial" w:hAnsi="Arial"/>
+          <w:i/>
+          <w:iCs/>
+          <w:color w:val="1A1A1B"/>
+          <w:sz w:val="21"/>
+          <w:szCs w:val="21"/>
+          <w:highlight w:val="white"/>
+        </w:rPr>
+        <w:t>one</w:t>
+      </w:r>
+      <w:r>
+        <w:rPr>
+          <w:rFonts w:cs="Arial" w:ascii="Arial" w:hAnsi="Arial"/>
+          <w:i w:val="false"/>
+          <w:iCs w:val="false"/>
+          <w:color w:val="1A1A1B"/>
+          <w:sz w:val="21"/>
+          <w:szCs w:val="21"/>
+          <w:highlight w:val="white"/>
+        </w:rPr>
+        <w:t xml:space="preserve"> soul.)</w:t>
       </w:r>
     </w:p>
     <w:p>
@@ -794,19 +991,18 @@
           <w:szCs w:val="21"/>
           <w:highlight w:val="white"/>
         </w:rPr>
-        <w:t>Si</w:t>
-      </w:r>
-      <w:r>
-        <w:rPr>
-          <w:rFonts w:cs="Arial" w:ascii="Arial" w:hAnsi="Arial"/>
-          <w:color w:val="1A1A1B"/>
-          <w:sz w:val="21"/>
-          <w:szCs w:val="21"/>
-          <w:highlight w:val="white"/>
-        </w:rPr>
-        <w:t>x</w:t>
+        <w:t>Six</w:t>
+      </w:r>
+      <w:r>
+        <w:rPr>
+          <w:rFonts w:cs="Arial" w:ascii="Arial" w:hAnsi="Arial"/>
+          <w:color w:val="1A1A1B"/>
+          <w:sz w:val="21"/>
+          <w:szCs w:val="21"/>
+          <w:highlight w:val="white"/>
+        </w:rPr>
         <w:drawing>
-          <wp:anchor behindDoc="0" distT="0" distB="0" distL="0" distR="0" simplePos="0" locked="0" layoutInCell="1" allowOverlap="1" relativeHeight="6">
+          <wp:anchor behindDoc="0" distT="0" distB="0" distL="0" distR="0" simplePos="0" locked="0" layoutInCell="0" allowOverlap="1" relativeHeight="34">
             <wp:simplePos x="0" y="0"/>
             <wp:positionH relativeFrom="column">
               <wp:align>right</wp:align>
@@ -850,16 +1046,17 @@
             </a:graphic>
           </wp:anchor>
         </w:drawing>
-      </w:r>
-      <w:r>
-        <w:rPr>
-          <w:rFonts w:cs="Arial" w:ascii="Arial" w:hAnsi="Arial"/>
-          <w:color w:val="1A1A1B"/>
-          <w:sz w:val="21"/>
-          <w:szCs w:val="21"/>
-          <w:highlight w:val="white"/>
-        </w:rPr>
-        <w:t xml:space="preserve">teenth and early seventeenth-century anatomists contributed a great deal to the physical description of the brain. Terms such as cerebrum, cerebellum and medulla were popularized. But they made few significant advances in their </w:t>
+        <w:t>t</w:t>
+      </w:r>
+      <w:r>
+        <w:rPr>
+          <w:rFonts w:cs="Arial" w:ascii="Arial" w:hAnsi="Arial"/>
+          <w:color w:val="1A1A1B"/>
+          <w:sz w:val="21"/>
+          <w:szCs w:val="21"/>
+          <w:highlight w:val="white"/>
+        </w:rPr>
+        <w:t xml:space="preserve">eenth and early seventeenth-century anatomists contributed a great deal to the physical description of the brain. Terms such as cerebrum, cerebellum and medulla were popularized. But they made few significant advances in their </w:t>
       </w:r>
       <w:r>
         <w:rPr>
@@ -881,11 +1078,51 @@
           <w:szCs w:val="21"/>
           <w:highlight w:val="white"/>
         </w:rPr>
-        <w:t xml:space="preserve"> of its functioning.  It was not until the 17th century that views on the anatomy of the brain changed significantly. </w:t>
+        <w:t xml:space="preserve"> of </w:t>
+      </w:r>
+      <w:r>
+        <w:rPr>
+          <w:rFonts w:cs="Arial" w:ascii="Arial" w:hAnsi="Arial"/>
+          <w:color w:val="1A1A1B"/>
+          <w:sz w:val="21"/>
+          <w:szCs w:val="21"/>
+          <w:highlight w:val="white"/>
+        </w:rPr>
+        <w:t xml:space="preserve">how it </w:t>
+      </w:r>
+      <w:r>
+        <w:rPr>
+          <w:rFonts w:cs="Arial" w:ascii="Arial" w:hAnsi="Arial"/>
+          <w:color w:val="1A1A1B"/>
+          <w:sz w:val="21"/>
+          <w:szCs w:val="21"/>
+          <w:highlight w:val="white"/>
+        </w:rPr>
+        <w:t>function</w:t>
+      </w:r>
+      <w:r>
+        <w:rPr>
+          <w:rFonts w:cs="Arial" w:ascii="Arial" w:hAnsi="Arial"/>
+          <w:color w:val="1A1A1B"/>
+          <w:sz w:val="21"/>
+          <w:szCs w:val="21"/>
+          <w:highlight w:val="white"/>
+        </w:rPr>
+        <w:t>ed</w:t>
+      </w:r>
+      <w:r>
+        <w:rPr>
+          <w:rFonts w:cs="Arial" w:ascii="Arial" w:hAnsi="Arial"/>
+          <w:color w:val="1A1A1B"/>
+          <w:sz w:val="21"/>
+          <w:szCs w:val="21"/>
+          <w:highlight w:val="white"/>
+        </w:rPr>
+        <w:t>.  It was not until the 17th century that views on the anatomy of the brain changed significantly. </w:t>
       </w:r>
       <w:r>
         <w:drawing>
-          <wp:anchor behindDoc="0" distT="0" distB="0" distL="0" distR="0" simplePos="0" locked="0" layoutInCell="1" allowOverlap="1" relativeHeight="7">
+          <wp:anchor behindDoc="0" distT="0" distB="0" distL="0" distR="0" simplePos="0" locked="0" layoutInCell="0" allowOverlap="1" relativeHeight="35">
             <wp:simplePos x="0" y="0"/>
             <wp:positionH relativeFrom="column">
               <wp:align>left</wp:align>
@@ -953,43 +1190,52 @@
     </w:p>
     <w:p>
       <w:pPr>
-        <w:pStyle w:val="Normal"/>
-        <w:rPr>
-          <w:rFonts w:ascii="Arial" w:hAnsi="Arial" w:cs="Arial"/>
-          <w:color w:val="1A1A1B"/>
-          <w:sz w:val="21"/>
-          <w:szCs w:val="21"/>
-          <w:highlight w:val="white"/>
-        </w:rPr>
-      </w:pPr>
-      <w:r>
-        <w:rPr>
-          <w:rFonts w:cs="Arial" w:ascii="Arial" w:hAnsi="Arial"/>
-          <w:color w:val="1A1A1B"/>
-          <w:sz w:val="21"/>
-          <w:szCs w:val="21"/>
-          <w:highlight w:val="white"/>
-        </w:rPr>
-      </w:r>
-    </w:p>
-    <w:p>
-      <w:pPr>
         <w:pStyle w:val="NormalWeb"/>
         <w:shd w:val="clear" w:fill="FFFFFF"/>
         <w:spacing w:lineRule="atLeast" w:line="362" w:before="0" w:after="225"/>
         <w:textAlignment w:val="top"/>
         <w:rPr/>
       </w:pPr>
-      <w:commentRangeStart w:id="0"/>
-      <w:r>
-        <w:rPr>
-          <w:rFonts w:cs="Arial" w:ascii="Arial" w:hAnsi="Arial"/>
-          <w:color w:val="1A1A1B"/>
-          <w:sz w:val="21"/>
-          <w:szCs w:val="21"/>
-          <w:highlight w:val="yellow"/>
-        </w:rPr>
-        <w:t>Then, in the late 19th century, Spanish physician Santiago Cajal (reference: figure of Santiago) formally identified neurons by staining and studying brain tissue in great detail. Cajal’s two brilliant insights — that every neuron in the brain is separate and that neurons communicate across synapses — came to be known as the neuron doctrine. Because that gap between neurons is too small to see through a light microscope, Camillo Golgi and other rigorous scientists of Cajal’s day at first dismissed the neuron doctrine as a fantasy. It would take another half-century until a new instrument, the electron microscope, could finally confirm what Cajal had seen in his mind’s eye — and carefully sketched out in thousands of stunning pen-and-ink diagrams.</w:t>
+      <w:r>
+        <w:rPr>
+          <w:rFonts w:cs="Arial" w:ascii="Arial" w:hAnsi="Arial"/>
+          <w:color w:val="1A1A1B"/>
+          <w:sz w:val="21"/>
+          <w:szCs w:val="21"/>
+          <w:highlight w:val="white"/>
+        </w:rPr>
+        <w:t>In the late 1800s, Santiago Cajal, a Spanish physician, began studying the brain. In the course of his studies of the brain, he formally identified neurons by staining brain tissue and examining it. Cajal came to two stunning insights. The first was that every neuron in the brain was separate, and the second was that neurons communicate across gaps between neighboring neurons, known as synapses. These insights, together, are the neuron doctrine, and it was origi</w:t>
+      </w:r>
+      <w:r>
+        <w:rPr>
+          <w:rFonts w:cs="Arial" w:ascii="Arial" w:hAnsi="Arial"/>
+          <w:color w:val="1A1A1B"/>
+          <w:sz w:val="21"/>
+          <w:szCs w:val="21"/>
+          <w:highlight w:val="white"/>
+        </w:rPr>
+        <w:t>nally dismissed as a fantasy. However, Cajal had sketched out thousands of diagrams of what he thought was the way neurons looked, and, eventually, the neuron doctrine was vindicated when the electron microscope was invented and used to examine the brain.</w:t>
+      </w:r>
+    </w:p>
+    <w:p>
+      <w:pPr>
+        <w:pStyle w:val="Normal"/>
+        <w:rPr>
+          <w:rFonts w:ascii="Arial" w:hAnsi="Arial" w:cs="Arial"/>
+          <w:color w:val="1A1A1B"/>
+          <w:sz w:val="21"/>
+          <w:szCs w:val="21"/>
+          <w:highlight w:val="white"/>
+        </w:rPr>
+      </w:pPr>
+      <w:r>
+        <w:rPr>
+          <w:rFonts w:cs="Arial" w:ascii="Arial" w:hAnsi="Arial"/>
+          <w:color w:val="1A1A1B"/>
+          <w:sz w:val="21"/>
+          <w:szCs w:val="21"/>
+          <w:highlight w:val="white"/>
+        </w:rPr>
       </w:r>
     </w:p>
     <w:p>
@@ -1000,6 +1246,26 @@
         <w:textAlignment w:val="top"/>
         <w:rPr/>
       </w:pPr>
+      <w:commentRangeStart w:id="0"/>
+      <w:r>
+        <w:rPr>
+          <w:rFonts w:cs="Arial" w:ascii="Arial" w:hAnsi="Arial"/>
+          <w:color w:val="1A1A1B"/>
+          <w:sz w:val="21"/>
+          <w:szCs w:val="21"/>
+          <w:highlight w:val="yellow"/>
+        </w:rPr>
+        <w:t>Then, in the late 19th century, Spanish physician Santiago Cajal (reference: figure of Santiago) formally identified neurons by staining and studying brain tissue in great detail. Cajal’s two brilliant insights — that every neuron in the brain is separate and that neurons communicate across synapses — came to be known as the neuron doctrine. Because that gap between neurons is too small to see through a light microscope, Camillo Golgi and other rigorous scientists of Cajal’s day at first dismissed the neuron doctrine as a fantasy. It would take another half-century until a new instrument, the electron microscope, could finally confirm what Cajal had seen in his mind’s eye — and carefully sketched out in thousands of stunning pen-and-ink diagrams.</w:t>
+      </w:r>
+    </w:p>
+    <w:p>
+      <w:pPr>
+        <w:pStyle w:val="NormalWeb"/>
+        <w:shd w:val="clear" w:fill="FFFFFF"/>
+        <w:spacing w:lineRule="atLeast" w:line="362" w:before="0" w:after="225"/>
+        <w:textAlignment w:val="top"/>
+        <w:rPr/>
+      </w:pPr>
       <w:r>
         <w:rPr/>
       </w:r>
@@ -1025,7 +1291,17 @@
           <w:szCs w:val="21"/>
           <w:highlight w:val="white"/>
         </w:rPr>
-        <w:t>He published his observations in 1894. Subsequently, in the early parts of the 20</w:t>
+        <w:t>Cajal</w:t>
+      </w:r>
+      <w:r>
+        <w:rPr>
+          <w:rFonts w:cs="Arial" w:ascii="Arial" w:hAnsi="Arial"/>
+          <w:color w:val="1A1A1B"/>
+          <w:sz w:val="21"/>
+          <w:szCs w:val="21"/>
+          <w:highlight w:val="white"/>
+        </w:rPr>
+        <w:t xml:space="preserve"> published his observations in 1894. Subsequently, in the early parts of the 20</w:t>
       </w:r>
       <w:r>
         <w:rPr>
@@ -1268,7 +1544,27 @@
           <w:szCs w:val="21"/>
           <w:highlight w:val="white"/>
         </w:rPr>
-        <w:t xml:space="preserve">century, spurred by curiosity, inspired by the progresses made in the understanding of the brain and sensing the opportunity presented by their access to computing resources, Computer Scientists (a newly minted term) began experimenting with computerized </w:t>
+        <w:t xml:space="preserve">century, spurred by curiosity </w:t>
+      </w:r>
+      <w:r>
+        <w:rPr>
+          <w:rFonts w:cs="Arial" w:ascii="Arial" w:hAnsi="Arial"/>
+          <w:color w:val="1A1A1B"/>
+          <w:sz w:val="21"/>
+          <w:szCs w:val="21"/>
+          <w:highlight w:val="white"/>
+        </w:rPr>
+        <w:t>and powerful new tools</w:t>
+      </w:r>
+      <w:r>
+        <w:rPr>
+          <w:rFonts w:cs="Arial" w:ascii="Arial" w:hAnsi="Arial"/>
+          <w:color w:val="1A1A1B"/>
+          <w:sz w:val="21"/>
+          <w:szCs w:val="21"/>
+          <w:highlight w:val="white"/>
+        </w:rPr>
+        <w:t xml:space="preserve">, inspired by the progresses made in the understanding of the brain and sensing the opportunity presented by their access to computing resources, Computer Scientists (a newly minted term) began experimenting with computerized </w:t>
       </w:r>
       <w:r>
         <w:rPr>
@@ -1290,7 +1586,27 @@
           <w:szCs w:val="21"/>
           <w:highlight w:val="white"/>
         </w:rPr>
-        <w:t xml:space="preserve"> of the cognitive process of the brain. A subset of them chose to simulate cognitive processes by creating “artificial neurons” and then connecting them in “artificial neural networks,” thus aiming to loosely mimic the physical organization and functioning of brain cells as seen in experiments involving small, localized sections of the brain.</w:t>
+        <w:t xml:space="preserve"> of the cognitive process of the brain. </w:t>
+      </w:r>
+      <w:r>
+        <w:rPr>
+          <w:rFonts w:cs="Arial" w:ascii="Arial" w:hAnsi="Arial"/>
+          <w:color w:val="1A1A1B"/>
+          <w:sz w:val="21"/>
+          <w:szCs w:val="21"/>
+          <w:highlight w:val="white"/>
+        </w:rPr>
+        <w:t xml:space="preserve">Some </w:t>
+      </w:r>
+      <w:r>
+        <w:rPr>
+          <w:rFonts w:cs="Arial" w:ascii="Arial" w:hAnsi="Arial"/>
+          <w:color w:val="1A1A1B"/>
+          <w:sz w:val="21"/>
+          <w:szCs w:val="21"/>
+          <w:highlight w:val="white"/>
+        </w:rPr>
+        <w:t>of them chose to simulate cognitive processes by creating “artificial neurons” and then connecting them in “artificial neural networks,” thus aiming to loosely mimic the physical organization and functioning of brain cells as seen in experiments involving small, localized sections of the brain.</w:t>
       </w:r>
     </w:p>
     <w:p>
@@ -1309,7 +1625,27 @@
           <w:szCs w:val="21"/>
           <w:highlight w:val="white"/>
         </w:rPr>
-        <w:t>Warren McCulloch and Walter Pitts created a computer model using a combination of mathematics and algorithms to mimic the thought process. In their model, small layers of artificial neurons passed input information to other neuronal layers until the final layer output values. Then in his paper “The Perceptron: A Perceiving and Recognizing Automaton”, Rosenblatt showed the new avatar of the McCulloch-Pitts neuron – the ‘Perceptron,’ which had true learning capabilities and could perform binary</w:t>
+        <w:t xml:space="preserve">Warren McCulloch and Walter Pitts created a computer model using a combination of mathematics and algorithms to mimic the thought process. In their model, small layers of artificial neurons passed input information to other neuronal layers until the final layer output values. Then in his paper “The Perceptron: A Perceiving and Recognizing Automaton”, </w:t>
+      </w:r>
+      <w:r>
+        <w:rPr>
+          <w:rFonts w:cs="Arial" w:ascii="Arial" w:hAnsi="Arial"/>
+          <w:color w:val="1A1A1B"/>
+          <w:sz w:val="21"/>
+          <w:szCs w:val="21"/>
+          <w:highlight w:val="white"/>
+        </w:rPr>
+        <w:t xml:space="preserve">Frank </w:t>
+      </w:r>
+      <w:r>
+        <w:rPr>
+          <w:rFonts w:cs="Arial" w:ascii="Arial" w:hAnsi="Arial"/>
+          <w:color w:val="1A1A1B"/>
+          <w:sz w:val="21"/>
+          <w:szCs w:val="21"/>
+          <w:highlight w:val="white"/>
+        </w:rPr>
+        <w:t>Rosenblatt showed the new avatar of the McCulloch-Pitts neuron – the ‘Perceptron,’ which had true learning capabilities and could perform binary</w:t>
       </w:r>
       <w:hyperlink r:id="rId11" w:tgtFrame="_blank">
         <w:r>
@@ -1686,7 +2022,27 @@
           <w:szCs w:val="21"/>
           <w:highlight w:val="white"/>
         </w:rPr>
-        <w:t>You might have noticed by now that all of the work in Artificial Neural Networks that we have discussed thus far deal with what we would today call “shallow” networks, i.e. Artificial Neural Networks that just have a few connected layers between the input and the output as well as being comprised of a relatively small number of connected neurons as a whole. But Deep Learning is defined as the process of processing signals and encoding knowledge using Deep Neural Networks, which are large, deeply stacked, multi-layered networks of artificial neurons comprised of millions or more networked artificial neurons.</w:t>
+        <w:t xml:space="preserve">You might have noticed by now that all of the work in Artificial Neural Networks discussed thus far deal with what we would today call “shallow” networks, i.e. Artificial Neural Networks that just have a few connected layers between the input and the output </w:t>
+      </w:r>
+      <w:r>
+        <w:rPr>
+          <w:rFonts w:cs="Arial" w:ascii="Arial" w:hAnsi="Arial"/>
+          <w:color w:val="1A1A1B"/>
+          <w:sz w:val="21"/>
+          <w:szCs w:val="21"/>
+          <w:highlight w:val="white"/>
+        </w:rPr>
+        <w:t xml:space="preserve">and that are </w:t>
+      </w:r>
+      <w:r>
+        <w:rPr>
+          <w:rFonts w:cs="Arial" w:ascii="Arial" w:hAnsi="Arial"/>
+          <w:color w:val="1A1A1B"/>
+          <w:sz w:val="21"/>
+          <w:szCs w:val="21"/>
+          <w:highlight w:val="white"/>
+        </w:rPr>
+        <w:t>comprised of a relatively small number of connected neurons as a whole. But Deep Learning is defined as the process of processing signals and encoding knowledge using Deep Neural Networks, which are large, deeply stacked, multi-layered networks of artificial neurons comprised of millions or more networked artificial neurons.</w:t>
       </w:r>
     </w:p>
     <w:p>
@@ -1757,8 +2113,8 @@
         </w:rPr>
         <w:t xml:space="preserve">Around the same time, there was mounting sentiment that millions had been spent on AI research with the hope that it would provide a strategic technological advantage in the Cold War, but little had come out of it. There was strong criticism of AI research programs from the US Congress. To add to this, in 1973, leading mathematician Professor Sir James Lighthill gave a damning health report on the state of AI in the </w:t>
       </w:r>
-      <w:bookmarkStart w:id="1" w:name="_GoBack"/>
-      <w:bookmarkEnd w:id="1"/>
+      <w:bookmarkStart w:id="0" w:name="_GoBack"/>
+      <w:bookmarkEnd w:id="0"/>
       <w:r>
         <w:rPr>
           <w:rFonts w:cs="Arial" w:ascii="Arial" w:hAnsi="Arial"/>
@@ -1811,7 +2167,29 @@
           <w:szCs w:val="21"/>
           <w:highlight w:val="white"/>
         </w:rPr>
-        <w:t xml:space="preserve">However, despite the lean times, passionate researchers carried on the work without funding. Kunihiko Fukushima developed an artificial neural network, called Neocognitron, in 1979, which used a multi-layered and hierarchical design. This design enabled computers to learn to recognize visual patterns. The backpropagation method was enhanced to feed errors in the output to influence and control the training of the models. This approach became widely popular when Seppo Linnainmaa wrote his master’s thesis, including FORTRAN code illustrating the backpropagation technique. The backpropagation concept was applied to neural networks and shown to work but made little impact. AI work then was primarily focused on top-down, rule based expert systems. Bottom up AI was still languishing. </w:t>
+        <w:t xml:space="preserve">However, despite the lean times, passionate researchers carried on the work without funding. Kunihiko Fukushima developed an artificial neural network, called Neocognitron, in 1979, which used a multi-layered and hierarchical design. This design enabled computers to learn to recognize visual patterns. The backpropagation method was enhanced to feed errors in the output to influence and control the training of the models. This approach became widely popular when Seppo Linnainmaa wrote his master’s thesis, including FORTRAN code </w:t>
+      </w:r>
+      <w:r>
+        <w:rPr>
+          <w:rFonts w:eastAsia="Times New Roman" w:cs="Arial" w:ascii="Arial" w:hAnsi="Arial"/>
+          <w:color w:val="1A1A1B"/>
+          <w:kern w:val="0"/>
+          <w:sz w:val="21"/>
+          <w:szCs w:val="21"/>
+          <w:highlight w:val="white"/>
+          <w:lang w:val="en-US" w:eastAsia="ja-JP" w:bidi="ar-SA"/>
+        </w:rPr>
+        <w:t>to illustrate</w:t>
+      </w:r>
+      <w:r>
+        <w:rPr>
+          <w:rFonts w:cs="Arial" w:ascii="Arial" w:hAnsi="Arial"/>
+          <w:color w:val="1A1A1B"/>
+          <w:sz w:val="21"/>
+          <w:szCs w:val="21"/>
+          <w:highlight w:val="white"/>
+        </w:rPr>
+        <w:t xml:space="preserve"> the backpropagation technique. The backpropagation concept was applied to neural networks and shown to work, but made little impact. AI work then was primarily focused on top-down, rule based, expert systems. Bottom up AI was still languishing.</w:t>
       </w:r>
     </w:p>
     <w:p>
@@ -1867,17 +2245,29 @@
           <w:szCs w:val="21"/>
           <w:highlight w:val="white"/>
         </w:rPr>
-        <w:t>second lull</w:t>
-      </w:r>
-      <w:r>
-        <w:rPr>
-          <w:rFonts w:cs="Arial" w:ascii="Arial" w:hAnsi="Arial"/>
-          <w:color w:val="1A1A1B"/>
-          <w:sz w:val="21"/>
-          <w:szCs w:val="21"/>
-          <w:highlight w:val="white"/>
-        </w:rPr>
-        <w:t xml:space="preserve"> in artificial intelligence. Hardware and software issues plagued the progress of research in neural networks and deep learning. Deep Learning algorithms, while producing good results in lab conditions, struggled to scale well to industrial proportions, were quite unstable and seemed unable to generate consistent results. </w:t>
+        <w:t xml:space="preserve">second </w:t>
+      </w:r>
+      <w:r>
+        <w:rPr>
+          <w:rFonts w:cs="Arial" w:ascii="Arial" w:hAnsi="Arial"/>
+          <w:i/>
+          <w:iCs/>
+          <w:color w:val="1A1A1B"/>
+          <w:sz w:val="21"/>
+          <w:szCs w:val="21"/>
+          <w:highlight w:val="white"/>
+        </w:rPr>
+        <w:t xml:space="preserve">lull </w:t>
+      </w:r>
+      <w:r>
+        <w:rPr>
+          <w:rFonts w:cs="Arial" w:ascii="Arial" w:hAnsi="Arial"/>
+          <w:color w:val="1A1A1B"/>
+          <w:sz w:val="21"/>
+          <w:szCs w:val="21"/>
+          <w:highlight w:val="white"/>
+        </w:rPr>
+        <w:t xml:space="preserve">in artificial intelligence. Hardware and software issues plagued the progress of research in neural networks and deep learning. Deep Learning algorithms, while producing good results in lab conditions, struggled to scale well to industrial proportions, were quite unstable and seemed unable to generate consistent results. </w:t>
       </w:r>
     </w:p>
     <w:p>
@@ -1931,7 +2321,7 @@
           <w:szCs w:val="21"/>
           <w:highlight w:val="white"/>
         </w:rPr>
-        <w:t xml:space="preserve">Then the next significant deep learning advancement happened due to progress help from unexpected quarters! </w:t>
+        <w:t xml:space="preserve">Then the next significant deep learning advancement happened due to progress from unexpected quarters! </w:t>
       </w:r>
     </w:p>
     <w:p>
@@ -1956,7 +2346,67 @@
           <w:szCs w:val="21"/>
           <w:highlight w:val="white"/>
         </w:rPr>
-        <w:t>Around 1999 computers began to take advantage of graphics processing units (GPUs), which were introduced to accelerate the massive amounts of mathematical operations needed for fast image processing and display. Faster processing meant increased computational speeds of 1000 times over a 10-year span. Deep learning researchers were quick to note that this was exactly what deep neural networks needed and pounced upon GPUs! This quickly led to neural networks competing with support vector machines. Neural networks began to offer better results using the same data, though still a tad slower when compared to support vector machines.</w:t>
+        <w:t xml:space="preserve">Around 1999 computers began to take advantage of graphics processing units (GPUs), which were introduced to accelerate the massive amounts of mathematical operations needed for fast image processing and display. </w:t>
+      </w:r>
+      <w:r>
+        <w:rPr>
+          <w:rFonts w:cs="Arial" w:ascii="Arial" w:hAnsi="Arial"/>
+          <w:color w:val="1A1A1B"/>
+          <w:sz w:val="21"/>
+          <w:szCs w:val="21"/>
+          <w:highlight w:val="white"/>
+        </w:rPr>
+        <w:t xml:space="preserve">It </w:t>
+      </w:r>
+      <w:r>
+        <w:rPr>
+          <w:rFonts w:cs="Arial" w:ascii="Arial" w:hAnsi="Arial"/>
+          <w:color w:val="1A1A1B"/>
+          <w:sz w:val="21"/>
+          <w:szCs w:val="21"/>
+          <w:highlight w:val="white"/>
+        </w:rPr>
+        <w:t xml:space="preserve">meant increased computational speeds </w:t>
+      </w:r>
+      <w:r>
+        <w:rPr>
+          <w:rFonts w:cs="Arial" w:ascii="Arial" w:hAnsi="Arial"/>
+          <w:color w:val="1A1A1B"/>
+          <w:sz w:val="21"/>
+          <w:szCs w:val="21"/>
+          <w:highlight w:val="white"/>
+        </w:rPr>
+        <w:t xml:space="preserve">by thousands of </w:t>
+      </w:r>
+      <w:r>
+        <w:rPr>
+          <w:rFonts w:cs="Arial" w:ascii="Arial" w:hAnsi="Arial"/>
+          <w:color w:val="1A1A1B"/>
+          <w:sz w:val="21"/>
+          <w:szCs w:val="21"/>
+          <w:highlight w:val="white"/>
+        </w:rPr>
+        <w:t xml:space="preserve">times over a 10-year span. Deep learning researchers were quick to note that this was exactly what deep neural networks needed and pounced upon GPUs! This quickly led to neural networks competing with support vector machines. Neural networks began to offer better results using the same data, though </w:t>
+      </w:r>
+      <w:r>
+        <w:rPr>
+          <w:rFonts w:cs="Arial" w:ascii="Arial" w:hAnsi="Arial"/>
+          <w:color w:val="1A1A1B"/>
+          <w:sz w:val="21"/>
+          <w:szCs w:val="21"/>
+          <w:highlight w:val="white"/>
+        </w:rPr>
+        <w:t>they were</w:t>
+      </w:r>
+      <w:r>
+        <w:rPr>
+          <w:rFonts w:cs="Arial" w:ascii="Arial" w:hAnsi="Arial"/>
+          <w:color w:val="1A1A1B"/>
+          <w:sz w:val="21"/>
+          <w:szCs w:val="21"/>
+          <w:highlight w:val="white"/>
+        </w:rPr>
+        <w:t xml:space="preserve"> still a tad slower when compared to support vector machines.</w:t>
       </w:r>
     </w:p>
     <w:p>
@@ -2003,7 +2453,27 @@
           <w:szCs w:val="21"/>
           <w:highlight w:val="white"/>
         </w:rPr>
-        <w:t>On another front, the cloud phenomenon occurred giving many organizations and individuals democratized access to large compute resource.</w:t>
+        <w:t>On another front, the cloud phenomenon occurred giving many organizations and individuals democratized access to large compute resource</w:t>
+      </w:r>
+      <w:r>
+        <w:rPr>
+          <w:rFonts w:cs="Arial" w:ascii="Arial" w:hAnsi="Arial"/>
+          <w:color w:val="1A1A1B"/>
+          <w:sz w:val="21"/>
+          <w:szCs w:val="21"/>
+          <w:highlight w:val="white"/>
+        </w:rPr>
+        <w:t>s</w:t>
+      </w:r>
+      <w:r>
+        <w:rPr>
+          <w:rFonts w:cs="Arial" w:ascii="Arial" w:hAnsi="Arial"/>
+          <w:color w:val="1A1A1B"/>
+          <w:sz w:val="21"/>
+          <w:szCs w:val="21"/>
+          <w:highlight w:val="white"/>
+        </w:rPr>
+        <w:t>.</w:t>
       </w:r>
       <w:r>
         <w:rPr>
@@ -2044,7 +2514,27 @@
           <w:szCs w:val="21"/>
           <w:highlight w:val="white"/>
         </w:rPr>
-        <w:t>. Deep learning now held advantages in efficiency, efficacy and speed.</w:t>
+        <w:t xml:space="preserve">. Deep learning now held advantages in efficiency, efficacy and speed </w:t>
+      </w:r>
+      <w:r>
+        <w:rPr>
+          <w:rFonts w:cs="Arial" w:ascii="Arial" w:hAnsi="Arial"/>
+          <w:color w:val="1A1A1B"/>
+          <w:sz w:val="21"/>
+          <w:szCs w:val="21"/>
+          <w:highlight w:val="white"/>
+        </w:rPr>
+        <w:t>over its competitors</w:t>
+      </w:r>
+      <w:r>
+        <w:rPr>
+          <w:rFonts w:cs="Arial" w:ascii="Arial" w:hAnsi="Arial"/>
+          <w:color w:val="1A1A1B"/>
+          <w:sz w:val="21"/>
+          <w:szCs w:val="21"/>
+          <w:highlight w:val="white"/>
+        </w:rPr>
+        <w:t>.</w:t>
       </w:r>
     </w:p>
     <w:p>
@@ -2083,7 +2573,27 @@
           <w:szCs w:val="21"/>
           <w:highlight w:val="white"/>
         </w:rPr>
-        <w:t xml:space="preserve"> This experiment used a neural net which was spread over 1,000s of computers where ten million unlabeled images were taken randomly from YouTube, as inputs to the training software.</w:t>
+        <w:t xml:space="preserve"> This experiment used a neural net which was spread over 1,000s of computers, </w:t>
+      </w:r>
+      <w:r>
+        <w:rPr>
+          <w:rFonts w:cs="Arial" w:ascii="Arial" w:hAnsi="Arial"/>
+          <w:color w:val="1A1A1B"/>
+          <w:sz w:val="21"/>
+          <w:szCs w:val="21"/>
+          <w:highlight w:val="white"/>
+        </w:rPr>
+        <w:t>and</w:t>
+      </w:r>
+      <w:r>
+        <w:rPr>
+          <w:rFonts w:cs="Arial" w:ascii="Arial" w:hAnsi="Arial"/>
+          <w:color w:val="1A1A1B"/>
+          <w:sz w:val="21"/>
+          <w:szCs w:val="21"/>
+          <w:highlight w:val="white"/>
+        </w:rPr>
+        <w:t xml:space="preserve"> ten million unlabeled images were taken randomly from YouTube as inputs to the training software.</w:t>
       </w:r>
     </w:p>
     <w:p>
@@ -2288,6 +2798,7 @@
         </w:numPr>
         <w:shd w:val="clear" w:fill="FFFFFF"/>
         <w:spacing w:lineRule="atLeast" w:line="600"/>
+        <w:ind w:left="0" w:hanging="0"/>
         <w:jc w:val="center"/>
         <w:outlineLvl w:val="0"/>
         <w:rPr>
@@ -2391,6 +2902,7 @@
           <w:numId w:val="0"/>
         </w:numPr>
         <w:shd w:val="clear" w:fill="636363"/>
+        <w:ind w:left="0" w:hanging="0"/>
         <w:outlineLvl w:val="1"/>
         <w:rPr/>
       </w:pPr>
@@ -2572,6 +3084,7 @@
           <w:numId w:val="0"/>
         </w:numPr>
         <w:shd w:val="clear" w:fill="636363"/>
+        <w:ind w:left="0" w:hanging="0"/>
         <w:outlineLvl w:val="1"/>
         <w:rPr/>
       </w:pPr>
@@ -2745,6 +3258,7 @@
           <w:numId w:val="0"/>
         </w:numPr>
         <w:shd w:val="clear" w:fill="636363"/>
+        <w:ind w:left="0" w:hanging="0"/>
         <w:outlineLvl w:val="1"/>
         <w:rPr/>
       </w:pPr>
@@ -2889,6 +3403,7 @@
           <w:numId w:val="0"/>
         </w:numPr>
         <w:shd w:val="clear" w:fill="636363"/>
+        <w:ind w:left="0" w:hanging="0"/>
         <w:outlineLvl w:val="1"/>
         <w:rPr/>
       </w:pPr>
@@ -3049,6 +3564,7 @@
           <w:numId w:val="0"/>
         </w:numPr>
         <w:shd w:val="clear" w:fill="636363"/>
+        <w:ind w:left="0" w:hanging="0"/>
         <w:outlineLvl w:val="1"/>
         <w:rPr/>
       </w:pPr>
@@ -3221,6 +3737,7 @@
           <w:numId w:val="0"/>
         </w:numPr>
         <w:shd w:val="clear" w:fill="636363"/>
+        <w:ind w:left="0" w:hanging="0"/>
         <w:outlineLvl w:val="1"/>
         <w:rPr/>
       </w:pPr>
@@ -3366,6 +3883,7 @@
           <w:numId w:val="0"/>
         </w:numPr>
         <w:shd w:val="clear" w:fill="DD9933"/>
+        <w:ind w:left="0" w:hanging="0"/>
         <w:outlineLvl w:val="1"/>
         <w:rPr/>
       </w:pPr>
@@ -3510,6 +4028,7 @@
           <w:numId w:val="0"/>
         </w:numPr>
         <w:shd w:val="clear" w:fill="DD9933"/>
+        <w:ind w:left="0" w:hanging="0"/>
         <w:outlineLvl w:val="1"/>
         <w:rPr/>
       </w:pPr>
@@ -3655,6 +4174,7 @@
           <w:numId w:val="0"/>
         </w:numPr>
         <w:shd w:val="clear" w:fill="DD9933"/>
+        <w:ind w:left="0" w:hanging="0"/>
         <w:outlineLvl w:val="1"/>
         <w:rPr/>
       </w:pPr>
@@ -3752,6 +4272,7 @@
           <w:numId w:val="0"/>
         </w:numPr>
         <w:shd w:val="clear" w:fill="DD9933"/>
+        <w:ind w:left="0" w:hanging="0"/>
         <w:outlineLvl w:val="1"/>
         <w:rPr/>
       </w:pPr>
@@ -3897,6 +4418,7 @@
           <w:numId w:val="0"/>
         </w:numPr>
         <w:shd w:val="clear" w:fill="DD9933"/>
+        <w:ind w:left="0" w:hanging="0"/>
         <w:outlineLvl w:val="1"/>
         <w:rPr/>
       </w:pPr>
@@ -4041,6 +4563,7 @@
           <w:numId w:val="0"/>
         </w:numPr>
         <w:shd w:val="clear" w:fill="DD9933"/>
+        <w:ind w:left="0" w:hanging="0"/>
         <w:outlineLvl w:val="1"/>
         <w:rPr/>
       </w:pPr>
@@ -4113,6 +4636,7 @@
           <w:numId w:val="0"/>
         </w:numPr>
         <w:shd w:val="clear" w:fill="AA4400"/>
+        <w:ind w:left="0" w:hanging="0"/>
         <w:outlineLvl w:val="1"/>
         <w:rPr/>
       </w:pPr>
@@ -4229,6 +4753,7 @@
           <w:numId w:val="0"/>
         </w:numPr>
         <w:shd w:val="clear" w:fill="AA4400"/>
+        <w:ind w:left="0" w:hanging="0"/>
         <w:outlineLvl w:val="1"/>
         <w:rPr/>
       </w:pPr>
@@ -4374,6 +4899,7 @@
           <w:numId w:val="0"/>
         </w:numPr>
         <w:shd w:val="clear" w:fill="AA4400"/>
+        <w:ind w:left="0" w:hanging="0"/>
         <w:outlineLvl w:val="1"/>
         <w:rPr/>
       </w:pPr>
@@ -4443,6 +4969,7 @@
           <w:numId w:val="0"/>
         </w:numPr>
         <w:shd w:val="clear" w:fill="AA4400"/>
+        <w:ind w:left="0" w:hanging="0"/>
         <w:outlineLvl w:val="1"/>
         <w:rPr/>
       </w:pPr>
@@ -4603,6 +5130,7 @@
           <w:numId w:val="0"/>
         </w:numPr>
         <w:shd w:val="clear" w:fill="AA4400"/>
+        <w:ind w:left="0" w:hanging="0"/>
         <w:outlineLvl w:val="1"/>
         <w:rPr/>
       </w:pPr>
@@ -4747,6 +5275,7 @@
           <w:numId w:val="0"/>
         </w:numPr>
         <w:shd w:val="clear" w:fill="AA4400"/>
+        <w:ind w:left="0" w:hanging="0"/>
         <w:outlineLvl w:val="1"/>
         <w:rPr/>
       </w:pPr>
@@ -4892,6 +5421,7 @@
           <w:numId w:val="0"/>
         </w:numPr>
         <w:shd w:val="clear" w:fill="1E73BE"/>
+        <w:ind w:left="0" w:hanging="0"/>
         <w:outlineLvl w:val="1"/>
         <w:rPr/>
       </w:pPr>
@@ -5051,6 +5581,7 @@
           <w:numId w:val="0"/>
         </w:numPr>
         <w:shd w:val="clear" w:fill="1E73BE"/>
+        <w:ind w:left="0" w:hanging="0"/>
         <w:outlineLvl w:val="1"/>
         <w:rPr/>
       </w:pPr>
@@ -5135,7 +5666,25 @@
           <w:sz w:val="21"/>
           <w:szCs w:val="21"/>
         </w:rPr>
-        <w:t>Andrew NG’s group in Stanford began advocating for the use of GPUs for training Deep Neural Networks to speed up training. The use of GPUs allows for efficient training on large volumes of data.</w:t>
+        <w:t>Andrew N</w:t>
+      </w:r>
+      <w:r>
+        <w:rPr>
+          <w:rFonts w:ascii="inherit" w:hAnsi="inherit"/>
+          <w:color w:val="FFFFFF"/>
+          <w:sz w:val="21"/>
+          <w:szCs w:val="21"/>
+        </w:rPr>
+        <w:t>g</w:t>
+      </w:r>
+      <w:r>
+        <w:rPr>
+          <w:rFonts w:ascii="inherit" w:hAnsi="inherit"/>
+          <w:color w:val="FFFFFF"/>
+          <w:sz w:val="21"/>
+          <w:szCs w:val="21"/>
+        </w:rPr>
+        <w:t>’s group in Stanford began advocating for the use of GPUs for training Deep Neural Networks to speed up training. The use of GPUs allows for efficient training on large volumes of data.</w:t>
       </w:r>
     </w:p>
     <w:p>
@@ -5196,6 +5745,7 @@
           <w:numId w:val="0"/>
         </w:numPr>
         <w:shd w:val="clear" w:fill="1E73BE"/>
+        <w:ind w:left="0" w:hanging="0"/>
         <w:outlineLvl w:val="1"/>
         <w:rPr/>
       </w:pPr>
@@ -5340,6 +5890,7 @@
           <w:numId w:val="0"/>
         </w:numPr>
         <w:shd w:val="clear" w:fill="1E73BE"/>
+        <w:ind w:left="0" w:hanging="0"/>
         <w:outlineLvl w:val="1"/>
         <w:rPr/>
       </w:pPr>
@@ -5513,6 +6064,7 @@
           <w:numId w:val="0"/>
         </w:numPr>
         <w:shd w:val="clear" w:fill="1E73BE"/>
+        <w:ind w:left="0" w:hanging="0"/>
         <w:outlineLvl w:val="1"/>
         <w:rPr/>
       </w:pPr>
@@ -5657,6 +6209,7 @@
           <w:numId w:val="0"/>
         </w:numPr>
         <w:shd w:val="clear" w:fill="1E73BE"/>
+        <w:ind w:left="0" w:hanging="0"/>
         <w:outlineLvl w:val="1"/>
         <w:rPr/>
       </w:pPr>
@@ -5843,6 +6396,7 @@
           <w:numId w:val="0"/>
         </w:numPr>
         <w:shd w:val="clear" w:fill="1E38BC"/>
+        <w:ind w:left="0" w:hanging="0"/>
         <w:outlineLvl w:val="1"/>
         <w:rPr/>
       </w:pPr>
@@ -5930,507 +6484,6 @@
         <w:t>Yoshua Bengio, Geoffrey Hinton, and Yann LeCun won the 2018 Turing Award for their immense contribution to advancements in the area of deep learning and artificial intelligence. This was a defining moment for those who had worked relentlessly on neural networks when the entire machine learning community had moved away from it in the 1970s.</w:t>
       </w:r>
     </w:p>
-    <w:p>
-      <w:pPr>
-        <w:pStyle w:val="Normal"/>
-        <w:shd w:val="clear" w:fill="FFFFFF"/>
-        <w:spacing w:before="0" w:after="390"/>
-        <w:rPr>
-          <w:rFonts w:ascii="Verdana" w:hAnsi="Verdana"/>
-          <w:color w:val="222222"/>
-          <w:sz w:val="23"/>
-          <w:szCs w:val="23"/>
-        </w:rPr>
-      </w:pPr>
-      <w:r>
-        <w:rPr>
-          <w:rFonts w:ascii="Verdana" w:hAnsi="Verdana"/>
-          <w:color w:val="222222"/>
-          <w:sz w:val="23"/>
-          <w:szCs w:val="23"/>
-        </w:rPr>
-        <w:t> </w:t>
-      </w:r>
-    </w:p>
-    <w:p>
-      <w:pPr>
-        <w:pStyle w:val="Normal"/>
-        <w:rPr/>
-      </w:pPr>
-      <w:r>
-        <w:rPr/>
-      </w:r>
-    </w:p>
-    <w:p>
-      <w:pPr>
-        <w:pStyle w:val="NormalWeb"/>
-        <w:shd w:val="clear" w:fill="FFFFFF"/>
-        <w:spacing w:lineRule="atLeast" w:line="362" w:before="0" w:after="225"/>
-        <w:textAlignment w:val="top"/>
-        <w:rPr>
-          <w:rFonts w:ascii="Arial" w:hAnsi="Arial" w:cs="Arial"/>
-          <w:color w:val="1A1A1B"/>
-          <w:sz w:val="21"/>
-          <w:szCs w:val="21"/>
-          <w:highlight w:val="white"/>
-        </w:rPr>
-      </w:pPr>
-      <w:r>
-        <w:rPr>
-          <w:rFonts w:cs="Arial" w:ascii="Arial" w:hAnsi="Arial"/>
-          <w:color w:val="1A1A1B"/>
-          <w:sz w:val="21"/>
-          <w:szCs w:val="21"/>
-          <w:highlight w:val="white"/>
-        </w:rPr>
-      </w:r>
-    </w:p>
-    <w:p>
-      <w:pPr>
-        <w:pStyle w:val="Normal"/>
-        <w:rPr>
-          <w:rFonts w:ascii="Arial" w:hAnsi="Arial" w:cs="Arial"/>
-          <w:color w:val="1A1A1B"/>
-          <w:sz w:val="21"/>
-          <w:szCs w:val="21"/>
-          <w:highlight w:val="white"/>
-        </w:rPr>
-      </w:pPr>
-      <w:r>
-        <w:rPr>
-          <w:rFonts w:cs="Arial" w:ascii="Arial" w:hAnsi="Arial"/>
-          <w:color w:val="1A1A1B"/>
-          <w:sz w:val="21"/>
-          <w:szCs w:val="21"/>
-          <w:highlight w:val="white"/>
-        </w:rPr>
-      </w:r>
-    </w:p>
-    <w:p>
-      <w:pPr>
-        <w:pStyle w:val="Normal"/>
-        <w:rPr>
-          <w:rFonts w:ascii="Arial" w:hAnsi="Arial" w:cs="Arial"/>
-          <w:b/>
-          <w:b/>
-          <w:bCs/>
-          <w:color w:val="1A1A1B"/>
-          <w:sz w:val="21"/>
-          <w:szCs w:val="21"/>
-          <w:highlight w:val="white"/>
-        </w:rPr>
-      </w:pPr>
-      <w:r>
-        <w:rPr>
-          <w:rFonts w:cs="Arial" w:ascii="Arial" w:hAnsi="Arial"/>
-          <w:b/>
-          <w:bCs/>
-          <w:color w:val="1A1A1B"/>
-          <w:sz w:val="21"/>
-          <w:szCs w:val="21"/>
-          <w:highlight w:val="white"/>
-        </w:rPr>
-      </w:r>
-    </w:p>
-    <w:p>
-      <w:pPr>
-        <w:pStyle w:val="Normal"/>
-        <w:rPr>
-          <w:rFonts w:ascii="Arial" w:hAnsi="Arial" w:cs="Arial"/>
-          <w:b/>
-          <w:b/>
-          <w:bCs/>
-          <w:color w:val="1A1A1B"/>
-          <w:sz w:val="21"/>
-          <w:szCs w:val="21"/>
-          <w:highlight w:val="white"/>
-        </w:rPr>
-      </w:pPr>
-      <w:r>
-        <w:rPr>
-          <w:rFonts w:cs="Arial" w:ascii="Arial" w:hAnsi="Arial"/>
-          <w:b/>
-          <w:bCs/>
-          <w:color w:val="1A1A1B"/>
-          <w:sz w:val="21"/>
-          <w:szCs w:val="21"/>
-          <w:highlight w:val="white"/>
-        </w:rPr>
-      </w:r>
-    </w:p>
-    <w:p>
-      <w:pPr>
-        <w:pStyle w:val="Normal"/>
-        <w:rPr>
-          <w:rFonts w:ascii="Arial" w:hAnsi="Arial" w:cs="Arial"/>
-          <w:b/>
-          <w:b/>
-          <w:bCs/>
-          <w:color w:val="1A1A1B"/>
-          <w:sz w:val="21"/>
-          <w:szCs w:val="21"/>
-          <w:highlight w:val="white"/>
-        </w:rPr>
-      </w:pPr>
-      <w:r>
-        <w:rPr>
-          <w:rFonts w:cs="Arial" w:ascii="Arial" w:hAnsi="Arial"/>
-          <w:b/>
-          <w:bCs/>
-          <w:color w:val="1A1A1B"/>
-          <w:sz w:val="21"/>
-          <w:szCs w:val="21"/>
-          <w:highlight w:val="white"/>
-        </w:rPr>
-      </w:r>
-    </w:p>
-    <w:p>
-      <w:pPr>
-        <w:pStyle w:val="Normal"/>
-        <w:rPr>
-          <w:rFonts w:ascii="Arial" w:hAnsi="Arial" w:cs="Arial"/>
-          <w:b/>
-          <w:b/>
-          <w:bCs/>
-          <w:color w:val="1A1A1B"/>
-          <w:sz w:val="21"/>
-          <w:szCs w:val="21"/>
-          <w:highlight w:val="white"/>
-        </w:rPr>
-      </w:pPr>
-      <w:r>
-        <w:rPr>
-          <w:rFonts w:cs="Arial" w:ascii="Arial" w:hAnsi="Arial"/>
-          <w:b/>
-          <w:bCs/>
-          <w:color w:val="1A1A1B"/>
-          <w:sz w:val="21"/>
-          <w:szCs w:val="21"/>
-          <w:highlight w:val="white"/>
-        </w:rPr>
-      </w:r>
-    </w:p>
-    <w:p>
-      <w:pPr>
-        <w:pStyle w:val="Normal"/>
-        <w:rPr>
-          <w:rFonts w:ascii="Arial" w:hAnsi="Arial" w:cs="Arial"/>
-          <w:b/>
-          <w:b/>
-          <w:bCs/>
-          <w:color w:val="1A1A1B"/>
-          <w:sz w:val="21"/>
-          <w:szCs w:val="21"/>
-          <w:highlight w:val="white"/>
-        </w:rPr>
-      </w:pPr>
-      <w:r>
-        <w:rPr>
-          <w:rFonts w:cs="Arial" w:ascii="Arial" w:hAnsi="Arial"/>
-          <w:b/>
-          <w:bCs/>
-          <w:color w:val="1A1A1B"/>
-          <w:sz w:val="21"/>
-          <w:szCs w:val="21"/>
-          <w:highlight w:val="white"/>
-        </w:rPr>
-      </w:r>
-    </w:p>
-    <w:p>
-      <w:pPr>
-        <w:pStyle w:val="Normal"/>
-        <w:rPr>
-          <w:rFonts w:ascii="Arial" w:hAnsi="Arial" w:cs="Arial"/>
-          <w:b/>
-          <w:b/>
-          <w:bCs/>
-          <w:color w:val="1A1A1B"/>
-          <w:sz w:val="21"/>
-          <w:szCs w:val="21"/>
-          <w:highlight w:val="white"/>
-        </w:rPr>
-      </w:pPr>
-      <w:r>
-        <w:rPr>
-          <w:rFonts w:cs="Arial" w:ascii="Arial" w:hAnsi="Arial"/>
-          <w:b/>
-          <w:bCs/>
-          <w:color w:val="1A1A1B"/>
-          <w:sz w:val="21"/>
-          <w:szCs w:val="21"/>
-          <w:highlight w:val="white"/>
-        </w:rPr>
-      </w:r>
-    </w:p>
-    <w:p>
-      <w:pPr>
-        <w:pStyle w:val="Normal"/>
-        <w:rPr>
-          <w:rFonts w:ascii="Arial" w:hAnsi="Arial" w:cs="Arial"/>
-          <w:b/>
-          <w:b/>
-          <w:bCs/>
-          <w:color w:val="1A1A1B"/>
-          <w:sz w:val="21"/>
-          <w:szCs w:val="21"/>
-          <w:highlight w:val="white"/>
-        </w:rPr>
-      </w:pPr>
-      <w:r>
-        <w:rPr>
-          <w:rFonts w:cs="Arial" w:ascii="Arial" w:hAnsi="Arial"/>
-          <w:b/>
-          <w:bCs/>
-          <w:color w:val="1A1A1B"/>
-          <w:sz w:val="21"/>
-          <w:szCs w:val="21"/>
-          <w:highlight w:val="white"/>
-        </w:rPr>
-      </w:r>
-    </w:p>
-    <w:p>
-      <w:pPr>
-        <w:pStyle w:val="Normal"/>
-        <w:rPr>
-          <w:rFonts w:ascii="Arial" w:hAnsi="Arial" w:cs="Arial"/>
-          <w:b/>
-          <w:b/>
-          <w:bCs/>
-          <w:color w:val="1A1A1B"/>
-          <w:sz w:val="21"/>
-          <w:szCs w:val="21"/>
-          <w:highlight w:val="white"/>
-        </w:rPr>
-      </w:pPr>
-      <w:r>
-        <w:rPr>
-          <w:rFonts w:cs="Arial" w:ascii="Arial" w:hAnsi="Arial"/>
-          <w:b/>
-          <w:bCs/>
-          <w:color w:val="1A1A1B"/>
-          <w:sz w:val="21"/>
-          <w:szCs w:val="21"/>
-          <w:highlight w:val="white"/>
-        </w:rPr>
-      </w:r>
-    </w:p>
-    <w:p>
-      <w:pPr>
-        <w:pStyle w:val="Normal"/>
-        <w:rPr>
-          <w:rFonts w:ascii="Arial" w:hAnsi="Arial" w:cs="Arial"/>
-          <w:b/>
-          <w:b/>
-          <w:bCs/>
-          <w:color w:val="1A1A1B"/>
-          <w:sz w:val="21"/>
-          <w:szCs w:val="21"/>
-          <w:highlight w:val="white"/>
-        </w:rPr>
-      </w:pPr>
-      <w:r>
-        <w:rPr>
-          <w:rFonts w:cs="Arial" w:ascii="Arial" w:hAnsi="Arial"/>
-          <w:b/>
-          <w:bCs/>
-          <w:color w:val="1A1A1B"/>
-          <w:sz w:val="21"/>
-          <w:szCs w:val="21"/>
-          <w:highlight w:val="white"/>
-        </w:rPr>
-      </w:r>
-    </w:p>
-    <w:p>
-      <w:pPr>
-        <w:pStyle w:val="Normal"/>
-        <w:rPr>
-          <w:rFonts w:ascii="Arial" w:hAnsi="Arial" w:cs="Arial"/>
-          <w:b/>
-          <w:b/>
-          <w:bCs/>
-          <w:color w:val="1A1A1B"/>
-          <w:sz w:val="21"/>
-          <w:szCs w:val="21"/>
-          <w:highlight w:val="white"/>
-        </w:rPr>
-      </w:pPr>
-      <w:r>
-        <w:rPr>
-          <w:rFonts w:cs="Arial" w:ascii="Arial" w:hAnsi="Arial"/>
-          <w:b/>
-          <w:bCs/>
-          <w:color w:val="1A1A1B"/>
-          <w:sz w:val="21"/>
-          <w:szCs w:val="21"/>
-          <w:highlight w:val="white"/>
-        </w:rPr>
-      </w:r>
-    </w:p>
-    <w:p>
-      <w:pPr>
-        <w:pStyle w:val="Normal"/>
-        <w:rPr>
-          <w:rFonts w:ascii="Arial" w:hAnsi="Arial" w:cs="Arial"/>
-          <w:b/>
-          <w:b/>
-          <w:bCs/>
-          <w:color w:val="1A1A1B"/>
-          <w:sz w:val="21"/>
-          <w:szCs w:val="21"/>
-          <w:highlight w:val="white"/>
-        </w:rPr>
-      </w:pPr>
-      <w:r>
-        <w:rPr>
-          <w:rFonts w:cs="Arial" w:ascii="Arial" w:hAnsi="Arial"/>
-          <w:b/>
-          <w:bCs/>
-          <w:color w:val="1A1A1B"/>
-          <w:sz w:val="21"/>
-          <w:szCs w:val="21"/>
-          <w:highlight w:val="white"/>
-        </w:rPr>
-      </w:r>
-    </w:p>
-    <w:p>
-      <w:pPr>
-        <w:pStyle w:val="Normal"/>
-        <w:rPr>
-          <w:rFonts w:ascii="Arial" w:hAnsi="Arial" w:cs="Arial"/>
-          <w:b/>
-          <w:b/>
-          <w:bCs/>
-          <w:color w:val="1A1A1B"/>
-          <w:sz w:val="21"/>
-          <w:szCs w:val="21"/>
-          <w:highlight w:val="white"/>
-        </w:rPr>
-      </w:pPr>
-      <w:r>
-        <w:rPr>
-          <w:rFonts w:cs="Arial" w:ascii="Arial" w:hAnsi="Arial"/>
-          <w:b/>
-          <w:bCs/>
-          <w:color w:val="1A1A1B"/>
-          <w:sz w:val="21"/>
-          <w:szCs w:val="21"/>
-          <w:highlight w:val="white"/>
-        </w:rPr>
-      </w:r>
-    </w:p>
-    <w:p>
-      <w:pPr>
-        <w:pStyle w:val="Normal"/>
-        <w:rPr>
-          <w:rFonts w:ascii="Arial" w:hAnsi="Arial" w:cs="Arial"/>
-          <w:b/>
-          <w:b/>
-          <w:bCs/>
-          <w:color w:val="1A1A1B"/>
-          <w:sz w:val="21"/>
-          <w:szCs w:val="21"/>
-          <w:highlight w:val="white"/>
-        </w:rPr>
-      </w:pPr>
-      <w:r>
-        <w:rPr>
-          <w:rFonts w:cs="Arial" w:ascii="Arial" w:hAnsi="Arial"/>
-          <w:b/>
-          <w:bCs/>
-          <w:color w:val="1A1A1B"/>
-          <w:sz w:val="21"/>
-          <w:szCs w:val="21"/>
-          <w:highlight w:val="white"/>
-        </w:rPr>
-      </w:r>
-    </w:p>
-    <w:p>
-      <w:pPr>
-        <w:pStyle w:val="Normal"/>
-        <w:rPr>
-          <w:rFonts w:ascii="Arial" w:hAnsi="Arial" w:cs="Arial"/>
-          <w:b/>
-          <w:b/>
-          <w:bCs/>
-          <w:color w:val="1A1A1B"/>
-          <w:sz w:val="21"/>
-          <w:szCs w:val="21"/>
-          <w:highlight w:val="white"/>
-        </w:rPr>
-      </w:pPr>
-      <w:r>
-        <w:rPr>
-          <w:rFonts w:cs="Arial" w:ascii="Arial" w:hAnsi="Arial"/>
-          <w:b/>
-          <w:bCs/>
-          <w:color w:val="1A1A1B"/>
-          <w:sz w:val="21"/>
-          <w:szCs w:val="21"/>
-          <w:highlight w:val="white"/>
-        </w:rPr>
-      </w:r>
-    </w:p>
-    <w:p>
-      <w:pPr>
-        <w:pStyle w:val="Normal"/>
-        <w:rPr>
-          <w:rFonts w:ascii="Arial" w:hAnsi="Arial" w:cs="Arial"/>
-          <w:b/>
-          <w:b/>
-          <w:bCs/>
-          <w:color w:val="1A1A1B"/>
-          <w:sz w:val="21"/>
-          <w:szCs w:val="21"/>
-          <w:highlight w:val="white"/>
-        </w:rPr>
-      </w:pPr>
-      <w:r>
-        <w:rPr>
-          <w:rFonts w:cs="Arial" w:ascii="Arial" w:hAnsi="Arial"/>
-          <w:b/>
-          <w:bCs/>
-          <w:color w:val="1A1A1B"/>
-          <w:sz w:val="21"/>
-          <w:szCs w:val="21"/>
-          <w:highlight w:val="white"/>
-        </w:rPr>
-      </w:r>
-    </w:p>
-    <w:p>
-      <w:pPr>
-        <w:pStyle w:val="Normal"/>
-        <w:rPr>
-          <w:rFonts w:ascii="Arial" w:hAnsi="Arial" w:cs="Arial"/>
-          <w:b/>
-          <w:b/>
-          <w:bCs/>
-          <w:color w:val="1A1A1B"/>
-          <w:sz w:val="21"/>
-          <w:szCs w:val="21"/>
-          <w:highlight w:val="white"/>
-        </w:rPr>
-      </w:pPr>
-      <w:r>
-        <w:rPr>
-          <w:rFonts w:cs="Arial" w:ascii="Arial" w:hAnsi="Arial"/>
-          <w:b/>
-          <w:bCs/>
-          <w:color w:val="1A1A1B"/>
-          <w:sz w:val="21"/>
-          <w:szCs w:val="21"/>
-          <w:highlight w:val="white"/>
-        </w:rPr>
-      </w:r>
-    </w:p>
-    <w:p>
-      <w:pPr>
-        <w:pStyle w:val="Normal"/>
-        <w:rPr/>
-      </w:pPr>
-      <w:r>
-        <w:rPr/>
-      </w:r>
-    </w:p>
     <w:sectPr>
       <w:type w:val="nextPage"/>
       <w:pgSz w:w="12240" w:h="15840"/>
@@ -6484,7 +6537,7 @@
 </file>
 
 <file path=word/numbering.xml><?xml version="1.0" encoding="utf-8"?>
-<w:numbering xmlns:w="http://schemas.openxmlformats.org/wordprocessingml/2006/main" xmlns:o="urn:schemas-microsoft-com:office:office" xmlns:r="http://schemas.openxmlformats.org/officeDocument/2006/relationships" xmlns:v="urn:schemas-microsoft-com:vml">
+<w:numbering xmlns:w="http://schemas.openxmlformats.org/wordprocessingml/2006/main" xmlns:o="urn:schemas-microsoft-com:office:office" xmlns:r="http://schemas.openxmlformats.org/officeDocument/2006/relationships" xmlns:v="urn:schemas-microsoft-com:vml" xmlns:mc="http://schemas.openxmlformats.org/markup-compatibility/2006" xmlns:w14="http://schemas.microsoft.com/office/word/2010/wordml" mc:Ignorable="w14">
   <w:abstractNum w:abstractNumId="1">
     <w:lvl w:ilvl="0">
       <w:start w:val="1"/>
@@ -6492,6 +6545,9 @@
       <w:lvlText w:val="%1."/>
       <w:lvlJc w:val="left"/>
       <w:pPr>
+        <w:tabs>
+          <w:tab w:val="num" w:pos="0"/>
+        </w:tabs>
         <w:ind w:left="720" w:hanging="360"/>
       </w:pPr>
     </w:lvl>
@@ -6501,6 +6557,9 @@
       <w:lvlText w:val="%2."/>
       <w:lvlJc w:val="left"/>
       <w:pPr>
+        <w:tabs>
+          <w:tab w:val="num" w:pos="0"/>
+        </w:tabs>
         <w:ind w:left="1440" w:hanging="360"/>
       </w:pPr>
     </w:lvl>
@@ -6510,6 +6569,9 @@
       <w:lvlText w:val="%3."/>
       <w:lvlJc w:val="right"/>
       <w:pPr>
+        <w:tabs>
+          <w:tab w:val="num" w:pos="0"/>
+        </w:tabs>
         <w:ind w:left="2160" w:hanging="180"/>
       </w:pPr>
     </w:lvl>
@@ -6519,6 +6581,9 @@
       <w:lvlText w:val="%4."/>
       <w:lvlJc w:val="left"/>
       <w:pPr>
+        <w:tabs>
+          <w:tab w:val="num" w:pos="0"/>
+        </w:tabs>
         <w:ind w:left="2880" w:hanging="360"/>
       </w:pPr>
     </w:lvl>
@@ -6528,6 +6593,9 @@
       <w:lvlText w:val="%5."/>
       <w:lvlJc w:val="left"/>
       <w:pPr>
+        <w:tabs>
+          <w:tab w:val="num" w:pos="0"/>
+        </w:tabs>
         <w:ind w:left="3600" w:hanging="360"/>
       </w:pPr>
     </w:lvl>
@@ -6537,6 +6605,9 @@
       <w:lvlText w:val="%6."/>
       <w:lvlJc w:val="right"/>
       <w:pPr>
+        <w:tabs>
+          <w:tab w:val="num" w:pos="0"/>
+        </w:tabs>
         <w:ind w:left="4320" w:hanging="180"/>
       </w:pPr>
     </w:lvl>
@@ -6546,6 +6617,9 @@
       <w:lvlText w:val="%7."/>
       <w:lvlJc w:val="left"/>
       <w:pPr>
+        <w:tabs>
+          <w:tab w:val="num" w:pos="0"/>
+        </w:tabs>
         <w:ind w:left="5040" w:hanging="360"/>
       </w:pPr>
     </w:lvl>
@@ -6555,6 +6629,9 @@
       <w:lvlText w:val="%8."/>
       <w:lvlJc w:val="left"/>
       <w:pPr>
+        <w:tabs>
+          <w:tab w:val="num" w:pos="0"/>
+        </w:tabs>
         <w:ind w:left="5760" w:hanging="360"/>
       </w:pPr>
     </w:lvl>
@@ -6564,6 +6641,9 @@
       <w:lvlText w:val="%9."/>
       <w:lvlJc w:val="right"/>
       <w:pPr>
+        <w:tabs>
+          <w:tab w:val="num" w:pos="0"/>
+        </w:tabs>
         <w:ind w:left="6480" w:hanging="180"/>
       </w:pPr>
     </w:lvl>
@@ -6576,6 +6656,9 @@
       <w:lvlText w:val=""/>
       <w:lvlJc w:val="left"/>
       <w:pPr>
+        <w:tabs>
+          <w:tab w:val="num" w:pos="0"/>
+        </w:tabs>
         <w:ind w:left="0" w:hanging="0"/>
       </w:pPr>
     </w:lvl>
@@ -6586,6 +6669,9 @@
       <w:lvlText w:val=""/>
       <w:lvlJc w:val="left"/>
       <w:pPr>
+        <w:tabs>
+          <w:tab w:val="num" w:pos="0"/>
+        </w:tabs>
         <w:ind w:left="0" w:hanging="0"/>
       </w:pPr>
     </w:lvl>
@@ -6596,6 +6682,9 @@
       <w:lvlText w:val=""/>
       <w:lvlJc w:val="left"/>
       <w:pPr>
+        <w:tabs>
+          <w:tab w:val="num" w:pos="0"/>
+        </w:tabs>
         <w:ind w:left="0" w:hanging="0"/>
       </w:pPr>
     </w:lvl>
@@ -6606,6 +6695,9 @@
       <w:lvlText w:val=""/>
       <w:lvlJc w:val="left"/>
       <w:pPr>
+        <w:tabs>
+          <w:tab w:val="num" w:pos="0"/>
+        </w:tabs>
         <w:ind w:left="0" w:hanging="0"/>
       </w:pPr>
     </w:lvl>
@@ -6616,6 +6708,9 @@
       <w:lvlText w:val=""/>
       <w:lvlJc w:val="left"/>
       <w:pPr>
+        <w:tabs>
+          <w:tab w:val="num" w:pos="0"/>
+        </w:tabs>
         <w:ind w:left="0" w:hanging="0"/>
       </w:pPr>
     </w:lvl>
@@ -6626,6 +6721,9 @@
       <w:lvlText w:val=""/>
       <w:lvlJc w:val="left"/>
       <w:pPr>
+        <w:tabs>
+          <w:tab w:val="num" w:pos="0"/>
+        </w:tabs>
         <w:ind w:left="0" w:hanging="0"/>
       </w:pPr>
     </w:lvl>
@@ -6636,6 +6734,9 @@
       <w:lvlText w:val=""/>
       <w:lvlJc w:val="left"/>
       <w:pPr>
+        <w:tabs>
+          <w:tab w:val="num" w:pos="0"/>
+        </w:tabs>
         <w:ind w:left="0" w:hanging="0"/>
       </w:pPr>
     </w:lvl>
@@ -6646,6 +6747,9 @@
       <w:lvlText w:val=""/>
       <w:lvlJc w:val="left"/>
       <w:pPr>
+        <w:tabs>
+          <w:tab w:val="num" w:pos="0"/>
+        </w:tabs>
         <w:ind w:left="0" w:hanging="0"/>
       </w:pPr>
     </w:lvl>
@@ -6656,6 +6760,9 @@
       <w:lvlText w:val=""/>
       <w:lvlJc w:val="left"/>
       <w:pPr>
+        <w:tabs>
+          <w:tab w:val="num" w:pos="0"/>
+        </w:tabs>
         <w:ind w:left="0" w:hanging="0"/>
       </w:pPr>
     </w:lvl>
@@ -6675,13 +6782,14 @@
     <w:rPrDefault>
       <w:rPr>
         <w:rFonts w:ascii="Calibri" w:hAnsi="Calibri" w:eastAsia="游明朝" w:cs="DejaVu Sans"/>
-        <w:sz w:val="20"/>
         <w:szCs w:val="24"/>
         <w:lang w:val="en-US" w:eastAsia="ja-JP" w:bidi="ar-SA"/>
       </w:rPr>
     </w:rPrDefault>
     <w:pPrDefault>
-      <w:pPr/>
+      <w:pPr>
+        <w:suppressAutoHyphens w:val="true"/>
+      </w:pPr>
     </w:pPrDefault>
   </w:docDefaults>
   <w:style w:type="paragraph" w:styleId="Normal">
@@ -6689,8 +6797,9 @@
     <w:qFormat/>
     <w:pPr>
       <w:widowControl/>
-      <w:overflowPunct w:val="false"/>
+      <w:overflowPunct w:val="true"/>
       <w:bidi w:val="0"/>
+      <w:spacing w:before="0" w:after="0"/>
       <w:jc w:val="left"/>
     </w:pPr>
     <w:rPr>
@@ -6708,7 +6817,7 @@
     <w:rPr/>
   </w:style>
   <w:style w:type="character" w:styleId="InternetLink">
-    <w:name w:val="Internet Link"/>
+    <w:name w:val="Hyperlink"/>
     <w:basedOn w:val="DefaultParagraphFont"/>
     <w:rPr>
       <w:color w:val="0000FF"/>
@@ -6731,141 +6840,6 @@
     <w:rPr>
       <w:color w:val="605E5C"/>
       <w:highlight w:val="lightGray"/>
-    </w:rPr>
-  </w:style>
-  <w:style w:type="character" w:styleId="ListLabel1">
-    <w:name w:val="ListLabel 1"/>
-    <w:qFormat/>
-    <w:rPr>
-      <w:rFonts w:ascii="Arial" w:hAnsi="Arial" w:cs="Arial"/>
-      <w:sz w:val="21"/>
-      <w:szCs w:val="21"/>
-      <w:highlight w:val="white"/>
-    </w:rPr>
-  </w:style>
-  <w:style w:type="character" w:styleId="ListLabel2">
-    <w:name w:val="ListLabel 2"/>
-    <w:qFormat/>
-    <w:rPr>
-      <w:rFonts w:ascii="Arial" w:hAnsi="Arial" w:cs="Arial"/>
-      <w:color w:val="1A1A1B"/>
-      <w:sz w:val="21"/>
-      <w:szCs w:val="21"/>
-      <w:highlight w:val="white"/>
-    </w:rPr>
-  </w:style>
-  <w:style w:type="character" w:styleId="ListLabel3">
-    <w:name w:val="ListLabel 3"/>
-    <w:qFormat/>
-    <w:rPr>
-      <w:rFonts w:ascii="inherit" w:hAnsi="inherit"/>
-      <w:b/>
-      <w:bCs/>
-      <w:color w:val="FFFFFF"/>
-      <w:sz w:val="21"/>
-      <w:szCs w:val="21"/>
-      <w:u w:val="single"/>
-    </w:rPr>
-  </w:style>
-  <w:style w:type="character" w:styleId="ListLabel4">
-    <w:name w:val="ListLabel 4"/>
-    <w:qFormat/>
-    <w:rPr>
-      <w:rFonts w:ascii="inherit" w:hAnsi="inherit"/>
-      <w:color w:val="FFFFFF"/>
-      <w:sz w:val="21"/>
-      <w:szCs w:val="21"/>
-      <w:u w:val="single"/>
-    </w:rPr>
-  </w:style>
-  <w:style w:type="character" w:styleId="ListLabel5">
-    <w:name w:val="ListLabel 5"/>
-    <w:qFormat/>
-    <w:rPr>
-      <w:rFonts w:ascii="Arial" w:hAnsi="Arial" w:cs="Arial"/>
-      <w:sz w:val="21"/>
-      <w:szCs w:val="21"/>
-      <w:highlight w:val="white"/>
-    </w:rPr>
-  </w:style>
-  <w:style w:type="character" w:styleId="ListLabel6">
-    <w:name w:val="ListLabel 6"/>
-    <w:qFormat/>
-    <w:rPr>
-      <w:rFonts w:ascii="Arial" w:hAnsi="Arial" w:cs="Arial"/>
-      <w:color w:val="1A1A1B"/>
-      <w:sz w:val="21"/>
-      <w:szCs w:val="21"/>
-      <w:highlight w:val="white"/>
-    </w:rPr>
-  </w:style>
-  <w:style w:type="character" w:styleId="ListLabel7">
-    <w:name w:val="ListLabel 7"/>
-    <w:qFormat/>
-    <w:rPr>
-      <w:rFonts w:ascii="inherit" w:hAnsi="inherit"/>
-      <w:b/>
-      <w:bCs/>
-      <w:color w:val="FFFFFF"/>
-      <w:sz w:val="21"/>
-      <w:szCs w:val="21"/>
-      <w:u w:val="single"/>
-    </w:rPr>
-  </w:style>
-  <w:style w:type="character" w:styleId="ListLabel8">
-    <w:name w:val="ListLabel 8"/>
-    <w:qFormat/>
-    <w:rPr>
-      <w:rFonts w:ascii="inherit" w:hAnsi="inherit"/>
-      <w:color w:val="FFFFFF"/>
-      <w:sz w:val="21"/>
-      <w:szCs w:val="21"/>
-      <w:u w:val="single"/>
-    </w:rPr>
-  </w:style>
-  <w:style w:type="character" w:styleId="ListLabel9">
-    <w:name w:val="ListLabel 9"/>
-    <w:qFormat/>
-    <w:rPr>
-      <w:rFonts w:ascii="Arial" w:hAnsi="Arial" w:cs="Arial"/>
-      <w:sz w:val="21"/>
-      <w:szCs w:val="21"/>
-      <w:highlight w:val="white"/>
-    </w:rPr>
-  </w:style>
-  <w:style w:type="character" w:styleId="ListLabel10">
-    <w:name w:val="ListLabel 10"/>
-    <w:qFormat/>
-    <w:rPr>
-      <w:rFonts w:ascii="Arial" w:hAnsi="Arial" w:cs="Arial"/>
-      <w:color w:val="1A1A1B"/>
-      <w:sz w:val="21"/>
-      <w:szCs w:val="21"/>
-      <w:highlight w:val="white"/>
-    </w:rPr>
-  </w:style>
-  <w:style w:type="character" w:styleId="ListLabel11">
-    <w:name w:val="ListLabel 11"/>
-    <w:qFormat/>
-    <w:rPr>
-      <w:rFonts w:ascii="inherit" w:hAnsi="inherit"/>
-      <w:b/>
-      <w:bCs/>
-      <w:color w:val="FFFFFF"/>
-      <w:sz w:val="21"/>
-      <w:szCs w:val="21"/>
-      <w:u w:val="single"/>
-    </w:rPr>
-  </w:style>
-  <w:style w:type="character" w:styleId="ListLabel12">
-    <w:name w:val="ListLabel 12"/>
-    <w:qFormat/>
-    <w:rPr>
-      <w:rFonts w:ascii="inherit" w:hAnsi="inherit"/>
-      <w:color w:val="FFFFFF"/>
-      <w:sz w:val="21"/>
-      <w:szCs w:val="21"/>
-      <w:u w:val="single"/>
     </w:rPr>
   </w:style>
   <w:style w:type="paragraph" w:styleId="Heading">

--- a/DL-Elegantly-0-Deep-Origins.docx
+++ b/DL-Elegantly-0-Deep-Origins.docx
@@ -100,67 +100,7 @@
           <w:szCs w:val="21"/>
           <w:highlight w:val="white"/>
         </w:rPr>
-        <w:t>The story of deep learning, as viewed by the general public, is a recent phenomenon. In reality it’s actually a long and old story rooted in humankind’s fascination with understanding reasoning: where it occurred, the processe</w:t>
-      </w:r>
-      <w:r>
-        <w:rPr>
-          <w:rFonts w:cs="Arial" w:ascii="Arial" w:hAnsi="Arial"/>
-          <w:color w:val="1A1A1B"/>
-          <w:sz w:val="21"/>
-          <w:szCs w:val="21"/>
-          <w:highlight w:val="white"/>
-        </w:rPr>
-        <w:t>s</w:t>
-      </w:r>
-      <w:r>
-        <w:rPr>
-          <w:rFonts w:cs="Arial" w:ascii="Arial" w:hAnsi="Arial"/>
-          <w:color w:val="1A1A1B"/>
-          <w:sz w:val="21"/>
-          <w:szCs w:val="21"/>
-          <w:highlight w:val="white"/>
-        </w:rPr>
-        <w:t xml:space="preserve"> associated with it, their interconnections, </w:t>
-      </w:r>
-      <w:r>
-        <w:rPr>
-          <w:rFonts w:cs="Arial" w:ascii="Arial" w:hAnsi="Arial"/>
-          <w:color w:val="1A1A1B"/>
-          <w:sz w:val="21"/>
-          <w:szCs w:val="21"/>
-          <w:highlight w:val="white"/>
-        </w:rPr>
-        <w:t xml:space="preserve">and </w:t>
-      </w:r>
-      <w:r>
-        <w:rPr>
-          <w:rFonts w:cs="Arial" w:ascii="Arial" w:hAnsi="Arial"/>
-          <w:color w:val="1A1A1B"/>
-          <w:sz w:val="21"/>
-          <w:szCs w:val="21"/>
-          <w:highlight w:val="white"/>
-        </w:rPr>
-        <w:t xml:space="preserve">if and how </w:t>
-      </w:r>
-      <w:r>
-        <w:rPr>
-          <w:rFonts w:cs="Arial" w:ascii="Arial" w:hAnsi="Arial"/>
-          <w:color w:val="1A1A1B"/>
-          <w:sz w:val="21"/>
-          <w:szCs w:val="21"/>
-          <w:highlight w:val="white"/>
-        </w:rPr>
-        <w:t xml:space="preserve">reasoning can </w:t>
-      </w:r>
-      <w:r>
-        <w:rPr>
-          <w:rFonts w:cs="Arial" w:ascii="Arial" w:hAnsi="Arial"/>
-          <w:color w:val="1A1A1B"/>
-          <w:sz w:val="21"/>
-          <w:szCs w:val="21"/>
-          <w:highlight w:val="white"/>
-        </w:rPr>
-        <w:t>be recreated.</w:t>
+        <w:t>The story of deep learning, as viewed by the general public, is a recent phenomenon. In reality it’s actually a long and old story rooted in humankind’s fascination with understanding reasoning: where it occurred, the processes associated with it, their interconnections, and if and how reasoning can be recreated.</w:t>
       </w:r>
     </w:p>
     <w:p>
@@ -404,27 +344,7 @@
           <w:szCs w:val="21"/>
           <w:highlight w:val="white"/>
         </w:rPr>
-        <w:t xml:space="preserve"> soul. </w:t>
-      </w:r>
-      <w:r>
-        <w:rPr>
-          <w:rFonts w:cs="Arial" w:ascii="Arial" w:hAnsi="Arial"/>
-          <w:color w:val="1A1A1B"/>
-          <w:sz w:val="21"/>
-          <w:szCs w:val="21"/>
-          <w:highlight w:val="white"/>
-        </w:rPr>
-        <w:t xml:space="preserve">They believed that this was </w:t>
-      </w:r>
-      <w:r>
-        <w:rPr>
-          <w:rFonts w:cs="Arial" w:ascii="Arial" w:hAnsi="Arial"/>
-          <w:color w:val="1A1A1B"/>
-          <w:sz w:val="21"/>
-          <w:szCs w:val="21"/>
-          <w:highlight w:val="white"/>
-        </w:rPr>
-        <w:t xml:space="preserve">one of </w:t>
+        <w:t xml:space="preserve"> soul. They believed that this was one of </w:t>
       </w:r>
       <w:r>
         <w:rPr>
@@ -468,27 +388,7 @@
           <w:szCs w:val="21"/>
           <w:highlight w:val="white"/>
         </w:rPr>
-        <w:t xml:space="preserve"> scientists </w:t>
-      </w:r>
-      <w:r>
-        <w:rPr>
-          <w:rFonts w:cs="Arial" w:ascii="Arial" w:hAnsi="Arial"/>
-          <w:color w:val="1A1A1B"/>
-          <w:sz w:val="21"/>
-          <w:szCs w:val="21"/>
-          <w:highlight w:val="white"/>
-        </w:rPr>
-        <w:t xml:space="preserve">who </w:t>
-      </w:r>
-      <w:r>
-        <w:rPr>
-          <w:rFonts w:cs="Arial" w:ascii="Arial" w:hAnsi="Arial"/>
-          <w:color w:val="1A1A1B"/>
-          <w:sz w:val="21"/>
-          <w:szCs w:val="21"/>
-          <w:highlight w:val="white"/>
-        </w:rPr>
-        <w:t xml:space="preserve">were of the opinion that the brain was a cold, moist organ formed of sperm! </w:t>
+        <w:t xml:space="preserve"> scientists who were of the opinion that the brain was a cold, moist organ formed of sperm! </w:t>
       </w:r>
     </w:p>
     <w:p>
@@ -572,27 +472,7 @@
           <w:szCs w:val="21"/>
           <w:highlight w:val="white"/>
         </w:rPr>
-        <w:t xml:space="preserve">he Middle Ages, </w:t>
-      </w:r>
-      <w:r>
-        <w:rPr>
-          <w:rFonts w:cs="Arial" w:ascii="Arial" w:hAnsi="Arial"/>
-          <w:color w:val="1A1A1B"/>
-          <w:sz w:val="21"/>
-          <w:szCs w:val="21"/>
-          <w:highlight w:val="white"/>
-        </w:rPr>
-        <w:t>however,</w:t>
-      </w:r>
-      <w:r>
-        <w:rPr>
-          <w:rFonts w:cs="Arial" w:ascii="Arial" w:hAnsi="Arial"/>
-          <w:color w:val="1A1A1B"/>
-          <w:sz w:val="21"/>
-          <w:szCs w:val="21"/>
-          <w:highlight w:val="white"/>
-        </w:rPr>
-        <w:t xml:space="preserve"> the anatomy of the brain was broadly believed to be consolidated around three principal divisions.  Each division localized the site of a different mental activity.  Imagination was believed to be located in the anterior ventricle</w:t>
+        <w:t>he Middle Ages, however, the anatomy of the brain was broadly believed to be consolidated around three principal divisions.  Each division localized the site of a different mental activity.  Imagination was believed to be located in the anterior ventricle</w:t>
       </w:r>
       <w:r>
         <w:drawing>
@@ -659,27 +539,7 @@
           <w:szCs w:val="21"/>
           <w:highlight w:val="white"/>
         </w:rPr>
-        <w:t xml:space="preserve">and memory in the posterior ventricle, with reason in between. </w:t>
-      </w:r>
-      <w:r>
-        <w:rPr>
-          <w:rFonts w:cs="Arial" w:ascii="Arial" w:hAnsi="Arial"/>
-          <w:color w:val="1A1A1B"/>
-          <w:sz w:val="21"/>
-          <w:szCs w:val="21"/>
-          <w:highlight w:val="white"/>
-        </w:rPr>
-        <w:t>At the time, inputs received from the five senses were known as common sense. Yet it seems like that was all that scientists of the time could really agree on. There was no consensus on where the storing and processing of common sense occurred.</w:t>
-      </w:r>
-      <w:r>
-        <w:rPr>
-          <w:rFonts w:cs="Arial" w:ascii="Arial" w:hAnsi="Arial"/>
-          <w:color w:val="1A1A1B"/>
-          <w:sz w:val="21"/>
-          <w:szCs w:val="21"/>
-          <w:highlight w:val="white"/>
-        </w:rPr>
-        <w:t xml:space="preserve"> Eleventh century scientists proposed common sense was housed in a "faculty of fantasy," one that received "all the forms which are imprinted on the five senses." Memory then preserved what common sense received.  </w:t>
+        <w:t xml:space="preserve">and memory in the posterior ventricle, with reason in between. At the time, inputs received from the five senses were known as common sense. Yet it seems like that was all that scientists of the time could really agree on. There was no consensus on where the storing and processing of common sense occurred. Eleventh century scientists proposed common sense was housed in a "faculty of fantasy," one that received "all the forms which are imprinted on the five senses." Memory then preserved what common sense received.  </w:t>
       </w:r>
     </w:p>
     <w:p>
@@ -804,27 +664,7 @@
           <w:szCs w:val="21"/>
           <w:highlight w:val="white"/>
         </w:rPr>
-        <w:t xml:space="preserve">issance period, physicians began to dissect the brain with much greater frequency, more so at the end of the fifteenth century. This mid-sixteenth century anatomy illustration demonstrates such a dissection. Of particular note is </w:t>
-      </w:r>
-      <w:r>
-        <w:rPr>
-          <w:rFonts w:cs="Arial" w:ascii="Arial" w:hAnsi="Arial"/>
-          <w:color w:val="1A1A1B"/>
-          <w:sz w:val="21"/>
-          <w:szCs w:val="21"/>
-          <w:highlight w:val="white"/>
-        </w:rPr>
-        <w:t xml:space="preserve">that it was </w:t>
-      </w:r>
-      <w:r>
-        <w:rPr>
-          <w:rFonts w:cs="Arial" w:ascii="Arial" w:hAnsi="Arial"/>
-          <w:color w:val="1A1A1B"/>
-          <w:sz w:val="21"/>
-          <w:szCs w:val="21"/>
-          <w:highlight w:val="white"/>
-        </w:rPr>
-        <w:t xml:space="preserve">the famous Leonardo da Vinci who dissected and drew the brain.  </w:t>
+        <w:t xml:space="preserve">issance period, physicians began to dissect the brain with much greater frequency, more so at the end of the fifteenth century. This mid-sixteenth century anatomy illustration demonstrates such a dissection. Of particular note is that it was the famous Leonardo da Vinci who dissected and drew the brain.  </w:t>
       </w:r>
       <w:r>
         <w:drawing>
@@ -928,27 +768,7 @@
           <w:szCs w:val="21"/>
           <w:highlight w:val="white"/>
         </w:rPr>
-        <w:t xml:space="preserve"> sketched the brain from many different perspectives, looking closely at the ventricles and the origins of the nerves in the medulla.  Records suggest that the more he looked, the less sure he became about the function of each section! It is now known that one of his quests was to find the location of common sense. The other was to locate the seat of the soul! </w:t>
-      </w:r>
-      <w:r>
-        <w:rPr>
-          <w:rFonts w:cs="Arial" w:ascii="Arial" w:hAnsi="Arial"/>
-          <w:color w:val="1A1A1B"/>
-          <w:sz w:val="21"/>
-          <w:szCs w:val="21"/>
-          <w:highlight w:val="white"/>
-        </w:rPr>
-        <w:t xml:space="preserve">(Presumably, by this time, </w:t>
-      </w:r>
-      <w:r>
-        <w:rPr>
-          <w:rFonts w:cs="Arial" w:ascii="Arial" w:hAnsi="Arial"/>
-          <w:color w:val="1A1A1B"/>
-          <w:sz w:val="21"/>
-          <w:szCs w:val="21"/>
-          <w:highlight w:val="white"/>
-        </w:rPr>
-        <w:t xml:space="preserve">it was generally agreed that the body housed only </w:t>
+        <w:t xml:space="preserve"> sketched the brain from many different perspectives, looking closely at the ventricles and the origins of the nerves in the medulla.  Records suggest that the more he looked, the less sure he became about the function of each section! It is now known that one of his quests was to find the location of common sense. The other was to locate the seat of the soul! (Presumably, by this time, it was generally agreed that the body housed only </w:t>
       </w:r>
       <w:r>
         <w:rPr>
@@ -1078,47 +898,7 @@
           <w:szCs w:val="21"/>
           <w:highlight w:val="white"/>
         </w:rPr>
-        <w:t xml:space="preserve"> of </w:t>
-      </w:r>
-      <w:r>
-        <w:rPr>
-          <w:rFonts w:cs="Arial" w:ascii="Arial" w:hAnsi="Arial"/>
-          <w:color w:val="1A1A1B"/>
-          <w:sz w:val="21"/>
-          <w:szCs w:val="21"/>
-          <w:highlight w:val="white"/>
-        </w:rPr>
-        <w:t xml:space="preserve">how it </w:t>
-      </w:r>
-      <w:r>
-        <w:rPr>
-          <w:rFonts w:cs="Arial" w:ascii="Arial" w:hAnsi="Arial"/>
-          <w:color w:val="1A1A1B"/>
-          <w:sz w:val="21"/>
-          <w:szCs w:val="21"/>
-          <w:highlight w:val="white"/>
-        </w:rPr>
-        <w:t>function</w:t>
-      </w:r>
-      <w:r>
-        <w:rPr>
-          <w:rFonts w:cs="Arial" w:ascii="Arial" w:hAnsi="Arial"/>
-          <w:color w:val="1A1A1B"/>
-          <w:sz w:val="21"/>
-          <w:szCs w:val="21"/>
-          <w:highlight w:val="white"/>
-        </w:rPr>
-        <w:t>ed</w:t>
-      </w:r>
-      <w:r>
-        <w:rPr>
-          <w:rFonts w:cs="Arial" w:ascii="Arial" w:hAnsi="Arial"/>
-          <w:color w:val="1A1A1B"/>
-          <w:sz w:val="21"/>
-          <w:szCs w:val="21"/>
-          <w:highlight w:val="white"/>
-        </w:rPr>
-        <w:t>.  It was not until the 17th century that views on the anatomy of the brain changed significantly. </w:t>
+        <w:t xml:space="preserve"> of how it functioned.  It was not until the 17th century that views on the anatomy of the brain changed significantly. </w:t>
       </w:r>
       <w:r>
         <w:drawing>
@@ -1204,17 +984,7 @@
           <w:szCs w:val="21"/>
           <w:highlight w:val="white"/>
         </w:rPr>
-        <w:t>In the late 1800s, Santiago Cajal, a Spanish physician, began studying the brain. In the course of his studies of the brain, he formally identified neurons by staining brain tissue and examining it. Cajal came to two stunning insights. The first was that every neuron in the brain was separate, and the second was that neurons communicate across gaps between neighboring neurons, known as synapses. These insights, together, are the neuron doctrine, and it was origi</w:t>
-      </w:r>
-      <w:r>
-        <w:rPr>
-          <w:rFonts w:cs="Arial" w:ascii="Arial" w:hAnsi="Arial"/>
-          <w:color w:val="1A1A1B"/>
-          <w:sz w:val="21"/>
-          <w:szCs w:val="21"/>
-          <w:highlight w:val="white"/>
-        </w:rPr>
-        <w:t>nally dismissed as a fantasy. However, Cajal had sketched out thousands of diagrams of what he thought was the way neurons looked, and, eventually, the neuron doctrine was vindicated when the electron microscope was invented and used to examine the brain.</w:t>
+        <w:t>In the late 1800s, Santiago Cajal, a Spanish physician, began studying the brain. In the course of his studies of the brain, he formally identified neurons by staining brain tissue and examining it. Cajal came to two stunning insights. The first was that every neuron in the brain was separate, and the second was that neurons communicate across gaps between neighboring neurons, known as synapses. These insights, together, are the neuron doctrine, and it was originally dismissed as a fantasy. However, Cajal had sketched out thousands of diagrams of what he thought was the way neurons looked, and, eventually, the neuron doctrine was vindicated when the electron microscope was invented and used to examine the brain.</w:t>
       </w:r>
     </w:p>
     <w:p>
@@ -1246,62 +1016,15 @@
         <w:textAlignment w:val="top"/>
         <w:rPr/>
       </w:pPr>
-      <w:commentRangeStart w:id="0"/>
-      <w:r>
-        <w:rPr>
-          <w:rFonts w:cs="Arial" w:ascii="Arial" w:hAnsi="Arial"/>
-          <w:color w:val="1A1A1B"/>
-          <w:sz w:val="21"/>
-          <w:szCs w:val="21"/>
-          <w:highlight w:val="yellow"/>
-        </w:rPr>
-        <w:t>Then, in the late 19th century, Spanish physician Santiago Cajal (reference: figure of Santiago) formally identified neurons by staining and studying brain tissue in great detail. Cajal’s two brilliant insights — that every neuron in the brain is separate and that neurons communicate across synapses — came to be known as the neuron doctrine. Because that gap between neurons is too small to see through a light microscope, Camillo Golgi and other rigorous scientists of Cajal’s day at first dismissed the neuron doctrine as a fantasy. It would take another half-century until a new instrument, the electron microscope, could finally confirm what Cajal had seen in his mind’s eye — and carefully sketched out in thousands of stunning pen-and-ink diagrams.</w:t>
-      </w:r>
-    </w:p>
-    <w:p>
-      <w:pPr>
-        <w:pStyle w:val="NormalWeb"/>
-        <w:shd w:val="clear" w:fill="FFFFFF"/>
-        <w:spacing w:lineRule="atLeast" w:line="362" w:before="0" w:after="225"/>
-        <w:textAlignment w:val="top"/>
-        <w:rPr/>
-      </w:pPr>
-      <w:r>
-        <w:rPr/>
-      </w:r>
-      <w:commentRangeEnd w:id="0"/>
-      <w:r>
-        <w:commentReference w:id="0"/>
-      </w:r>
-      <w:r>
-        <w:rPr>
-          <w:rFonts w:cs="Arial" w:ascii="Arial" w:hAnsi="Arial"/>
-          <w:color w:val="1A1A1B"/>
-          <w:sz w:val="21"/>
-          <w:szCs w:val="21"/>
-          <w:highlight w:val="white"/>
-        </w:rPr>
-        <w:t xml:space="preserve"> </w:t>
-      </w:r>
-      <w:r>
-        <w:rPr>
-          <w:rFonts w:cs="Arial" w:ascii="Arial" w:hAnsi="Arial"/>
-          <w:color w:val="1A1A1B"/>
-          <w:sz w:val="21"/>
-          <w:szCs w:val="21"/>
-          <w:highlight w:val="white"/>
-        </w:rPr>
-        <w:t>Cajal</w:t>
-      </w:r>
-      <w:r>
-        <w:rPr>
-          <w:rFonts w:cs="Arial" w:ascii="Arial" w:hAnsi="Arial"/>
-          <w:color w:val="1A1A1B"/>
-          <w:sz w:val="21"/>
-          <w:szCs w:val="21"/>
-          <w:highlight w:val="white"/>
-        </w:rPr>
-        <w:t xml:space="preserve"> published his observations in 1894. Subsequently, in the early parts of the 20</w:t>
+      <w:r>
+        <w:rPr>
+          <w:rFonts w:cs="Arial" w:ascii="Arial" w:hAnsi="Arial"/>
+          <w:color w:val="1A1A1B"/>
+          <w:sz w:val="21"/>
+          <w:szCs w:val="21"/>
+          <w:highlight w:val="white"/>
+        </w:rPr>
+        <w:t>Cajal published his observations in 1894. Subsequently, in the early parts of the 20</w:t>
       </w:r>
       <w:r>
         <w:rPr>
@@ -1544,27 +1267,7 @@
           <w:szCs w:val="21"/>
           <w:highlight w:val="white"/>
         </w:rPr>
-        <w:t xml:space="preserve">century, spurred by curiosity </w:t>
-      </w:r>
-      <w:r>
-        <w:rPr>
-          <w:rFonts w:cs="Arial" w:ascii="Arial" w:hAnsi="Arial"/>
-          <w:color w:val="1A1A1B"/>
-          <w:sz w:val="21"/>
-          <w:szCs w:val="21"/>
-          <w:highlight w:val="white"/>
-        </w:rPr>
-        <w:t>and powerful new tools</w:t>
-      </w:r>
-      <w:r>
-        <w:rPr>
-          <w:rFonts w:cs="Arial" w:ascii="Arial" w:hAnsi="Arial"/>
-          <w:color w:val="1A1A1B"/>
-          <w:sz w:val="21"/>
-          <w:szCs w:val="21"/>
-          <w:highlight w:val="white"/>
-        </w:rPr>
-        <w:t xml:space="preserve">, inspired by the progresses made in the understanding of the brain and sensing the opportunity presented by their access to computing resources, Computer Scientists (a newly minted term) began experimenting with computerized </w:t>
+        <w:t xml:space="preserve">century, spurred by curiosity and powerful new tools, inspired by the progresses made in the understanding of the brain and sensing the opportunity presented by their access to computing resources, Computer Scientists (a newly minted term) began experimenting with computerized </w:t>
       </w:r>
       <w:r>
         <w:rPr>
@@ -1586,27 +1289,7 @@
           <w:szCs w:val="21"/>
           <w:highlight w:val="white"/>
         </w:rPr>
-        <w:t xml:space="preserve"> of the cognitive process of the brain. </w:t>
-      </w:r>
-      <w:r>
-        <w:rPr>
-          <w:rFonts w:cs="Arial" w:ascii="Arial" w:hAnsi="Arial"/>
-          <w:color w:val="1A1A1B"/>
-          <w:sz w:val="21"/>
-          <w:szCs w:val="21"/>
-          <w:highlight w:val="white"/>
-        </w:rPr>
-        <w:t xml:space="preserve">Some </w:t>
-      </w:r>
-      <w:r>
-        <w:rPr>
-          <w:rFonts w:cs="Arial" w:ascii="Arial" w:hAnsi="Arial"/>
-          <w:color w:val="1A1A1B"/>
-          <w:sz w:val="21"/>
-          <w:szCs w:val="21"/>
-          <w:highlight w:val="white"/>
-        </w:rPr>
-        <w:t>of them chose to simulate cognitive processes by creating “artificial neurons” and then connecting them in “artificial neural networks,” thus aiming to loosely mimic the physical organization and functioning of brain cells as seen in experiments involving small, localized sections of the brain.</w:t>
+        <w:t xml:space="preserve"> of the cognitive process of the brain. Some of them chose to simulate cognitive processes by creating “artificial neurons” and then connecting them in “artificial neural networks,” thus aiming to loosely mimic the physical organization and functioning of brain cells as seen in experiments involving small, localized sections of the brain.</w:t>
       </w:r>
     </w:p>
     <w:p>
@@ -1625,32 +1308,11 @@
           <w:szCs w:val="21"/>
           <w:highlight w:val="white"/>
         </w:rPr>
-        <w:t xml:space="preserve">Warren McCulloch and Walter Pitts created a computer model using a combination of mathematics and algorithms to mimic the thought process. In their model, small layers of artificial neurons passed input information to other neuronal layers until the final layer output values. Then in his paper “The Perceptron: A Perceiving and Recognizing Automaton”, </w:t>
-      </w:r>
-      <w:r>
-        <w:rPr>
-          <w:rFonts w:cs="Arial" w:ascii="Arial" w:hAnsi="Arial"/>
-          <w:color w:val="1A1A1B"/>
-          <w:sz w:val="21"/>
-          <w:szCs w:val="21"/>
-          <w:highlight w:val="white"/>
-        </w:rPr>
-        <w:t xml:space="preserve">Frank </w:t>
-      </w:r>
-      <w:r>
-        <w:rPr>
-          <w:rFonts w:cs="Arial" w:ascii="Arial" w:hAnsi="Arial"/>
-          <w:color w:val="1A1A1B"/>
-          <w:sz w:val="21"/>
-          <w:szCs w:val="21"/>
-          <w:highlight w:val="white"/>
-        </w:rPr>
-        <w:t>Rosenblatt showed the new avatar of the McCulloch-Pitts neuron – the ‘Perceptron,’ which had true learning capabilities and could perform binary</w:t>
+        <w:t>Warren McCulloch and Walter Pitts created a computer model using a combination of mathematics and algorithms to mimic the thought process. In their model, small layers of artificial neurons passed input information to other neuronal layers until the final layer output values. Then in his paper “The Perceptron: A Perceiving and Recognizing Automaton”, Frank Rosenblatt showed the new avatar of the McCulloch-Pitts neuron – the ‘Perceptron,’ which had true learning capabilities and could perform binary</w:t>
       </w:r>
       <w:hyperlink r:id="rId11" w:tgtFrame="_blank">
         <w:r>
           <w:rPr>
-            <w:rStyle w:val="ListLabel2"/>
             <w:rFonts w:cs="Arial" w:ascii="Arial" w:hAnsi="Arial"/>
             <w:color w:val="1A1A1B"/>
             <w:sz w:val="21"/>
@@ -2022,27 +1684,7 @@
           <w:szCs w:val="21"/>
           <w:highlight w:val="white"/>
         </w:rPr>
-        <w:t xml:space="preserve">You might have noticed by now that all of the work in Artificial Neural Networks discussed thus far deal with what we would today call “shallow” networks, i.e. Artificial Neural Networks that just have a few connected layers between the input and the output </w:t>
-      </w:r>
-      <w:r>
-        <w:rPr>
-          <w:rFonts w:cs="Arial" w:ascii="Arial" w:hAnsi="Arial"/>
-          <w:color w:val="1A1A1B"/>
-          <w:sz w:val="21"/>
-          <w:szCs w:val="21"/>
-          <w:highlight w:val="white"/>
-        </w:rPr>
-        <w:t xml:space="preserve">and that are </w:t>
-      </w:r>
-      <w:r>
-        <w:rPr>
-          <w:rFonts w:cs="Arial" w:ascii="Arial" w:hAnsi="Arial"/>
-          <w:color w:val="1A1A1B"/>
-          <w:sz w:val="21"/>
-          <w:szCs w:val="21"/>
-          <w:highlight w:val="white"/>
-        </w:rPr>
-        <w:t>comprised of a relatively small number of connected neurons as a whole. But Deep Learning is defined as the process of processing signals and encoding knowledge using Deep Neural Networks, which are large, deeply stacked, multi-layered networks of artificial neurons comprised of millions or more networked artificial neurons.</w:t>
+        <w:t>You might have noticed by now that all of the work in Artificial Neural Networks discussed thus far deal with what we would today call “shallow” networks, i.e. Artificial Neural Networks that just have a few connected layers between the input and the output and that are comprised of a relatively small number of connected neurons as a whole. But Deep Learning is defined as the process of processing signals and encoding knowledge using Deep Neural Networks, which are large, deeply stacked, multi-layered networks of artificial neurons comprised of millions or more networked artificial neurons.</w:t>
       </w:r>
     </w:p>
     <w:p>
@@ -2245,19 +1887,7 @@
           <w:szCs w:val="21"/>
           <w:highlight w:val="white"/>
         </w:rPr>
-        <w:t xml:space="preserve">second </w:t>
-      </w:r>
-      <w:r>
-        <w:rPr>
-          <w:rFonts w:cs="Arial" w:ascii="Arial" w:hAnsi="Arial"/>
-          <w:i/>
-          <w:iCs/>
-          <w:color w:val="1A1A1B"/>
-          <w:sz w:val="21"/>
-          <w:szCs w:val="21"/>
-          <w:highlight w:val="white"/>
-        </w:rPr>
-        <w:t xml:space="preserve">lull </w:t>
+        <w:t xml:space="preserve">second lull </w:t>
       </w:r>
       <w:r>
         <w:rPr>
@@ -2286,17 +1916,39 @@
           <w:szCs w:val="21"/>
           <w:highlight w:val="white"/>
         </w:rPr>
-        <w:t xml:space="preserve">Despite these adverse conditions, passionate individuals continued to move the needle. Vladimir Vapnik and Dana Cortes developed the support vector machine, which was a data driven system for mapping and recognizing similar data in 1995. </w:t>
-      </w:r>
-      <w:r>
-        <w:rPr>
-          <w:rFonts w:cs="Arial" w:ascii="Arial" w:hAnsi="Arial"/>
-          <w:color w:val="1A1A1B"/>
-          <w:sz w:val="21"/>
-          <w:szCs w:val="21"/>
-          <w:highlight w:val="yellow"/>
-        </w:rPr>
-        <w:t>Long short-term memory (LSTM) was developed in 1997 by Juergen Schmidhuber and Sepp Hochreiter developed Recurrent Neural Networks (RNN).</w:t>
+        <w:t xml:space="preserve">Despite these adverse conditions, passionate individuals continued to move the needle. Vladimir Vapnik and Dana Cortes developed the support vector machine, which was a data driven system for mapping and recognizing similar data in 1995.  </w:t>
+      </w:r>
+      <w:r>
+        <w:rPr>
+          <w:rFonts w:cs="Arial" w:ascii="Arial" w:hAnsi="Arial"/>
+          <w:color w:val="1A1A1B"/>
+          <w:sz w:val="21"/>
+          <w:szCs w:val="21"/>
+          <w:highlight w:val="white"/>
+        </w:rPr>
+        <w:t xml:space="preserve">By 1991, </w:t>
+      </w:r>
+      <w:r>
+        <w:rPr>
+          <w:rFonts w:cs="Arial" w:ascii="Arial" w:hAnsi="Arial"/>
+          <w:b w:val="false"/>
+          <w:bCs w:val="false"/>
+          <w:color w:val="1A1A1B"/>
+          <w:sz w:val="21"/>
+          <w:szCs w:val="21"/>
+          <w:highlight w:val="white"/>
+        </w:rPr>
+        <w:t xml:space="preserve">Jürgen </w:t>
+      </w:r>
+      <w:r>
+        <w:rPr>
+          <w:rFonts w:cs="Arial" w:ascii="Arial" w:hAnsi="Arial"/>
+          <w:color w:val="1A1A1B"/>
+          <w:sz w:val="21"/>
+          <w:szCs w:val="21"/>
+          <w:highlight w:val="white"/>
+        </w:rPr>
+        <w:t>Schmidhuber’s group had developed the Long short-term memory architecture for neural networks, for which results had been published in Sepp Hochreiter’s Diploma Thesis.</w:t>
       </w:r>
     </w:p>
     <w:p>
@@ -2346,67 +1998,7 @@
           <w:szCs w:val="21"/>
           <w:highlight w:val="white"/>
         </w:rPr>
-        <w:t xml:space="preserve">Around 1999 computers began to take advantage of graphics processing units (GPUs), which were introduced to accelerate the massive amounts of mathematical operations needed for fast image processing and display. </w:t>
-      </w:r>
-      <w:r>
-        <w:rPr>
-          <w:rFonts w:cs="Arial" w:ascii="Arial" w:hAnsi="Arial"/>
-          <w:color w:val="1A1A1B"/>
-          <w:sz w:val="21"/>
-          <w:szCs w:val="21"/>
-          <w:highlight w:val="white"/>
-        </w:rPr>
-        <w:t xml:space="preserve">It </w:t>
-      </w:r>
-      <w:r>
-        <w:rPr>
-          <w:rFonts w:cs="Arial" w:ascii="Arial" w:hAnsi="Arial"/>
-          <w:color w:val="1A1A1B"/>
-          <w:sz w:val="21"/>
-          <w:szCs w:val="21"/>
-          <w:highlight w:val="white"/>
-        </w:rPr>
-        <w:t xml:space="preserve">meant increased computational speeds </w:t>
-      </w:r>
-      <w:r>
-        <w:rPr>
-          <w:rFonts w:cs="Arial" w:ascii="Arial" w:hAnsi="Arial"/>
-          <w:color w:val="1A1A1B"/>
-          <w:sz w:val="21"/>
-          <w:szCs w:val="21"/>
-          <w:highlight w:val="white"/>
-        </w:rPr>
-        <w:t xml:space="preserve">by thousands of </w:t>
-      </w:r>
-      <w:r>
-        <w:rPr>
-          <w:rFonts w:cs="Arial" w:ascii="Arial" w:hAnsi="Arial"/>
-          <w:color w:val="1A1A1B"/>
-          <w:sz w:val="21"/>
-          <w:szCs w:val="21"/>
-          <w:highlight w:val="white"/>
-        </w:rPr>
-        <w:t xml:space="preserve">times over a 10-year span. Deep learning researchers were quick to note that this was exactly what deep neural networks needed and pounced upon GPUs! This quickly led to neural networks competing with support vector machines. Neural networks began to offer better results using the same data, though </w:t>
-      </w:r>
-      <w:r>
-        <w:rPr>
-          <w:rFonts w:cs="Arial" w:ascii="Arial" w:hAnsi="Arial"/>
-          <w:color w:val="1A1A1B"/>
-          <w:sz w:val="21"/>
-          <w:szCs w:val="21"/>
-          <w:highlight w:val="white"/>
-        </w:rPr>
-        <w:t>they were</w:t>
-      </w:r>
-      <w:r>
-        <w:rPr>
-          <w:rFonts w:cs="Arial" w:ascii="Arial" w:hAnsi="Arial"/>
-          <w:color w:val="1A1A1B"/>
-          <w:sz w:val="21"/>
-          <w:szCs w:val="21"/>
-          <w:highlight w:val="white"/>
-        </w:rPr>
-        <w:t xml:space="preserve"> still a tad slower when compared to support vector machines.</w:t>
+        <w:t>Around 1999 computers began to take advantage of graphics processing units (GPUs), which were introduced to accelerate the massive amounts of mathematical operations needed for fast image processing and display. It meant increased computational speeds by thousands of times over a 10-year span. Deep learning researchers were quick to note that this was exactly what deep neural networks needed and pounced upon GPUs! This quickly led to neural networks competing with support vector machines. Neural networks began to offer better results using the same data, though they were still a tad slower when compared to support vector machines.</w:t>
       </w:r>
     </w:p>
     <w:p>
@@ -2453,27 +2045,7 @@
           <w:szCs w:val="21"/>
           <w:highlight w:val="white"/>
         </w:rPr>
-        <w:t>On another front, the cloud phenomenon occurred giving many organizations and individuals democratized access to large compute resource</w:t>
-      </w:r>
-      <w:r>
-        <w:rPr>
-          <w:rFonts w:cs="Arial" w:ascii="Arial" w:hAnsi="Arial"/>
-          <w:color w:val="1A1A1B"/>
-          <w:sz w:val="21"/>
-          <w:szCs w:val="21"/>
-          <w:highlight w:val="white"/>
-        </w:rPr>
-        <w:t>s</w:t>
-      </w:r>
-      <w:r>
-        <w:rPr>
-          <w:rFonts w:cs="Arial" w:ascii="Arial" w:hAnsi="Arial"/>
-          <w:color w:val="1A1A1B"/>
-          <w:sz w:val="21"/>
-          <w:szCs w:val="21"/>
-          <w:highlight w:val="white"/>
-        </w:rPr>
-        <w:t>.</w:t>
+        <w:t>On another front, the cloud phenomenon occurred giving many organizations and individuals democratized access to large compute resources.</w:t>
       </w:r>
       <w:r>
         <w:rPr>
@@ -2514,27 +2086,7 @@
           <w:szCs w:val="21"/>
           <w:highlight w:val="white"/>
         </w:rPr>
-        <w:t xml:space="preserve">. Deep learning now held advantages in efficiency, efficacy and speed </w:t>
-      </w:r>
-      <w:r>
-        <w:rPr>
-          <w:rFonts w:cs="Arial" w:ascii="Arial" w:hAnsi="Arial"/>
-          <w:color w:val="1A1A1B"/>
-          <w:sz w:val="21"/>
-          <w:szCs w:val="21"/>
-          <w:highlight w:val="white"/>
-        </w:rPr>
-        <w:t>over its competitors</w:t>
-      </w:r>
-      <w:r>
-        <w:rPr>
-          <w:rFonts w:cs="Arial" w:ascii="Arial" w:hAnsi="Arial"/>
-          <w:color w:val="1A1A1B"/>
-          <w:sz w:val="21"/>
-          <w:szCs w:val="21"/>
-          <w:highlight w:val="white"/>
-        </w:rPr>
-        <w:t>.</w:t>
+        <w:t>. Deep learning now held advantages in efficiency, efficacy and speed over its competitors.</w:t>
       </w:r>
     </w:p>
     <w:p>
@@ -2561,39 +2113,59 @@
           <w:color w:val="1A1A1B"/>
           <w:sz w:val="21"/>
           <w:szCs w:val="21"/>
-          <w:highlight w:val="yellow"/>
-        </w:rPr>
-        <w:t>Deep learning deployed supervised learning, which means the convolutional neural net is trained using labeled data like the images from ImageNet.</w:t>
-      </w:r>
-      <w:r>
-        <w:rPr>
-          <w:rFonts w:cs="Arial" w:ascii="Arial" w:hAnsi="Arial"/>
-          <w:color w:val="1A1A1B"/>
-          <w:sz w:val="21"/>
-          <w:szCs w:val="21"/>
-          <w:highlight w:val="white"/>
-        </w:rPr>
-        <w:t xml:space="preserve"> This experiment used a neural net which was spread over 1,000s of computers, </w:t>
-      </w:r>
-      <w:r>
-        <w:rPr>
-          <w:rFonts w:cs="Arial" w:ascii="Arial" w:hAnsi="Arial"/>
-          <w:color w:val="1A1A1B"/>
-          <w:sz w:val="21"/>
-          <w:szCs w:val="21"/>
-          <w:highlight w:val="white"/>
-        </w:rPr>
-        <w:t>and</w:t>
-      </w:r>
-      <w:r>
-        <w:rPr>
-          <w:rFonts w:cs="Arial" w:ascii="Arial" w:hAnsi="Arial"/>
-          <w:color w:val="1A1A1B"/>
-          <w:sz w:val="21"/>
-          <w:szCs w:val="21"/>
-          <w:highlight w:val="white"/>
-        </w:rPr>
-        <w:t xml:space="preserve"> ten million unlabeled images were taken randomly from YouTube as inputs to the training software.</w:t>
+          <w:highlight w:val="white"/>
+        </w:rPr>
+        <w:t>The Cat experiment used a</w:t>
+      </w:r>
+      <w:r>
+        <w:rPr>
+          <w:rFonts w:cs="Arial" w:ascii="Arial" w:hAnsi="Arial"/>
+          <w:color w:val="1A1A1B"/>
+          <w:sz w:val="21"/>
+          <w:szCs w:val="21"/>
+          <w:highlight w:val="white"/>
+        </w:rPr>
+        <w:t>n</w:t>
+      </w:r>
+      <w:r>
+        <w:rPr>
+          <w:rFonts w:cs="Arial" w:ascii="Arial" w:hAnsi="Arial"/>
+          <w:color w:val="1A1A1B"/>
+          <w:sz w:val="21"/>
+          <w:szCs w:val="21"/>
+          <w:highlight w:val="white"/>
+        </w:rPr>
+        <w:t xml:space="preserve"> </w:t>
+      </w:r>
+      <w:r>
+        <w:rPr>
+          <w:rFonts w:cs="Arial" w:ascii="Arial" w:hAnsi="Arial"/>
+          <w:color w:val="1A1A1B"/>
+          <w:sz w:val="21"/>
+          <w:szCs w:val="21"/>
+          <w:highlight w:val="white"/>
+        </w:rPr>
+        <w:t>un</w:t>
+      </w:r>
+      <w:r>
+        <w:rPr>
+          <w:rFonts w:cs="Arial" w:ascii="Arial" w:hAnsi="Arial"/>
+          <w:color w:val="1A1A1B"/>
+          <w:sz w:val="21"/>
+          <w:szCs w:val="21"/>
+          <w:highlight w:val="white"/>
+        </w:rPr>
+        <w:t>supervised version of a convolutional neural deep neural network.</w:t>
+      </w:r>
+      <w:r>
+        <w:rPr>
+          <w:rFonts w:cs="Arial" w:ascii="Arial" w:hAnsi="Arial"/>
+          <w:color w:val="1A1A1B"/>
+          <w:sz w:val="21"/>
+          <w:szCs w:val="21"/>
+          <w:highlight w:val="white"/>
+        </w:rPr>
+        <w:t xml:space="preserve"> This experiment used a neural net which was spread over 1,000s of computers, and ten million unlabeled images were taken randomly from YouTube as inputs to the training software.</w:t>
       </w:r>
     </w:p>
     <w:p>
@@ -2909,7 +2481,6 @@
       <w:hyperlink r:id="rId16" w:tgtFrame="McCulloch Pitts Neuron – Beginning">
         <w:r>
           <w:rPr>
-            <w:rStyle w:val="ListLabel3"/>
             <w:rFonts w:ascii="inherit" w:hAnsi="inherit"/>
             <w:b/>
             <w:bCs/>
@@ -3007,7 +2578,6 @@
       <w:hyperlink r:id="rId18" w:tgtFrame="_blank">
         <w:r>
           <w:rPr>
-            <w:rStyle w:val="ListLabel4"/>
             <w:rFonts w:ascii="inherit" w:hAnsi="inherit"/>
             <w:color w:val="FFFFFF"/>
             <w:sz w:val="21"/>
@@ -3091,7 +2661,6 @@
       <w:hyperlink r:id="rId19" w:tgtFrame="Frank Rosenblatt creates Perceptron">
         <w:r>
           <w:rPr>
-            <w:rStyle w:val="ListLabel3"/>
             <w:rFonts w:ascii="inherit" w:hAnsi="inherit"/>
             <w:b/>
             <w:bCs/>
@@ -3169,7 +2738,6 @@
       <w:hyperlink r:id="rId21" w:tgtFrame="_blank">
         <w:r>
           <w:rPr>
-            <w:rStyle w:val="ListLabel4"/>
             <w:rFonts w:ascii="inherit" w:hAnsi="inherit"/>
             <w:color w:val="FFFFFF"/>
             <w:sz w:val="21"/>
@@ -3181,7 +2749,6 @@
       </w:hyperlink>
       <w:r>
         <w:rPr>
-          <w:rStyle w:val="ListLabel4"/>
           <w:rFonts w:ascii="inherit" w:hAnsi="inherit"/>
           <w:color w:val="FFFFFF"/>
           <w:sz w:val="21"/>
@@ -3265,7 +2832,6 @@
       <w:hyperlink r:id="rId22" w:tgtFrame="The first Backpropagation Model">
         <w:r>
           <w:rPr>
-            <w:rStyle w:val="ListLabel3"/>
             <w:rFonts w:ascii="inherit" w:hAnsi="inherit"/>
             <w:b/>
             <w:bCs/>
@@ -3410,7 +2976,6 @@
       <w:hyperlink r:id="rId24" w:tgtFrame="Backpropagation with Chain Rule">
         <w:r>
           <w:rPr>
-            <w:rStyle w:val="ListLabel3"/>
             <w:rFonts w:ascii="inherit" w:hAnsi="inherit"/>
             <w:b/>
             <w:bCs/>
@@ -3571,7 +3136,6 @@
       <w:hyperlink r:id="rId26" w:tgtFrame="Birth of Multilayer Neural Network">
         <w:r>
           <w:rPr>
-            <w:rStyle w:val="ListLabel3"/>
             <w:rFonts w:ascii="inherit" w:hAnsi="inherit"/>
             <w:b/>
             <w:bCs/>
@@ -3649,7 +3213,6 @@
       <w:hyperlink r:id="rId28" w:tgtFrame="_blank">
         <w:r>
           <w:rPr>
-            <w:rStyle w:val="ListLabel4"/>
             <w:rFonts w:ascii="inherit" w:hAnsi="inherit"/>
             <w:color w:val="FFFFFF"/>
             <w:sz w:val="21"/>
@@ -3661,7 +3224,6 @@
       </w:hyperlink>
       <w:r>
         <w:rPr>
-          <w:rStyle w:val="ListLabel4"/>
           <w:rFonts w:ascii="inherit" w:hAnsi="inherit"/>
           <w:color w:val="FFFFFF"/>
           <w:sz w:val="21"/>
@@ -3744,7 +3306,6 @@
       <w:hyperlink r:id="rId29" w:tgtFrame="The Fall of Perceptron">
         <w:r>
           <w:rPr>
-            <w:rStyle w:val="ListLabel3"/>
             <w:rFonts w:ascii="inherit" w:hAnsi="inherit"/>
             <w:b/>
             <w:bCs/>
@@ -3890,7 +3451,6 @@
       <w:hyperlink r:id="rId31" w:tgtFrame="Backpropagation is computer coded">
         <w:r>
           <w:rPr>
-            <w:rStyle w:val="ListLabel3"/>
             <w:rFonts w:ascii="inherit" w:hAnsi="inherit"/>
             <w:b/>
             <w:bCs/>
@@ -4035,7 +3595,6 @@
       <w:hyperlink r:id="rId33" w:tgtFrame="Neural Network goes Deep">
         <w:r>
           <w:rPr>
-            <w:rStyle w:val="ListLabel3"/>
             <w:rFonts w:ascii="inherit" w:hAnsi="inherit"/>
             <w:b/>
             <w:bCs/>
@@ -4181,7 +3740,6 @@
       <w:hyperlink r:id="rId35" w:tgtFrame="Neocognitron – First CNN Architecture">
         <w:r>
           <w:rPr>
-            <w:rStyle w:val="ListLabel3"/>
             <w:rFonts w:ascii="inherit" w:hAnsi="inherit"/>
             <w:b/>
             <w:bCs/>
@@ -4279,7 +3837,6 @@
       <w:hyperlink r:id="rId36" w:tgtFrame="Hopfield Network – Early RNN">
         <w:r>
           <w:rPr>
-            <w:rStyle w:val="ListLabel3"/>
             <w:rFonts w:ascii="inherit" w:hAnsi="inherit"/>
             <w:b/>
             <w:bCs/>
@@ -4425,7 +3982,6 @@
       <w:hyperlink r:id="rId38" w:tgtFrame="Boltzmann Machine">
         <w:r>
           <w:rPr>
-            <w:rStyle w:val="ListLabel3"/>
             <w:rFonts w:ascii="inherit" w:hAnsi="inherit"/>
             <w:b/>
             <w:bCs/>
@@ -4570,7 +4126,6 @@
       <w:hyperlink r:id="rId40" w:tgtFrame="NetTalk – ANN Learns Speech">
         <w:r>
           <w:rPr>
-            <w:rStyle w:val="ListLabel3"/>
             <w:rFonts w:ascii="inherit" w:hAnsi="inherit"/>
             <w:b/>
             <w:bCs/>
@@ -4643,7 +4198,6 @@
       <w:hyperlink r:id="rId41" w:tgtFrame="Backpropagation in Neural Network">
         <w:r>
           <w:rPr>
-            <w:rStyle w:val="ListLabel3"/>
             <w:rFonts w:ascii="inherit" w:hAnsi="inherit"/>
             <w:b/>
             <w:bCs/>
@@ -4760,7 +4314,6 @@
       <w:hyperlink r:id="rId43" w:tgtFrame="Restricted Boltzmann Machine">
         <w:r>
           <w:rPr>
-            <w:rStyle w:val="ListLabel3"/>
             <w:rFonts w:ascii="inherit" w:hAnsi="inherit"/>
             <w:b/>
             <w:bCs/>
@@ -4906,7 +4459,6 @@
       <w:hyperlink r:id="rId45" w:tgtFrame="CNN using Backpropagation">
         <w:r>
           <w:rPr>
-            <w:rStyle w:val="ListLabel3"/>
             <w:rFonts w:ascii="inherit" w:hAnsi="inherit"/>
             <w:b/>
             <w:bCs/>
@@ -4976,7 +4528,6 @@
       <w:hyperlink r:id="rId46" w:tgtFrame="Universal Approximators Theorem">
         <w:r>
           <w:rPr>
-            <w:rStyle w:val="ListLabel3"/>
             <w:rFonts w:ascii="inherit" w:hAnsi="inherit"/>
             <w:b/>
             <w:bCs/>
@@ -5137,7 +4688,6 @@
       <w:hyperlink r:id="rId48" w:tgtFrame="Vanishing Gradient Problem Appears">
         <w:r>
           <w:rPr>
-            <w:rStyle w:val="ListLabel3"/>
             <w:rFonts w:ascii="inherit" w:hAnsi="inherit"/>
             <w:b/>
             <w:bCs/>
@@ -5282,7 +4832,6 @@
       <w:hyperlink r:id="rId50" w:tgtFrame="The Milestone of LSTM">
         <w:r>
           <w:rPr>
-            <w:rStyle w:val="ListLabel3"/>
             <w:rFonts w:ascii="inherit" w:hAnsi="inherit"/>
             <w:b/>
             <w:bCs/>
@@ -5428,7 +4977,6 @@
       <w:hyperlink r:id="rId52" w:tgtFrame="Deep Belief Network">
         <w:r>
           <w:rPr>
-            <w:rStyle w:val="ListLabel3"/>
             <w:rFonts w:ascii="inherit" w:hAnsi="inherit"/>
             <w:b/>
             <w:bCs/>
@@ -5588,7 +5136,6 @@
       <w:hyperlink r:id="rId54" w:tgtFrame="GPU Revolution Begins">
         <w:r>
           <w:rPr>
-            <w:rStyle w:val="ListLabel3"/>
             <w:rFonts w:ascii="inherit" w:hAnsi="inherit"/>
             <w:b/>
             <w:bCs/>
@@ -5666,25 +5213,7 @@
           <w:sz w:val="21"/>
           <w:szCs w:val="21"/>
         </w:rPr>
-        <w:t>Andrew N</w:t>
-      </w:r>
-      <w:r>
-        <w:rPr>
-          <w:rFonts w:ascii="inherit" w:hAnsi="inherit"/>
-          <w:color w:val="FFFFFF"/>
-          <w:sz w:val="21"/>
-          <w:szCs w:val="21"/>
-        </w:rPr>
-        <w:t>g</w:t>
-      </w:r>
-      <w:r>
-        <w:rPr>
-          <w:rFonts w:ascii="inherit" w:hAnsi="inherit"/>
-          <w:color w:val="FFFFFF"/>
-          <w:sz w:val="21"/>
-          <w:szCs w:val="21"/>
-        </w:rPr>
-        <w:t>’s group in Stanford began advocating for the use of GPUs for training Deep Neural Networks to speed up training. The use of GPUs allows for efficient training on large volumes of data.</w:t>
+        <w:t>Andrew Ng’s group in Stanford began advocating for the use of GPUs for training Deep Neural Networks to speed up training. The use of GPUs allows for efficient training on large volumes of data.</w:t>
       </w:r>
     </w:p>
     <w:p>
@@ -5752,7 +5281,6 @@
       <w:hyperlink r:id="rId56" w:tgtFrame="Combat for vanishing gradient">
         <w:r>
           <w:rPr>
-            <w:rStyle w:val="ListLabel3"/>
             <w:rFonts w:ascii="inherit" w:hAnsi="inherit"/>
             <w:b/>
             <w:bCs/>
@@ -5897,7 +5425,6 @@
       <w:hyperlink r:id="rId58" w:tgtFrame="AlexNet Starts Deep Learning Boom">
         <w:r>
           <w:rPr>
-            <w:rStyle w:val="ListLabel3"/>
             <w:rFonts w:ascii="inherit" w:hAnsi="inherit"/>
             <w:b/>
             <w:bCs/>
@@ -5975,7 +5502,6 @@
       <w:hyperlink r:id="rId60" w:tgtFrame="_blank">
         <w:r>
           <w:rPr>
-            <w:rStyle w:val="ListLabel4"/>
             <w:rFonts w:ascii="inherit" w:hAnsi="inherit"/>
             <w:color w:val="FFFFFF"/>
             <w:sz w:val="21"/>
@@ -5987,7 +5513,6 @@
       </w:hyperlink>
       <w:r>
         <w:rPr>
-          <w:rStyle w:val="ListLabel4"/>
           <w:rFonts w:ascii="inherit" w:hAnsi="inherit"/>
           <w:color w:val="FFFFFF"/>
           <w:sz w:val="21"/>
@@ -6071,7 +5596,6 @@
       <w:hyperlink r:id="rId61" w:tgtFrame="The birth of GANs">
         <w:r>
           <w:rPr>
-            <w:rStyle w:val="ListLabel3"/>
             <w:rFonts w:ascii="inherit" w:hAnsi="inherit"/>
             <w:b/>
             <w:bCs/>
@@ -6216,7 +5740,6 @@
       <w:hyperlink r:id="rId63" w:tgtFrame="AlphaGo beats human">
         <w:r>
           <w:rPr>
-            <w:rStyle w:val="ListLabel3"/>
             <w:rFonts w:ascii="inherit" w:hAnsi="inherit"/>
             <w:b/>
             <w:bCs/>
@@ -6230,7 +5753,6 @@
       </w:hyperlink>
       <w:r>
         <w:rPr>
-          <w:rStyle w:val="ListLabel3"/>
           <w:rFonts w:ascii="inherit" w:hAnsi="inherit"/>
           <w:b/>
           <w:bCs/>
@@ -6307,7 +5829,6 @@
       <w:hyperlink r:id="rId65" w:tgtFrame="_blank">
         <w:r>
           <w:rPr>
-            <w:rStyle w:val="ListLabel4"/>
             <w:rFonts w:ascii="inherit" w:hAnsi="inherit"/>
             <w:color w:val="FFFFFF"/>
             <w:sz w:val="21"/>
@@ -6319,7 +5840,6 @@
       </w:hyperlink>
       <w:r>
         <w:rPr>
-          <w:rStyle w:val="ListLabel4"/>
           <w:rFonts w:ascii="inherit" w:hAnsi="inherit"/>
           <w:color w:val="FFFFFF"/>
           <w:sz w:val="21"/>
@@ -6403,7 +5923,6 @@
       <w:hyperlink r:id="rId66" w:tgtFrame="Godfathers win Turing Award">
         <w:r>
           <w:rPr>
-            <w:rStyle w:val="ListLabel3"/>
             <w:rFonts w:ascii="inherit" w:hAnsi="inherit"/>
             <w:b/>
             <w:bCs/>
@@ -6497,45 +6016,6 @@
 </w:document>
 </file>
 
-<file path=word/comments.xml><?xml version="1.0" encoding="utf-8"?>
-<w:comments xmlns:o="urn:schemas-microsoft-com:office:office" xmlns:r="http://schemas.openxmlformats.org/officeDocument/2006/relationships" xmlns:v="urn:schemas-microsoft-com:vml" xmlns:w="http://schemas.openxmlformats.org/wordprocessingml/2006/main" xmlns:w10="urn:schemas-microsoft-com:office:word" xmlns:wp="http://schemas.openxmlformats.org/drawingml/2006/wordprocessingDrawing" xmlns:wps="http://schemas.microsoft.com/office/word/2010/wordprocessingShape" xmlns:wpg="http://schemas.microsoft.com/office/word/2010/wordprocessingGroup" xmlns:mc="http://schemas.openxmlformats.org/markup-compatibility/2006" xmlns:wp14="http://schemas.microsoft.com/office/word/2010/wordprocessingDrawing" xmlns:w14="http://schemas.microsoft.com/office/word/2010/wordml" mc:Ignorable="w14 wp14">
-  <w:comment w:id="0" w:author="Unknown Author" w:date="2020-09-15T00:04:14Z" w:initials="">
-    <w:p>
-      <w:r>
-        <w:rPr>
-          <w:rFonts w:cs="DejaVu Sans" w:ascii="Calibri" w:hAnsi="Calibri" w:eastAsia="游明朝"/>
-          <w:b w:val="false"/>
-          <w:bCs w:val="false"/>
-          <w:i w:val="false"/>
-          <w:iCs w:val="false"/>
-          <w:caps w:val="false"/>
-          <w:smallCaps w:val="false"/>
-          <w:strike w:val="false"/>
-          <w:dstrike w:val="false"/>
-          <w:outline w:val="false"/>
-          <w:shadow w:val="false"/>
-          <w:emboss w:val="false"/>
-          <w:imprint w:val="false"/>
-          <w:color w:val="auto"/>
-          <w:spacing w:val="0"/>
-          <w:w w:val="100"/>
-          <w:kern w:val="0"/>
-          <w:position w:val="0"/>
-          <w:sz w:val="20"/>
-          <w:sz w:val="20"/>
-          <w:szCs w:val="24"/>
-          <w:u w:val="none"/>
-          <w:vertAlign w:val="baseline"/>
-          <w:em w:val="none"/>
-          <w:lang w:val="en-US" w:bidi="ar-SA" w:eastAsia="ja-JP"/>
-        </w:rPr>
-        <w:t>Taken verbatim from https://www.quantamagazine.org/why-the-first-drawings-of-neurons-were-defaced-20170928/</w:t>
-      </w:r>
-    </w:p>
-  </w:comment>
-</w:comments>
-</file>
-
 <file path=word/numbering.xml><?xml version="1.0" encoding="utf-8"?>
 <w:numbering xmlns:w="http://schemas.openxmlformats.org/wordprocessingml/2006/main" xmlns:o="urn:schemas-microsoft-com:office:office" xmlns:r="http://schemas.openxmlformats.org/officeDocument/2006/relationships" xmlns:v="urn:schemas-microsoft-com:vml" xmlns:mc="http://schemas.openxmlformats.org/markup-compatibility/2006" xmlns:w14="http://schemas.microsoft.com/office/word/2010/wordml" mc:Ignorable="w14">
   <w:abstractNum w:abstractNumId="1">
@@ -6797,7 +6277,8 @@
     <w:qFormat/>
     <w:pPr>
       <w:widowControl/>
-      <w:overflowPunct w:val="true"/>
+      <w:suppressAutoHyphens w:val="true"/>
+      <w:overflowPunct w:val="false"/>
       <w:bidi w:val="0"/>
       <w:spacing w:before="0" w:after="0"/>
       <w:jc w:val="left"/>
